--- a/Projet_Mission3_ApNotPan_Villar_Alexandre.docx
+++ b/Projet_Mission3_ApNotPan_Villar_Alexandre.docx
@@ -15,6 +15,35 @@
       <w:pPr>
         <w:jc w:val="center"/>
         <w:rPr>
+          <w:sz w:val="56"/>
+          <w:szCs w:val="56"/>
+          <w:u w:val="single"/>
+        </w:rPr>
+      </w:pPr>
+      <w:r>
+        <w:rPr>
+          <w:sz w:val="56"/>
+          <w:szCs w:val="56"/>
+          <w:u w:val="single"/>
+        </w:rPr>
+        <w:t>Projet APNOTAN</w:t>
+      </w:r>
+    </w:p>
+    <w:p>
+      <w:pPr>
+        <w:jc w:val="center"/>
+        <w:rPr>
+          <w:rFonts w:ascii="Arial" w:hAnsi="Arial" w:cs="Arial"/>
+          <w:color w:val="242424"/>
+          <w:sz w:val="23"/>
+          <w:szCs w:val="23"/>
+          <w:shd w:val="clear" w:color="auto" w:fill="FFFFFF"/>
+        </w:rPr>
+      </w:pPr>
+    </w:p>
+    <w:p>
+      <w:pPr>
+        <w:rPr>
           <w:sz w:val="48"/>
           <w:szCs w:val="48"/>
           <w:u w:val="single"/>
@@ -26,18 +55,332 @@
           <w:szCs w:val="48"/>
           <w:u w:val="single"/>
         </w:rPr>
-        <w:t xml:space="preserve">Mission 3 </w:t>
+        <w:t>Introduction/Présentation :</w:t>
+      </w:r>
+    </w:p>
+    <w:p>
+      <w:pPr>
+        <w:rPr>
+          <w:sz w:val="28"/>
+          <w:szCs w:val="28"/>
+        </w:rPr>
+      </w:pPr>
+    </w:p>
+    <w:p>
+      <w:pPr>
+        <w:rPr>
+          <w:sz w:val="28"/>
+          <w:szCs w:val="28"/>
+        </w:rPr>
+      </w:pPr>
+    </w:p>
+    <w:p>
+      <w:pPr>
+        <w:rPr>
+          <w:rFonts w:asciiTheme="majorHAnsi" w:hAnsiTheme="majorHAnsi" w:cstheme="majorHAnsi"/>
+          <w:sz w:val="32"/>
+          <w:szCs w:val="32"/>
+        </w:rPr>
+      </w:pPr>
+      <w:r>
+        <w:rPr>
+          <w:sz w:val="32"/>
+          <w:szCs w:val="32"/>
+        </w:rPr>
+        <w:t>Ce document a pour but de décrire le déroulement du prototype de notre projet informatique portant sur un programme la mise en place</w:t>
+      </w:r>
+      <w:r>
+        <w:rPr>
+          <w:rFonts w:ascii="Arial" w:hAnsi="Arial" w:cs="Arial"/>
+          <w:color w:val="000000"/>
+          <w:sz w:val="32"/>
+          <w:szCs w:val="32"/>
+        </w:rPr>
+        <w:t xml:space="preserve"> </w:t>
+      </w:r>
+      <w:r>
+        <w:rPr>
+          <w:rFonts w:asciiTheme="majorHAnsi" w:hAnsiTheme="majorHAnsi" w:cstheme="majorHAnsi"/>
+          <w:color w:val="000000"/>
+          <w:sz w:val="32"/>
+          <w:szCs w:val="32"/>
+        </w:rPr>
+        <w:t>application Web permettant l’évaluation de films</w:t>
+      </w:r>
+      <w:r>
+        <w:rPr>
+          <w:rFonts w:asciiTheme="majorHAnsi" w:hAnsiTheme="majorHAnsi" w:cstheme="majorHAnsi"/>
+          <w:sz w:val="32"/>
+          <w:szCs w:val="32"/>
+        </w:rPr>
+        <w:t>.</w:t>
+      </w:r>
+    </w:p>
+    <w:p>
+      <w:pPr>
+        <w:rPr>
+          <w:rFonts w:asciiTheme="majorHAnsi" w:hAnsiTheme="majorHAnsi" w:cstheme="majorHAnsi"/>
+          <w:sz w:val="32"/>
+          <w:szCs w:val="32"/>
+        </w:rPr>
+      </w:pPr>
+    </w:p>
+    <w:p>
+      <w:pPr>
+        <w:rPr>
+          <w:sz w:val="32"/>
+          <w:szCs w:val="32"/>
+        </w:rPr>
+      </w:pPr>
+      <w:r>
+        <w:rPr>
+          <w:sz w:val="32"/>
+          <w:szCs w:val="32"/>
+        </w:rPr>
+        <w:t>Ce rapport est le résultat des recherches qui nous a permis de réaliser les prémices de ce projet.</w:t>
+      </w:r>
+    </w:p>
+    <w:p>
+      <w:pPr>
+        <w:rPr>
+          <w:sz w:val="32"/>
+          <w:szCs w:val="32"/>
+        </w:rPr>
+      </w:pPr>
+      <w:r>
+        <w:rPr>
+          <w:sz w:val="32"/>
+          <w:szCs w:val="32"/>
+        </w:rPr>
+        <w:t xml:space="preserve">Il contient l’ensemble des éléments de </w:t>
       </w:r>
       <w:proofErr w:type="spellStart"/>
       <w:r>
+        <w:rPr>
+          <w:sz w:val="32"/>
+          <w:szCs w:val="32"/>
+        </w:rPr>
+        <w:t>debut</w:t>
+      </w:r>
+      <w:proofErr w:type="spellEnd"/>
+      <w:r>
+        <w:rPr>
+          <w:sz w:val="32"/>
+          <w:szCs w:val="32"/>
+        </w:rPr>
+        <w:t xml:space="preserve"> de </w:t>
+      </w:r>
+      <w:proofErr w:type="spellStart"/>
+      <w:r>
+        <w:rPr>
+          <w:sz w:val="32"/>
+          <w:szCs w:val="32"/>
+        </w:rPr>
+        <w:t>realisation</w:t>
+      </w:r>
+      <w:proofErr w:type="spellEnd"/>
+      <w:r>
+        <w:rPr>
+          <w:sz w:val="32"/>
+          <w:szCs w:val="32"/>
+        </w:rPr>
+        <w:t xml:space="preserve"> de notre projet.</w:t>
+      </w:r>
+    </w:p>
+    <w:p>
+      <w:pPr>
+        <w:rPr>
+          <w:sz w:val="32"/>
+          <w:szCs w:val="32"/>
+        </w:rPr>
+      </w:pPr>
+    </w:p>
+    <w:p>
+      <w:pPr>
+        <w:rPr>
+          <w:sz w:val="32"/>
+          <w:szCs w:val="32"/>
+        </w:rPr>
+      </w:pPr>
+      <w:r>
+        <w:rPr>
+          <w:sz w:val="32"/>
+          <w:szCs w:val="32"/>
+        </w:rPr>
+        <w:t xml:space="preserve">Tout d’abord, nous présenterons le projet qui nous a été </w:t>
+      </w:r>
+      <w:proofErr w:type="gramStart"/>
+      <w:r>
+        <w:rPr>
+          <w:sz w:val="32"/>
+          <w:szCs w:val="32"/>
+        </w:rPr>
+        <w:t>attribuer .</w:t>
+      </w:r>
+      <w:proofErr w:type="gramEnd"/>
+    </w:p>
+    <w:p>
+      <w:pPr>
+        <w:rPr>
+          <w:sz w:val="32"/>
+          <w:szCs w:val="32"/>
+        </w:rPr>
+      </w:pPr>
+      <w:r>
+        <w:rPr>
+          <w:spacing w:val="-3"/>
+          <w:sz w:val="32"/>
+          <w:szCs w:val="32"/>
+          <w:shd w:val="clear" w:color="auto" w:fill="FFFFFF"/>
+        </w:rPr>
+        <w:t xml:space="preserve">Nous expliquerons également </w:t>
+      </w:r>
+      <w:r>
+        <w:rPr>
+          <w:sz w:val="32"/>
+          <w:szCs w:val="32"/>
+        </w:rPr>
+        <w:t xml:space="preserve">l’utilité du choix d’un VPN.  </w:t>
+      </w:r>
+    </w:p>
+    <w:p>
+      <w:pPr>
+        <w:rPr>
+          <w:spacing w:val="-3"/>
+          <w:sz w:val="32"/>
+          <w:szCs w:val="32"/>
+          <w:shd w:val="clear" w:color="auto" w:fill="FFFFFF"/>
+        </w:rPr>
+      </w:pPr>
+      <w:r>
+        <w:rPr>
+          <w:spacing w:val="-3"/>
+          <w:sz w:val="32"/>
+          <w:szCs w:val="32"/>
+          <w:shd w:val="clear" w:color="auto" w:fill="FFFFFF"/>
+        </w:rPr>
+        <w:t>Par La suite nous verrons le diagramme des cas d’utilisation</w:t>
+      </w:r>
+    </w:p>
+    <w:p>
+      <w:pPr>
+        <w:rPr>
+          <w:spacing w:val="-3"/>
+          <w:sz w:val="32"/>
+          <w:szCs w:val="32"/>
+          <w:shd w:val="clear" w:color="auto" w:fill="FFFFFF"/>
+        </w:rPr>
+      </w:pPr>
+      <w:r>
+        <w:rPr>
+          <w:spacing w:val="-3"/>
+          <w:sz w:val="32"/>
+          <w:szCs w:val="32"/>
+          <w:shd w:val="clear" w:color="auto" w:fill="FFFFFF"/>
+        </w:rPr>
+        <w:t xml:space="preserve">Nous explorons aussi le choix de notre support de réalisation </w:t>
+      </w:r>
+      <w:proofErr w:type="gramStart"/>
+      <w:r>
+        <w:rPr>
+          <w:spacing w:val="-3"/>
+          <w:sz w:val="32"/>
+          <w:szCs w:val="32"/>
+          <w:shd w:val="clear" w:color="auto" w:fill="FFFFFF"/>
+        </w:rPr>
+        <w:t>( vue</w:t>
+      </w:r>
+      <w:proofErr w:type="gramEnd"/>
+      <w:r>
+        <w:rPr>
+          <w:spacing w:val="-3"/>
+          <w:sz w:val="32"/>
+          <w:szCs w:val="32"/>
+          <w:shd w:val="clear" w:color="auto" w:fill="FFFFFF"/>
+        </w:rPr>
+        <w:t xml:space="preserve"> </w:t>
+      </w:r>
+      <w:proofErr w:type="spellStart"/>
+      <w:r>
+        <w:rPr>
+          <w:spacing w:val="-3"/>
+          <w:sz w:val="32"/>
+          <w:szCs w:val="32"/>
+          <w:shd w:val="clear" w:color="auto" w:fill="FFFFFF"/>
+        </w:rPr>
+        <w:t>Js</w:t>
+      </w:r>
+      <w:proofErr w:type="spellEnd"/>
+      <w:r>
+        <w:rPr>
+          <w:spacing w:val="-3"/>
+          <w:sz w:val="32"/>
+          <w:szCs w:val="32"/>
+          <w:shd w:val="clear" w:color="auto" w:fill="FFFFFF"/>
+        </w:rPr>
+        <w:t xml:space="preserve"> ) </w:t>
+      </w:r>
+    </w:p>
+    <w:p>
+      <w:pPr>
+        <w:rPr>
+          <w:color w:val="FF0000"/>
+          <w:sz w:val="32"/>
+          <w:szCs w:val="32"/>
+          <w:u w:val="single"/>
+        </w:rPr>
+      </w:pPr>
+      <w:r>
+        <w:rPr>
+          <w:spacing w:val="-3"/>
+          <w:sz w:val="32"/>
+          <w:szCs w:val="32"/>
+          <w:shd w:val="clear" w:color="auto" w:fill="FFFFFF"/>
+        </w:rPr>
+        <w:t xml:space="preserve">Puis pour finir nous dévoilerons une première analyse de notre API REST </w:t>
+      </w:r>
+    </w:p>
+    <w:p>
+      <w:pPr>
+        <w:rPr>
+          <w:color w:val="FF0000"/>
+          <w:sz w:val="32"/>
+          <w:szCs w:val="32"/>
+          <w:u w:val="single"/>
+        </w:rPr>
+      </w:pPr>
+    </w:p>
+    <w:p>
+      <w:pPr>
+        <w:rPr>
+          <w:sz w:val="32"/>
+          <w:szCs w:val="32"/>
+        </w:rPr>
+      </w:pPr>
+    </w:p>
+    <w:p>
+      <w:pPr>
+        <w:rPr>
+          <w:sz w:val="32"/>
+          <w:szCs w:val="32"/>
+        </w:rPr>
+      </w:pPr>
+      <w:r>
+        <w:rPr>
+          <w:sz w:val="32"/>
+          <w:szCs w:val="32"/>
+        </w:rPr>
+        <w:t>Nous espérons que vous prendrez autant de plaisir à lire ce rapport que nous en avons pris à le faire.</w:t>
+      </w:r>
+    </w:p>
+    <w:p>
+      <w:pPr>
         <w:rPr>
           <w:sz w:val="48"/>
           <w:szCs w:val="48"/>
           <w:u w:val="single"/>
         </w:rPr>
-        <w:t>ApNotPan</w:t>
-      </w:r>
-      <w:proofErr w:type="spellEnd"/>
+      </w:pPr>
     </w:p>
     <w:p>
       <w:pPr>
@@ -53,212 +396,5580 @@
           <w:szCs w:val="48"/>
           <w:u w:val="single"/>
         </w:rPr>
-        <w:t>Introduction :</w:t>
-      </w:r>
-    </w:p>
-    <w:p>
-      <w:pPr>
-        <w:rPr>
-          <w:sz w:val="36"/>
-          <w:szCs w:val="36"/>
+        <w:t>Note Sur le Choix d’un VPN :</w:t>
+      </w:r>
+    </w:p>
+    <w:p>
+      <w:pPr>
+        <w:pStyle w:val="NormalWeb"/>
+        <w:shd w:val="clear" w:color="auto" w:fill="FFFFFF"/>
+        <w:spacing w:before="0" w:beforeAutospacing="0"/>
+        <w:rPr>
+          <w:rFonts w:ascii="Segoe UI" w:hAnsi="Segoe UI" w:cs="Segoe UI"/>
+          <w:color w:val="212529"/>
+          <w:sz w:val="22"/>
+          <w:szCs w:val="22"/>
+        </w:rPr>
+      </w:pPr>
+    </w:p>
+    <w:p>
+      <w:pPr>
+        <w:pStyle w:val="NormalWeb"/>
+        <w:shd w:val="clear" w:color="auto" w:fill="FFFFFF"/>
+        <w:spacing w:before="0" w:beforeAutospacing="0"/>
+        <w:rPr>
+          <w:rFonts w:ascii="Segoe UI" w:hAnsi="Segoe UI" w:cs="Segoe UI"/>
+          <w:color w:val="212529"/>
+          <w:sz w:val="22"/>
+          <w:szCs w:val="22"/>
+        </w:rPr>
+      </w:pPr>
+    </w:p>
+    <w:p>
+      <w:pPr>
+        <w:pStyle w:val="NormalWeb"/>
+        <w:shd w:val="clear" w:color="auto" w:fill="FFFFFF"/>
+        <w:spacing w:before="0" w:beforeAutospacing="0"/>
+        <w:rPr>
+          <w:rFonts w:ascii="Segoe UI" w:hAnsi="Segoe UI" w:cs="Segoe UI"/>
+          <w:color w:val="212529"/>
+          <w:sz w:val="32"/>
+          <w:szCs w:val="32"/>
+        </w:rPr>
+      </w:pPr>
+      <w:r>
+        <w:rPr>
+          <w:rFonts w:ascii="Segoe UI" w:hAnsi="Segoe UI" w:cs="Segoe UI"/>
+          <w:color w:val="212529"/>
+          <w:sz w:val="32"/>
+          <w:szCs w:val="32"/>
+        </w:rPr>
+        <w:t xml:space="preserve">Sans VPN, les données qui sont envoyé via Internet (surtout via les sites web qui ne respectent pas la norme HTTPS) sont visibles en clair et donc sans protection. Les pirates peuvent visualiser les données en transit et remonter leur piste pour identifier et accéder à l’adresse IP. Cela peut affecter directement l’entreprise si ces données incluent des informations </w:t>
+      </w:r>
+      <w:proofErr w:type="gramStart"/>
+      <w:r>
+        <w:rPr>
+          <w:rFonts w:ascii="Segoe UI" w:hAnsi="Segoe UI" w:cs="Segoe UI"/>
+          <w:color w:val="212529"/>
+          <w:sz w:val="32"/>
+          <w:szCs w:val="32"/>
+        </w:rPr>
+        <w:t>confidentielles .</w:t>
+      </w:r>
+      <w:proofErr w:type="gramEnd"/>
+    </w:p>
+    <w:p>
+      <w:pPr>
+        <w:pStyle w:val="NormalWeb"/>
+        <w:shd w:val="clear" w:color="auto" w:fill="FFFFFF"/>
+        <w:spacing w:before="0" w:beforeAutospacing="0"/>
+        <w:rPr>
+          <w:rFonts w:ascii="Segoe UI" w:hAnsi="Segoe UI" w:cs="Segoe UI"/>
+          <w:color w:val="212529"/>
+          <w:sz w:val="32"/>
+          <w:szCs w:val="32"/>
+        </w:rPr>
+      </w:pPr>
+      <w:r>
+        <w:rPr>
+          <w:rFonts w:ascii="Segoe UI" w:hAnsi="Segoe UI" w:cs="Segoe UI"/>
+          <w:color w:val="212529"/>
+          <w:sz w:val="32"/>
+          <w:szCs w:val="32"/>
+        </w:rPr>
+        <w:t>Indirectement, les utilisateurs du panel peuvent rendre vos serveurs et vos appareils vulnérables pour lancer des cyberattaques.</w:t>
+      </w:r>
+    </w:p>
+    <w:p>
+      <w:pPr>
+        <w:rPr>
+          <w:sz w:val="48"/>
+          <w:szCs w:val="48"/>
           <w:u w:val="single"/>
         </w:rPr>
       </w:pPr>
-    </w:p>
-    <w:p>
-      <w:pPr>
-        <w:rPr>
-          <w:sz w:val="28"/>
-          <w:szCs w:val="28"/>
-        </w:rPr>
-      </w:pPr>
-      <w:r>
-        <w:rPr>
-          <w:sz w:val="28"/>
-          <w:szCs w:val="28"/>
-        </w:rPr>
-        <w:t xml:space="preserve">Ce document a pour but de décrire le déroulement </w:t>
-      </w:r>
-      <w:r>
-        <w:rPr>
-          <w:sz w:val="28"/>
-          <w:szCs w:val="28"/>
-        </w:rPr>
-        <w:t xml:space="preserve">du </w:t>
-      </w:r>
-      <w:r>
-        <w:rPr>
-          <w:sz w:val="28"/>
-          <w:szCs w:val="28"/>
-        </w:rPr>
-        <w:t>projet informatique portant sur un</w:t>
-      </w:r>
-      <w:r>
-        <w:rPr>
-          <w:sz w:val="28"/>
-          <w:szCs w:val="28"/>
-        </w:rPr>
-        <w:t xml:space="preserve">e appli web permettant de lister </w:t>
-      </w:r>
-      <w:r>
-        <w:rPr>
-          <w:sz w:val="28"/>
-          <w:szCs w:val="28"/>
-        </w:rPr>
-        <w:t>les films disponibles</w:t>
-      </w:r>
-      <w:r>
-        <w:rPr>
-          <w:sz w:val="28"/>
-          <w:szCs w:val="28"/>
-        </w:rPr>
-        <w:t xml:space="preserve"> en salle / d’actualité </w:t>
-      </w:r>
-      <w:r>
-        <w:rPr>
-          <w:sz w:val="28"/>
-          <w:szCs w:val="28"/>
-        </w:rPr>
-        <w:t>et de pouvoir les critiquer/noter.</w:t>
-      </w:r>
-    </w:p>
-    <w:p>
-      <w:pPr>
-        <w:rPr>
-          <w:sz w:val="28"/>
-          <w:szCs w:val="28"/>
-        </w:rPr>
-      </w:pPr>
-      <w:r>
-        <w:rPr>
-          <w:sz w:val="28"/>
-          <w:szCs w:val="28"/>
-        </w:rPr>
-        <w:t xml:space="preserve">Ce rapport est le résultat </w:t>
-      </w:r>
-      <w:r>
-        <w:rPr>
-          <w:sz w:val="28"/>
-          <w:szCs w:val="28"/>
-        </w:rPr>
-        <w:t xml:space="preserve">du travail qui </w:t>
+      <w:r>
+        <w:rPr>
+          <w:sz w:val="48"/>
+          <w:szCs w:val="48"/>
+          <w:u w:val="single"/>
+        </w:rPr>
+        <w:t>Choix Technique de Node/Vue :</w:t>
+      </w:r>
+    </w:p>
+    <w:p>
+      <w:pPr>
+        <w:pStyle w:val="NormalWeb"/>
+        <w:shd w:val="clear" w:color="auto" w:fill="FFFFFF"/>
+        <w:spacing w:before="0" w:beforeAutospacing="0"/>
+        <w:rPr>
+          <w:rFonts w:ascii="Tahoma" w:hAnsi="Tahoma" w:cs="Tahoma"/>
+          <w:color w:val="000000"/>
+          <w:shd w:val="clear" w:color="auto" w:fill="FFFFFF"/>
+        </w:rPr>
+      </w:pPr>
+    </w:p>
+    <w:p>
+      <w:pPr>
+        <w:pStyle w:val="NormalWeb"/>
+        <w:shd w:val="clear" w:color="auto" w:fill="FFFFFF"/>
+        <w:spacing w:before="0" w:beforeAutospacing="0"/>
+        <w:rPr>
+          <w:rFonts w:ascii="Tahoma" w:hAnsi="Tahoma" w:cs="Tahoma"/>
+          <w:color w:val="000000"/>
+          <w:shd w:val="clear" w:color="auto" w:fill="FFFFFF"/>
+        </w:rPr>
+      </w:pPr>
+    </w:p>
+    <w:p>
+      <w:pPr>
+        <w:pStyle w:val="NormalWeb"/>
+        <w:shd w:val="clear" w:color="auto" w:fill="FFFFFF"/>
+        <w:spacing w:before="0" w:beforeAutospacing="0"/>
+        <w:rPr>
+          <w:rFonts w:asciiTheme="minorHAnsi" w:hAnsiTheme="minorHAnsi" w:cstheme="minorHAnsi"/>
+          <w:color w:val="000000"/>
+          <w:sz w:val="32"/>
+          <w:szCs w:val="32"/>
+          <w:shd w:val="clear" w:color="auto" w:fill="FFFFFF"/>
+        </w:rPr>
+      </w:pPr>
+      <w:r>
+        <w:rPr>
+          <w:rFonts w:asciiTheme="minorHAnsi" w:hAnsiTheme="minorHAnsi" w:cstheme="minorHAnsi"/>
+          <w:color w:val="000000"/>
+          <w:sz w:val="32"/>
+          <w:szCs w:val="32"/>
+          <w:shd w:val="clear" w:color="auto" w:fill="FFFFFF"/>
+        </w:rPr>
+        <w:t>Vue.js est facilement adaptable et peut être facilement intégré aux grands projets de développement de première ligne sans aucune difficulté.</w:t>
+      </w:r>
+      <w:r>
+        <w:rPr>
+          <w:rFonts w:asciiTheme="minorHAnsi" w:hAnsiTheme="minorHAnsi" w:cstheme="minorHAnsi"/>
+          <w:color w:val="000000"/>
+          <w:sz w:val="32"/>
+          <w:szCs w:val="32"/>
+          <w:shd w:val="clear" w:color="auto" w:fill="F7F7F7"/>
+        </w:rPr>
+        <w:t> </w:t>
+      </w:r>
+      <w:r>
+        <w:rPr>
+          <w:rFonts w:asciiTheme="minorHAnsi" w:hAnsiTheme="minorHAnsi" w:cstheme="minorHAnsi"/>
+          <w:color w:val="000000"/>
+          <w:sz w:val="32"/>
+          <w:szCs w:val="32"/>
+          <w:shd w:val="clear" w:color="auto" w:fill="FFFFFF"/>
+        </w:rPr>
+        <w:t xml:space="preserve">Sans plugins supplémentaires et bibliothèques externes, </w:t>
       </w:r>
       <w:proofErr w:type="spellStart"/>
       <w:r>
         <w:rPr>
-          <w:sz w:val="28"/>
-          <w:szCs w:val="28"/>
-        </w:rPr>
-        <w:t>ma</w:t>
+          <w:rFonts w:asciiTheme="minorHAnsi" w:hAnsiTheme="minorHAnsi" w:cstheme="minorHAnsi"/>
+          <w:color w:val="000000"/>
+          <w:sz w:val="32"/>
+          <w:szCs w:val="32"/>
+          <w:shd w:val="clear" w:color="auto" w:fill="FFFFFF"/>
+        </w:rPr>
+        <w:t>Vuejs</w:t>
       </w:r>
       <w:proofErr w:type="spellEnd"/>
       <w:r>
         <w:rPr>
-          <w:sz w:val="28"/>
-          <w:szCs w:val="28"/>
-        </w:rPr>
-        <w:t xml:space="preserve"> permis</w:t>
-      </w:r>
-      <w:r>
-        <w:rPr>
-          <w:sz w:val="28"/>
-          <w:szCs w:val="28"/>
-        </w:rPr>
-        <w:t xml:space="preserve"> de réaliser le projet</w:t>
-      </w:r>
-    </w:p>
-    <w:p>
-      <w:pPr>
-        <w:rPr>
-          <w:sz w:val="28"/>
-          <w:szCs w:val="28"/>
-        </w:rPr>
-      </w:pPr>
-      <w:r>
-        <w:rPr>
-          <w:sz w:val="28"/>
-          <w:szCs w:val="28"/>
-        </w:rPr>
-        <w:t xml:space="preserve">Il contient l’ensemble des éléments de création de </w:t>
-      </w:r>
-      <w:r>
-        <w:rPr>
-          <w:sz w:val="28"/>
-          <w:szCs w:val="28"/>
-        </w:rPr>
-        <w:t xml:space="preserve">ce </w:t>
-      </w:r>
-      <w:r>
-        <w:rPr>
-          <w:sz w:val="28"/>
-          <w:szCs w:val="28"/>
-        </w:rPr>
-        <w:t>projet.</w:t>
-      </w:r>
-    </w:p>
-    <w:p>
-      <w:pPr>
-        <w:rPr>
-          <w:sz w:val="28"/>
-          <w:szCs w:val="28"/>
-        </w:rPr>
-      </w:pPr>
-      <w:r>
-        <w:rPr>
-          <w:sz w:val="28"/>
-          <w:szCs w:val="28"/>
-        </w:rPr>
-        <w:t>Tout d’abord,</w:t>
-      </w:r>
-      <w:r>
-        <w:rPr>
-          <w:sz w:val="28"/>
-          <w:szCs w:val="28"/>
-        </w:rPr>
-        <w:t xml:space="preserve"> je présenterais la récupération et l’affichage des films</w:t>
-      </w:r>
-      <w:r>
-        <w:rPr>
-          <w:sz w:val="28"/>
-          <w:szCs w:val="28"/>
-        </w:rPr>
-        <w:t>.</w:t>
-      </w:r>
-    </w:p>
-    <w:p>
-      <w:pPr>
-        <w:rPr>
-          <w:spacing w:val="-3"/>
-          <w:sz w:val="28"/>
-          <w:szCs w:val="28"/>
+          <w:rFonts w:asciiTheme="minorHAnsi" w:hAnsiTheme="minorHAnsi" w:cstheme="minorHAnsi"/>
+          <w:color w:val="000000"/>
+          <w:sz w:val="32"/>
+          <w:szCs w:val="32"/>
           <w:shd w:val="clear" w:color="auto" w:fill="FFFFFF"/>
         </w:rPr>
-      </w:pPr>
-      <w:r>
-        <w:rPr>
-          <w:spacing w:val="-3"/>
-          <w:sz w:val="28"/>
-          <w:szCs w:val="28"/>
+        <w:t xml:space="preserve"> aide à coder des applications robustes.</w:t>
+      </w:r>
+      <w:r>
+        <w:rPr>
+          <w:rFonts w:asciiTheme="minorHAnsi" w:hAnsiTheme="minorHAnsi" w:cstheme="minorHAnsi"/>
+          <w:color w:val="000000"/>
+          <w:sz w:val="32"/>
+          <w:szCs w:val="32"/>
+          <w:shd w:val="clear" w:color="auto" w:fill="F7F7F7"/>
+        </w:rPr>
+        <w:t> </w:t>
+      </w:r>
+      <w:r>
+        <w:rPr>
+          <w:rFonts w:asciiTheme="minorHAnsi" w:hAnsiTheme="minorHAnsi" w:cstheme="minorHAnsi"/>
+          <w:color w:val="000000"/>
+          <w:sz w:val="32"/>
+          <w:szCs w:val="32"/>
           <w:shd w:val="clear" w:color="auto" w:fill="FFFFFF"/>
         </w:rPr>
-        <w:t>Ensuite la mise en place du formulaire des critiques.</w:t>
-      </w:r>
-    </w:p>
-    <w:p>
-      <w:pPr>
-        <w:rPr>
-          <w:color w:val="FF0000"/>
+        <w:t>De plus, il offre aux développeurs de bibliothèque de documents énorme, rendant ainsi le processus de développement d’applications Vue.js immensément plus facile.</w:t>
+      </w:r>
+    </w:p>
+    <w:p>
+      <w:pPr>
+        <w:pStyle w:val="NormalWeb"/>
+        <w:shd w:val="clear" w:color="auto" w:fill="FFFFFF"/>
+        <w:spacing w:before="0" w:beforeAutospacing="0"/>
+        <w:rPr>
+          <w:rFonts w:asciiTheme="minorHAnsi" w:hAnsiTheme="minorHAnsi" w:cstheme="minorHAnsi"/>
+          <w:color w:val="212529"/>
+          <w:sz w:val="32"/>
+          <w:szCs w:val="32"/>
+        </w:rPr>
+      </w:pPr>
+    </w:p>
+    <w:p>
+      <w:pPr>
+        <w:pStyle w:val="NormalWeb"/>
+        <w:shd w:val="clear" w:color="auto" w:fill="FFFFFF"/>
+        <w:spacing w:before="0" w:beforeAutospacing="0"/>
+        <w:rPr>
+          <w:rFonts w:asciiTheme="minorHAnsi" w:hAnsiTheme="minorHAnsi" w:cstheme="minorHAnsi"/>
+          <w:color w:val="212529"/>
+          <w:sz w:val="32"/>
+          <w:szCs w:val="32"/>
+        </w:rPr>
+      </w:pPr>
+      <w:r>
+        <w:rPr>
+          <w:rFonts w:asciiTheme="minorHAnsi" w:hAnsiTheme="minorHAnsi" w:cstheme="minorHAnsi"/>
+          <w:color w:val="212529"/>
+          <w:sz w:val="32"/>
+          <w:szCs w:val="32"/>
+        </w:rPr>
+        <w:t>Il est très flexible car il peut être utilisé dans n’importe quel environnement</w:t>
+      </w:r>
+    </w:p>
+    <w:p>
+      <w:pPr>
+        <w:pStyle w:val="NormalWeb"/>
+        <w:shd w:val="clear" w:color="auto" w:fill="FFFFFF"/>
+        <w:spacing w:before="0" w:beforeAutospacing="0"/>
+        <w:rPr>
+          <w:rFonts w:ascii="Segoe UI" w:hAnsi="Segoe UI" w:cs="Segoe UI"/>
+          <w:color w:val="212529"/>
+          <w:sz w:val="32"/>
+          <w:szCs w:val="32"/>
+        </w:rPr>
+      </w:pPr>
+    </w:p>
+    <w:p>
+      <w:pPr>
+        <w:rPr>
+          <w:sz w:val="32"/>
+          <w:szCs w:val="32"/>
+        </w:rPr>
+      </w:pPr>
+      <w:r>
+        <w:rPr>
+          <w:sz w:val="32"/>
+          <w:szCs w:val="32"/>
+        </w:rPr>
+        <w:t xml:space="preserve">Il offre aux développeurs une intégration facile avec des applications </w:t>
+      </w:r>
+      <w:proofErr w:type="gramStart"/>
+      <w:r>
+        <w:rPr>
+          <w:sz w:val="32"/>
+          <w:szCs w:val="32"/>
+        </w:rPr>
+        <w:t>déjà  existantes</w:t>
+      </w:r>
+      <w:proofErr w:type="gramEnd"/>
+      <w:r>
+        <w:rPr>
+          <w:sz w:val="32"/>
+          <w:szCs w:val="32"/>
+        </w:rPr>
+        <w:t>.  Car il est basé sur le Framework JS.</w:t>
+      </w:r>
+    </w:p>
+    <w:p>
+      <w:pPr>
+        <w:rPr>
+          <w:sz w:val="32"/>
+          <w:szCs w:val="32"/>
+        </w:rPr>
+      </w:pPr>
+    </w:p>
+    <w:p>
+      <w:pPr>
+        <w:rPr>
+          <w:sz w:val="32"/>
+          <w:szCs w:val="32"/>
+        </w:rPr>
+      </w:pPr>
+      <w:r>
+        <w:rPr>
+          <w:sz w:val="32"/>
+          <w:szCs w:val="32"/>
+        </w:rPr>
+        <w:t xml:space="preserve">En raison de son codage simple et facile, il conduit à une meilleure maintenabilité du code qui, en fin de compte, réduit les bugs et finalement nécessite moins d’heure de développement dans la correction de ces </w:t>
+      </w:r>
+      <w:proofErr w:type="gramStart"/>
+      <w:r>
+        <w:rPr>
+          <w:sz w:val="32"/>
+          <w:szCs w:val="32"/>
+        </w:rPr>
+        <w:t>derniers ,</w:t>
+      </w:r>
+      <w:proofErr w:type="gramEnd"/>
+      <w:r>
+        <w:rPr>
+          <w:sz w:val="32"/>
+          <w:szCs w:val="32"/>
+        </w:rPr>
+        <w:t xml:space="preserve"> ce qui représente un gain de temps précieux au sein de projets ou le temps est l’une des principale contrainte </w:t>
+      </w:r>
+    </w:p>
+    <w:p/>
+    <w:p>
+      <w:pPr>
+        <w:rPr>
+          <w:sz w:val="48"/>
+          <w:szCs w:val="48"/>
           <w:u w:val="single"/>
         </w:rPr>
       </w:pPr>
       <w:r>
         <w:rPr>
-          <w:spacing w:val="-3"/>
-          <w:sz w:val="28"/>
-          <w:szCs w:val="28"/>
-          <w:shd w:val="clear" w:color="auto" w:fill="FFFFFF"/>
-        </w:rPr>
-        <w:t>Et, enfin la base de données</w:t>
+          <w:sz w:val="48"/>
+          <w:szCs w:val="48"/>
+          <w:u w:val="single"/>
+        </w:rPr>
+        <w:t xml:space="preserve">Analyse API </w:t>
+      </w:r>
+      <w:proofErr w:type="gramStart"/>
+      <w:r>
+        <w:rPr>
+          <w:sz w:val="48"/>
+          <w:szCs w:val="48"/>
+          <w:u w:val="single"/>
+        </w:rPr>
+        <w:t>REST:</w:t>
+      </w:r>
+      <w:proofErr w:type="gramEnd"/>
+    </w:p>
+    <w:p>
+      <w:pPr>
+        <w:rPr>
+          <w:sz w:val="24"/>
+          <w:szCs w:val="24"/>
+        </w:rPr>
+      </w:pPr>
+    </w:p>
+    <w:p>
+      <w:pPr>
+        <w:rPr>
+          <w:sz w:val="24"/>
+          <w:szCs w:val="24"/>
+        </w:rPr>
+      </w:pPr>
+    </w:p>
+    <w:p>
+      <w:pPr>
+        <w:rPr>
+          <w:sz w:val="32"/>
+          <w:szCs w:val="32"/>
+          <w:u w:val="single"/>
+        </w:rPr>
+      </w:pPr>
+      <w:r>
+        <w:rPr>
+          <w:sz w:val="32"/>
+          <w:szCs w:val="32"/>
+          <w:u w:val="single"/>
+        </w:rPr>
+        <w:t>Structure du JSON :</w:t>
+      </w:r>
+    </w:p>
+    <w:p>
+      <w:pPr>
+        <w:rPr>
+          <w:sz w:val="32"/>
+          <w:szCs w:val="32"/>
+          <w:u w:val="single"/>
+        </w:rPr>
+      </w:pPr>
+    </w:p>
+    <w:p>
+      <w:pPr>
+        <w:rPr>
+          <w:sz w:val="24"/>
+          <w:szCs w:val="24"/>
+        </w:rPr>
+      </w:pPr>
+      <w:proofErr w:type="spellStart"/>
+      <w:r>
+        <w:rPr>
+          <w:sz w:val="24"/>
+          <w:szCs w:val="24"/>
+        </w:rPr>
+        <w:t>Get</w:t>
+      </w:r>
+      <w:proofErr w:type="spellEnd"/>
+      <w:r>
+        <w:rPr>
+          <w:sz w:val="24"/>
+          <w:szCs w:val="24"/>
+        </w:rPr>
+        <w:t xml:space="preserve"> https://www.notreapplication.fr/liste</w:t>
+      </w:r>
+    </w:p>
+    <w:p>
+      <w:pPr>
+        <w:rPr>
+          <w:sz w:val="24"/>
+          <w:szCs w:val="24"/>
+        </w:rPr>
+      </w:pPr>
+      <w:proofErr w:type="gramStart"/>
+      <w:r>
+        <w:rPr>
+          <w:sz w:val="24"/>
+          <w:szCs w:val="24"/>
+        </w:rPr>
+        <w:t>data</w:t>
+      </w:r>
+      <w:proofErr w:type="gramEnd"/>
+      <w:r>
+        <w:rPr>
+          <w:sz w:val="24"/>
+          <w:szCs w:val="24"/>
+        </w:rPr>
+        <w:t xml:space="preserve"> {</w:t>
+      </w:r>
+    </w:p>
+    <w:p>
+      <w:pPr>
+        <w:rPr>
+          <w:sz w:val="24"/>
+          <w:szCs w:val="24"/>
+        </w:rPr>
+      </w:pPr>
+      <w:r>
+        <w:rPr>
+          <w:sz w:val="24"/>
+          <w:szCs w:val="24"/>
+        </w:rPr>
+        <w:t xml:space="preserve">    Films {</w:t>
+      </w:r>
+    </w:p>
+    <w:p>
+      <w:pPr>
+        <w:rPr>
+          <w:sz w:val="24"/>
+          <w:szCs w:val="24"/>
+        </w:rPr>
+      </w:pPr>
+      <w:r>
+        <w:rPr>
+          <w:sz w:val="24"/>
+          <w:szCs w:val="24"/>
+        </w:rPr>
+        <w:t xml:space="preserve">        “Nom Film” {</w:t>
+      </w:r>
+    </w:p>
+    <w:p>
+      <w:pPr>
+        <w:rPr>
+          <w:sz w:val="24"/>
+          <w:szCs w:val="24"/>
+        </w:rPr>
+      </w:pPr>
+      <w:r>
+        <w:rPr>
+          <w:sz w:val="24"/>
+          <w:szCs w:val="24"/>
+        </w:rPr>
+        <w:t xml:space="preserve">                </w:t>
+      </w:r>
+      <w:proofErr w:type="spellStart"/>
+      <w:r>
+        <w:rPr>
+          <w:sz w:val="24"/>
+          <w:szCs w:val="24"/>
+        </w:rPr>
+        <w:t>Title</w:t>
+      </w:r>
+      <w:proofErr w:type="spellEnd"/>
+      <w:r>
+        <w:rPr>
+          <w:sz w:val="24"/>
+          <w:szCs w:val="24"/>
+        </w:rPr>
+        <w:t xml:space="preserve"> : “...”</w:t>
+      </w:r>
+    </w:p>
+    <w:p>
+      <w:pPr>
+        <w:rPr>
+          <w:sz w:val="24"/>
+          <w:szCs w:val="24"/>
+        </w:rPr>
+      </w:pPr>
+      <w:r>
+        <w:rPr>
+          <w:sz w:val="24"/>
+          <w:szCs w:val="24"/>
+        </w:rPr>
+        <w:t xml:space="preserve">                Release Date : “...”</w:t>
+      </w:r>
+    </w:p>
+    <w:p>
+      <w:pPr>
+        <w:rPr>
+          <w:sz w:val="24"/>
+          <w:szCs w:val="24"/>
+        </w:rPr>
+      </w:pPr>
+      <w:r>
+        <w:rPr>
+          <w:sz w:val="24"/>
+          <w:szCs w:val="24"/>
+        </w:rPr>
+        <w:t xml:space="preserve">                Auteur : “...”</w:t>
+      </w:r>
+    </w:p>
+    <w:p>
+      <w:pPr>
+        <w:rPr>
+          <w:sz w:val="24"/>
+          <w:szCs w:val="24"/>
+        </w:rPr>
+      </w:pPr>
+      <w:r>
+        <w:rPr>
+          <w:sz w:val="24"/>
+          <w:szCs w:val="24"/>
+        </w:rPr>
+        <w:t xml:space="preserve">                Note Critique : “...”</w:t>
+      </w:r>
+    </w:p>
+    <w:p>
+      <w:pPr>
+        <w:rPr>
+          <w:sz w:val="24"/>
+          <w:szCs w:val="24"/>
+        </w:rPr>
+      </w:pPr>
+      <w:r>
+        <w:rPr>
+          <w:sz w:val="24"/>
+          <w:szCs w:val="24"/>
+        </w:rPr>
+        <w:t xml:space="preserve">                Note Critique haute : “...”</w:t>
+      </w:r>
+    </w:p>
+    <w:p>
+      <w:pPr>
+        <w:rPr>
+          <w:sz w:val="24"/>
+          <w:szCs w:val="24"/>
+        </w:rPr>
+      </w:pPr>
+      <w:r>
+        <w:rPr>
+          <w:sz w:val="24"/>
+          <w:szCs w:val="24"/>
+        </w:rPr>
+        <w:t xml:space="preserve">                Note Critique basse : “...”</w:t>
+      </w:r>
+    </w:p>
+    <w:p>
+      <w:pPr>
+        <w:rPr>
+          <w:sz w:val="24"/>
+          <w:szCs w:val="24"/>
+        </w:rPr>
+      </w:pPr>
+      <w:r>
+        <w:rPr>
+          <w:sz w:val="24"/>
+          <w:szCs w:val="24"/>
+        </w:rPr>
+        <w:t xml:space="preserve">                </w:t>
+      </w:r>
+      <w:proofErr w:type="gramStart"/>
+      <w:r>
+        <w:rPr>
+          <w:sz w:val="24"/>
+          <w:szCs w:val="24"/>
+        </w:rPr>
+        <w:t>etc</w:t>
+      </w:r>
+      <w:proofErr w:type="gramEnd"/>
+      <w:r>
+        <w:rPr>
+          <w:sz w:val="24"/>
+          <w:szCs w:val="24"/>
+        </w:rPr>
+        <w:t>…</w:t>
+      </w:r>
+    </w:p>
+    <w:p>
+      <w:pPr>
+        <w:rPr>
+          <w:sz w:val="24"/>
+          <w:szCs w:val="24"/>
+        </w:rPr>
+      </w:pPr>
+      <w:r>
+        <w:rPr>
+          <w:sz w:val="24"/>
+          <w:szCs w:val="24"/>
+        </w:rPr>
+        <w:t xml:space="preserve">                }</w:t>
+      </w:r>
+    </w:p>
+    <w:p>
+      <w:pPr>
+        <w:rPr>
+          <w:sz w:val="24"/>
+          <w:szCs w:val="24"/>
+        </w:rPr>
+      </w:pPr>
+      <w:r>
+        <w:rPr>
+          <w:sz w:val="24"/>
+          <w:szCs w:val="24"/>
+        </w:rPr>
+        <w:t xml:space="preserve">        “</w:t>
+      </w:r>
+      <w:proofErr w:type="gramStart"/>
+      <w:r>
+        <w:rPr>
+          <w:sz w:val="24"/>
+          <w:szCs w:val="24"/>
+        </w:rPr>
+        <w:t>Nom  film</w:t>
+      </w:r>
+      <w:proofErr w:type="gramEnd"/>
+      <w:r>
+        <w:rPr>
+          <w:sz w:val="24"/>
+          <w:szCs w:val="24"/>
+        </w:rPr>
+        <w:t xml:space="preserve"> 2” {...}</w:t>
+      </w:r>
+    </w:p>
+    <w:p>
+      <w:pPr>
+        <w:rPr>
+          <w:sz w:val="24"/>
+          <w:szCs w:val="24"/>
+        </w:rPr>
+      </w:pPr>
+      <w:r>
+        <w:rPr>
+          <w:sz w:val="24"/>
+          <w:szCs w:val="24"/>
+        </w:rPr>
+        <w:t xml:space="preserve">        }</w:t>
+      </w:r>
+    </w:p>
+    <w:p>
+      <w:pPr>
+        <w:rPr>
+          <w:sz w:val="24"/>
+          <w:szCs w:val="24"/>
+        </w:rPr>
+      </w:pPr>
+    </w:p>
+    <w:p>
+      <w:pPr>
+        <w:rPr>
+          <w:sz w:val="32"/>
+          <w:szCs w:val="32"/>
+        </w:rPr>
+      </w:pPr>
+      <w:r>
+        <w:rPr>
+          <w:sz w:val="32"/>
+          <w:szCs w:val="32"/>
+        </w:rPr>
+        <w:t xml:space="preserve">Notre Api sera basée sera celle de </w:t>
+      </w:r>
+      <w:hyperlink r:id="rId7" w:history="1">
+        <w:r>
+          <w:rPr>
+            <w:rStyle w:val="Lienhypertexte"/>
+            <w:sz w:val="32"/>
+            <w:szCs w:val="32"/>
+          </w:rPr>
+          <w:t>https://www.themoviedb.org/documentation/api</w:t>
+        </w:r>
+      </w:hyperlink>
+    </w:p>
+    <w:p>
+      <w:pPr>
+        <w:rPr>
+          <w:sz w:val="32"/>
+          <w:szCs w:val="32"/>
+        </w:rPr>
+      </w:pPr>
+      <w:r>
+        <w:rPr>
+          <w:sz w:val="32"/>
+          <w:szCs w:val="32"/>
+        </w:rPr>
+        <w:t>Qui permet une utilisation par tous particulier comme professionnel</w:t>
+      </w:r>
+    </w:p>
+    <w:p>
+      <w:pPr>
+        <w:rPr>
+          <w:sz w:val="32"/>
+          <w:szCs w:val="32"/>
+        </w:rPr>
+      </w:pPr>
+      <w:r>
+        <w:rPr>
+          <w:sz w:val="32"/>
+          <w:szCs w:val="32"/>
+        </w:rPr>
+        <w:t xml:space="preserve">Et recense un nombre de film conséquent. </w:t>
+      </w:r>
+    </w:p>
+    <w:p>
+      <w:pPr>
+        <w:jc w:val="both"/>
+      </w:pPr>
+    </w:p>
+    <w:p>
+      <w:pPr>
+        <w:rPr>
+          <w:sz w:val="48"/>
+          <w:szCs w:val="48"/>
+          <w:u w:val="single"/>
+        </w:rPr>
+      </w:pPr>
+      <w:r>
+        <w:rPr>
+          <w:sz w:val="48"/>
+          <w:szCs w:val="48"/>
+          <w:u w:val="single"/>
+        </w:rPr>
+        <w:t xml:space="preserve">Diagramme UML des USE </w:t>
+      </w:r>
+      <w:proofErr w:type="gramStart"/>
+      <w:r>
+        <w:rPr>
+          <w:sz w:val="48"/>
+          <w:szCs w:val="48"/>
+          <w:u w:val="single"/>
+        </w:rPr>
+        <w:t>CASES:</w:t>
+      </w:r>
+      <w:proofErr w:type="gramEnd"/>
+    </w:p>
+    <w:p>
+      <w:pPr>
+        <w:jc w:val="both"/>
+      </w:pPr>
+    </w:p>
+    <w:p>
+      <w:pPr>
+        <w:jc w:val="both"/>
+      </w:pPr>
+      <w:r>
+        <w:rPr>
+          <w:noProof/>
+        </w:rPr>
+        <w:lastRenderedPageBreak/>
+        <mc:AlternateContent>
+          <mc:Choice Requires="wps">
+            <w:drawing>
+              <wp:anchor distT="118745" distB="118745" distL="114300" distR="114300" simplePos="0" relativeHeight="251680768" behindDoc="0" locked="0" layoutInCell="0" allowOverlap="1" wp14:anchorId="7579B282" wp14:editId="58C20B47">
+                <wp:simplePos x="0" y="0"/>
+                <wp:positionH relativeFrom="column">
+                  <wp:posOffset>3225750</wp:posOffset>
+                </wp:positionH>
+                <wp:positionV relativeFrom="paragraph">
+                  <wp:posOffset>189230</wp:posOffset>
+                </wp:positionV>
+                <wp:extent cx="1075055" cy="262890"/>
+                <wp:effectExtent l="0" t="0" r="0" b="0"/>
+                <wp:wrapSquare wrapText="bothSides"/>
+                <wp:docPr id="655" name="Zone de texte 2"/>
+                <wp:cNvGraphicFramePr>
+                  <a:graphicFrameLocks xmlns:a="http://schemas.openxmlformats.org/drawingml/2006/main"/>
+                </wp:cNvGraphicFramePr>
+                <a:graphic xmlns:a="http://schemas.openxmlformats.org/drawingml/2006/main">
+                  <a:graphicData uri="http://schemas.microsoft.com/office/word/2010/wordprocessingShape">
+                    <wps:wsp>
+                      <wps:cNvSpPr txBox="1">
+                        <a:spLocks noChangeArrowheads="1"/>
+                      </wps:cNvSpPr>
+                      <wps:spPr bwMode="auto">
+                        <a:xfrm>
+                          <a:off x="0" y="0"/>
+                          <a:ext cx="1075055" cy="262890"/>
+                        </a:xfrm>
+                        <a:prstGeom prst="rect">
+                          <a:avLst/>
+                        </a:prstGeom>
+                        <a:noFill/>
+                        <a:extLst>
+                          <a:ext uri="{53640926-AAD7-44D8-BBD7-CCE9431645EC}">
+                            <a14:shadowObscured xmlns:a14="http://schemas.microsoft.com/office/drawing/2010/main" val="1"/>
+                          </a:ext>
+                        </a:extLst>
+                      </wps:spPr>
+                      <wps:txbx>
+                        <w:txbxContent>
+                          <w:p>
+                            <w:pPr>
+                              <w:pBdr>
+                                <w:left w:val="single" w:sz="12" w:space="9" w:color="4472C4" w:themeColor="accent1"/>
+                              </w:pBdr>
+                              <w:spacing w:after="0"/>
+                              <w:jc w:val="center"/>
+                              <w:rPr>
+                                <w:color w:val="FF0000"/>
+                              </w:rPr>
+                            </w:pPr>
+                            <w:r>
+                              <w:rPr>
+                                <w:color w:val="FF0000"/>
+                              </w:rPr>
+                              <w:t>FILMOTEC</w:t>
+                            </w:r>
+                          </w:p>
+                        </w:txbxContent>
+                      </wps:txbx>
+                      <wps:bodyPr rot="0" vert="horz" wrap="square" lIns="91440" tIns="45720" rIns="91440" bIns="45720" anchor="t" anchorCtr="0" upright="1">
+                        <a:noAutofit/>
+                      </wps:bodyPr>
+                    </wps:wsp>
+                  </a:graphicData>
+                </a:graphic>
+                <wp14:sizeRelH relativeFrom="margin">
+                  <wp14:pctWidth>0</wp14:pctWidth>
+                </wp14:sizeRelH>
+                <wp14:sizeRelV relativeFrom="page">
+                  <wp14:pctHeight>0</wp14:pctHeight>
+                </wp14:sizeRelV>
+              </wp:anchor>
+            </w:drawing>
+          </mc:Choice>
+          <mc:Fallback>
+            <w:pict>
+              <v:shapetype w14:anchorId="7579B282" id="_x0000_t202" coordsize="21600,21600" o:spt="202" path="m,l,21600r21600,l21600,xe">
+                <v:stroke joinstyle="miter"/>
+                <v:path gradientshapeok="t" o:connecttype="rect"/>
+              </v:shapetype>
+              <v:shape id="Zone de texte 2" o:spid="_x0000_s1026" type="#_x0000_t202" style="position:absolute;left:0;text-align:left;margin-left:254pt;margin-top:14.9pt;width:84.65pt;height:20.7pt;z-index:251680768;visibility:visible;mso-wrap-style:square;mso-width-percent:0;mso-height-percent:0;mso-wrap-distance-left:9pt;mso-wrap-distance-top:9.35pt;mso-wrap-distance-right:9pt;mso-wrap-distance-bottom:9.35pt;mso-position-horizontal:absolute;mso-position-horizontal-relative:text;mso-position-vertical:absolute;mso-position-vertical-relative:text;mso-width-percent:0;mso-height-percent:0;mso-width-relative:margin;mso-height-relative:page;v-text-anchor:top" o:gfxdata="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" o:allowincell="f" filled="f" stroked="f">
+                <v:textbox>
+                  <w:txbxContent>
+                    <w:p>
+                      <w:pPr>
+                        <w:pBdr>
+                          <w:left w:val="single" w:sz="12" w:space="9" w:color="4472C4" w:themeColor="accent1"/>
+                        </w:pBdr>
+                        <w:spacing w:after="0"/>
+                        <w:jc w:val="center"/>
+                        <w:rPr>
+                          <w:color w:val="FF0000"/>
+                        </w:rPr>
+                      </w:pPr>
+                      <w:r>
+                        <w:rPr>
+                          <w:color w:val="FF0000"/>
+                        </w:rPr>
+                        <w:t>FILMOTEC</w:t>
+                      </w:r>
+                    </w:p>
+                  </w:txbxContent>
+                </v:textbox>
+                <w10:wrap type="square"/>
+              </v:shape>
+            </w:pict>
+          </mc:Fallback>
+        </mc:AlternateContent>
+      </w:r>
+      <w:r>
+        <w:rPr>
+          <w:noProof/>
+        </w:rPr>
+        <mc:AlternateContent>
+          <mc:Choice Requires="wps">
+            <w:drawing>
+              <wp:anchor distT="0" distB="0" distL="114300" distR="114300" simplePos="0" relativeHeight="251659264" behindDoc="0" locked="0" layoutInCell="1" allowOverlap="1" wp14:anchorId="27378BEB" wp14:editId="18FF8A25">
+                <wp:simplePos x="0" y="0"/>
+                <wp:positionH relativeFrom="column">
+                  <wp:posOffset>877799</wp:posOffset>
+                </wp:positionH>
+                <wp:positionV relativeFrom="paragraph">
+                  <wp:posOffset>145364</wp:posOffset>
+                </wp:positionV>
+                <wp:extent cx="5661964" cy="5347411"/>
+                <wp:effectExtent l="0" t="0" r="15240" b="24765"/>
+                <wp:wrapNone/>
+                <wp:docPr id="656" name="Rectangle 656"/>
+                <wp:cNvGraphicFramePr/>
+                <a:graphic xmlns:a="http://schemas.openxmlformats.org/drawingml/2006/main">
+                  <a:graphicData uri="http://schemas.microsoft.com/office/word/2010/wordprocessingShape">
+                    <wps:wsp>
+                      <wps:cNvSpPr/>
+                      <wps:spPr>
+                        <a:xfrm>
+                          <a:off x="0" y="0"/>
+                          <a:ext cx="5661964" cy="5347411"/>
+                        </a:xfrm>
+                        <a:prstGeom prst="rect">
+                          <a:avLst/>
+                        </a:prstGeom>
+                        <a:noFill/>
+                        <a:ln w="9525" cap="flat" cmpd="sng" algn="ctr">
+                          <a:solidFill>
+                            <a:schemeClr val="dk1"/>
+                          </a:solidFill>
+                          <a:prstDash val="solid"/>
+                          <a:round/>
+                          <a:headEnd type="none" w="med" len="med"/>
+                          <a:tailEnd type="none" w="med" len="med"/>
+                        </a:ln>
+                      </wps:spPr>
+                      <wps:style>
+                        <a:lnRef idx="0">
+                          <a:scrgbClr r="0" g="0" b="0"/>
+                        </a:lnRef>
+                        <a:fillRef idx="0">
+                          <a:scrgbClr r="0" g="0" b="0"/>
+                        </a:fillRef>
+                        <a:effectRef idx="0">
+                          <a:scrgbClr r="0" g="0" b="0"/>
+                        </a:effectRef>
+                        <a:fontRef idx="minor">
+                          <a:schemeClr val="dk1"/>
+                        </a:fontRef>
+                      </wps:style>
+                      <wps:bodyPr rot="0" spcFirstLastPara="0" vertOverflow="overflow" horzOverflow="overflow" vert="horz" wrap="square" lIns="91440" tIns="45720" rIns="91440" bIns="45720" numCol="1" spcCol="0" rtlCol="0" fromWordArt="0" anchor="ctr" anchorCtr="0" forceAA="0" compatLnSpc="1">
+                        <a:prstTxWarp prst="textNoShape">
+                          <a:avLst/>
+                        </a:prstTxWarp>
+                        <a:noAutofit/>
+                      </wps:bodyPr>
+                    </wps:wsp>
+                  </a:graphicData>
+                </a:graphic>
+                <wp14:sizeRelH relativeFrom="margin">
+                  <wp14:pctWidth>0</wp14:pctWidth>
+                </wp14:sizeRelH>
+                <wp14:sizeRelV relativeFrom="margin">
+                  <wp14:pctHeight>0</wp14:pctHeight>
+                </wp14:sizeRelV>
+              </wp:anchor>
+            </w:drawing>
+          </mc:Choice>
+          <mc:Fallback>
+            <w:pict>
+              <v:rect w14:anchorId="14BD12BE" id="Rectangle 656" o:spid="_x0000_s1026" style="position:absolute;margin-left:69.1pt;margin-top:11.45pt;width:445.8pt;height:421.05pt;z-index:251659264;visibility:visible;mso-wrap-style:square;mso-width-percent:0;mso-height-percent:0;mso-wrap-distance-left:9pt;mso-wrap-distance-top:0;mso-wrap-distance-right:9pt;mso-wrap-distance-bottom:0;mso-position-horizontal:absolute;mso-position-horizontal-relative:text;mso-position-vertical:absolute;mso-position-vertical-relative:text;mso-width-percent:0;mso-height-percent:0;mso-width-relative:margin;mso-height-relative:margin;v-text-anchor:middle" o:gfxdata="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" filled="f" strokecolor="black [3200]">
+                <v:stroke joinstyle="round"/>
+              </v:rect>
+            </w:pict>
+          </mc:Fallback>
+        </mc:AlternateContent>
+      </w:r>
+    </w:p>
+    <w:p>
+      <w:pPr>
+        <w:jc w:val="both"/>
+      </w:pPr>
+      <w:r>
+        <w:rPr>
+          <w:noProof/>
+        </w:rPr>
+        <mc:AlternateContent>
+          <mc:Choice Requires="wps">
+            <w:drawing>
+              <wp:anchor distT="45720" distB="45720" distL="114300" distR="114300" simplePos="0" relativeHeight="251715584" behindDoc="0" locked="0" layoutInCell="1" allowOverlap="1" wp14:anchorId="1E6363C4" wp14:editId="65F72420">
+                <wp:simplePos x="0" y="0"/>
+                <wp:positionH relativeFrom="column">
+                  <wp:posOffset>4381195</wp:posOffset>
+                </wp:positionH>
+                <wp:positionV relativeFrom="paragraph">
+                  <wp:posOffset>3678834</wp:posOffset>
+                </wp:positionV>
+                <wp:extent cx="701675" cy="204470"/>
+                <wp:effectExtent l="0" t="0" r="0" b="5080"/>
+                <wp:wrapSquare wrapText="bothSides"/>
+                <wp:docPr id="640" name="Zone de texte 2"/>
+                <wp:cNvGraphicFramePr>
+                  <a:graphicFrameLocks xmlns:a="http://schemas.openxmlformats.org/drawingml/2006/main"/>
+                </wp:cNvGraphicFramePr>
+                <a:graphic xmlns:a="http://schemas.openxmlformats.org/drawingml/2006/main">
+                  <a:graphicData uri="http://schemas.microsoft.com/office/word/2010/wordprocessingShape">
+                    <wps:wsp>
+                      <wps:cNvSpPr txBox="1">
+                        <a:spLocks noChangeArrowheads="1"/>
+                      </wps:cNvSpPr>
+                      <wps:spPr bwMode="auto">
+                        <a:xfrm>
+                          <a:off x="0" y="0"/>
+                          <a:ext cx="701675" cy="204470"/>
+                        </a:xfrm>
+                        <a:prstGeom prst="rect">
+                          <a:avLst/>
+                        </a:prstGeom>
+                        <a:noFill/>
+                        <a:ln>
+                          <a:noFill/>
+                        </a:ln>
+                      </wps:spPr>
+                      <wps:style>
+                        <a:lnRef idx="0">
+                          <a:scrgbClr r="0" g="0" b="0"/>
+                        </a:lnRef>
+                        <a:fillRef idx="0">
+                          <a:scrgbClr r="0" g="0" b="0"/>
+                        </a:fillRef>
+                        <a:effectRef idx="0">
+                          <a:scrgbClr r="0" g="0" b="0"/>
+                        </a:effectRef>
+                        <a:fontRef idx="minor">
+                          <a:schemeClr val="dk1"/>
+                        </a:fontRef>
+                      </wps:style>
+                      <wps:txbx>
+                        <w:txbxContent>
+                          <w:p>
+                            <w:pPr>
+                              <w:rPr>
+                                <w:sz w:val="16"/>
+                                <w:szCs w:val="16"/>
+                              </w:rPr>
+                            </w:pPr>
+                            <w:r>
+                              <w:rPr>
+                                <w:sz w:val="16"/>
+                                <w:szCs w:val="16"/>
+                              </w:rPr>
+                              <w:t>&lt;&lt;</w:t>
+                            </w:r>
+                            <w:proofErr w:type="spellStart"/>
+                            <w:r>
+                              <w:rPr>
+                                <w:sz w:val="16"/>
+                                <w:szCs w:val="16"/>
+                              </w:rPr>
+                              <w:t>Include</w:t>
+                            </w:r>
+                            <w:proofErr w:type="spellEnd"/>
+                            <w:r>
+                              <w:rPr>
+                                <w:sz w:val="16"/>
+                                <w:szCs w:val="16"/>
+                              </w:rPr>
+                              <w:t>&gt;&gt;</w:t>
+                            </w:r>
+                          </w:p>
+                        </w:txbxContent>
+                      </wps:txbx>
+                      <wps:bodyPr rot="0" vert="horz" wrap="square" lIns="91440" tIns="45720" rIns="91440" bIns="45720" anchor="t" anchorCtr="0">
+                        <a:noAutofit/>
+                      </wps:bodyPr>
+                    </wps:wsp>
+                  </a:graphicData>
+                </a:graphic>
+                <wp14:sizeRelH relativeFrom="margin">
+                  <wp14:pctWidth>0</wp14:pctWidth>
+                </wp14:sizeRelH>
+                <wp14:sizeRelV relativeFrom="margin">
+                  <wp14:pctHeight>0</wp14:pctHeight>
+                </wp14:sizeRelV>
+              </wp:anchor>
+            </w:drawing>
+          </mc:Choice>
+          <mc:Fallback>
+            <w:pict>
+              <v:shape w14:anchorId="1E6363C4" id="_x0000_s1027" type="#_x0000_t202" style="position:absolute;left:0;text-align:left;margin-left:345pt;margin-top:289.65pt;width:55.25pt;height:16.1pt;z-index:251715584;visibility:visible;mso-wrap-style:square;mso-width-percent:0;mso-height-percent:0;mso-wrap-distance-left:9pt;mso-wrap-distance-top:3.6pt;mso-wrap-distance-right:9pt;mso-wrap-distance-bottom:3.6pt;mso-position-horizontal:absolute;mso-position-horizontal-relative:text;mso-position-vertical:absolute;mso-position-vertical-relative:text;mso-width-percent:0;mso-height-percent:0;mso-width-relative:margin;mso-height-relative:margin;v-text-anchor:top" o:gfxdata="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" filled="f" stroked="f">
+                <v:textbox>
+                  <w:txbxContent>
+                    <w:p>
+                      <w:pPr>
+                        <w:rPr>
+                          <w:sz w:val="16"/>
+                          <w:szCs w:val="16"/>
+                        </w:rPr>
+                      </w:pPr>
+                      <w:r>
+                        <w:rPr>
+                          <w:sz w:val="16"/>
+                          <w:szCs w:val="16"/>
+                        </w:rPr>
+                        <w:t>&lt;&lt;</w:t>
+                      </w:r>
+                      <w:proofErr w:type="spellStart"/>
+                      <w:r>
+                        <w:rPr>
+                          <w:sz w:val="16"/>
+                          <w:szCs w:val="16"/>
+                        </w:rPr>
+                        <w:t>Include</w:t>
+                      </w:r>
+                      <w:proofErr w:type="spellEnd"/>
+                      <w:r>
+                        <w:rPr>
+                          <w:sz w:val="16"/>
+                          <w:szCs w:val="16"/>
+                        </w:rPr>
+                        <w:t>&gt;&gt;</w:t>
+                      </w:r>
+                    </w:p>
+                  </w:txbxContent>
+                </v:textbox>
+                <w10:wrap type="square"/>
+              </v:shape>
+            </w:pict>
+          </mc:Fallback>
+        </mc:AlternateContent>
+      </w:r>
+      <w:r>
+        <w:rPr>
+          <w:noProof/>
+        </w:rPr>
+        <mc:AlternateContent>
+          <mc:Choice Requires="wps">
+            <w:drawing>
+              <wp:anchor distT="0" distB="0" distL="114300" distR="114300" simplePos="0" relativeHeight="251714560" behindDoc="0" locked="0" layoutInCell="1" allowOverlap="1" wp14:anchorId="5531DC3B" wp14:editId="74DA9FE4">
+                <wp:simplePos x="0" y="0"/>
+                <wp:positionH relativeFrom="column">
+                  <wp:posOffset>4718279</wp:posOffset>
+                </wp:positionH>
+                <wp:positionV relativeFrom="paragraph">
+                  <wp:posOffset>3422752</wp:posOffset>
+                </wp:positionV>
+                <wp:extent cx="2844" cy="160934"/>
+                <wp:effectExtent l="76200" t="38100" r="73660" b="10795"/>
+                <wp:wrapNone/>
+                <wp:docPr id="63" name="Connecteur droit avec flèche 63"/>
+                <wp:cNvGraphicFramePr/>
+                <a:graphic xmlns:a="http://schemas.openxmlformats.org/drawingml/2006/main">
+                  <a:graphicData uri="http://schemas.microsoft.com/office/word/2010/wordprocessingShape">
+                    <wps:wsp>
+                      <wps:cNvCnPr/>
+                      <wps:spPr>
+                        <a:xfrm flipV="1">
+                          <a:off x="0" y="0"/>
+                          <a:ext cx="2844" cy="160934"/>
+                        </a:xfrm>
+                        <a:prstGeom prst="straightConnector1">
+                          <a:avLst/>
+                        </a:prstGeom>
+                        <a:ln>
+                          <a:tailEnd type="triangle"/>
+                        </a:ln>
+                      </wps:spPr>
+                      <wps:style>
+                        <a:lnRef idx="1">
+                          <a:schemeClr val="dk1"/>
+                        </a:lnRef>
+                        <a:fillRef idx="0">
+                          <a:schemeClr val="dk1"/>
+                        </a:fillRef>
+                        <a:effectRef idx="0">
+                          <a:schemeClr val="dk1"/>
+                        </a:effectRef>
+                        <a:fontRef idx="minor">
+                          <a:schemeClr val="tx1"/>
+                        </a:fontRef>
+                      </wps:style>
+                      <wps:bodyPr/>
+                    </wps:wsp>
+                  </a:graphicData>
+                </a:graphic>
+              </wp:anchor>
+            </w:drawing>
+          </mc:Choice>
+          <mc:Fallback>
+            <w:pict>
+              <v:shapetype w14:anchorId="72623059" id="_x0000_t32" coordsize="21600,21600" o:spt="32" o:oned="t" path="m,l21600,21600e" filled="f">
+                <v:path arrowok="t" fillok="f" o:connecttype="none"/>
+                <o:lock v:ext="edit" shapetype="t"/>
+              </v:shapetype>
+              <v:shape id="Connecteur droit avec flèche 63" o:spid="_x0000_s1026" type="#_x0000_t32" style="position:absolute;margin-left:371.5pt;margin-top:269.5pt;width:.2pt;height:12.65pt;flip:y;z-index:251714560;visibility:visible;mso-wrap-style:square;mso-wrap-distance-left:9pt;mso-wrap-distance-top:0;mso-wrap-distance-right:9pt;mso-wrap-distance-bottom:0;mso-position-horizontal:absolute;mso-position-horizontal-relative:text;mso-position-vertical:absolute;mso-position-vertical-relative:text" o:gfxdata="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" strokecolor="black [3200]" strokeweight=".5pt">
+                <v:stroke endarrow="block" joinstyle="miter"/>
+              </v:shape>
+            </w:pict>
+          </mc:Fallback>
+        </mc:AlternateContent>
+      </w:r>
+      <w:r>
+        <w:rPr>
+          <w:noProof/>
+        </w:rPr>
+        <mc:AlternateContent>
+          <mc:Choice Requires="wps">
+            <w:drawing>
+              <wp:anchor distT="0" distB="0" distL="114300" distR="114300" simplePos="0" relativeHeight="251712512" behindDoc="0" locked="0" layoutInCell="1" allowOverlap="1" wp14:anchorId="0234F394" wp14:editId="44713115">
+                <wp:simplePos x="0" y="0"/>
+                <wp:positionH relativeFrom="column">
+                  <wp:posOffset>4710430</wp:posOffset>
+                </wp:positionH>
+                <wp:positionV relativeFrom="paragraph">
+                  <wp:posOffset>3854170</wp:posOffset>
+                </wp:positionV>
+                <wp:extent cx="10364" cy="124053"/>
+                <wp:effectExtent l="0" t="0" r="27940" b="28575"/>
+                <wp:wrapNone/>
+                <wp:docPr id="60" name="Connecteur droit 60"/>
+                <wp:cNvGraphicFramePr/>
+                <a:graphic xmlns:a="http://schemas.openxmlformats.org/drawingml/2006/main">
+                  <a:graphicData uri="http://schemas.microsoft.com/office/word/2010/wordprocessingShape">
+                    <wps:wsp>
+                      <wps:cNvCnPr/>
+                      <wps:spPr>
+                        <a:xfrm flipV="1">
+                          <a:off x="0" y="0"/>
+                          <a:ext cx="10364" cy="124053"/>
+                        </a:xfrm>
+                        <a:prstGeom prst="line">
+                          <a:avLst/>
+                        </a:prstGeom>
+                      </wps:spPr>
+                      <wps:style>
+                        <a:lnRef idx="1">
+                          <a:schemeClr val="dk1"/>
+                        </a:lnRef>
+                        <a:fillRef idx="0">
+                          <a:schemeClr val="dk1"/>
+                        </a:fillRef>
+                        <a:effectRef idx="0">
+                          <a:schemeClr val="dk1"/>
+                        </a:effectRef>
+                        <a:fontRef idx="minor">
+                          <a:schemeClr val="tx1"/>
+                        </a:fontRef>
+                      </wps:style>
+                      <wps:bodyPr/>
+                    </wps:wsp>
+                  </a:graphicData>
+                </a:graphic>
+                <wp14:sizeRelH relativeFrom="margin">
+                  <wp14:pctWidth>0</wp14:pctWidth>
+                </wp14:sizeRelH>
+                <wp14:sizeRelV relativeFrom="margin">
+                  <wp14:pctHeight>0</wp14:pctHeight>
+                </wp14:sizeRelV>
+              </wp:anchor>
+            </w:drawing>
+          </mc:Choice>
+          <mc:Fallback>
+            <w:pict>
+              <v:line w14:anchorId="421A404C" id="Connecteur droit 60" o:spid="_x0000_s1026" style="position:absolute;flip:y;z-index:251712512;visibility:visible;mso-wrap-style:square;mso-width-percent:0;mso-height-percent:0;mso-wrap-distance-left:9pt;mso-wrap-distance-top:0;mso-wrap-distance-right:9pt;mso-wrap-distance-bottom:0;mso-position-horizontal:absolute;mso-position-horizontal-relative:text;mso-position-vertical:absolute;mso-position-vertical-relative:text;mso-width-percent:0;mso-height-percent:0;mso-width-relative:margin;mso-height-relative:margin" from="370.9pt,303.5pt" to="371.7pt,313.25pt" o:gfxdata="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" strokecolor="black [3200]" strokeweight=".5pt">
+                <v:stroke joinstyle="miter"/>
+              </v:line>
+            </w:pict>
+          </mc:Fallback>
+        </mc:AlternateContent>
+      </w:r>
+      <w:r>
+        <w:rPr>
+          <w:noProof/>
+        </w:rPr>
+        <mc:AlternateContent>
+          <mc:Choice Requires="wps">
+            <w:drawing>
+              <wp:anchor distT="0" distB="0" distL="114300" distR="114300" simplePos="0" relativeHeight="251713536" behindDoc="0" locked="0" layoutInCell="1" allowOverlap="1" wp14:anchorId="4574D4F0" wp14:editId="2E19D1A8">
+                <wp:simplePos x="0" y="0"/>
+                <wp:positionH relativeFrom="column">
+                  <wp:posOffset>4718279</wp:posOffset>
+                </wp:positionH>
+                <wp:positionV relativeFrom="paragraph">
+                  <wp:posOffset>3627577</wp:posOffset>
+                </wp:positionV>
+                <wp:extent cx="0" cy="80467"/>
+                <wp:effectExtent l="0" t="0" r="38100" b="15240"/>
+                <wp:wrapNone/>
+                <wp:docPr id="61" name="Connecteur droit 61"/>
+                <wp:cNvGraphicFramePr/>
+                <a:graphic xmlns:a="http://schemas.openxmlformats.org/drawingml/2006/main">
+                  <a:graphicData uri="http://schemas.microsoft.com/office/word/2010/wordprocessingShape">
+                    <wps:wsp>
+                      <wps:cNvCnPr/>
+                      <wps:spPr>
+                        <a:xfrm flipV="1">
+                          <a:off x="0" y="0"/>
+                          <a:ext cx="0" cy="80467"/>
+                        </a:xfrm>
+                        <a:prstGeom prst="line">
+                          <a:avLst/>
+                        </a:prstGeom>
+                      </wps:spPr>
+                      <wps:style>
+                        <a:lnRef idx="1">
+                          <a:schemeClr val="dk1"/>
+                        </a:lnRef>
+                        <a:fillRef idx="0">
+                          <a:schemeClr val="dk1"/>
+                        </a:fillRef>
+                        <a:effectRef idx="0">
+                          <a:schemeClr val="dk1"/>
+                        </a:effectRef>
+                        <a:fontRef idx="minor">
+                          <a:schemeClr val="tx1"/>
+                        </a:fontRef>
+                      </wps:style>
+                      <wps:bodyPr/>
+                    </wps:wsp>
+                  </a:graphicData>
+                </a:graphic>
+              </wp:anchor>
+            </w:drawing>
+          </mc:Choice>
+          <mc:Fallback>
+            <w:pict>
+              <v:line w14:anchorId="30B300D3" id="Connecteur droit 61" o:spid="_x0000_s1026" style="position:absolute;flip:y;z-index:251713536;visibility:visible;mso-wrap-style:square;mso-wrap-distance-left:9pt;mso-wrap-distance-top:0;mso-wrap-distance-right:9pt;mso-wrap-distance-bottom:0;mso-position-horizontal:absolute;mso-position-horizontal-relative:text;mso-position-vertical:absolute;mso-position-vertical-relative:text" from="371.5pt,285.65pt" to="371.5pt,292pt" o:gfxdata="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" strokecolor="black [3200]" strokeweight=".5pt">
+                <v:stroke joinstyle="miter"/>
+              </v:line>
+            </w:pict>
+          </mc:Fallback>
+        </mc:AlternateContent>
+      </w:r>
+      <w:r>
+        <w:rPr>
+          <w:noProof/>
+        </w:rPr>
+        <mc:AlternateContent>
+          <mc:Choice Requires="wps">
+            <w:drawing>
+              <wp:anchor distT="0" distB="0" distL="114300" distR="114300" simplePos="0" relativeHeight="251711488" behindDoc="0" locked="0" layoutInCell="1" allowOverlap="1" wp14:anchorId="2F8CE509" wp14:editId="4B3B5D4A">
+                <wp:simplePos x="0" y="0"/>
+                <wp:positionH relativeFrom="column">
+                  <wp:posOffset>4703648</wp:posOffset>
+                </wp:positionH>
+                <wp:positionV relativeFrom="paragraph">
+                  <wp:posOffset>4029913</wp:posOffset>
+                </wp:positionV>
+                <wp:extent cx="0" cy="73152"/>
+                <wp:effectExtent l="0" t="0" r="38100" b="22225"/>
+                <wp:wrapNone/>
+                <wp:docPr id="59" name="Connecteur droit 59"/>
+                <wp:cNvGraphicFramePr/>
+                <a:graphic xmlns:a="http://schemas.openxmlformats.org/drawingml/2006/main">
+                  <a:graphicData uri="http://schemas.microsoft.com/office/word/2010/wordprocessingShape">
+                    <wps:wsp>
+                      <wps:cNvCnPr/>
+                      <wps:spPr>
+                        <a:xfrm flipV="1">
+                          <a:off x="0" y="0"/>
+                          <a:ext cx="0" cy="73152"/>
+                        </a:xfrm>
+                        <a:prstGeom prst="line">
+                          <a:avLst/>
+                        </a:prstGeom>
+                      </wps:spPr>
+                      <wps:style>
+                        <a:lnRef idx="1">
+                          <a:schemeClr val="dk1"/>
+                        </a:lnRef>
+                        <a:fillRef idx="0">
+                          <a:schemeClr val="dk1"/>
+                        </a:fillRef>
+                        <a:effectRef idx="0">
+                          <a:schemeClr val="dk1"/>
+                        </a:effectRef>
+                        <a:fontRef idx="minor">
+                          <a:schemeClr val="tx1"/>
+                        </a:fontRef>
+                      </wps:style>
+                      <wps:bodyPr/>
+                    </wps:wsp>
+                  </a:graphicData>
+                </a:graphic>
+              </wp:anchor>
+            </w:drawing>
+          </mc:Choice>
+          <mc:Fallback>
+            <w:pict>
+              <v:line w14:anchorId="163E856E" id="Connecteur droit 59" o:spid="_x0000_s1026" style="position:absolute;flip:y;z-index:251711488;visibility:visible;mso-wrap-style:square;mso-wrap-distance-left:9pt;mso-wrap-distance-top:0;mso-wrap-distance-right:9pt;mso-wrap-distance-bottom:0;mso-position-horizontal:absolute;mso-position-horizontal-relative:text;mso-position-vertical:absolute;mso-position-vertical-relative:text" from="370.35pt,317.3pt" to="370.35pt,323.05pt" o:gfxdata="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" strokecolor="black [3200]" strokeweight=".5pt">
+                <v:stroke joinstyle="miter"/>
+              </v:line>
+            </w:pict>
+          </mc:Fallback>
+        </mc:AlternateContent>
+      </w:r>
+      <w:r>
+        <w:rPr>
+          <w:noProof/>
+        </w:rPr>
+        <mc:AlternateContent>
+          <mc:Choice Requires="wps">
+            <w:drawing>
+              <wp:anchor distT="45720" distB="45720" distL="114300" distR="114300" simplePos="0" relativeHeight="251710464" behindDoc="0" locked="0" layoutInCell="1" allowOverlap="1" wp14:anchorId="3F76C39D" wp14:editId="4A3B2ECF">
+                <wp:simplePos x="0" y="0"/>
+                <wp:positionH relativeFrom="column">
+                  <wp:posOffset>4198340</wp:posOffset>
+                </wp:positionH>
+                <wp:positionV relativeFrom="paragraph">
+                  <wp:posOffset>2873579</wp:posOffset>
+                </wp:positionV>
+                <wp:extent cx="1367790" cy="563245"/>
+                <wp:effectExtent l="0" t="0" r="0" b="8255"/>
+                <wp:wrapSquare wrapText="bothSides"/>
+                <wp:docPr id="58" name="Zone de texte 2"/>
+                <wp:cNvGraphicFramePr>
+                  <a:graphicFrameLocks xmlns:a="http://schemas.openxmlformats.org/drawingml/2006/main"/>
+                </wp:cNvGraphicFramePr>
+                <a:graphic xmlns:a="http://schemas.openxmlformats.org/drawingml/2006/main">
+                  <a:graphicData uri="http://schemas.microsoft.com/office/word/2010/wordprocessingShape">
+                    <wps:wsp>
+                      <wps:cNvSpPr txBox="1">
+                        <a:spLocks noChangeArrowheads="1"/>
+                      </wps:cNvSpPr>
+                      <wps:spPr bwMode="auto">
+                        <a:xfrm>
+                          <a:off x="0" y="0"/>
+                          <a:ext cx="1367790" cy="563245"/>
+                        </a:xfrm>
+                        <a:prstGeom prst="rect">
+                          <a:avLst/>
+                        </a:prstGeom>
+                        <a:noFill/>
+                        <a:ln>
+                          <a:noFill/>
+                        </a:ln>
+                      </wps:spPr>
+                      <wps:style>
+                        <a:lnRef idx="0">
+                          <a:scrgbClr r="0" g="0" b="0"/>
+                        </a:lnRef>
+                        <a:fillRef idx="0">
+                          <a:scrgbClr r="0" g="0" b="0"/>
+                        </a:fillRef>
+                        <a:effectRef idx="0">
+                          <a:scrgbClr r="0" g="0" b="0"/>
+                        </a:effectRef>
+                        <a:fontRef idx="minor">
+                          <a:schemeClr val="dk1"/>
+                        </a:fontRef>
+                      </wps:style>
+                      <wps:txbx>
+                        <w:txbxContent>
+                          <w:p>
+                            <w:pPr>
+                              <w:rPr>
+                                <w:sz w:val="18"/>
+                                <w:szCs w:val="18"/>
+                              </w:rPr>
+                            </w:pPr>
+                            <w:r>
+                              <w:rPr>
+                                <w:sz w:val="18"/>
+                                <w:szCs w:val="18"/>
+                              </w:rPr>
+                              <w:t>Afficher mensuellement une liste des films les mieux notés</w:t>
+                            </w:r>
+                          </w:p>
+                        </w:txbxContent>
+                      </wps:txbx>
+                      <wps:bodyPr rot="0" vert="horz" wrap="square" lIns="91440" tIns="45720" rIns="91440" bIns="45720" anchor="t" anchorCtr="0">
+                        <a:noAutofit/>
+                      </wps:bodyPr>
+                    </wps:wsp>
+                  </a:graphicData>
+                </a:graphic>
+                <wp14:sizeRelH relativeFrom="margin">
+                  <wp14:pctWidth>0</wp14:pctWidth>
+                </wp14:sizeRelH>
+                <wp14:sizeRelV relativeFrom="margin">
+                  <wp14:pctHeight>0</wp14:pctHeight>
+                </wp14:sizeRelV>
+              </wp:anchor>
+            </w:drawing>
+          </mc:Choice>
+          <mc:Fallback>
+            <w:pict>
+              <v:shape w14:anchorId="3F76C39D" id="_x0000_s1028" type="#_x0000_t202" style="position:absolute;left:0;text-align:left;margin-left:330.6pt;margin-top:226.25pt;width:107.7pt;height:44.35pt;z-index:251710464;visibility:visible;mso-wrap-style:square;mso-width-percent:0;mso-height-percent:0;mso-wrap-distance-left:9pt;mso-wrap-distance-top:3.6pt;mso-wrap-distance-right:9pt;mso-wrap-distance-bottom:3.6pt;mso-position-horizontal:absolute;mso-position-horizontal-relative:text;mso-position-vertical:absolute;mso-position-vertical-relative:text;mso-width-percent:0;mso-height-percent:0;mso-width-relative:margin;mso-height-relative:margin;v-text-anchor:top" o:gfxdata="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" filled="f" stroked="f">
+                <v:textbox>
+                  <w:txbxContent>
+                    <w:p>
+                      <w:pPr>
+                        <w:rPr>
+                          <w:sz w:val="18"/>
+                          <w:szCs w:val="18"/>
+                        </w:rPr>
+                      </w:pPr>
+                      <w:r>
+                        <w:rPr>
+                          <w:sz w:val="18"/>
+                          <w:szCs w:val="18"/>
+                        </w:rPr>
+                        <w:t>Afficher mensuellement une liste des films les mieux notés</w:t>
+                      </w:r>
+                    </w:p>
+                  </w:txbxContent>
+                </v:textbox>
+                <w10:wrap type="square"/>
+              </v:shape>
+            </w:pict>
+          </mc:Fallback>
+        </mc:AlternateContent>
+      </w:r>
+      <w:r>
+        <w:rPr>
+          <w:noProof/>
+        </w:rPr>
+        <mc:AlternateContent>
+          <mc:Choice Requires="wps">
+            <w:drawing>
+              <wp:anchor distT="0" distB="0" distL="114300" distR="114300" simplePos="0" relativeHeight="251709440" behindDoc="0" locked="0" layoutInCell="1" allowOverlap="1" wp14:anchorId="5B7F8DB2" wp14:editId="476BBEFA">
+                <wp:simplePos x="0" y="0"/>
+                <wp:positionH relativeFrom="column">
+                  <wp:posOffset>4059910</wp:posOffset>
+                </wp:positionH>
+                <wp:positionV relativeFrom="paragraph">
+                  <wp:posOffset>2837536</wp:posOffset>
+                </wp:positionV>
+                <wp:extent cx="1484833" cy="599440"/>
+                <wp:effectExtent l="0" t="0" r="20320" b="10160"/>
+                <wp:wrapNone/>
+                <wp:docPr id="57" name="Ellipse 57"/>
+                <wp:cNvGraphicFramePr/>
+                <a:graphic xmlns:a="http://schemas.openxmlformats.org/drawingml/2006/main">
+                  <a:graphicData uri="http://schemas.microsoft.com/office/word/2010/wordprocessingShape">
+                    <wps:wsp>
+                      <wps:cNvSpPr/>
+                      <wps:spPr>
+                        <a:xfrm>
+                          <a:off x="0" y="0"/>
+                          <a:ext cx="1484833" cy="599440"/>
+                        </a:xfrm>
+                        <a:prstGeom prst="ellipse">
+                          <a:avLst/>
+                        </a:prstGeom>
+                        <a:noFill/>
+                        <a:ln w="9525" cap="flat" cmpd="sng" algn="ctr">
+                          <a:solidFill>
+                            <a:schemeClr val="dk1"/>
+                          </a:solidFill>
+                          <a:prstDash val="solid"/>
+                          <a:round/>
+                          <a:headEnd type="none" w="med" len="med"/>
+                          <a:tailEnd type="none" w="med" len="med"/>
+                        </a:ln>
+                      </wps:spPr>
+                      <wps:style>
+                        <a:lnRef idx="0">
+                          <a:scrgbClr r="0" g="0" b="0"/>
+                        </a:lnRef>
+                        <a:fillRef idx="0">
+                          <a:scrgbClr r="0" g="0" b="0"/>
+                        </a:fillRef>
+                        <a:effectRef idx="0">
+                          <a:scrgbClr r="0" g="0" b="0"/>
+                        </a:effectRef>
+                        <a:fontRef idx="minor">
+                          <a:schemeClr val="dk1"/>
+                        </a:fontRef>
+                      </wps:style>
+                      <wps:bodyPr rot="0" spcFirstLastPara="0" vertOverflow="overflow" horzOverflow="overflow" vert="horz" wrap="square" lIns="91440" tIns="45720" rIns="91440" bIns="45720" numCol="1" spcCol="0" rtlCol="0" fromWordArt="0" anchor="ctr" anchorCtr="0" forceAA="0" compatLnSpc="1">
+                        <a:prstTxWarp prst="textNoShape">
+                          <a:avLst/>
+                        </a:prstTxWarp>
+                        <a:noAutofit/>
+                      </wps:bodyPr>
+                    </wps:wsp>
+                  </a:graphicData>
+                </a:graphic>
+                <wp14:sizeRelH relativeFrom="margin">
+                  <wp14:pctWidth>0</wp14:pctWidth>
+                </wp14:sizeRelH>
+              </wp:anchor>
+            </w:drawing>
+          </mc:Choice>
+          <mc:Fallback>
+            <w:pict>
+              <v:oval w14:anchorId="709426C4" id="Ellipse 57" o:spid="_x0000_s1026" style="position:absolute;margin-left:319.7pt;margin-top:223.45pt;width:116.9pt;height:47.2pt;z-index:251709440;visibility:visible;mso-wrap-style:square;mso-width-percent:0;mso-wrap-distance-left:9pt;mso-wrap-distance-top:0;mso-wrap-distance-right:9pt;mso-wrap-distance-bottom:0;mso-position-horizontal:absolute;mso-position-horizontal-relative:text;mso-position-vertical:absolute;mso-position-vertical-relative:text;mso-width-percent:0;mso-width-relative:margin;v-text-anchor:middle" o:gfxdata="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" filled="f" strokecolor="black [3200]"/>
+            </w:pict>
+          </mc:Fallback>
+        </mc:AlternateContent>
+      </w:r>
+      <w:r>
+        <w:rPr>
+          <w:noProof/>
+        </w:rPr>
+        <mc:AlternateContent>
+          <mc:Choice Requires="wps">
+            <w:drawing>
+              <wp:anchor distT="0" distB="0" distL="114300" distR="114300" simplePos="0" relativeHeight="251708416" behindDoc="0" locked="0" layoutInCell="1" allowOverlap="1" wp14:anchorId="0B8A6A72" wp14:editId="582240EC">
+                <wp:simplePos x="0" y="0"/>
+                <wp:positionH relativeFrom="column">
+                  <wp:posOffset>134417</wp:posOffset>
+                </wp:positionH>
+                <wp:positionV relativeFrom="paragraph">
+                  <wp:posOffset>4271315</wp:posOffset>
+                </wp:positionV>
+                <wp:extent cx="3925494" cy="124358"/>
+                <wp:effectExtent l="0" t="0" r="37465" b="28575"/>
+                <wp:wrapNone/>
+                <wp:docPr id="56" name="Connecteur droit 56"/>
+                <wp:cNvGraphicFramePr/>
+                <a:graphic xmlns:a="http://schemas.openxmlformats.org/drawingml/2006/main">
+                  <a:graphicData uri="http://schemas.microsoft.com/office/word/2010/wordprocessingShape">
+                    <wps:wsp>
+                      <wps:cNvCnPr/>
+                      <wps:spPr>
+                        <a:xfrm>
+                          <a:off x="0" y="0"/>
+                          <a:ext cx="3925494" cy="124358"/>
+                        </a:xfrm>
+                        <a:prstGeom prst="line">
+                          <a:avLst/>
+                        </a:prstGeom>
+                      </wps:spPr>
+                      <wps:style>
+                        <a:lnRef idx="1">
+                          <a:schemeClr val="dk1"/>
+                        </a:lnRef>
+                        <a:fillRef idx="0">
+                          <a:schemeClr val="dk1"/>
+                        </a:fillRef>
+                        <a:effectRef idx="0">
+                          <a:schemeClr val="dk1"/>
+                        </a:effectRef>
+                        <a:fontRef idx="minor">
+                          <a:schemeClr val="tx1"/>
+                        </a:fontRef>
+                      </wps:style>
+                      <wps:bodyPr/>
+                    </wps:wsp>
+                  </a:graphicData>
+                </a:graphic>
+              </wp:anchor>
+            </w:drawing>
+          </mc:Choice>
+          <mc:Fallback>
+            <w:pict>
+              <v:line w14:anchorId="1399E969" id="Connecteur droit 56" o:spid="_x0000_s1026" style="position:absolute;z-index:251708416;visibility:visible;mso-wrap-style:square;mso-wrap-distance-left:9pt;mso-wrap-distance-top:0;mso-wrap-distance-right:9pt;mso-wrap-distance-bottom:0;mso-position-horizontal:absolute;mso-position-horizontal-relative:text;mso-position-vertical:absolute;mso-position-vertical-relative:text" from="10.6pt,336.3pt" to="319.7pt,346.1pt" o:gfxdata="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" strokecolor="black [3200]" strokeweight=".5pt">
+                <v:stroke joinstyle="miter"/>
+              </v:line>
+            </w:pict>
+          </mc:Fallback>
+        </mc:AlternateContent>
+      </w:r>
+      <w:r>
+        <w:rPr>
+          <w:noProof/>
+        </w:rPr>
+        <mc:AlternateContent>
+          <mc:Choice Requires="wps">
+            <w:drawing>
+              <wp:anchor distT="45720" distB="45720" distL="114300" distR="114300" simplePos="0" relativeHeight="251707392" behindDoc="0" locked="0" layoutInCell="1" allowOverlap="1" wp14:anchorId="35218FB4" wp14:editId="6392AA6E">
+                <wp:simplePos x="0" y="0"/>
+                <wp:positionH relativeFrom="column">
+                  <wp:posOffset>4169410</wp:posOffset>
+                </wp:positionH>
+                <wp:positionV relativeFrom="paragraph">
+                  <wp:posOffset>4110355</wp:posOffset>
+                </wp:positionV>
+                <wp:extent cx="1126490" cy="584835"/>
+                <wp:effectExtent l="0" t="0" r="0" b="5715"/>
+                <wp:wrapSquare wrapText="bothSides"/>
+                <wp:docPr id="55" name="Zone de texte 2"/>
+                <wp:cNvGraphicFramePr>
+                  <a:graphicFrameLocks xmlns:a="http://schemas.openxmlformats.org/drawingml/2006/main"/>
+                </wp:cNvGraphicFramePr>
+                <a:graphic xmlns:a="http://schemas.openxmlformats.org/drawingml/2006/main">
+                  <a:graphicData uri="http://schemas.microsoft.com/office/word/2010/wordprocessingShape">
+                    <wps:wsp>
+                      <wps:cNvSpPr txBox="1">
+                        <a:spLocks noChangeArrowheads="1"/>
+                      </wps:cNvSpPr>
+                      <wps:spPr bwMode="auto">
+                        <a:xfrm>
+                          <a:off x="0" y="0"/>
+                          <a:ext cx="1126490" cy="584835"/>
+                        </a:xfrm>
+                        <a:prstGeom prst="rect">
+                          <a:avLst/>
+                        </a:prstGeom>
+                        <a:noFill/>
+                        <a:ln>
+                          <a:noFill/>
+                        </a:ln>
+                      </wps:spPr>
+                      <wps:style>
+                        <a:lnRef idx="0">
+                          <a:scrgbClr r="0" g="0" b="0"/>
+                        </a:lnRef>
+                        <a:fillRef idx="0">
+                          <a:scrgbClr r="0" g="0" b="0"/>
+                        </a:fillRef>
+                        <a:effectRef idx="0">
+                          <a:scrgbClr r="0" g="0" b="0"/>
+                        </a:effectRef>
+                        <a:fontRef idx="minor">
+                          <a:schemeClr val="dk1"/>
+                        </a:fontRef>
+                      </wps:style>
+                      <wps:txbx>
+                        <w:txbxContent>
+                          <w:p>
+                            <w:pPr>
+                              <w:rPr>
+                                <w:sz w:val="18"/>
+                                <w:szCs w:val="18"/>
+                              </w:rPr>
+                            </w:pPr>
+                            <w:r>
+                              <w:rPr>
+                                <w:sz w:val="18"/>
+                                <w:szCs w:val="18"/>
+                              </w:rPr>
+                              <w:t>Consulter la liste des films et leurs critiques</w:t>
+                            </w:r>
+                          </w:p>
+                        </w:txbxContent>
+                      </wps:txbx>
+                      <wps:bodyPr rot="0" vert="horz" wrap="square" lIns="91440" tIns="45720" rIns="91440" bIns="45720" anchor="t" anchorCtr="0">
+                        <a:noAutofit/>
+                      </wps:bodyPr>
+                    </wps:wsp>
+                  </a:graphicData>
+                </a:graphic>
+                <wp14:sizeRelH relativeFrom="margin">
+                  <wp14:pctWidth>0</wp14:pctWidth>
+                </wp14:sizeRelH>
+                <wp14:sizeRelV relativeFrom="margin">
+                  <wp14:pctHeight>0</wp14:pctHeight>
+                </wp14:sizeRelV>
+              </wp:anchor>
+            </w:drawing>
+          </mc:Choice>
+          <mc:Fallback>
+            <w:pict>
+              <v:shape w14:anchorId="35218FB4" id="_x0000_s1029" type="#_x0000_t202" style="position:absolute;left:0;text-align:left;margin-left:328.3pt;margin-top:323.65pt;width:88.7pt;height:46.05pt;z-index:251707392;visibility:visible;mso-wrap-style:square;mso-width-percent:0;mso-height-percent:0;mso-wrap-distance-left:9pt;mso-wrap-distance-top:3.6pt;mso-wrap-distance-right:9pt;mso-wrap-distance-bottom:3.6pt;mso-position-horizontal:absolute;mso-position-horizontal-relative:text;mso-position-vertical:absolute;mso-position-vertical-relative:text;mso-width-percent:0;mso-height-percent:0;mso-width-relative:margin;mso-height-relative:margin;v-text-anchor:top" o:gfxdata="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" filled="f" stroked="f">
+                <v:textbox>
+                  <w:txbxContent>
+                    <w:p>
+                      <w:pPr>
+                        <w:rPr>
+                          <w:sz w:val="18"/>
+                          <w:szCs w:val="18"/>
+                        </w:rPr>
+                      </w:pPr>
+                      <w:r>
+                        <w:rPr>
+                          <w:sz w:val="18"/>
+                          <w:szCs w:val="18"/>
+                        </w:rPr>
+                        <w:t>Consulter la liste des films et leurs critiques</w:t>
+                      </w:r>
+                    </w:p>
+                  </w:txbxContent>
+                </v:textbox>
+                <w10:wrap type="square"/>
+              </v:shape>
+            </w:pict>
+          </mc:Fallback>
+        </mc:AlternateContent>
+      </w:r>
+      <w:r>
+        <w:rPr>
+          <w:noProof/>
+        </w:rPr>
+        <mc:AlternateContent>
+          <mc:Choice Requires="wps">
+            <w:drawing>
+              <wp:anchor distT="0" distB="0" distL="114300" distR="114300" simplePos="0" relativeHeight="251706368" behindDoc="0" locked="0" layoutInCell="1" allowOverlap="1" wp14:anchorId="0CA12717" wp14:editId="1D654AC4">
+                <wp:simplePos x="0" y="0"/>
+                <wp:positionH relativeFrom="column">
+                  <wp:posOffset>4059911</wp:posOffset>
+                </wp:positionH>
+                <wp:positionV relativeFrom="paragraph">
+                  <wp:posOffset>4110380</wp:posOffset>
+                </wp:positionV>
+                <wp:extent cx="1250899" cy="585216"/>
+                <wp:effectExtent l="0" t="0" r="26035" b="24765"/>
+                <wp:wrapNone/>
+                <wp:docPr id="54" name="Ellipse 54"/>
+                <wp:cNvGraphicFramePr/>
+                <a:graphic xmlns:a="http://schemas.openxmlformats.org/drawingml/2006/main">
+                  <a:graphicData uri="http://schemas.microsoft.com/office/word/2010/wordprocessingShape">
+                    <wps:wsp>
+                      <wps:cNvSpPr/>
+                      <wps:spPr>
+                        <a:xfrm>
+                          <a:off x="0" y="0"/>
+                          <a:ext cx="1250899" cy="585216"/>
+                        </a:xfrm>
+                        <a:prstGeom prst="ellipse">
+                          <a:avLst/>
+                        </a:prstGeom>
+                        <a:noFill/>
+                        <a:ln w="9525" cap="flat" cmpd="sng" algn="ctr">
+                          <a:solidFill>
+                            <a:schemeClr val="dk1"/>
+                          </a:solidFill>
+                          <a:prstDash val="solid"/>
+                          <a:round/>
+                          <a:headEnd type="none" w="med" len="med"/>
+                          <a:tailEnd type="none" w="med" len="med"/>
+                        </a:ln>
+                      </wps:spPr>
+                      <wps:style>
+                        <a:lnRef idx="0">
+                          <a:scrgbClr r="0" g="0" b="0"/>
+                        </a:lnRef>
+                        <a:fillRef idx="0">
+                          <a:scrgbClr r="0" g="0" b="0"/>
+                        </a:fillRef>
+                        <a:effectRef idx="0">
+                          <a:scrgbClr r="0" g="0" b="0"/>
+                        </a:effectRef>
+                        <a:fontRef idx="minor">
+                          <a:schemeClr val="dk1"/>
+                        </a:fontRef>
+                      </wps:style>
+                      <wps:bodyPr rot="0" spcFirstLastPara="0" vertOverflow="overflow" horzOverflow="overflow" vert="horz" wrap="square" lIns="91440" tIns="45720" rIns="91440" bIns="45720" numCol="1" spcCol="0" rtlCol="0" fromWordArt="0" anchor="ctr" anchorCtr="0" forceAA="0" compatLnSpc="1">
+                        <a:prstTxWarp prst="textNoShape">
+                          <a:avLst/>
+                        </a:prstTxWarp>
+                        <a:noAutofit/>
+                      </wps:bodyPr>
+                    </wps:wsp>
+                  </a:graphicData>
+                </a:graphic>
+              </wp:anchor>
+            </w:drawing>
+          </mc:Choice>
+          <mc:Fallback>
+            <w:pict>
+              <v:oval w14:anchorId="7ADE644F" id="Ellipse 54" o:spid="_x0000_s1026" style="position:absolute;margin-left:319.7pt;margin-top:323.65pt;width:98.5pt;height:46.1pt;z-index:251706368;visibility:visible;mso-wrap-style:square;mso-wrap-distance-left:9pt;mso-wrap-distance-top:0;mso-wrap-distance-right:9pt;mso-wrap-distance-bottom:0;mso-position-horizontal:absolute;mso-position-horizontal-relative:text;mso-position-vertical:absolute;mso-position-vertical-relative:text;v-text-anchor:middle" o:gfxdata="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" filled="f" strokecolor="black [3200]"/>
+            </w:pict>
+          </mc:Fallback>
+        </mc:AlternateContent>
+      </w:r>
+      <w:r>
+        <w:rPr>
+          <w:noProof/>
+        </w:rPr>
+        <mc:AlternateContent>
+          <mc:Choice Requires="wps">
+            <w:drawing>
+              <wp:anchor distT="0" distB="0" distL="114300" distR="114300" simplePos="0" relativeHeight="251705344" behindDoc="0" locked="0" layoutInCell="1" allowOverlap="1" wp14:anchorId="51F1F786" wp14:editId="4AB1C3F8">
+                <wp:simplePos x="0" y="0"/>
+                <wp:positionH relativeFrom="column">
+                  <wp:posOffset>402311</wp:posOffset>
+                </wp:positionH>
+                <wp:positionV relativeFrom="paragraph">
+                  <wp:posOffset>2179168</wp:posOffset>
+                </wp:positionV>
+                <wp:extent cx="1441094" cy="577900"/>
+                <wp:effectExtent l="0" t="0" r="26035" b="31750"/>
+                <wp:wrapNone/>
+                <wp:docPr id="53" name="Connecteur droit 53"/>
+                <wp:cNvGraphicFramePr/>
+                <a:graphic xmlns:a="http://schemas.openxmlformats.org/drawingml/2006/main">
+                  <a:graphicData uri="http://schemas.microsoft.com/office/word/2010/wordprocessingShape">
+                    <wps:wsp>
+                      <wps:cNvCnPr/>
+                      <wps:spPr>
+                        <a:xfrm>
+                          <a:off x="0" y="0"/>
+                          <a:ext cx="1441094" cy="577900"/>
+                        </a:xfrm>
+                        <a:prstGeom prst="line">
+                          <a:avLst/>
+                        </a:prstGeom>
+                      </wps:spPr>
+                      <wps:style>
+                        <a:lnRef idx="1">
+                          <a:schemeClr val="dk1"/>
+                        </a:lnRef>
+                        <a:fillRef idx="0">
+                          <a:schemeClr val="dk1"/>
+                        </a:fillRef>
+                        <a:effectRef idx="0">
+                          <a:schemeClr val="dk1"/>
+                        </a:effectRef>
+                        <a:fontRef idx="minor">
+                          <a:schemeClr val="tx1"/>
+                        </a:fontRef>
+                      </wps:style>
+                      <wps:bodyPr/>
+                    </wps:wsp>
+                  </a:graphicData>
+                </a:graphic>
+              </wp:anchor>
+            </w:drawing>
+          </mc:Choice>
+          <mc:Fallback>
+            <w:pict>
+              <v:line w14:anchorId="61B9F70F" id="Connecteur droit 53" o:spid="_x0000_s1026" style="position:absolute;z-index:251705344;visibility:visible;mso-wrap-style:square;mso-wrap-distance-left:9pt;mso-wrap-distance-top:0;mso-wrap-distance-right:9pt;mso-wrap-distance-bottom:0;mso-position-horizontal:absolute;mso-position-horizontal-relative:text;mso-position-vertical:absolute;mso-position-vertical-relative:text" from="31.7pt,171.6pt" to="145.15pt,217.1pt" o:gfxdata="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" strokecolor="black [3200]" strokeweight=".5pt">
+                <v:stroke joinstyle="miter"/>
+              </v:line>
+            </w:pict>
+          </mc:Fallback>
+        </mc:AlternateContent>
+      </w:r>
+      <w:r>
+        <w:rPr>
+          <w:noProof/>
+        </w:rPr>
+        <mc:AlternateContent>
+          <mc:Choice Requires="wps">
+            <w:drawing>
+              <wp:anchor distT="45720" distB="45720" distL="114300" distR="114300" simplePos="0" relativeHeight="251704320" behindDoc="0" locked="0" layoutInCell="1" allowOverlap="1" wp14:anchorId="20B7D757" wp14:editId="47CCDAB4">
+                <wp:simplePos x="0" y="0"/>
+                <wp:positionH relativeFrom="column">
+                  <wp:posOffset>1668932</wp:posOffset>
+                </wp:positionH>
+                <wp:positionV relativeFrom="paragraph">
+                  <wp:posOffset>3012821</wp:posOffset>
+                </wp:positionV>
+                <wp:extent cx="693420" cy="233680"/>
+                <wp:effectExtent l="0" t="0" r="0" b="0"/>
+                <wp:wrapSquare wrapText="bothSides"/>
+                <wp:docPr id="52" name="Zone de texte 2"/>
+                <wp:cNvGraphicFramePr>
+                  <a:graphicFrameLocks xmlns:a="http://schemas.openxmlformats.org/drawingml/2006/main"/>
+                </wp:cNvGraphicFramePr>
+                <a:graphic xmlns:a="http://schemas.openxmlformats.org/drawingml/2006/main">
+                  <a:graphicData uri="http://schemas.microsoft.com/office/word/2010/wordprocessingShape">
+                    <wps:wsp>
+                      <wps:cNvSpPr txBox="1">
+                        <a:spLocks noChangeArrowheads="1"/>
+                      </wps:cNvSpPr>
+                      <wps:spPr bwMode="auto">
+                        <a:xfrm>
+                          <a:off x="0" y="0"/>
+                          <a:ext cx="693420" cy="233680"/>
+                        </a:xfrm>
+                        <a:prstGeom prst="rect">
+                          <a:avLst/>
+                        </a:prstGeom>
+                        <a:noFill/>
+                        <a:ln>
+                          <a:noFill/>
+                        </a:ln>
+                      </wps:spPr>
+                      <wps:style>
+                        <a:lnRef idx="0">
+                          <a:scrgbClr r="0" g="0" b="0"/>
+                        </a:lnRef>
+                        <a:fillRef idx="0">
+                          <a:scrgbClr r="0" g="0" b="0"/>
+                        </a:fillRef>
+                        <a:effectRef idx="0">
+                          <a:scrgbClr r="0" g="0" b="0"/>
+                        </a:effectRef>
+                        <a:fontRef idx="minor">
+                          <a:schemeClr val="dk1"/>
+                        </a:fontRef>
+                      </wps:style>
+                      <wps:txbx>
+                        <w:txbxContent>
+                          <w:p>
+                            <w:pPr>
+                              <w:rPr>
+                                <w:sz w:val="16"/>
+                                <w:szCs w:val="16"/>
+                              </w:rPr>
+                            </w:pPr>
+                            <w:r>
+                              <w:rPr>
+                                <w:sz w:val="16"/>
+                                <w:szCs w:val="16"/>
+                              </w:rPr>
+                              <w:t>&lt;&lt;</w:t>
+                            </w:r>
+                            <w:proofErr w:type="spellStart"/>
+                            <w:r>
+                              <w:rPr>
+                                <w:sz w:val="16"/>
+                                <w:szCs w:val="16"/>
+                              </w:rPr>
+                              <w:t>Include</w:t>
+                            </w:r>
+                            <w:proofErr w:type="spellEnd"/>
+                            <w:r>
+                              <w:rPr>
+                                <w:sz w:val="16"/>
+                                <w:szCs w:val="16"/>
+                              </w:rPr>
+                              <w:t>&gt;&gt;</w:t>
+                            </w:r>
+                          </w:p>
+                        </w:txbxContent>
+                      </wps:txbx>
+                      <wps:bodyPr rot="0" vert="horz" wrap="square" lIns="91440" tIns="45720" rIns="91440" bIns="45720" anchor="t" anchorCtr="0">
+                        <a:noAutofit/>
+                      </wps:bodyPr>
+                    </wps:wsp>
+                  </a:graphicData>
+                </a:graphic>
+                <wp14:sizeRelH relativeFrom="margin">
+                  <wp14:pctWidth>0</wp14:pctWidth>
+                </wp14:sizeRelH>
+                <wp14:sizeRelV relativeFrom="margin">
+                  <wp14:pctHeight>0</wp14:pctHeight>
+                </wp14:sizeRelV>
+              </wp:anchor>
+            </w:drawing>
+          </mc:Choice>
+          <mc:Fallback>
+            <w:pict>
+              <v:shape w14:anchorId="20B7D757" id="_x0000_s1030" type="#_x0000_t202" style="position:absolute;left:0;text-align:left;margin-left:131.4pt;margin-top:237.25pt;width:54.6pt;height:18.4pt;z-index:251704320;visibility:visible;mso-wrap-style:square;mso-width-percent:0;mso-height-percent:0;mso-wrap-distance-left:9pt;mso-wrap-distance-top:3.6pt;mso-wrap-distance-right:9pt;mso-wrap-distance-bottom:3.6pt;mso-position-horizontal:absolute;mso-position-horizontal-relative:text;mso-position-vertical:absolute;mso-position-vertical-relative:text;mso-width-percent:0;mso-height-percent:0;mso-width-relative:margin;mso-height-relative:margin;v-text-anchor:top" o:gfxdata="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" filled="f" stroked="f">
+                <v:textbox>
+                  <w:txbxContent>
+                    <w:p>
+                      <w:pPr>
+                        <w:rPr>
+                          <w:sz w:val="16"/>
+                          <w:szCs w:val="16"/>
+                        </w:rPr>
+                      </w:pPr>
+                      <w:r>
+                        <w:rPr>
+                          <w:sz w:val="16"/>
+                          <w:szCs w:val="16"/>
+                        </w:rPr>
+                        <w:t>&lt;&lt;</w:t>
+                      </w:r>
+                      <w:proofErr w:type="spellStart"/>
+                      <w:r>
+                        <w:rPr>
+                          <w:sz w:val="16"/>
+                          <w:szCs w:val="16"/>
+                        </w:rPr>
+                        <w:t>Include</w:t>
+                      </w:r>
+                      <w:proofErr w:type="spellEnd"/>
+                      <w:r>
+                        <w:rPr>
+                          <w:sz w:val="16"/>
+                          <w:szCs w:val="16"/>
+                        </w:rPr>
+                        <w:t>&gt;&gt;</w:t>
+                      </w:r>
+                    </w:p>
+                  </w:txbxContent>
+                </v:textbox>
+                <w10:wrap type="square"/>
+              </v:shape>
+            </w:pict>
+          </mc:Fallback>
+        </mc:AlternateContent>
+      </w:r>
+      <w:r>
+        <w:rPr>
+          <w:noProof/>
+        </w:rPr>
+        <mc:AlternateContent>
+          <mc:Choice Requires="wps">
+            <w:drawing>
+              <wp:anchor distT="0" distB="0" distL="114300" distR="114300" simplePos="0" relativeHeight="251702272" behindDoc="0" locked="0" layoutInCell="1" allowOverlap="1" wp14:anchorId="18EF0AC7" wp14:editId="257D308A">
+                <wp:simplePos x="0" y="0"/>
+                <wp:positionH relativeFrom="column">
+                  <wp:posOffset>1989582</wp:posOffset>
+                </wp:positionH>
+                <wp:positionV relativeFrom="paragraph">
+                  <wp:posOffset>2939491</wp:posOffset>
+                </wp:positionV>
+                <wp:extent cx="7315" cy="124359"/>
+                <wp:effectExtent l="0" t="0" r="31115" b="28575"/>
+                <wp:wrapNone/>
+                <wp:docPr id="49" name="Connecteur droit 49"/>
+                <wp:cNvGraphicFramePr/>
+                <a:graphic xmlns:a="http://schemas.openxmlformats.org/drawingml/2006/main">
+                  <a:graphicData uri="http://schemas.microsoft.com/office/word/2010/wordprocessingShape">
+                    <wps:wsp>
+                      <wps:cNvCnPr/>
+                      <wps:spPr>
+                        <a:xfrm>
+                          <a:off x="0" y="0"/>
+                          <a:ext cx="7315" cy="124359"/>
+                        </a:xfrm>
+                        <a:prstGeom prst="line">
+                          <a:avLst/>
+                        </a:prstGeom>
+                      </wps:spPr>
+                      <wps:style>
+                        <a:lnRef idx="1">
+                          <a:schemeClr val="dk1"/>
+                        </a:lnRef>
+                        <a:fillRef idx="0">
+                          <a:schemeClr val="dk1"/>
+                        </a:fillRef>
+                        <a:effectRef idx="0">
+                          <a:schemeClr val="dk1"/>
+                        </a:effectRef>
+                        <a:fontRef idx="minor">
+                          <a:schemeClr val="tx1"/>
+                        </a:fontRef>
+                      </wps:style>
+                      <wps:bodyPr/>
+                    </wps:wsp>
+                  </a:graphicData>
+                </a:graphic>
+              </wp:anchor>
+            </w:drawing>
+          </mc:Choice>
+          <mc:Fallback>
+            <w:pict>
+              <v:line w14:anchorId="2735F0A7" id="Connecteur droit 49" o:spid="_x0000_s1026" style="position:absolute;z-index:251702272;visibility:visible;mso-wrap-style:square;mso-wrap-distance-left:9pt;mso-wrap-distance-top:0;mso-wrap-distance-right:9pt;mso-wrap-distance-bottom:0;mso-position-horizontal:absolute;mso-position-horizontal-relative:text;mso-position-vertical:absolute;mso-position-vertical-relative:text" from="156.65pt,231.45pt" to="157.25pt,241.25pt" o:gfxdata="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" strokecolor="black [3200]" strokeweight=".5pt">
+                <v:stroke joinstyle="miter"/>
+              </v:line>
+            </w:pict>
+          </mc:Fallback>
+        </mc:AlternateContent>
+      </w:r>
+      <w:r>
+        <w:rPr>
+          <w:noProof/>
+        </w:rPr>
+        <mc:AlternateContent>
+          <mc:Choice Requires="wps">
+            <w:drawing>
+              <wp:anchor distT="0" distB="0" distL="114300" distR="114300" simplePos="0" relativeHeight="251703296" behindDoc="0" locked="0" layoutInCell="1" allowOverlap="1" wp14:anchorId="4EBBD31B" wp14:editId="169E9CC3">
+                <wp:simplePos x="0" y="0"/>
+                <wp:positionH relativeFrom="column">
+                  <wp:posOffset>1934539</wp:posOffset>
+                </wp:positionH>
+                <wp:positionV relativeFrom="paragraph">
+                  <wp:posOffset>3174036</wp:posOffset>
+                </wp:positionV>
+                <wp:extent cx="45719" cy="131546"/>
+                <wp:effectExtent l="38100" t="0" r="50165" b="59055"/>
+                <wp:wrapNone/>
+                <wp:docPr id="51" name="Connecteur droit avec flèche 51"/>
+                <wp:cNvGraphicFramePr/>
+                <a:graphic xmlns:a="http://schemas.openxmlformats.org/drawingml/2006/main">
+                  <a:graphicData uri="http://schemas.microsoft.com/office/word/2010/wordprocessingShape">
+                    <wps:wsp>
+                      <wps:cNvCnPr/>
+                      <wps:spPr>
+                        <a:xfrm flipH="1">
+                          <a:off x="0" y="0"/>
+                          <a:ext cx="45719" cy="131546"/>
+                        </a:xfrm>
+                        <a:prstGeom prst="straightConnector1">
+                          <a:avLst/>
+                        </a:prstGeom>
+                        <a:ln>
+                          <a:tailEnd type="triangle"/>
+                        </a:ln>
+                      </wps:spPr>
+                      <wps:style>
+                        <a:lnRef idx="1">
+                          <a:schemeClr val="dk1"/>
+                        </a:lnRef>
+                        <a:fillRef idx="0">
+                          <a:schemeClr val="dk1"/>
+                        </a:fillRef>
+                        <a:effectRef idx="0">
+                          <a:schemeClr val="dk1"/>
+                        </a:effectRef>
+                        <a:fontRef idx="minor">
+                          <a:schemeClr val="tx1"/>
+                        </a:fontRef>
+                      </wps:style>
+                      <wps:bodyPr/>
+                    </wps:wsp>
+                  </a:graphicData>
+                </a:graphic>
+                <wp14:sizeRelH relativeFrom="margin">
+                  <wp14:pctWidth>0</wp14:pctWidth>
+                </wp14:sizeRelH>
+                <wp14:sizeRelV relativeFrom="margin">
+                  <wp14:pctHeight>0</wp14:pctHeight>
+                </wp14:sizeRelV>
+              </wp:anchor>
+            </w:drawing>
+          </mc:Choice>
+          <mc:Fallback>
+            <w:pict>
+              <v:shape w14:anchorId="14006960" id="Connecteur droit avec flèche 51" o:spid="_x0000_s1026" type="#_x0000_t32" style="position:absolute;margin-left:152.35pt;margin-top:249.9pt;width:3.6pt;height:10.35pt;flip:x;z-index:251703296;visibility:visible;mso-wrap-style:square;mso-width-percent:0;mso-height-percent:0;mso-wrap-distance-left:9pt;mso-wrap-distance-top:0;mso-wrap-distance-right:9pt;mso-wrap-distance-bottom:0;mso-position-horizontal:absolute;mso-position-horizontal-relative:text;mso-position-vertical:absolute;mso-position-vertical-relative:text;mso-width-percent:0;mso-height-percent:0;mso-width-relative:margin;mso-height-relative:margin" o:gfxdata="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" strokecolor="black [3200]" strokeweight=".5pt">
+                <v:stroke endarrow="block" joinstyle="miter"/>
+              </v:shape>
+            </w:pict>
+          </mc:Fallback>
+        </mc:AlternateContent>
+      </w:r>
+      <w:r>
+        <w:rPr>
+          <w:noProof/>
+        </w:rPr>
+        <mc:AlternateContent>
+          <mc:Choice Requires="wps">
+            <w:drawing>
+              <wp:anchor distT="0" distB="0" distL="114300" distR="114300" simplePos="0" relativeHeight="251700224" behindDoc="0" locked="0" layoutInCell="1" allowOverlap="1" wp14:anchorId="5DF0922C" wp14:editId="712477B3">
+                <wp:simplePos x="0" y="0"/>
+                <wp:positionH relativeFrom="column">
+                  <wp:posOffset>1338656</wp:posOffset>
+                </wp:positionH>
+                <wp:positionV relativeFrom="paragraph">
+                  <wp:posOffset>3283763</wp:posOffset>
+                </wp:positionV>
+                <wp:extent cx="892455" cy="314045"/>
+                <wp:effectExtent l="0" t="0" r="22225" b="10160"/>
+                <wp:wrapNone/>
+                <wp:docPr id="47" name="Ellipse 47"/>
+                <wp:cNvGraphicFramePr/>
+                <a:graphic xmlns:a="http://schemas.openxmlformats.org/drawingml/2006/main">
+                  <a:graphicData uri="http://schemas.microsoft.com/office/word/2010/wordprocessingShape">
+                    <wps:wsp>
+                      <wps:cNvSpPr/>
+                      <wps:spPr>
+                        <a:xfrm>
+                          <a:off x="0" y="0"/>
+                          <a:ext cx="892455" cy="314045"/>
+                        </a:xfrm>
+                        <a:prstGeom prst="ellipse">
+                          <a:avLst/>
+                        </a:prstGeom>
+                        <a:noFill/>
+                        <a:ln w="9525" cap="flat" cmpd="sng" algn="ctr">
+                          <a:solidFill>
+                            <a:schemeClr val="dk1"/>
+                          </a:solidFill>
+                          <a:prstDash val="solid"/>
+                          <a:round/>
+                          <a:headEnd type="none" w="med" len="med"/>
+                          <a:tailEnd type="none" w="med" len="med"/>
+                        </a:ln>
+                      </wps:spPr>
+                      <wps:style>
+                        <a:lnRef idx="0">
+                          <a:scrgbClr r="0" g="0" b="0"/>
+                        </a:lnRef>
+                        <a:fillRef idx="0">
+                          <a:scrgbClr r="0" g="0" b="0"/>
+                        </a:fillRef>
+                        <a:effectRef idx="0">
+                          <a:scrgbClr r="0" g="0" b="0"/>
+                        </a:effectRef>
+                        <a:fontRef idx="minor">
+                          <a:schemeClr val="dk1"/>
+                        </a:fontRef>
+                      </wps:style>
+                      <wps:bodyPr rot="0" spcFirstLastPara="0" vertOverflow="overflow" horzOverflow="overflow" vert="horz" wrap="square" lIns="91440" tIns="45720" rIns="91440" bIns="45720" numCol="1" spcCol="0" rtlCol="0" fromWordArt="0" anchor="ctr" anchorCtr="0" forceAA="0" compatLnSpc="1">
+                        <a:prstTxWarp prst="textNoShape">
+                          <a:avLst/>
+                        </a:prstTxWarp>
+                        <a:noAutofit/>
+                      </wps:bodyPr>
+                    </wps:wsp>
+                  </a:graphicData>
+                </a:graphic>
+                <wp14:sizeRelH relativeFrom="margin">
+                  <wp14:pctWidth>0</wp14:pctWidth>
+                </wp14:sizeRelH>
+                <wp14:sizeRelV relativeFrom="margin">
+                  <wp14:pctHeight>0</wp14:pctHeight>
+                </wp14:sizeRelV>
+              </wp:anchor>
+            </w:drawing>
+          </mc:Choice>
+          <mc:Fallback>
+            <w:pict>
+              <v:oval w14:anchorId="23CCBD4E" id="Ellipse 47" o:spid="_x0000_s1026" style="position:absolute;margin-left:105.4pt;margin-top:258.55pt;width:70.25pt;height:24.75pt;z-index:251700224;visibility:visible;mso-wrap-style:square;mso-width-percent:0;mso-height-percent:0;mso-wrap-distance-left:9pt;mso-wrap-distance-top:0;mso-wrap-distance-right:9pt;mso-wrap-distance-bottom:0;mso-position-horizontal:absolute;mso-position-horizontal-relative:text;mso-position-vertical:absolute;mso-position-vertical-relative:text;mso-width-percent:0;mso-height-percent:0;mso-width-relative:margin;mso-height-relative:margin;v-text-anchor:middle" o:gfxdata="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" filled="f" strokecolor="black [3200]"/>
+            </w:pict>
+          </mc:Fallback>
+        </mc:AlternateContent>
+      </w:r>
+      <w:r>
+        <w:rPr>
+          <w:noProof/>
+        </w:rPr>
+        <mc:AlternateContent>
+          <mc:Choice Requires="wps">
+            <w:drawing>
+              <wp:anchor distT="45720" distB="45720" distL="114300" distR="114300" simplePos="0" relativeHeight="251701248" behindDoc="0" locked="0" layoutInCell="1" allowOverlap="1" wp14:anchorId="1F110670" wp14:editId="6B30CCA1">
+                <wp:simplePos x="0" y="0"/>
+                <wp:positionH relativeFrom="column">
+                  <wp:posOffset>1426210</wp:posOffset>
+                </wp:positionH>
+                <wp:positionV relativeFrom="paragraph">
+                  <wp:posOffset>3342005</wp:posOffset>
+                </wp:positionV>
+                <wp:extent cx="862330" cy="204470"/>
+                <wp:effectExtent l="0" t="0" r="0" b="5080"/>
+                <wp:wrapSquare wrapText="bothSides"/>
+                <wp:docPr id="48" name="Zone de texte 2"/>
+                <wp:cNvGraphicFramePr>
+                  <a:graphicFrameLocks xmlns:a="http://schemas.openxmlformats.org/drawingml/2006/main"/>
+                </wp:cNvGraphicFramePr>
+                <a:graphic xmlns:a="http://schemas.openxmlformats.org/drawingml/2006/main">
+                  <a:graphicData uri="http://schemas.microsoft.com/office/word/2010/wordprocessingShape">
+                    <wps:wsp>
+                      <wps:cNvSpPr txBox="1">
+                        <a:spLocks noChangeArrowheads="1"/>
+                      </wps:cNvSpPr>
+                      <wps:spPr bwMode="auto">
+                        <a:xfrm>
+                          <a:off x="0" y="0"/>
+                          <a:ext cx="862330" cy="204470"/>
+                        </a:xfrm>
+                        <a:prstGeom prst="rect">
+                          <a:avLst/>
+                        </a:prstGeom>
+                        <a:noFill/>
+                        <a:ln>
+                          <a:noFill/>
+                        </a:ln>
+                      </wps:spPr>
+                      <wps:style>
+                        <a:lnRef idx="0">
+                          <a:scrgbClr r="0" g="0" b="0"/>
+                        </a:lnRef>
+                        <a:fillRef idx="0">
+                          <a:scrgbClr r="0" g="0" b="0"/>
+                        </a:fillRef>
+                        <a:effectRef idx="0">
+                          <a:scrgbClr r="0" g="0" b="0"/>
+                        </a:effectRef>
+                        <a:fontRef idx="minor">
+                          <a:schemeClr val="dk1"/>
+                        </a:fontRef>
+                      </wps:style>
+                      <wps:txbx>
+                        <w:txbxContent>
+                          <w:p>
+                            <w:pPr>
+                              <w:rPr>
+                                <w:sz w:val="16"/>
+                                <w:szCs w:val="16"/>
+                              </w:rPr>
+                            </w:pPr>
+                            <w:r>
+                              <w:rPr>
+                                <w:sz w:val="16"/>
+                                <w:szCs w:val="16"/>
+                              </w:rPr>
+                              <w:t>S’authentifier</w:t>
+                            </w:r>
+                          </w:p>
+                        </w:txbxContent>
+                      </wps:txbx>
+                      <wps:bodyPr rot="0" vert="horz" wrap="square" lIns="91440" tIns="45720" rIns="91440" bIns="45720" anchor="t" anchorCtr="0">
+                        <a:noAutofit/>
+                      </wps:bodyPr>
+                    </wps:wsp>
+                  </a:graphicData>
+                </a:graphic>
+                <wp14:sizeRelH relativeFrom="margin">
+                  <wp14:pctWidth>0</wp14:pctWidth>
+                </wp14:sizeRelH>
+                <wp14:sizeRelV relativeFrom="margin">
+                  <wp14:pctHeight>0</wp14:pctHeight>
+                </wp14:sizeRelV>
+              </wp:anchor>
+            </w:drawing>
+          </mc:Choice>
+          <mc:Fallback>
+            <w:pict>
+              <v:shape w14:anchorId="1F110670" id="_x0000_s1031" type="#_x0000_t202" style="position:absolute;left:0;text-align:left;margin-left:112.3pt;margin-top:263.15pt;width:67.9pt;height:16.1pt;z-index:251701248;visibility:visible;mso-wrap-style:square;mso-width-percent:0;mso-height-percent:0;mso-wrap-distance-left:9pt;mso-wrap-distance-top:3.6pt;mso-wrap-distance-right:9pt;mso-wrap-distance-bottom:3.6pt;mso-position-horizontal:absolute;mso-position-horizontal-relative:text;mso-position-vertical:absolute;mso-position-vertical-relative:text;mso-width-percent:0;mso-height-percent:0;mso-width-relative:margin;mso-height-relative:margin;v-text-anchor:top" o:gfxdata="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" filled="f" stroked="f">
+                <v:textbox>
+                  <w:txbxContent>
+                    <w:p>
+                      <w:pPr>
+                        <w:rPr>
+                          <w:sz w:val="16"/>
+                          <w:szCs w:val="16"/>
+                        </w:rPr>
+                      </w:pPr>
+                      <w:r>
+                        <w:rPr>
+                          <w:sz w:val="16"/>
+                          <w:szCs w:val="16"/>
+                        </w:rPr>
+                        <w:t>S’authentifier</w:t>
+                      </w:r>
+                    </w:p>
+                  </w:txbxContent>
+                </v:textbox>
+                <w10:wrap type="square"/>
+              </v:shape>
+            </w:pict>
+          </mc:Fallback>
+        </mc:AlternateContent>
+      </w:r>
+      <w:r>
+        <w:rPr>
+          <w:noProof/>
+        </w:rPr>
+        <mc:AlternateContent>
+          <mc:Choice Requires="wps">
+            <w:drawing>
+              <wp:anchor distT="0" distB="0" distL="114300" distR="114300" simplePos="0" relativeHeight="251696128" behindDoc="0" locked="0" layoutInCell="1" allowOverlap="1" wp14:anchorId="4A272371" wp14:editId="5A876FB4">
+                <wp:simplePos x="0" y="0"/>
+                <wp:positionH relativeFrom="column">
+                  <wp:posOffset>2545664</wp:posOffset>
+                </wp:positionH>
+                <wp:positionV relativeFrom="paragraph">
+                  <wp:posOffset>2113331</wp:posOffset>
+                </wp:positionV>
+                <wp:extent cx="6960" cy="146304"/>
+                <wp:effectExtent l="0" t="0" r="31750" b="25400"/>
+                <wp:wrapNone/>
+                <wp:docPr id="657" name="Connecteur droit 657"/>
+                <wp:cNvGraphicFramePr/>
+                <a:graphic xmlns:a="http://schemas.openxmlformats.org/drawingml/2006/main">
+                  <a:graphicData uri="http://schemas.microsoft.com/office/word/2010/wordprocessingShape">
+                    <wps:wsp>
+                      <wps:cNvCnPr/>
+                      <wps:spPr>
+                        <a:xfrm>
+                          <a:off x="0" y="0"/>
+                          <a:ext cx="6960" cy="146304"/>
+                        </a:xfrm>
+                        <a:prstGeom prst="line">
+                          <a:avLst/>
+                        </a:prstGeom>
+                      </wps:spPr>
+                      <wps:style>
+                        <a:lnRef idx="1">
+                          <a:schemeClr val="dk1"/>
+                        </a:lnRef>
+                        <a:fillRef idx="0">
+                          <a:schemeClr val="dk1"/>
+                        </a:fillRef>
+                        <a:effectRef idx="0">
+                          <a:schemeClr val="dk1"/>
+                        </a:effectRef>
+                        <a:fontRef idx="minor">
+                          <a:schemeClr val="tx1"/>
+                        </a:fontRef>
+                      </wps:style>
+                      <wps:bodyPr/>
+                    </wps:wsp>
+                  </a:graphicData>
+                </a:graphic>
+                <wp14:sizeRelH relativeFrom="margin">
+                  <wp14:pctWidth>0</wp14:pctWidth>
+                </wp14:sizeRelH>
+                <wp14:sizeRelV relativeFrom="margin">
+                  <wp14:pctHeight>0</wp14:pctHeight>
+                </wp14:sizeRelV>
+              </wp:anchor>
+            </w:drawing>
+          </mc:Choice>
+          <mc:Fallback>
+            <w:pict>
+              <v:line w14:anchorId="610F2E5C" id="Connecteur droit 657" o:spid="_x0000_s1026" style="position:absolute;z-index:251696128;visibility:visible;mso-wrap-style:square;mso-width-percent:0;mso-height-percent:0;mso-wrap-distance-left:9pt;mso-wrap-distance-top:0;mso-wrap-distance-right:9pt;mso-wrap-distance-bottom:0;mso-position-horizontal:absolute;mso-position-horizontal-relative:text;mso-position-vertical:absolute;mso-position-vertical-relative:text;mso-width-percent:0;mso-height-percent:0;mso-width-relative:margin;mso-height-relative:margin" from="200.45pt,166.4pt" to="201pt,177.9pt" o:gfxdata="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" strokecolor="black [3200]" strokeweight=".5pt">
+                <v:stroke joinstyle="miter"/>
+              </v:line>
+            </w:pict>
+          </mc:Fallback>
+        </mc:AlternateContent>
+      </w:r>
+      <w:r>
+        <w:rPr>
+          <w:noProof/>
+        </w:rPr>
+        <mc:AlternateContent>
+          <mc:Choice Requires="wps">
+            <w:drawing>
+              <wp:anchor distT="45720" distB="45720" distL="114300" distR="114300" simplePos="0" relativeHeight="251699200" behindDoc="0" locked="0" layoutInCell="1" allowOverlap="1" wp14:anchorId="18D53B70" wp14:editId="4755F282">
+                <wp:simplePos x="0" y="0"/>
+                <wp:positionH relativeFrom="column">
+                  <wp:posOffset>2216175</wp:posOffset>
+                </wp:positionH>
+                <wp:positionV relativeFrom="paragraph">
+                  <wp:posOffset>2229866</wp:posOffset>
+                </wp:positionV>
+                <wp:extent cx="723900" cy="233680"/>
+                <wp:effectExtent l="0" t="0" r="0" b="0"/>
+                <wp:wrapSquare wrapText="bothSides"/>
+                <wp:docPr id="46" name="Zone de texte 2"/>
+                <wp:cNvGraphicFramePr>
+                  <a:graphicFrameLocks xmlns:a="http://schemas.openxmlformats.org/drawingml/2006/main"/>
+                </wp:cNvGraphicFramePr>
+                <a:graphic xmlns:a="http://schemas.openxmlformats.org/drawingml/2006/main">
+                  <a:graphicData uri="http://schemas.microsoft.com/office/word/2010/wordprocessingShape">
+                    <wps:wsp>
+                      <wps:cNvSpPr txBox="1">
+                        <a:spLocks noChangeArrowheads="1"/>
+                      </wps:cNvSpPr>
+                      <wps:spPr bwMode="auto">
+                        <a:xfrm>
+                          <a:off x="0" y="0"/>
+                          <a:ext cx="723900" cy="233680"/>
+                        </a:xfrm>
+                        <a:prstGeom prst="rect">
+                          <a:avLst/>
+                        </a:prstGeom>
+                        <a:noFill/>
+                        <a:ln>
+                          <a:noFill/>
+                        </a:ln>
+                      </wps:spPr>
+                      <wps:style>
+                        <a:lnRef idx="0">
+                          <a:scrgbClr r="0" g="0" b="0"/>
+                        </a:lnRef>
+                        <a:fillRef idx="0">
+                          <a:scrgbClr r="0" g="0" b="0"/>
+                        </a:fillRef>
+                        <a:effectRef idx="0">
+                          <a:scrgbClr r="0" g="0" b="0"/>
+                        </a:effectRef>
+                        <a:fontRef idx="minor">
+                          <a:schemeClr val="dk1"/>
+                        </a:fontRef>
+                      </wps:style>
+                      <wps:txbx>
+                        <w:txbxContent>
+                          <w:p>
+                            <w:pPr>
+                              <w:rPr>
+                                <w:sz w:val="16"/>
+                                <w:szCs w:val="16"/>
+                              </w:rPr>
+                            </w:pPr>
+                            <w:r>
+                              <w:rPr>
+                                <w:sz w:val="16"/>
+                                <w:szCs w:val="16"/>
+                              </w:rPr>
+                              <w:t>&lt;&lt;</w:t>
+                            </w:r>
+                            <w:proofErr w:type="spellStart"/>
+                            <w:r>
+                              <w:rPr>
+                                <w:sz w:val="16"/>
+                                <w:szCs w:val="16"/>
+                              </w:rPr>
+                              <w:t>Include</w:t>
+                            </w:r>
+                            <w:proofErr w:type="spellEnd"/>
+                            <w:r>
+                              <w:rPr>
+                                <w:sz w:val="16"/>
+                                <w:szCs w:val="16"/>
+                              </w:rPr>
+                              <w:t>&gt;&gt;</w:t>
+                            </w:r>
+                          </w:p>
+                        </w:txbxContent>
+                      </wps:txbx>
+                      <wps:bodyPr rot="0" vert="horz" wrap="square" lIns="91440" tIns="45720" rIns="91440" bIns="45720" anchor="t" anchorCtr="0">
+                        <a:noAutofit/>
+                      </wps:bodyPr>
+                    </wps:wsp>
+                  </a:graphicData>
+                </a:graphic>
+                <wp14:sizeRelH relativeFrom="margin">
+                  <wp14:pctWidth>0</wp14:pctWidth>
+                </wp14:sizeRelH>
+                <wp14:sizeRelV relativeFrom="margin">
+                  <wp14:pctHeight>0</wp14:pctHeight>
+                </wp14:sizeRelV>
+              </wp:anchor>
+            </w:drawing>
+          </mc:Choice>
+          <mc:Fallback>
+            <w:pict>
+              <v:shape w14:anchorId="18D53B70" id="_x0000_s1032" type="#_x0000_t202" style="position:absolute;left:0;text-align:left;margin-left:174.5pt;margin-top:175.6pt;width:57pt;height:18.4pt;z-index:251699200;visibility:visible;mso-wrap-style:square;mso-width-percent:0;mso-height-percent:0;mso-wrap-distance-left:9pt;mso-wrap-distance-top:3.6pt;mso-wrap-distance-right:9pt;mso-wrap-distance-bottom:3.6pt;mso-position-horizontal:absolute;mso-position-horizontal-relative:text;mso-position-vertical:absolute;mso-position-vertical-relative:text;mso-width-percent:0;mso-height-percent:0;mso-width-relative:margin;mso-height-relative:margin;v-text-anchor:top" o:gfxdata="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" filled="f" stroked="f">
+                <v:textbox>
+                  <w:txbxContent>
+                    <w:p>
+                      <w:pPr>
+                        <w:rPr>
+                          <w:sz w:val="16"/>
+                          <w:szCs w:val="16"/>
+                        </w:rPr>
+                      </w:pPr>
+                      <w:r>
+                        <w:rPr>
+                          <w:sz w:val="16"/>
+                          <w:szCs w:val="16"/>
+                        </w:rPr>
+                        <w:t>&lt;&lt;</w:t>
+                      </w:r>
+                      <w:proofErr w:type="spellStart"/>
+                      <w:r>
+                        <w:rPr>
+                          <w:sz w:val="16"/>
+                          <w:szCs w:val="16"/>
+                        </w:rPr>
+                        <w:t>Include</w:t>
+                      </w:r>
+                      <w:proofErr w:type="spellEnd"/>
+                      <w:r>
+                        <w:rPr>
+                          <w:sz w:val="16"/>
+                          <w:szCs w:val="16"/>
+                        </w:rPr>
+                        <w:t>&gt;&gt;</w:t>
+                      </w:r>
+                    </w:p>
+                  </w:txbxContent>
+                </v:textbox>
+                <w10:wrap type="square"/>
+              </v:shape>
+            </w:pict>
+          </mc:Fallback>
+        </mc:AlternateContent>
+      </w:r>
+      <w:r>
+        <w:rPr>
+          <w:noProof/>
+        </w:rPr>
+        <mc:AlternateContent>
+          <mc:Choice Requires="wps">
+            <w:drawing>
+              <wp:anchor distT="0" distB="0" distL="114300" distR="114300" simplePos="0" relativeHeight="251698176" behindDoc="0" locked="0" layoutInCell="1" allowOverlap="1" wp14:anchorId="47452F41" wp14:editId="4432BC23">
+                <wp:simplePos x="0" y="0"/>
+                <wp:positionH relativeFrom="column">
+                  <wp:posOffset>2495982</wp:posOffset>
+                </wp:positionH>
+                <wp:positionV relativeFrom="paragraph">
+                  <wp:posOffset>2471777</wp:posOffset>
+                </wp:positionV>
+                <wp:extent cx="49682" cy="164820"/>
+                <wp:effectExtent l="57150" t="0" r="45720" b="64135"/>
+                <wp:wrapNone/>
+                <wp:docPr id="45" name="Connecteur droit avec flèche 45"/>
+                <wp:cNvGraphicFramePr/>
+                <a:graphic xmlns:a="http://schemas.openxmlformats.org/drawingml/2006/main">
+                  <a:graphicData uri="http://schemas.microsoft.com/office/word/2010/wordprocessingShape">
+                    <wps:wsp>
+                      <wps:cNvCnPr/>
+                      <wps:spPr>
+                        <a:xfrm flipH="1">
+                          <a:off x="0" y="0"/>
+                          <a:ext cx="49682" cy="164820"/>
+                        </a:xfrm>
+                        <a:prstGeom prst="straightConnector1">
+                          <a:avLst/>
+                        </a:prstGeom>
+                        <a:ln>
+                          <a:tailEnd type="triangle"/>
+                        </a:ln>
+                      </wps:spPr>
+                      <wps:style>
+                        <a:lnRef idx="1">
+                          <a:schemeClr val="dk1"/>
+                        </a:lnRef>
+                        <a:fillRef idx="0">
+                          <a:schemeClr val="dk1"/>
+                        </a:fillRef>
+                        <a:effectRef idx="0">
+                          <a:schemeClr val="dk1"/>
+                        </a:effectRef>
+                        <a:fontRef idx="minor">
+                          <a:schemeClr val="tx1"/>
+                        </a:fontRef>
+                      </wps:style>
+                      <wps:bodyPr/>
+                    </wps:wsp>
+                  </a:graphicData>
+                </a:graphic>
+                <wp14:sizeRelH relativeFrom="margin">
+                  <wp14:pctWidth>0</wp14:pctWidth>
+                </wp14:sizeRelH>
+                <wp14:sizeRelV relativeFrom="margin">
+                  <wp14:pctHeight>0</wp14:pctHeight>
+                </wp14:sizeRelV>
+              </wp:anchor>
+            </w:drawing>
+          </mc:Choice>
+          <mc:Fallback>
+            <w:pict>
+              <v:shape w14:anchorId="1353B3B2" id="Connecteur droit avec flèche 45" o:spid="_x0000_s1026" type="#_x0000_t32" style="position:absolute;margin-left:196.55pt;margin-top:194.65pt;width:3.9pt;height:13pt;flip:x;z-index:251698176;visibility:visible;mso-wrap-style:square;mso-width-percent:0;mso-height-percent:0;mso-wrap-distance-left:9pt;mso-wrap-distance-top:0;mso-wrap-distance-right:9pt;mso-wrap-distance-bottom:0;mso-position-horizontal:absolute;mso-position-horizontal-relative:text;mso-position-vertical:absolute;mso-position-vertical-relative:text;mso-width-percent:0;mso-height-percent:0;mso-width-relative:margin;mso-height-relative:margin" o:gfxdata="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" strokecolor="black [3200]" strokeweight=".5pt">
+                <v:stroke endarrow="block" joinstyle="miter"/>
+              </v:shape>
+            </w:pict>
+          </mc:Fallback>
+        </mc:AlternateContent>
+      </w:r>
+      <w:r>
+        <w:rPr>
+          <w:noProof/>
+        </w:rPr>
+        <mc:AlternateContent>
+          <mc:Choice Requires="wps">
+            <w:drawing>
+              <wp:anchor distT="0" distB="0" distL="114300" distR="114300" simplePos="0" relativeHeight="251697152" behindDoc="0" locked="0" layoutInCell="1" allowOverlap="1" wp14:anchorId="6968574A" wp14:editId="62E9A426">
+                <wp:simplePos x="0" y="0"/>
+                <wp:positionH relativeFrom="column">
+                  <wp:posOffset>2530703</wp:posOffset>
+                </wp:positionH>
+                <wp:positionV relativeFrom="paragraph">
+                  <wp:posOffset>2398624</wp:posOffset>
+                </wp:positionV>
+                <wp:extent cx="21869" cy="117043"/>
+                <wp:effectExtent l="0" t="0" r="35560" b="35560"/>
+                <wp:wrapNone/>
+                <wp:docPr id="658" name="Connecteur droit 658"/>
+                <wp:cNvGraphicFramePr/>
+                <a:graphic xmlns:a="http://schemas.openxmlformats.org/drawingml/2006/main">
+                  <a:graphicData uri="http://schemas.microsoft.com/office/word/2010/wordprocessingShape">
+                    <wps:wsp>
+                      <wps:cNvCnPr/>
+                      <wps:spPr>
+                        <a:xfrm flipH="1">
+                          <a:off x="0" y="0"/>
+                          <a:ext cx="21869" cy="117043"/>
+                        </a:xfrm>
+                        <a:prstGeom prst="line">
+                          <a:avLst/>
+                        </a:prstGeom>
+                      </wps:spPr>
+                      <wps:style>
+                        <a:lnRef idx="1">
+                          <a:schemeClr val="dk1"/>
+                        </a:lnRef>
+                        <a:fillRef idx="0">
+                          <a:schemeClr val="dk1"/>
+                        </a:fillRef>
+                        <a:effectRef idx="0">
+                          <a:schemeClr val="dk1"/>
+                        </a:effectRef>
+                        <a:fontRef idx="minor">
+                          <a:schemeClr val="tx1"/>
+                        </a:fontRef>
+                      </wps:style>
+                      <wps:bodyPr/>
+                    </wps:wsp>
+                  </a:graphicData>
+                </a:graphic>
+                <wp14:sizeRelH relativeFrom="margin">
+                  <wp14:pctWidth>0</wp14:pctWidth>
+                </wp14:sizeRelH>
+                <wp14:sizeRelV relativeFrom="margin">
+                  <wp14:pctHeight>0</wp14:pctHeight>
+                </wp14:sizeRelV>
+              </wp:anchor>
+            </w:drawing>
+          </mc:Choice>
+          <mc:Fallback>
+            <w:pict>
+              <v:line w14:anchorId="412118E3" id="Connecteur droit 658" o:spid="_x0000_s1026" style="position:absolute;flip:x;z-index:251697152;visibility:visible;mso-wrap-style:square;mso-width-percent:0;mso-height-percent:0;mso-wrap-distance-left:9pt;mso-wrap-distance-top:0;mso-wrap-distance-right:9pt;mso-wrap-distance-bottom:0;mso-position-horizontal:absolute;mso-position-horizontal-relative:text;mso-position-vertical:absolute;mso-position-vertical-relative:text;mso-width-percent:0;mso-height-percent:0;mso-width-relative:margin;mso-height-relative:margin" from="199.25pt,188.85pt" to="200.95pt,198.05pt" o:gfxdata="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" strokecolor="black [3200]" strokeweight=".5pt">
+                <v:stroke joinstyle="miter"/>
+              </v:line>
+            </w:pict>
+          </mc:Fallback>
+        </mc:AlternateContent>
+      </w:r>
+      <w:r>
+        <w:rPr>
+          <w:noProof/>
+        </w:rPr>
+        <mc:AlternateContent>
+          <mc:Choice Requires="wps">
+            <w:drawing>
+              <wp:anchor distT="0" distB="0" distL="114300" distR="114300" simplePos="0" relativeHeight="251695104" behindDoc="0" locked="0" layoutInCell="1" allowOverlap="1" wp14:anchorId="384B1FB8" wp14:editId="350CAE7C">
+                <wp:simplePos x="0" y="0"/>
+                <wp:positionH relativeFrom="column">
+                  <wp:posOffset>2523692</wp:posOffset>
+                </wp:positionH>
+                <wp:positionV relativeFrom="paragraph">
+                  <wp:posOffset>1923137</wp:posOffset>
+                </wp:positionV>
+                <wp:extent cx="7341" cy="138988"/>
+                <wp:effectExtent l="0" t="0" r="31115" b="33020"/>
+                <wp:wrapNone/>
+                <wp:docPr id="659" name="Connecteur droit 659"/>
+                <wp:cNvGraphicFramePr/>
+                <a:graphic xmlns:a="http://schemas.openxmlformats.org/drawingml/2006/main">
+                  <a:graphicData uri="http://schemas.microsoft.com/office/word/2010/wordprocessingShape">
+                    <wps:wsp>
+                      <wps:cNvCnPr/>
+                      <wps:spPr>
+                        <a:xfrm>
+                          <a:off x="0" y="0"/>
+                          <a:ext cx="7341" cy="138988"/>
+                        </a:xfrm>
+                        <a:prstGeom prst="line">
+                          <a:avLst/>
+                        </a:prstGeom>
+                      </wps:spPr>
+                      <wps:style>
+                        <a:lnRef idx="1">
+                          <a:schemeClr val="dk1"/>
+                        </a:lnRef>
+                        <a:fillRef idx="0">
+                          <a:schemeClr val="dk1"/>
+                        </a:fillRef>
+                        <a:effectRef idx="0">
+                          <a:schemeClr val="dk1"/>
+                        </a:effectRef>
+                        <a:fontRef idx="minor">
+                          <a:schemeClr val="tx1"/>
+                        </a:fontRef>
+                      </wps:style>
+                      <wps:bodyPr/>
+                    </wps:wsp>
+                  </a:graphicData>
+                </a:graphic>
+                <wp14:sizeRelH relativeFrom="margin">
+                  <wp14:pctWidth>0</wp14:pctWidth>
+                </wp14:sizeRelH>
+                <wp14:sizeRelV relativeFrom="margin">
+                  <wp14:pctHeight>0</wp14:pctHeight>
+                </wp14:sizeRelV>
+              </wp:anchor>
+            </w:drawing>
+          </mc:Choice>
+          <mc:Fallback>
+            <w:pict>
+              <v:line w14:anchorId="7ABD2907" id="Connecteur droit 659" o:spid="_x0000_s1026" style="position:absolute;z-index:251695104;visibility:visible;mso-wrap-style:square;mso-width-percent:0;mso-height-percent:0;mso-wrap-distance-left:9pt;mso-wrap-distance-top:0;mso-wrap-distance-right:9pt;mso-wrap-distance-bottom:0;mso-position-horizontal:absolute;mso-position-horizontal-relative:text;mso-position-vertical:absolute;mso-position-vertical-relative:text;mso-width-percent:0;mso-height-percent:0;mso-width-relative:margin;mso-height-relative:margin" from="198.7pt,151.45pt" to="199.3pt,162.4pt" o:gfxdata="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" strokecolor="black [3200]" strokeweight=".5pt">
+                <v:stroke joinstyle="miter"/>
+              </v:line>
+            </w:pict>
+          </mc:Fallback>
+        </mc:AlternateContent>
+      </w:r>
+      <w:r>
+        <w:rPr>
+          <w:noProof/>
+        </w:rPr>
+        <mc:AlternateContent>
+          <mc:Choice Requires="wps">
+            <w:drawing>
+              <wp:anchor distT="0" distB="0" distL="114300" distR="114300" simplePos="0" relativeHeight="251693056" behindDoc="0" locked="0" layoutInCell="1" allowOverlap="1" wp14:anchorId="428EA051" wp14:editId="74A91206">
+                <wp:simplePos x="0" y="0"/>
+                <wp:positionH relativeFrom="column">
+                  <wp:posOffset>1828775</wp:posOffset>
+                </wp:positionH>
+                <wp:positionV relativeFrom="paragraph">
+                  <wp:posOffset>2610763</wp:posOffset>
+                </wp:positionV>
+                <wp:extent cx="1082040" cy="365405"/>
+                <wp:effectExtent l="0" t="0" r="22860" b="15875"/>
+                <wp:wrapNone/>
+                <wp:docPr id="660" name="Ellipse 660"/>
+                <wp:cNvGraphicFramePr/>
+                <a:graphic xmlns:a="http://schemas.openxmlformats.org/drawingml/2006/main">
+                  <a:graphicData uri="http://schemas.microsoft.com/office/word/2010/wordprocessingShape">
+                    <wps:wsp>
+                      <wps:cNvSpPr/>
+                      <wps:spPr>
+                        <a:xfrm>
+                          <a:off x="0" y="0"/>
+                          <a:ext cx="1082040" cy="365405"/>
+                        </a:xfrm>
+                        <a:prstGeom prst="ellipse">
+                          <a:avLst/>
+                        </a:prstGeom>
+                        <a:noFill/>
+                        <a:ln w="9525" cap="flat" cmpd="sng" algn="ctr">
+                          <a:solidFill>
+                            <a:schemeClr val="dk1"/>
+                          </a:solidFill>
+                          <a:prstDash val="solid"/>
+                          <a:round/>
+                          <a:headEnd type="none" w="med" len="med"/>
+                          <a:tailEnd type="none" w="med" len="med"/>
+                        </a:ln>
+                      </wps:spPr>
+                      <wps:style>
+                        <a:lnRef idx="0">
+                          <a:scrgbClr r="0" g="0" b="0"/>
+                        </a:lnRef>
+                        <a:fillRef idx="0">
+                          <a:scrgbClr r="0" g="0" b="0"/>
+                        </a:fillRef>
+                        <a:effectRef idx="0">
+                          <a:scrgbClr r="0" g="0" b="0"/>
+                        </a:effectRef>
+                        <a:fontRef idx="minor">
+                          <a:schemeClr val="dk1"/>
+                        </a:fontRef>
+                      </wps:style>
+                      <wps:bodyPr rot="0" spcFirstLastPara="0" vertOverflow="overflow" horzOverflow="overflow" vert="horz" wrap="square" lIns="91440" tIns="45720" rIns="91440" bIns="45720" numCol="1" spcCol="0" rtlCol="0" fromWordArt="0" anchor="ctr" anchorCtr="0" forceAA="0" compatLnSpc="1">
+                        <a:prstTxWarp prst="textNoShape">
+                          <a:avLst/>
+                        </a:prstTxWarp>
+                        <a:noAutofit/>
+                      </wps:bodyPr>
+                    </wps:wsp>
+                  </a:graphicData>
+                </a:graphic>
+                <wp14:sizeRelV relativeFrom="margin">
+                  <wp14:pctHeight>0</wp14:pctHeight>
+                </wp14:sizeRelV>
+              </wp:anchor>
+            </w:drawing>
+          </mc:Choice>
+          <mc:Fallback>
+            <w:pict>
+              <v:oval w14:anchorId="6D31F97F" id="Ellipse 660" o:spid="_x0000_s1026" style="position:absolute;margin-left:2in;margin-top:205.55pt;width:85.2pt;height:28.75pt;z-index:251693056;visibility:visible;mso-wrap-style:square;mso-height-percent:0;mso-wrap-distance-left:9pt;mso-wrap-distance-top:0;mso-wrap-distance-right:9pt;mso-wrap-distance-bottom:0;mso-position-horizontal:absolute;mso-position-horizontal-relative:text;mso-position-vertical:absolute;mso-position-vertical-relative:text;mso-height-percent:0;mso-height-relative:margin;v-text-anchor:middle" o:gfxdata="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" filled="f" strokecolor="black [3200]"/>
+            </w:pict>
+          </mc:Fallback>
+        </mc:AlternateContent>
+      </w:r>
+      <w:r>
+        <w:rPr>
+          <w:noProof/>
+        </w:rPr>
+        <mc:AlternateContent>
+          <mc:Choice Requires="wps">
+            <w:drawing>
+              <wp:anchor distT="45720" distB="45720" distL="114300" distR="114300" simplePos="0" relativeHeight="251694080" behindDoc="0" locked="0" layoutInCell="1" allowOverlap="1" wp14:anchorId="15255EC7" wp14:editId="55B1AFAA">
+                <wp:simplePos x="0" y="0"/>
+                <wp:positionH relativeFrom="column">
+                  <wp:posOffset>1850390</wp:posOffset>
+                </wp:positionH>
+                <wp:positionV relativeFrom="paragraph">
+                  <wp:posOffset>2668905</wp:posOffset>
+                </wp:positionV>
+                <wp:extent cx="1059180" cy="280035"/>
+                <wp:effectExtent l="0" t="0" r="0" b="5715"/>
+                <wp:wrapSquare wrapText="bothSides"/>
+                <wp:docPr id="661" name="Zone de texte 2"/>
+                <wp:cNvGraphicFramePr>
+                  <a:graphicFrameLocks xmlns:a="http://schemas.openxmlformats.org/drawingml/2006/main"/>
+                </wp:cNvGraphicFramePr>
+                <a:graphic xmlns:a="http://schemas.openxmlformats.org/drawingml/2006/main">
+                  <a:graphicData uri="http://schemas.microsoft.com/office/word/2010/wordprocessingShape">
+                    <wps:wsp>
+                      <wps:cNvSpPr txBox="1">
+                        <a:spLocks noChangeArrowheads="1"/>
+                      </wps:cNvSpPr>
+                      <wps:spPr bwMode="auto">
+                        <a:xfrm>
+                          <a:off x="0" y="0"/>
+                          <a:ext cx="1059180" cy="280035"/>
+                        </a:xfrm>
+                        <a:prstGeom prst="rect">
+                          <a:avLst/>
+                        </a:prstGeom>
+                        <a:noFill/>
+                        <a:ln>
+                          <a:noFill/>
+                        </a:ln>
+                      </wps:spPr>
+                      <wps:style>
+                        <a:lnRef idx="0">
+                          <a:scrgbClr r="0" g="0" b="0"/>
+                        </a:lnRef>
+                        <a:fillRef idx="0">
+                          <a:scrgbClr r="0" g="0" b="0"/>
+                        </a:fillRef>
+                        <a:effectRef idx="0">
+                          <a:scrgbClr r="0" g="0" b="0"/>
+                        </a:effectRef>
+                        <a:fontRef idx="minor">
+                          <a:schemeClr val="dk1"/>
+                        </a:fontRef>
+                      </wps:style>
+                      <wps:txbx>
+                        <w:txbxContent>
+                          <w:p>
+                            <w:pPr>
+                              <w:rPr>
+                                <w:sz w:val="18"/>
+                                <w:szCs w:val="18"/>
+                              </w:rPr>
+                            </w:pPr>
+                            <w:r>
+                              <w:rPr>
+                                <w:sz w:val="18"/>
+                                <w:szCs w:val="18"/>
+                              </w:rPr>
+                              <w:t>Gérer les critiques</w:t>
+                            </w:r>
+                          </w:p>
+                        </w:txbxContent>
+                      </wps:txbx>
+                      <wps:bodyPr rot="0" vert="horz" wrap="square" lIns="91440" tIns="45720" rIns="91440" bIns="45720" anchor="t" anchorCtr="0">
+                        <a:noAutofit/>
+                      </wps:bodyPr>
+                    </wps:wsp>
+                  </a:graphicData>
+                </a:graphic>
+                <wp14:sizeRelH relativeFrom="margin">
+                  <wp14:pctWidth>0</wp14:pctWidth>
+                </wp14:sizeRelH>
+                <wp14:sizeRelV relativeFrom="margin">
+                  <wp14:pctHeight>0</wp14:pctHeight>
+                </wp14:sizeRelV>
+              </wp:anchor>
+            </w:drawing>
+          </mc:Choice>
+          <mc:Fallback>
+            <w:pict>
+              <v:shape w14:anchorId="15255EC7" id="_x0000_s1033" type="#_x0000_t202" style="position:absolute;left:0;text-align:left;margin-left:145.7pt;margin-top:210.15pt;width:83.4pt;height:22.05pt;z-index:251694080;visibility:visible;mso-wrap-style:square;mso-width-percent:0;mso-height-percent:0;mso-wrap-distance-left:9pt;mso-wrap-distance-top:3.6pt;mso-wrap-distance-right:9pt;mso-wrap-distance-bottom:3.6pt;mso-position-horizontal:absolute;mso-position-horizontal-relative:text;mso-position-vertical:absolute;mso-position-vertical-relative:text;mso-width-percent:0;mso-height-percent:0;mso-width-relative:margin;mso-height-relative:margin;v-text-anchor:top" o:gfxdata="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" filled="f" stroked="f">
+                <v:textbox>
+                  <w:txbxContent>
+                    <w:p>
+                      <w:pPr>
+                        <w:rPr>
+                          <w:sz w:val="18"/>
+                          <w:szCs w:val="18"/>
+                        </w:rPr>
+                      </w:pPr>
+                      <w:r>
+                        <w:rPr>
+                          <w:sz w:val="18"/>
+                          <w:szCs w:val="18"/>
+                        </w:rPr>
+                        <w:t>Gérer les critiques</w:t>
+                      </w:r>
+                    </w:p>
+                  </w:txbxContent>
+                </v:textbox>
+                <w10:wrap type="square"/>
+              </v:shape>
+            </w:pict>
+          </mc:Fallback>
+        </mc:AlternateContent>
+      </w:r>
+      <w:r>
+        <w:rPr>
+          <w:noProof/>
+        </w:rPr>
+        <mc:AlternateContent>
+          <mc:Choice Requires="wps">
+            <w:drawing>
+              <wp:anchor distT="118745" distB="118745" distL="114300" distR="114300" simplePos="0" relativeHeight="251672576" behindDoc="0" locked="0" layoutInCell="0" allowOverlap="1" wp14:anchorId="1CACEF84" wp14:editId="316D5DDE">
+                <wp:simplePos x="0" y="0"/>
+                <wp:positionH relativeFrom="column">
+                  <wp:posOffset>-504825</wp:posOffset>
+                </wp:positionH>
+                <wp:positionV relativeFrom="paragraph">
+                  <wp:posOffset>2676525</wp:posOffset>
+                </wp:positionV>
+                <wp:extent cx="1221105" cy="273050"/>
+                <wp:effectExtent l="0" t="0" r="0" b="0"/>
+                <wp:wrapSquare wrapText="bothSides"/>
+                <wp:docPr id="19" name="Zone de texte 2"/>
+                <wp:cNvGraphicFramePr>
+                  <a:graphicFrameLocks xmlns:a="http://schemas.openxmlformats.org/drawingml/2006/main"/>
+                </wp:cNvGraphicFramePr>
+                <a:graphic xmlns:a="http://schemas.openxmlformats.org/drawingml/2006/main">
+                  <a:graphicData uri="http://schemas.microsoft.com/office/word/2010/wordprocessingShape">
+                    <wps:wsp>
+                      <wps:cNvSpPr txBox="1">
+                        <a:spLocks noChangeArrowheads="1"/>
+                      </wps:cNvSpPr>
+                      <wps:spPr bwMode="auto">
+                        <a:xfrm>
+                          <a:off x="0" y="0"/>
+                          <a:ext cx="1221105" cy="273050"/>
+                        </a:xfrm>
+                        <a:prstGeom prst="rect">
+                          <a:avLst/>
+                        </a:prstGeom>
+                        <a:noFill/>
+                        <a:extLst>
+                          <a:ext uri="{53640926-AAD7-44D8-BBD7-CCE9431645EC}">
+                            <a14:shadowObscured xmlns:a14="http://schemas.microsoft.com/office/drawing/2010/main" val="1"/>
+                          </a:ext>
+                        </a:extLst>
+                      </wps:spPr>
+                      <wps:txbx>
+                        <w:txbxContent>
+                          <w:p>
+                            <w:pPr>
+                              <w:pBdr>
+                                <w:left w:val="single" w:sz="12" w:space="9" w:color="4472C4" w:themeColor="accent1"/>
+                              </w:pBdr>
+                              <w:spacing w:after="0"/>
+                            </w:pPr>
+                            <w:r>
+                              <w:t>Membre du panel</w:t>
+                            </w:r>
+                          </w:p>
+                        </w:txbxContent>
+                      </wps:txbx>
+                      <wps:bodyPr rot="0" vert="horz" wrap="square" lIns="91440" tIns="45720" rIns="91440" bIns="45720" anchor="t" anchorCtr="0" upright="1">
+                        <a:noAutofit/>
+                      </wps:bodyPr>
+                    </wps:wsp>
+                  </a:graphicData>
+                </a:graphic>
+                <wp14:sizeRelH relativeFrom="margin">
+                  <wp14:pctWidth>0</wp14:pctWidth>
+                </wp14:sizeRelH>
+                <wp14:sizeRelV relativeFrom="page">
+                  <wp14:pctHeight>0</wp14:pctHeight>
+                </wp14:sizeRelV>
+              </wp:anchor>
+            </w:drawing>
+          </mc:Choice>
+          <mc:Fallback>
+            <w:pict>
+              <v:shape w14:anchorId="1CACEF84" id="_x0000_s1034" type="#_x0000_t202" style="position:absolute;left:0;text-align:left;margin-left:-39.75pt;margin-top:210.75pt;width:96.15pt;height:21.5pt;z-index:251672576;visibility:visible;mso-wrap-style:square;mso-width-percent:0;mso-height-percent:0;mso-wrap-distance-left:9pt;mso-wrap-distance-top:9.35pt;mso-wrap-distance-right:9pt;mso-wrap-distance-bottom:9.35pt;mso-position-horizontal:absolute;mso-position-horizontal-relative:text;mso-position-vertical:absolute;mso-position-vertical-relative:text;mso-width-percent:0;mso-height-percent:0;mso-width-relative:margin;mso-height-relative:page;v-text-anchor:top" o:gfxdata="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" o:allowincell="f" filled="f" stroked="f">
+                <v:textbox>
+                  <w:txbxContent>
+                    <w:p>
+                      <w:pPr>
+                        <w:pBdr>
+                          <w:left w:val="single" w:sz="12" w:space="9" w:color="4472C4" w:themeColor="accent1"/>
+                        </w:pBdr>
+                        <w:spacing w:after="0"/>
+                      </w:pPr>
+                      <w:r>
+                        <w:t>Membre du panel</w:t>
+                      </w:r>
+                    </w:p>
+                  </w:txbxContent>
+                </v:textbox>
+                <w10:wrap type="square"/>
+              </v:shape>
+            </w:pict>
+          </mc:Fallback>
+        </mc:AlternateContent>
+      </w:r>
+      <w:r>
+        <w:rPr>
+          <w:noProof/>
+        </w:rPr>
+        <mc:AlternateContent>
+          <mc:Choice Requires="wps">
+            <w:drawing>
+              <wp:anchor distT="45720" distB="45720" distL="114300" distR="114300" simplePos="0" relativeHeight="251692032" behindDoc="0" locked="0" layoutInCell="1" allowOverlap="1" wp14:anchorId="4BB6C8FE" wp14:editId="3E498CB8">
+                <wp:simplePos x="0" y="0"/>
+                <wp:positionH relativeFrom="column">
+                  <wp:posOffset>2069465</wp:posOffset>
+                </wp:positionH>
+                <wp:positionV relativeFrom="paragraph">
+                  <wp:posOffset>1247749</wp:posOffset>
+                </wp:positionV>
+                <wp:extent cx="694690" cy="189865"/>
+                <wp:effectExtent l="0" t="0" r="0" b="635"/>
+                <wp:wrapSquare wrapText="bothSides"/>
+                <wp:docPr id="39" name="Zone de texte 2"/>
+                <wp:cNvGraphicFramePr>
+                  <a:graphicFrameLocks xmlns:a="http://schemas.openxmlformats.org/drawingml/2006/main"/>
+                </wp:cNvGraphicFramePr>
+                <a:graphic xmlns:a="http://schemas.openxmlformats.org/drawingml/2006/main">
+                  <a:graphicData uri="http://schemas.microsoft.com/office/word/2010/wordprocessingShape">
+                    <wps:wsp>
+                      <wps:cNvSpPr txBox="1">
+                        <a:spLocks noChangeArrowheads="1"/>
+                      </wps:cNvSpPr>
+                      <wps:spPr bwMode="auto">
+                        <a:xfrm>
+                          <a:off x="0" y="0"/>
+                          <a:ext cx="694690" cy="189865"/>
+                        </a:xfrm>
+                        <a:prstGeom prst="rect">
+                          <a:avLst/>
+                        </a:prstGeom>
+                        <a:noFill/>
+                        <a:ln>
+                          <a:noFill/>
+                        </a:ln>
+                      </wps:spPr>
+                      <wps:style>
+                        <a:lnRef idx="0">
+                          <a:scrgbClr r="0" g="0" b="0"/>
+                        </a:lnRef>
+                        <a:fillRef idx="0">
+                          <a:scrgbClr r="0" g="0" b="0"/>
+                        </a:fillRef>
+                        <a:effectRef idx="0">
+                          <a:scrgbClr r="0" g="0" b="0"/>
+                        </a:effectRef>
+                        <a:fontRef idx="minor">
+                          <a:schemeClr val="dk1"/>
+                        </a:fontRef>
+                      </wps:style>
+                      <wps:txbx>
+                        <w:txbxContent>
+                          <w:p>
+                            <w:pPr>
+                              <w:rPr>
+                                <w:sz w:val="16"/>
+                                <w:szCs w:val="16"/>
+                              </w:rPr>
+                            </w:pPr>
+                            <w:r>
+                              <w:rPr>
+                                <w:sz w:val="16"/>
+                                <w:szCs w:val="16"/>
+                              </w:rPr>
+                              <w:t>&lt;&lt;</w:t>
+                            </w:r>
+                            <w:proofErr w:type="spellStart"/>
+                            <w:r>
+                              <w:rPr>
+                                <w:sz w:val="16"/>
+                                <w:szCs w:val="16"/>
+                              </w:rPr>
+                              <w:t>Include</w:t>
+                            </w:r>
+                            <w:proofErr w:type="spellEnd"/>
+                            <w:r>
+                              <w:rPr>
+                                <w:sz w:val="16"/>
+                                <w:szCs w:val="16"/>
+                              </w:rPr>
+                              <w:t>&gt;&gt;</w:t>
+                            </w:r>
+                          </w:p>
+                        </w:txbxContent>
+                      </wps:txbx>
+                      <wps:bodyPr rot="0" vert="horz" wrap="square" lIns="91440" tIns="45720" rIns="91440" bIns="45720" anchor="t" anchorCtr="0">
+                        <a:noAutofit/>
+                      </wps:bodyPr>
+                    </wps:wsp>
+                  </a:graphicData>
+                </a:graphic>
+                <wp14:sizeRelH relativeFrom="margin">
+                  <wp14:pctWidth>0</wp14:pctWidth>
+                </wp14:sizeRelH>
+                <wp14:sizeRelV relativeFrom="margin">
+                  <wp14:pctHeight>0</wp14:pctHeight>
+                </wp14:sizeRelV>
+              </wp:anchor>
+            </w:drawing>
+          </mc:Choice>
+          <mc:Fallback>
+            <w:pict>
+              <v:shape w14:anchorId="4BB6C8FE" id="_x0000_s1035" type="#_x0000_t202" style="position:absolute;left:0;text-align:left;margin-left:162.95pt;margin-top:98.25pt;width:54.7pt;height:14.95pt;z-index:251692032;visibility:visible;mso-wrap-style:square;mso-width-percent:0;mso-height-percent:0;mso-wrap-distance-left:9pt;mso-wrap-distance-top:3.6pt;mso-wrap-distance-right:9pt;mso-wrap-distance-bottom:3.6pt;mso-position-horizontal:absolute;mso-position-horizontal-relative:text;mso-position-vertical:absolute;mso-position-vertical-relative:text;mso-width-percent:0;mso-height-percent:0;mso-width-relative:margin;mso-height-relative:margin;v-text-anchor:top" o:gfxdata="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" filled="f" stroked="f">
+                <v:textbox>
+                  <w:txbxContent>
+                    <w:p>
+                      <w:pPr>
+                        <w:rPr>
+                          <w:sz w:val="16"/>
+                          <w:szCs w:val="16"/>
+                        </w:rPr>
+                      </w:pPr>
+                      <w:r>
+                        <w:rPr>
+                          <w:sz w:val="16"/>
+                          <w:szCs w:val="16"/>
+                        </w:rPr>
+                        <w:t>&lt;&lt;</w:t>
+                      </w:r>
+                      <w:proofErr w:type="spellStart"/>
+                      <w:r>
+                        <w:rPr>
+                          <w:sz w:val="16"/>
+                          <w:szCs w:val="16"/>
+                        </w:rPr>
+                        <w:t>Include</w:t>
+                      </w:r>
+                      <w:proofErr w:type="spellEnd"/>
+                      <w:r>
+                        <w:rPr>
+                          <w:sz w:val="16"/>
+                          <w:szCs w:val="16"/>
+                        </w:rPr>
+                        <w:t>&gt;&gt;</w:t>
+                      </w:r>
+                    </w:p>
+                  </w:txbxContent>
+                </v:textbox>
+                <w10:wrap type="square"/>
+              </v:shape>
+            </w:pict>
+          </mc:Fallback>
+        </mc:AlternateContent>
+      </w:r>
+      <w:r>
+        <w:rPr>
+          <w:noProof/>
+        </w:rPr>
+        <mc:AlternateContent>
+          <mc:Choice Requires="wps">
+            <w:drawing>
+              <wp:anchor distT="0" distB="0" distL="114300" distR="114300" simplePos="0" relativeHeight="251688960" behindDoc="0" locked="0" layoutInCell="1" allowOverlap="1" wp14:anchorId="26A83D85" wp14:editId="1F4CE685">
+                <wp:simplePos x="0" y="0"/>
+                <wp:positionH relativeFrom="column">
+                  <wp:posOffset>2362200</wp:posOffset>
+                </wp:positionH>
+                <wp:positionV relativeFrom="paragraph">
+                  <wp:posOffset>1439545</wp:posOffset>
+                </wp:positionV>
+                <wp:extent cx="6985" cy="80010"/>
+                <wp:effectExtent l="0" t="0" r="31115" b="15240"/>
+                <wp:wrapNone/>
+                <wp:docPr id="662" name="Connecteur droit 662"/>
+                <wp:cNvGraphicFramePr/>
+                <a:graphic xmlns:a="http://schemas.openxmlformats.org/drawingml/2006/main">
+                  <a:graphicData uri="http://schemas.microsoft.com/office/word/2010/wordprocessingShape">
+                    <wps:wsp>
+                      <wps:cNvCnPr/>
+                      <wps:spPr>
+                        <a:xfrm flipV="1">
+                          <a:off x="0" y="0"/>
+                          <a:ext cx="6985" cy="80010"/>
+                        </a:xfrm>
+                        <a:prstGeom prst="line">
+                          <a:avLst/>
+                        </a:prstGeom>
+                      </wps:spPr>
+                      <wps:style>
+                        <a:lnRef idx="1">
+                          <a:schemeClr val="dk1"/>
+                        </a:lnRef>
+                        <a:fillRef idx="0">
+                          <a:schemeClr val="dk1"/>
+                        </a:fillRef>
+                        <a:effectRef idx="0">
+                          <a:schemeClr val="dk1"/>
+                        </a:effectRef>
+                        <a:fontRef idx="minor">
+                          <a:schemeClr val="tx1"/>
+                        </a:fontRef>
+                      </wps:style>
+                      <wps:bodyPr/>
+                    </wps:wsp>
+                  </a:graphicData>
+                </a:graphic>
+              </wp:anchor>
+            </w:drawing>
+          </mc:Choice>
+          <mc:Fallback>
+            <w:pict>
+              <v:line w14:anchorId="249EE590" id="Connecteur droit 662" o:spid="_x0000_s1026" style="position:absolute;flip:y;z-index:251688960;visibility:visible;mso-wrap-style:square;mso-wrap-distance-left:9pt;mso-wrap-distance-top:0;mso-wrap-distance-right:9pt;mso-wrap-distance-bottom:0;mso-position-horizontal:absolute;mso-position-horizontal-relative:text;mso-position-vertical:absolute;mso-position-vertical-relative:text" from="186pt,113.35pt" to="186.55pt,119.65pt" o:gfxdata="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" strokecolor="black [3200]" strokeweight=".5pt">
+                <v:stroke joinstyle="miter"/>
+              </v:line>
+            </w:pict>
+          </mc:Fallback>
+        </mc:AlternateContent>
+      </w:r>
+      <w:r>
+        <w:rPr>
+          <w:noProof/>
+        </w:rPr>
+        <mc:AlternateContent>
+          <mc:Choice Requires="wps">
+            <w:drawing>
+              <wp:anchor distT="0" distB="0" distL="114300" distR="114300" simplePos="0" relativeHeight="251691008" behindDoc="0" locked="0" layoutInCell="1" allowOverlap="1" wp14:anchorId="64342F91" wp14:editId="4111B0CE">
+                <wp:simplePos x="0" y="0"/>
+                <wp:positionH relativeFrom="column">
+                  <wp:posOffset>2421306</wp:posOffset>
+                </wp:positionH>
+                <wp:positionV relativeFrom="paragraph">
+                  <wp:posOffset>1081888</wp:posOffset>
+                </wp:positionV>
+                <wp:extent cx="14630" cy="35890"/>
+                <wp:effectExtent l="57150" t="38100" r="61595" b="59690"/>
+                <wp:wrapNone/>
+                <wp:docPr id="663" name="Connecteur droit avec flèche 663"/>
+                <wp:cNvGraphicFramePr/>
+                <a:graphic xmlns:a="http://schemas.openxmlformats.org/drawingml/2006/main">
+                  <a:graphicData uri="http://schemas.microsoft.com/office/word/2010/wordprocessingShape">
+                    <wps:wsp>
+                      <wps:cNvCnPr/>
+                      <wps:spPr>
+                        <a:xfrm flipV="1">
+                          <a:off x="0" y="0"/>
+                          <a:ext cx="14630" cy="35890"/>
+                        </a:xfrm>
+                        <a:prstGeom prst="straightConnector1">
+                          <a:avLst/>
+                        </a:prstGeom>
+                        <a:ln>
+                          <a:tailEnd type="triangle"/>
+                        </a:ln>
+                      </wps:spPr>
+                      <wps:style>
+                        <a:lnRef idx="1">
+                          <a:schemeClr val="dk1"/>
+                        </a:lnRef>
+                        <a:fillRef idx="0">
+                          <a:schemeClr val="dk1"/>
+                        </a:fillRef>
+                        <a:effectRef idx="0">
+                          <a:schemeClr val="dk1"/>
+                        </a:effectRef>
+                        <a:fontRef idx="minor">
+                          <a:schemeClr val="tx1"/>
+                        </a:fontRef>
+                      </wps:style>
+                      <wps:bodyPr/>
+                    </wps:wsp>
+                  </a:graphicData>
+                </a:graphic>
+              </wp:anchor>
+            </w:drawing>
+          </mc:Choice>
+          <mc:Fallback>
+            <w:pict>
+              <v:shape w14:anchorId="0BC1BBD3" id="Connecteur droit avec flèche 663" o:spid="_x0000_s1026" type="#_x0000_t32" style="position:absolute;margin-left:190.65pt;margin-top:85.2pt;width:1.15pt;height:2.85pt;flip:y;z-index:251691008;visibility:visible;mso-wrap-style:square;mso-wrap-distance-left:9pt;mso-wrap-distance-top:0;mso-wrap-distance-right:9pt;mso-wrap-distance-bottom:0;mso-position-horizontal:absolute;mso-position-horizontal-relative:text;mso-position-vertical:absolute;mso-position-vertical-relative:text" o:gfxdata="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" strokecolor="black [3200]" strokeweight=".5pt">
+                <v:stroke endarrow="block" joinstyle="miter"/>
+              </v:shape>
+            </w:pict>
+          </mc:Fallback>
+        </mc:AlternateContent>
+      </w:r>
+      <w:r>
+        <w:rPr>
+          <w:noProof/>
+        </w:rPr>
+        <mc:AlternateContent>
+          <mc:Choice Requires="wps">
+            <w:drawing>
+              <wp:anchor distT="0" distB="0" distL="114300" distR="114300" simplePos="0" relativeHeight="251689984" behindDoc="0" locked="0" layoutInCell="1" allowOverlap="1" wp14:anchorId="5EB8B496" wp14:editId="6EF4D1F4">
+                <wp:simplePos x="0" y="0"/>
+                <wp:positionH relativeFrom="column">
+                  <wp:posOffset>2399360</wp:posOffset>
+                </wp:positionH>
+                <wp:positionV relativeFrom="paragraph">
+                  <wp:posOffset>1176985</wp:posOffset>
+                </wp:positionV>
+                <wp:extent cx="7315" cy="73152"/>
+                <wp:effectExtent l="0" t="0" r="31115" b="22225"/>
+                <wp:wrapNone/>
+                <wp:docPr id="664" name="Connecteur droit 664"/>
+                <wp:cNvGraphicFramePr/>
+                <a:graphic xmlns:a="http://schemas.openxmlformats.org/drawingml/2006/main">
+                  <a:graphicData uri="http://schemas.microsoft.com/office/word/2010/wordprocessingShape">
+                    <wps:wsp>
+                      <wps:cNvCnPr/>
+                      <wps:spPr>
+                        <a:xfrm flipV="1">
+                          <a:off x="0" y="0"/>
+                          <a:ext cx="7315" cy="73152"/>
+                        </a:xfrm>
+                        <a:prstGeom prst="line">
+                          <a:avLst/>
+                        </a:prstGeom>
+                      </wps:spPr>
+                      <wps:style>
+                        <a:lnRef idx="1">
+                          <a:schemeClr val="dk1"/>
+                        </a:lnRef>
+                        <a:fillRef idx="0">
+                          <a:schemeClr val="dk1"/>
+                        </a:fillRef>
+                        <a:effectRef idx="0">
+                          <a:schemeClr val="dk1"/>
+                        </a:effectRef>
+                        <a:fontRef idx="minor">
+                          <a:schemeClr val="tx1"/>
+                        </a:fontRef>
+                      </wps:style>
+                      <wps:bodyPr/>
+                    </wps:wsp>
+                  </a:graphicData>
+                </a:graphic>
+              </wp:anchor>
+            </w:drawing>
+          </mc:Choice>
+          <mc:Fallback>
+            <w:pict>
+              <v:line w14:anchorId="2600A423" id="Connecteur droit 664" o:spid="_x0000_s1026" style="position:absolute;flip:y;z-index:251689984;visibility:visible;mso-wrap-style:square;mso-wrap-distance-left:9pt;mso-wrap-distance-top:0;mso-wrap-distance-right:9pt;mso-wrap-distance-bottom:0;mso-position-horizontal:absolute;mso-position-horizontal-relative:text;mso-position-vertical:absolute;mso-position-vertical-relative:text" from="188.95pt,92.7pt" to="189.55pt,98.45pt" o:gfxdata="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" strokecolor="black [3200]" strokeweight=".5pt">
+                <v:stroke joinstyle="miter"/>
+              </v:line>
+            </w:pict>
+          </mc:Fallback>
+        </mc:AlternateContent>
+      </w:r>
+      <w:r>
+        <w:rPr>
+          <w:noProof/>
+        </w:rPr>
+        <mc:AlternateContent>
+          <mc:Choice Requires="wps">
+            <w:drawing>
+              <wp:anchor distT="0" distB="0" distL="114300" distR="114300" simplePos="0" relativeHeight="251687936" behindDoc="0" locked="0" layoutInCell="1" allowOverlap="1" wp14:anchorId="41277A52" wp14:editId="228C7F39">
+                <wp:simplePos x="0" y="0"/>
+                <wp:positionH relativeFrom="column">
+                  <wp:posOffset>497407</wp:posOffset>
+                </wp:positionH>
+                <wp:positionV relativeFrom="paragraph">
+                  <wp:posOffset>635660</wp:posOffset>
+                </wp:positionV>
+                <wp:extent cx="1287475" cy="1068020"/>
+                <wp:effectExtent l="0" t="0" r="27305" b="37465"/>
+                <wp:wrapNone/>
+                <wp:docPr id="665" name="Connecteur droit 665"/>
+                <wp:cNvGraphicFramePr/>
+                <a:graphic xmlns:a="http://schemas.openxmlformats.org/drawingml/2006/main">
+                  <a:graphicData uri="http://schemas.microsoft.com/office/word/2010/wordprocessingShape">
+                    <wps:wsp>
+                      <wps:cNvCnPr/>
+                      <wps:spPr>
+                        <a:xfrm>
+                          <a:off x="0" y="0"/>
+                          <a:ext cx="1287475" cy="1068020"/>
+                        </a:xfrm>
+                        <a:prstGeom prst="line">
+                          <a:avLst/>
+                        </a:prstGeom>
+                      </wps:spPr>
+                      <wps:style>
+                        <a:lnRef idx="1">
+                          <a:schemeClr val="dk1"/>
+                        </a:lnRef>
+                        <a:fillRef idx="0">
+                          <a:schemeClr val="dk1"/>
+                        </a:fillRef>
+                        <a:effectRef idx="0">
+                          <a:schemeClr val="dk1"/>
+                        </a:effectRef>
+                        <a:fontRef idx="minor">
+                          <a:schemeClr val="tx1"/>
+                        </a:fontRef>
+                      </wps:style>
+                      <wps:bodyPr/>
+                    </wps:wsp>
+                  </a:graphicData>
+                </a:graphic>
+              </wp:anchor>
+            </w:drawing>
+          </mc:Choice>
+          <mc:Fallback>
+            <w:pict>
+              <v:line w14:anchorId="4B07444C" id="Connecteur droit 665" o:spid="_x0000_s1026" style="position:absolute;z-index:251687936;visibility:visible;mso-wrap-style:square;mso-wrap-distance-left:9pt;mso-wrap-distance-top:0;mso-wrap-distance-right:9pt;mso-wrap-distance-bottom:0;mso-position-horizontal:absolute;mso-position-horizontal-relative:text;mso-position-vertical:absolute;mso-position-vertical-relative:text" from="39.15pt,50.05pt" to="140.55pt,134.15pt" o:gfxdata="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" strokecolor="black [3200]" strokeweight=".5pt">
+                <v:stroke joinstyle="miter"/>
+              </v:line>
+            </w:pict>
+          </mc:Fallback>
+        </mc:AlternateContent>
+      </w:r>
+      <w:r>
+        <w:rPr>
+          <w:noProof/>
+        </w:rPr>
+        <mc:AlternateContent>
+          <mc:Choice Requires="wps">
+            <w:drawing>
+              <wp:anchor distT="45720" distB="45720" distL="114300" distR="114300" simplePos="0" relativeHeight="251686912" behindDoc="0" locked="0" layoutInCell="1" allowOverlap="1" wp14:anchorId="02F9629C" wp14:editId="3448B74A">
+                <wp:simplePos x="0" y="0"/>
+                <wp:positionH relativeFrom="column">
+                  <wp:posOffset>2106473</wp:posOffset>
+                </wp:positionH>
+                <wp:positionV relativeFrom="paragraph">
+                  <wp:posOffset>547345</wp:posOffset>
+                </wp:positionV>
+                <wp:extent cx="987425" cy="555625"/>
+                <wp:effectExtent l="0" t="0" r="0" b="0"/>
+                <wp:wrapSquare wrapText="bothSides"/>
+                <wp:docPr id="666" name="Zone de texte 2"/>
+                <wp:cNvGraphicFramePr>
+                  <a:graphicFrameLocks xmlns:a="http://schemas.openxmlformats.org/drawingml/2006/main"/>
+                </wp:cNvGraphicFramePr>
+                <a:graphic xmlns:a="http://schemas.openxmlformats.org/drawingml/2006/main">
+                  <a:graphicData uri="http://schemas.microsoft.com/office/word/2010/wordprocessingShape">
+                    <wps:wsp>
+                      <wps:cNvSpPr txBox="1">
+                        <a:spLocks noChangeArrowheads="1"/>
+                      </wps:cNvSpPr>
+                      <wps:spPr bwMode="auto">
+                        <a:xfrm>
+                          <a:off x="0" y="0"/>
+                          <a:ext cx="987425" cy="555625"/>
+                        </a:xfrm>
+                        <a:prstGeom prst="rect">
+                          <a:avLst/>
+                        </a:prstGeom>
+                        <a:noFill/>
+                        <a:ln>
+                          <a:noFill/>
+                        </a:ln>
+                      </wps:spPr>
+                      <wps:style>
+                        <a:lnRef idx="0">
+                          <a:scrgbClr r="0" g="0" b="0"/>
+                        </a:lnRef>
+                        <a:fillRef idx="0">
+                          <a:scrgbClr r="0" g="0" b="0"/>
+                        </a:fillRef>
+                        <a:effectRef idx="0">
+                          <a:scrgbClr r="0" g="0" b="0"/>
+                        </a:effectRef>
+                        <a:fontRef idx="minor">
+                          <a:schemeClr val="dk1"/>
+                        </a:fontRef>
+                      </wps:style>
+                      <wps:txbx>
+                        <w:txbxContent>
+                          <w:p>
+                            <w:pPr>
+                              <w:rPr>
+                                <w:sz w:val="18"/>
+                                <w:szCs w:val="18"/>
+                              </w:rPr>
+                            </w:pPr>
+                            <w:r>
+                              <w:rPr>
+                                <w:sz w:val="18"/>
+                                <w:szCs w:val="18"/>
+                              </w:rPr>
+                              <w:t>Récupérer les données des films depuis l’API</w:t>
+                            </w:r>
+                          </w:p>
+                        </w:txbxContent>
+                      </wps:txbx>
+                      <wps:bodyPr rot="0" vert="horz" wrap="square" lIns="91440" tIns="45720" rIns="91440" bIns="45720" anchor="t" anchorCtr="0">
+                        <a:noAutofit/>
+                      </wps:bodyPr>
+                    </wps:wsp>
+                  </a:graphicData>
+                </a:graphic>
+                <wp14:sizeRelH relativeFrom="margin">
+                  <wp14:pctWidth>0</wp14:pctWidth>
+                </wp14:sizeRelH>
+                <wp14:sizeRelV relativeFrom="margin">
+                  <wp14:pctHeight>0</wp14:pctHeight>
+                </wp14:sizeRelV>
+              </wp:anchor>
+            </w:drawing>
+          </mc:Choice>
+          <mc:Fallback>
+            <w:pict>
+              <v:shape w14:anchorId="02F9629C" id="_x0000_s1036" type="#_x0000_t202" style="position:absolute;left:0;text-align:left;margin-left:165.85pt;margin-top:43.1pt;width:77.75pt;height:43.75pt;z-index:251686912;visibility:visible;mso-wrap-style:square;mso-width-percent:0;mso-height-percent:0;mso-wrap-distance-left:9pt;mso-wrap-distance-top:3.6pt;mso-wrap-distance-right:9pt;mso-wrap-distance-bottom:3.6pt;mso-position-horizontal:absolute;mso-position-horizontal-relative:text;mso-position-vertical:absolute;mso-position-vertical-relative:text;mso-width-percent:0;mso-height-percent:0;mso-width-relative:margin;mso-height-relative:margin;v-text-anchor:top" o:gfxdata="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" filled="f" stroked="f">
+                <v:textbox>
+                  <w:txbxContent>
+                    <w:p>
+                      <w:pPr>
+                        <w:rPr>
+                          <w:sz w:val="18"/>
+                          <w:szCs w:val="18"/>
+                        </w:rPr>
+                      </w:pPr>
+                      <w:r>
+                        <w:rPr>
+                          <w:sz w:val="18"/>
+                          <w:szCs w:val="18"/>
+                        </w:rPr>
+                        <w:t>Récupérer les données des films depuis l’API</w:t>
+                      </w:r>
+                    </w:p>
+                  </w:txbxContent>
+                </v:textbox>
+                <w10:wrap type="square"/>
+              </v:shape>
+            </w:pict>
+          </mc:Fallback>
+        </mc:AlternateContent>
+      </w:r>
+      <w:r>
+        <w:rPr>
+          <w:noProof/>
+        </w:rPr>
+        <mc:AlternateContent>
+          <mc:Choice Requires="wps">
+            <w:drawing>
+              <wp:anchor distT="0" distB="0" distL="114300" distR="114300" simplePos="0" relativeHeight="251685888" behindDoc="0" locked="0" layoutInCell="1" allowOverlap="1" wp14:anchorId="64AC69B3" wp14:editId="455FE460">
+                <wp:simplePos x="0" y="0"/>
+                <wp:positionH relativeFrom="column">
+                  <wp:posOffset>2048231</wp:posOffset>
+                </wp:positionH>
+                <wp:positionV relativeFrom="paragraph">
+                  <wp:posOffset>540563</wp:posOffset>
+                </wp:positionV>
+                <wp:extent cx="1046073" cy="577570"/>
+                <wp:effectExtent l="0" t="0" r="20955" b="13335"/>
+                <wp:wrapNone/>
+                <wp:docPr id="667" name="Ellipse 667"/>
+                <wp:cNvGraphicFramePr/>
+                <a:graphic xmlns:a="http://schemas.openxmlformats.org/drawingml/2006/main">
+                  <a:graphicData uri="http://schemas.microsoft.com/office/word/2010/wordprocessingShape">
+                    <wps:wsp>
+                      <wps:cNvSpPr/>
+                      <wps:spPr>
+                        <a:xfrm>
+                          <a:off x="0" y="0"/>
+                          <a:ext cx="1046073" cy="577570"/>
+                        </a:xfrm>
+                        <a:prstGeom prst="ellipse">
+                          <a:avLst/>
+                        </a:prstGeom>
+                        <a:noFill/>
+                        <a:ln w="9525" cap="flat" cmpd="sng" algn="ctr">
+                          <a:solidFill>
+                            <a:schemeClr val="dk1"/>
+                          </a:solidFill>
+                          <a:prstDash val="solid"/>
+                          <a:round/>
+                          <a:headEnd type="none" w="med" len="med"/>
+                          <a:tailEnd type="none" w="med" len="med"/>
+                        </a:ln>
+                      </wps:spPr>
+                      <wps:style>
+                        <a:lnRef idx="0">
+                          <a:scrgbClr r="0" g="0" b="0"/>
+                        </a:lnRef>
+                        <a:fillRef idx="0">
+                          <a:scrgbClr r="0" g="0" b="0"/>
+                        </a:fillRef>
+                        <a:effectRef idx="0">
+                          <a:scrgbClr r="0" g="0" b="0"/>
+                        </a:effectRef>
+                        <a:fontRef idx="minor">
+                          <a:schemeClr val="dk1"/>
+                        </a:fontRef>
+                      </wps:style>
+                      <wps:bodyPr rot="0" spcFirstLastPara="0" vertOverflow="overflow" horzOverflow="overflow" vert="horz" wrap="square" lIns="91440" tIns="45720" rIns="91440" bIns="45720" numCol="1" spcCol="0" rtlCol="0" fromWordArt="0" anchor="ctr" anchorCtr="0" forceAA="0" compatLnSpc="1">
+                        <a:prstTxWarp prst="textNoShape">
+                          <a:avLst/>
+                        </a:prstTxWarp>
+                        <a:noAutofit/>
+                      </wps:bodyPr>
+                    </wps:wsp>
+                  </a:graphicData>
+                </a:graphic>
+                <wp14:sizeRelH relativeFrom="margin">
+                  <wp14:pctWidth>0</wp14:pctWidth>
+                </wp14:sizeRelH>
+                <wp14:sizeRelV relativeFrom="margin">
+                  <wp14:pctHeight>0</wp14:pctHeight>
+                </wp14:sizeRelV>
+              </wp:anchor>
+            </w:drawing>
+          </mc:Choice>
+          <mc:Fallback>
+            <w:pict>
+              <v:oval w14:anchorId="614BF42D" id="Ellipse 667" o:spid="_x0000_s1026" style="position:absolute;margin-left:161.3pt;margin-top:42.55pt;width:82.35pt;height:45.5pt;z-index:251685888;visibility:visible;mso-wrap-style:square;mso-width-percent:0;mso-height-percent:0;mso-wrap-distance-left:9pt;mso-wrap-distance-top:0;mso-wrap-distance-right:9pt;mso-wrap-distance-bottom:0;mso-position-horizontal:absolute;mso-position-horizontal-relative:text;mso-position-vertical:absolute;mso-position-vertical-relative:text;mso-width-percent:0;mso-height-percent:0;mso-width-relative:margin;mso-height-relative:margin;v-text-anchor:middle" o:gfxdata="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" filled="f" strokecolor="black [3200]"/>
+            </w:pict>
+          </mc:Fallback>
+        </mc:AlternateContent>
+      </w:r>
+      <w:r>
+        <w:rPr>
+          <w:noProof/>
+        </w:rPr>
+        <mc:AlternateContent>
+          <mc:Choice Requires="wps">
+            <w:drawing>
+              <wp:anchor distT="0" distB="0" distL="114300" distR="114300" simplePos="0" relativeHeight="251683840" behindDoc="0" locked="0" layoutInCell="1" allowOverlap="1" wp14:anchorId="0AC90361" wp14:editId="5C93652C">
+                <wp:simplePos x="0" y="0"/>
+                <wp:positionH relativeFrom="column">
+                  <wp:posOffset>1784884</wp:posOffset>
+                </wp:positionH>
+                <wp:positionV relativeFrom="paragraph">
+                  <wp:posOffset>1535430</wp:posOffset>
+                </wp:positionV>
+                <wp:extent cx="1280160" cy="387198"/>
+                <wp:effectExtent l="0" t="0" r="15240" b="13335"/>
+                <wp:wrapNone/>
+                <wp:docPr id="668" name="Ellipse 668"/>
+                <wp:cNvGraphicFramePr/>
+                <a:graphic xmlns:a="http://schemas.openxmlformats.org/drawingml/2006/main">
+                  <a:graphicData uri="http://schemas.microsoft.com/office/word/2010/wordprocessingShape">
+                    <wps:wsp>
+                      <wps:cNvSpPr/>
+                      <wps:spPr>
+                        <a:xfrm>
+                          <a:off x="0" y="0"/>
+                          <a:ext cx="1280160" cy="387198"/>
+                        </a:xfrm>
+                        <a:prstGeom prst="ellipse">
+                          <a:avLst/>
+                        </a:prstGeom>
+                        <a:noFill/>
+                        <a:ln w="9525" cap="flat" cmpd="sng" algn="ctr">
+                          <a:solidFill>
+                            <a:schemeClr val="dk1"/>
+                          </a:solidFill>
+                          <a:prstDash val="solid"/>
+                          <a:round/>
+                          <a:headEnd type="none" w="med" len="med"/>
+                          <a:tailEnd type="none" w="med" len="med"/>
+                        </a:ln>
+                      </wps:spPr>
+                      <wps:style>
+                        <a:lnRef idx="0">
+                          <a:scrgbClr r="0" g="0" b="0"/>
+                        </a:lnRef>
+                        <a:fillRef idx="0">
+                          <a:scrgbClr r="0" g="0" b="0"/>
+                        </a:fillRef>
+                        <a:effectRef idx="0">
+                          <a:scrgbClr r="0" g="0" b="0"/>
+                        </a:effectRef>
+                        <a:fontRef idx="minor">
+                          <a:schemeClr val="dk1"/>
+                        </a:fontRef>
+                      </wps:style>
+                      <wps:bodyPr rot="0" spcFirstLastPara="0" vertOverflow="overflow" horzOverflow="overflow" vert="horz" wrap="square" lIns="91440" tIns="45720" rIns="91440" bIns="45720" numCol="1" spcCol="0" rtlCol="0" fromWordArt="0" anchor="ctr" anchorCtr="0" forceAA="0" compatLnSpc="1">
+                        <a:prstTxWarp prst="textNoShape">
+                          <a:avLst/>
+                        </a:prstTxWarp>
+                        <a:noAutofit/>
+                      </wps:bodyPr>
+                    </wps:wsp>
+                  </a:graphicData>
+                </a:graphic>
+                <wp14:sizeRelH relativeFrom="margin">
+                  <wp14:pctWidth>0</wp14:pctWidth>
+                </wp14:sizeRelH>
+                <wp14:sizeRelV relativeFrom="margin">
+                  <wp14:pctHeight>0</wp14:pctHeight>
+                </wp14:sizeRelV>
+              </wp:anchor>
+            </w:drawing>
+          </mc:Choice>
+          <mc:Fallback>
+            <w:pict>
+              <v:oval w14:anchorId="72D7EB65" id="Ellipse 668" o:spid="_x0000_s1026" style="position:absolute;margin-left:140.55pt;margin-top:120.9pt;width:100.8pt;height:30.5pt;z-index:251683840;visibility:visible;mso-wrap-style:square;mso-width-percent:0;mso-height-percent:0;mso-wrap-distance-left:9pt;mso-wrap-distance-top:0;mso-wrap-distance-right:9pt;mso-wrap-distance-bottom:0;mso-position-horizontal:absolute;mso-position-horizontal-relative:text;mso-position-vertical:absolute;mso-position-vertical-relative:text;mso-width-percent:0;mso-height-percent:0;mso-width-relative:margin;mso-height-relative:margin;v-text-anchor:middle" o:gfxdata="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" filled="f" strokecolor="black [3200]"/>
+            </w:pict>
+          </mc:Fallback>
+        </mc:AlternateContent>
+      </w:r>
+      <w:r>
+        <w:rPr>
+          <w:noProof/>
+        </w:rPr>
+        <mc:AlternateContent>
+          <mc:Choice Requires="wps">
+            <w:drawing>
+              <wp:anchor distT="45720" distB="45720" distL="114300" distR="114300" simplePos="0" relativeHeight="251684864" behindDoc="0" locked="0" layoutInCell="1" allowOverlap="1" wp14:anchorId="1D9D2706" wp14:editId="30EEC315">
+                <wp:simplePos x="0" y="0"/>
+                <wp:positionH relativeFrom="column">
+                  <wp:posOffset>1813560</wp:posOffset>
+                </wp:positionH>
+                <wp:positionV relativeFrom="paragraph">
+                  <wp:posOffset>1593850</wp:posOffset>
+                </wp:positionV>
+                <wp:extent cx="1280160" cy="350520"/>
+                <wp:effectExtent l="0" t="0" r="0" b="0"/>
+                <wp:wrapSquare wrapText="bothSides"/>
+                <wp:docPr id="217" name="Zone de texte 2"/>
+                <wp:cNvGraphicFramePr>
+                  <a:graphicFrameLocks xmlns:a="http://schemas.openxmlformats.org/drawingml/2006/main"/>
+                </wp:cNvGraphicFramePr>
+                <a:graphic xmlns:a="http://schemas.openxmlformats.org/drawingml/2006/main">
+                  <a:graphicData uri="http://schemas.microsoft.com/office/word/2010/wordprocessingShape">
+                    <wps:wsp>
+                      <wps:cNvSpPr txBox="1">
+                        <a:spLocks noChangeArrowheads="1"/>
+                      </wps:cNvSpPr>
+                      <wps:spPr bwMode="auto">
+                        <a:xfrm>
+                          <a:off x="0" y="0"/>
+                          <a:ext cx="1280160" cy="350520"/>
+                        </a:xfrm>
+                        <a:prstGeom prst="rect">
+                          <a:avLst/>
+                        </a:prstGeom>
+                        <a:noFill/>
+                        <a:ln>
+                          <a:noFill/>
+                        </a:ln>
+                      </wps:spPr>
+                      <wps:style>
+                        <a:lnRef idx="0">
+                          <a:scrgbClr r="0" g="0" b="0"/>
+                        </a:lnRef>
+                        <a:fillRef idx="0">
+                          <a:scrgbClr r="0" g="0" b="0"/>
+                        </a:fillRef>
+                        <a:effectRef idx="0">
+                          <a:scrgbClr r="0" g="0" b="0"/>
+                        </a:effectRef>
+                        <a:fontRef idx="minor">
+                          <a:schemeClr val="dk1"/>
+                        </a:fontRef>
+                      </wps:style>
+                      <wps:txbx>
+                        <w:txbxContent>
+                          <w:p>
+                            <w:pPr>
+                              <w:rPr>
+                                <w:sz w:val="18"/>
+                                <w:szCs w:val="18"/>
+                              </w:rPr>
+                            </w:pPr>
+                            <w:r>
+                              <w:rPr>
+                                <w:sz w:val="18"/>
+                                <w:szCs w:val="18"/>
+                              </w:rPr>
+                              <w:t>Récupérer les critiques</w:t>
+                            </w:r>
+                          </w:p>
+                        </w:txbxContent>
+                      </wps:txbx>
+                      <wps:bodyPr rot="0" vert="horz" wrap="square" lIns="91440" tIns="45720" rIns="91440" bIns="45720" anchor="t" anchorCtr="0">
+                        <a:noAutofit/>
+                      </wps:bodyPr>
+                    </wps:wsp>
+                  </a:graphicData>
+                </a:graphic>
+                <wp14:sizeRelH relativeFrom="margin">
+                  <wp14:pctWidth>0</wp14:pctWidth>
+                </wp14:sizeRelH>
+                <wp14:sizeRelV relativeFrom="margin">
+                  <wp14:pctHeight>0</wp14:pctHeight>
+                </wp14:sizeRelV>
+              </wp:anchor>
+            </w:drawing>
+          </mc:Choice>
+          <mc:Fallback>
+            <w:pict>
+              <v:shape w14:anchorId="1D9D2706" id="_x0000_s1037" type="#_x0000_t202" style="position:absolute;left:0;text-align:left;margin-left:142.8pt;margin-top:125.5pt;width:100.8pt;height:27.6pt;z-index:251684864;visibility:visible;mso-wrap-style:square;mso-width-percent:0;mso-height-percent:0;mso-wrap-distance-left:9pt;mso-wrap-distance-top:3.6pt;mso-wrap-distance-right:9pt;mso-wrap-distance-bottom:3.6pt;mso-position-horizontal:absolute;mso-position-horizontal-relative:text;mso-position-vertical:absolute;mso-position-vertical-relative:text;mso-width-percent:0;mso-height-percent:0;mso-width-relative:margin;mso-height-relative:margin;v-text-anchor:top" o:gfxdata="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" filled="f" stroked="f">
+                <v:textbox>
+                  <w:txbxContent>
+                    <w:p>
+                      <w:pPr>
+                        <w:rPr>
+                          <w:sz w:val="18"/>
+                          <w:szCs w:val="18"/>
+                        </w:rPr>
+                      </w:pPr>
+                      <w:r>
+                        <w:rPr>
+                          <w:sz w:val="18"/>
+                          <w:szCs w:val="18"/>
+                        </w:rPr>
+                        <w:t>Récupérer les critiques</w:t>
+                      </w:r>
+                    </w:p>
+                  </w:txbxContent>
+                </v:textbox>
+                <w10:wrap type="square"/>
+              </v:shape>
+            </w:pict>
+          </mc:Fallback>
+        </mc:AlternateContent>
+      </w:r>
+      <w:r>
+        <w:rPr>
+          <w:noProof/>
+        </w:rPr>
+        <mc:AlternateContent>
+          <mc:Choice Requires="wps">
+            <w:drawing>
+              <wp:anchor distT="118745" distB="118745" distL="114300" distR="114300" simplePos="0" relativeHeight="251682816" behindDoc="0" locked="0" layoutInCell="0" allowOverlap="1" wp14:anchorId="52BED56B" wp14:editId="7E0E4D13">
+                <wp:simplePos x="0" y="0"/>
+                <wp:positionH relativeFrom="column">
+                  <wp:posOffset>4344873</wp:posOffset>
+                </wp:positionH>
+                <wp:positionV relativeFrom="paragraph">
+                  <wp:posOffset>247650</wp:posOffset>
+                </wp:positionV>
+                <wp:extent cx="1748155" cy="241300"/>
+                <wp:effectExtent l="0" t="0" r="0" b="0"/>
+                <wp:wrapSquare wrapText="bothSides"/>
+                <wp:docPr id="669" name="Zone de texte 2"/>
+                <wp:cNvGraphicFramePr>
+                  <a:graphicFrameLocks xmlns:a="http://schemas.openxmlformats.org/drawingml/2006/main"/>
+                </wp:cNvGraphicFramePr>
+                <a:graphic xmlns:a="http://schemas.openxmlformats.org/drawingml/2006/main">
+                  <a:graphicData uri="http://schemas.microsoft.com/office/word/2010/wordprocessingShape">
+                    <wps:wsp>
+                      <wps:cNvSpPr txBox="1">
+                        <a:spLocks noChangeArrowheads="1"/>
+                      </wps:cNvSpPr>
+                      <wps:spPr bwMode="auto">
+                        <a:xfrm>
+                          <a:off x="0" y="0"/>
+                          <a:ext cx="1748155" cy="241300"/>
+                        </a:xfrm>
+                        <a:prstGeom prst="rect">
+                          <a:avLst/>
+                        </a:prstGeom>
+                        <a:noFill/>
+                        <a:extLst>
+                          <a:ext uri="{53640926-AAD7-44D8-BBD7-CCE9431645EC}">
+                            <a14:shadowObscured xmlns:a14="http://schemas.microsoft.com/office/drawing/2010/main" val="1"/>
+                          </a:ext>
+                        </a:extLst>
+                      </wps:spPr>
+                      <wps:txbx>
+                        <w:txbxContent>
+                          <w:p>
+                            <w:pPr>
+                              <w:pBdr>
+                                <w:left w:val="single" w:sz="12" w:space="9" w:color="4472C4" w:themeColor="accent1"/>
+                              </w:pBdr>
+                              <w:spacing w:after="0"/>
+                              <w:rPr>
+                                <w:b/>
+                                <w:bCs/>
+                                <w:sz w:val="24"/>
+                                <w:szCs w:val="24"/>
+                              </w:rPr>
+                            </w:pPr>
+                            <w:r>
+                              <w:rPr>
+                                <w:b/>
+                                <w:bCs/>
+                                <w:sz w:val="24"/>
+                                <w:szCs w:val="24"/>
+                              </w:rPr>
+                              <w:t>Application APMAGWEB</w:t>
+                            </w:r>
+                          </w:p>
+                        </w:txbxContent>
+                      </wps:txbx>
+                      <wps:bodyPr rot="0" vert="horz" wrap="square" lIns="91440" tIns="45720" rIns="91440" bIns="45720" anchor="t" anchorCtr="0" upright="1">
+                        <a:noAutofit/>
+                      </wps:bodyPr>
+                    </wps:wsp>
+                  </a:graphicData>
+                </a:graphic>
+                <wp14:sizeRelH relativeFrom="margin">
+                  <wp14:pctWidth>0</wp14:pctWidth>
+                </wp14:sizeRelH>
+                <wp14:sizeRelV relativeFrom="page">
+                  <wp14:pctHeight>0</wp14:pctHeight>
+                </wp14:sizeRelV>
+              </wp:anchor>
+            </w:drawing>
+          </mc:Choice>
+          <mc:Fallback>
+            <w:pict>
+              <v:shape w14:anchorId="52BED56B" id="_x0000_s1038" type="#_x0000_t202" style="position:absolute;left:0;text-align:left;margin-left:342.1pt;margin-top:19.5pt;width:137.65pt;height:19pt;z-index:251682816;visibility:visible;mso-wrap-style:square;mso-width-percent:0;mso-height-percent:0;mso-wrap-distance-left:9pt;mso-wrap-distance-top:9.35pt;mso-wrap-distance-right:9pt;mso-wrap-distance-bottom:9.35pt;mso-position-horizontal:absolute;mso-position-horizontal-relative:text;mso-position-vertical:absolute;mso-position-vertical-relative:text;mso-width-percent:0;mso-height-percent:0;mso-width-relative:margin;mso-height-relative:page;v-text-anchor:top" o:gfxdata="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" o:allowincell="f" filled="f" stroked="f">
+                <v:textbox>
+                  <w:txbxContent>
+                    <w:p>
+                      <w:pPr>
+                        <w:pBdr>
+                          <w:left w:val="single" w:sz="12" w:space="9" w:color="4472C4" w:themeColor="accent1"/>
+                        </w:pBdr>
+                        <w:spacing w:after="0"/>
+                        <w:rPr>
+                          <w:b/>
+                          <w:bCs/>
+                          <w:sz w:val="24"/>
+                          <w:szCs w:val="24"/>
+                        </w:rPr>
+                      </w:pPr>
+                      <w:r>
+                        <w:rPr>
+                          <w:b/>
+                          <w:bCs/>
+                          <w:sz w:val="24"/>
+                          <w:szCs w:val="24"/>
+                        </w:rPr>
+                        <w:t>Application APMAGWEB</w:t>
+                      </w:r>
+                    </w:p>
+                  </w:txbxContent>
+                </v:textbox>
+                <w10:wrap type="square"/>
+              </v:shape>
+            </w:pict>
+          </mc:Fallback>
+        </mc:AlternateContent>
+      </w:r>
+      <w:r>
+        <w:rPr>
+          <w:noProof/>
+        </w:rPr>
+        <mc:AlternateContent>
+          <mc:Choice Requires="wps">
+            <w:drawing>
+              <wp:anchor distT="0" distB="0" distL="114300" distR="114300" simplePos="0" relativeHeight="251681792" behindDoc="0" locked="0" layoutInCell="1" allowOverlap="1" wp14:anchorId="05AFBEA1" wp14:editId="4230C92E">
+                <wp:simplePos x="0" y="0"/>
+                <wp:positionH relativeFrom="column">
+                  <wp:posOffset>3811194</wp:posOffset>
+                </wp:positionH>
+                <wp:positionV relativeFrom="paragraph">
+                  <wp:posOffset>211379</wp:posOffset>
+                </wp:positionV>
+                <wp:extent cx="2648102" cy="4784141"/>
+                <wp:effectExtent l="0" t="0" r="19050" b="16510"/>
+                <wp:wrapNone/>
+                <wp:docPr id="670" name="Rectangle 670"/>
+                <wp:cNvGraphicFramePr/>
+                <a:graphic xmlns:a="http://schemas.openxmlformats.org/drawingml/2006/main">
+                  <a:graphicData uri="http://schemas.microsoft.com/office/word/2010/wordprocessingShape">
+                    <wps:wsp>
+                      <wps:cNvSpPr/>
+                      <wps:spPr>
+                        <a:xfrm>
+                          <a:off x="0" y="0"/>
+                          <a:ext cx="2648102" cy="4784141"/>
+                        </a:xfrm>
+                        <a:prstGeom prst="rect">
+                          <a:avLst/>
+                        </a:prstGeom>
+                        <a:noFill/>
+                        <a:ln w="9525" cap="flat" cmpd="sng" algn="ctr">
+                          <a:solidFill>
+                            <a:schemeClr val="dk1"/>
+                          </a:solidFill>
+                          <a:prstDash val="solid"/>
+                          <a:round/>
+                          <a:headEnd type="none" w="med" len="med"/>
+                          <a:tailEnd type="none" w="med" len="med"/>
+                        </a:ln>
+                      </wps:spPr>
+                      <wps:style>
+                        <a:lnRef idx="0">
+                          <a:scrgbClr r="0" g="0" b="0"/>
+                        </a:lnRef>
+                        <a:fillRef idx="0">
+                          <a:scrgbClr r="0" g="0" b="0"/>
+                        </a:fillRef>
+                        <a:effectRef idx="0">
+                          <a:scrgbClr r="0" g="0" b="0"/>
+                        </a:effectRef>
+                        <a:fontRef idx="minor">
+                          <a:schemeClr val="dk1"/>
+                        </a:fontRef>
+                      </wps:style>
+                      <wps:bodyPr rot="0" spcFirstLastPara="0" vertOverflow="overflow" horzOverflow="overflow" vert="horz" wrap="square" lIns="91440" tIns="45720" rIns="91440" bIns="45720" numCol="1" spcCol="0" rtlCol="0" fromWordArt="0" anchor="ctr" anchorCtr="0" forceAA="0" compatLnSpc="1">
+                        <a:prstTxWarp prst="textNoShape">
+                          <a:avLst/>
+                        </a:prstTxWarp>
+                        <a:noAutofit/>
+                      </wps:bodyPr>
+                    </wps:wsp>
+                  </a:graphicData>
+                </a:graphic>
+              </wp:anchor>
+            </w:drawing>
+          </mc:Choice>
+          <mc:Fallback>
+            <w:pict>
+              <v:rect w14:anchorId="1919550D" id="Rectangle 670" o:spid="_x0000_s1026" style="position:absolute;margin-left:300.1pt;margin-top:16.65pt;width:208.5pt;height:376.7pt;z-index:251681792;visibility:visible;mso-wrap-style:square;mso-wrap-distance-left:9pt;mso-wrap-distance-top:0;mso-wrap-distance-right:9pt;mso-wrap-distance-bottom:0;mso-position-horizontal:absolute;mso-position-horizontal-relative:text;mso-position-vertical:absolute;mso-position-vertical-relative:text;v-text-anchor:middle" o:gfxdata="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" filled="f" strokecolor="black [3200]">
+                <v:stroke joinstyle="round"/>
+              </v:rect>
+            </w:pict>
+          </mc:Fallback>
+        </mc:AlternateContent>
+      </w:r>
+      <w:r>
+        <w:rPr>
+          <w:noProof/>
+        </w:rPr>
+        <mc:AlternateContent>
+          <mc:Choice Requires="wps">
+            <w:drawing>
+              <wp:anchor distT="118745" distB="118745" distL="114300" distR="114300" simplePos="0" relativeHeight="251660288" behindDoc="0" locked="0" layoutInCell="0" allowOverlap="1" wp14:anchorId="64A2C75F" wp14:editId="53C7634C">
+                <wp:simplePos x="0" y="0"/>
+                <wp:positionH relativeFrom="margin">
+                  <wp:posOffset>1535709</wp:posOffset>
+                </wp:positionH>
+                <wp:positionV relativeFrom="paragraph">
+                  <wp:posOffset>232791</wp:posOffset>
+                </wp:positionV>
+                <wp:extent cx="1689735" cy="255905"/>
+                <wp:effectExtent l="0" t="0" r="0" b="0"/>
+                <wp:wrapSquare wrapText="bothSides"/>
+                <wp:docPr id="690" name="Zone de texte 2"/>
+                <wp:cNvGraphicFramePr>
+                  <a:graphicFrameLocks xmlns:a="http://schemas.openxmlformats.org/drawingml/2006/main"/>
+                </wp:cNvGraphicFramePr>
+                <a:graphic xmlns:a="http://schemas.openxmlformats.org/drawingml/2006/main">
+                  <a:graphicData uri="http://schemas.microsoft.com/office/word/2010/wordprocessingShape">
+                    <wps:wsp>
+                      <wps:cNvSpPr txBox="1">
+                        <a:spLocks noChangeArrowheads="1"/>
+                      </wps:cNvSpPr>
+                      <wps:spPr bwMode="auto">
+                        <a:xfrm>
+                          <a:off x="0" y="0"/>
+                          <a:ext cx="1689735" cy="255905"/>
+                        </a:xfrm>
+                        <a:prstGeom prst="rect">
+                          <a:avLst/>
+                        </a:prstGeom>
+                        <a:noFill/>
+                        <a:extLst>
+                          <a:ext uri="{53640926-AAD7-44D8-BBD7-CCE9431645EC}">
+                            <a14:shadowObscured xmlns:a14="http://schemas.microsoft.com/office/drawing/2010/main" val="1"/>
+                          </a:ext>
+                        </a:extLst>
+                      </wps:spPr>
+                      <wps:txbx>
+                        <w:txbxContent>
+                          <w:p>
+                            <w:pPr>
+                              <w:pBdr>
+                                <w:left w:val="single" w:sz="12" w:space="9" w:color="4472C4" w:themeColor="accent1"/>
+                              </w:pBdr>
+                              <w:spacing w:after="0"/>
+                              <w:jc w:val="center"/>
+                              <w:rPr>
+                                <w:b/>
+                                <w:bCs/>
+                                <w:color w:val="000000" w:themeColor="text1"/>
+                                <w14:shadow w14:blurRad="38100" w14:dist="19050" w14:dir="2700000" w14:sx="100000" w14:sy="100000" w14:kx="0" w14:ky="0" w14:algn="tl">
+                                  <w14:schemeClr w14:val="dk1">
+                                    <w14:alpha w14:val="60000"/>
+                                  </w14:schemeClr>
+                                </w14:shadow>
+                                <w14:textOutline w14:w="0" w14:cap="flat" w14:cmpd="sng" w14:algn="ctr">
+                                  <w14:noFill/>
+                                  <w14:prstDash w14:val="solid"/>
+                                  <w14:round/>
+                                </w14:textOutline>
+                              </w:rPr>
+                            </w:pPr>
+                            <w:r>
+                              <w:rPr>
+                                <w:b/>
+                                <w:bCs/>
+                                <w:color w:val="000000" w:themeColor="text1"/>
+                                <w:sz w:val="24"/>
+                                <w:szCs w:val="24"/>
+                                <w14:shadow w14:blurRad="38100" w14:dist="19050" w14:dir="2700000" w14:sx="100000" w14:sy="100000" w14:kx="0" w14:ky="0" w14:algn="tl">
+                                  <w14:schemeClr w14:val="dk1">
+                                    <w14:alpha w14:val="60000"/>
+                                  </w14:schemeClr>
+                                </w14:shadow>
+                                <w14:textOutline w14:w="0" w14:cap="flat" w14:cmpd="sng" w14:algn="ctr">
+                                  <w14:noFill/>
+                                  <w14:prstDash w14:val="solid"/>
+                                  <w14:round/>
+                                </w14:textOutline>
+                              </w:rPr>
+                              <w:t>Application APNOTPAN</w:t>
+                            </w:r>
+                          </w:p>
+                        </w:txbxContent>
+                      </wps:txbx>
+                      <wps:bodyPr rot="0" vert="horz" wrap="square" lIns="91440" tIns="45720" rIns="91440" bIns="45720" anchor="t" anchorCtr="0" upright="1">
+                        <a:noAutofit/>
+                      </wps:bodyPr>
+                    </wps:wsp>
+                  </a:graphicData>
+                </a:graphic>
+                <wp14:sizeRelH relativeFrom="margin">
+                  <wp14:pctWidth>0</wp14:pctWidth>
+                </wp14:sizeRelH>
+                <wp14:sizeRelV relativeFrom="page">
+                  <wp14:pctHeight>0</wp14:pctHeight>
+                </wp14:sizeRelV>
+              </wp:anchor>
+            </w:drawing>
+          </mc:Choice>
+          <mc:Fallback>
+            <w:pict>
+              <v:shape w14:anchorId="64A2C75F" id="_x0000_s1039" type="#_x0000_t202" style="position:absolute;left:0;text-align:left;margin-left:120.9pt;margin-top:18.35pt;width:133.05pt;height:20.15pt;z-index:251660288;visibility:visible;mso-wrap-style:square;mso-width-percent:0;mso-height-percent:0;mso-wrap-distance-left:9pt;mso-wrap-distance-top:9.35pt;mso-wrap-distance-right:9pt;mso-wrap-distance-bottom:9.35pt;mso-position-horizontal:absolute;mso-position-horizontal-relative:margin;mso-position-vertical:absolute;mso-position-vertical-relative:text;mso-width-percent:0;mso-height-percent:0;mso-width-relative:margin;mso-height-relative:page;v-text-anchor:top" o:gfxdata="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" o:allowincell="f" filled="f" stroked="f">
+                <v:textbox>
+                  <w:txbxContent>
+                    <w:p>
+                      <w:pPr>
+                        <w:pBdr>
+                          <w:left w:val="single" w:sz="12" w:space="9" w:color="4472C4" w:themeColor="accent1"/>
+                        </w:pBdr>
+                        <w:spacing w:after="0"/>
+                        <w:jc w:val="center"/>
+                        <w:rPr>
+                          <w:b/>
+                          <w:bCs/>
+                          <w:color w:val="000000" w:themeColor="text1"/>
+                          <w14:shadow w14:blurRad="38100" w14:dist="19050" w14:dir="2700000" w14:sx="100000" w14:sy="100000" w14:kx="0" w14:ky="0" w14:algn="tl">
+                            <w14:schemeClr w14:val="dk1">
+                              <w14:alpha w14:val="60000"/>
+                            </w14:schemeClr>
+                          </w14:shadow>
+                          <w14:textOutline w14:w="0" w14:cap="flat" w14:cmpd="sng" w14:algn="ctr">
+                            <w14:noFill/>
+                            <w14:prstDash w14:val="solid"/>
+                            <w14:round/>
+                          </w14:textOutline>
+                        </w:rPr>
+                      </w:pPr>
+                      <w:r>
+                        <w:rPr>
+                          <w:b/>
+                          <w:bCs/>
+                          <w:color w:val="000000" w:themeColor="text1"/>
+                          <w:sz w:val="24"/>
+                          <w:szCs w:val="24"/>
+                          <w14:shadow w14:blurRad="38100" w14:dist="19050" w14:dir="2700000" w14:sx="100000" w14:sy="100000" w14:kx="0" w14:ky="0" w14:algn="tl">
+                            <w14:schemeClr w14:val="dk1">
+                              <w14:alpha w14:val="60000"/>
+                            </w14:schemeClr>
+                          </w14:shadow>
+                          <w14:textOutline w14:w="0" w14:cap="flat" w14:cmpd="sng" w14:algn="ctr">
+                            <w14:noFill/>
+                            <w14:prstDash w14:val="solid"/>
+                            <w14:round/>
+                          </w14:textOutline>
+                        </w:rPr>
+                        <w:t>Application APNOTPAN</w:t>
+                      </w:r>
+                    </w:p>
+                  </w:txbxContent>
+                </v:textbox>
+                <w10:wrap type="square" anchorx="margin"/>
+              </v:shape>
+            </w:pict>
+          </mc:Fallback>
+        </mc:AlternateContent>
+      </w:r>
+      <w:r>
+        <w:rPr>
+          <w:noProof/>
+        </w:rPr>
+        <mc:AlternateContent>
+          <mc:Choice Requires="wps">
+            <w:drawing>
+              <wp:anchor distT="0" distB="0" distL="114300" distR="114300" simplePos="0" relativeHeight="251679744" behindDoc="0" locked="0" layoutInCell="1" allowOverlap="1" wp14:anchorId="23394802" wp14:editId="678C2FB1">
+                <wp:simplePos x="0" y="0"/>
+                <wp:positionH relativeFrom="column">
+                  <wp:posOffset>1148308</wp:posOffset>
+                </wp:positionH>
+                <wp:positionV relativeFrom="paragraph">
+                  <wp:posOffset>203912</wp:posOffset>
+                </wp:positionV>
+                <wp:extent cx="2611527" cy="4776826"/>
+                <wp:effectExtent l="0" t="0" r="17780" b="24130"/>
+                <wp:wrapNone/>
+                <wp:docPr id="671" name="Rectangle 671"/>
+                <wp:cNvGraphicFramePr/>
+                <a:graphic xmlns:a="http://schemas.openxmlformats.org/drawingml/2006/main">
+                  <a:graphicData uri="http://schemas.microsoft.com/office/word/2010/wordprocessingShape">
+                    <wps:wsp>
+                      <wps:cNvSpPr/>
+                      <wps:spPr>
+                        <a:xfrm>
+                          <a:off x="0" y="0"/>
+                          <a:ext cx="2611527" cy="4776826"/>
+                        </a:xfrm>
+                        <a:prstGeom prst="rect">
+                          <a:avLst/>
+                        </a:prstGeom>
+                        <a:noFill/>
+                        <a:ln w="9525" cap="flat" cmpd="sng" algn="ctr">
+                          <a:solidFill>
+                            <a:schemeClr val="dk1"/>
+                          </a:solidFill>
+                          <a:prstDash val="solid"/>
+                          <a:round/>
+                          <a:headEnd type="none" w="med" len="med"/>
+                          <a:tailEnd type="none" w="med" len="med"/>
+                        </a:ln>
+                      </wps:spPr>
+                      <wps:style>
+                        <a:lnRef idx="0">
+                          <a:scrgbClr r="0" g="0" b="0"/>
+                        </a:lnRef>
+                        <a:fillRef idx="0">
+                          <a:scrgbClr r="0" g="0" b="0"/>
+                        </a:fillRef>
+                        <a:effectRef idx="0">
+                          <a:scrgbClr r="0" g="0" b="0"/>
+                        </a:effectRef>
+                        <a:fontRef idx="minor">
+                          <a:schemeClr val="dk1"/>
+                        </a:fontRef>
+                      </wps:style>
+                      <wps:bodyPr rot="0" spcFirstLastPara="0" vertOverflow="overflow" horzOverflow="overflow" vert="horz" wrap="square" lIns="91440" tIns="45720" rIns="91440" bIns="45720" numCol="1" spcCol="0" rtlCol="0" fromWordArt="0" anchor="ctr" anchorCtr="0" forceAA="0" compatLnSpc="1">
+                        <a:prstTxWarp prst="textNoShape">
+                          <a:avLst/>
+                        </a:prstTxWarp>
+                        <a:noAutofit/>
+                      </wps:bodyPr>
+                    </wps:wsp>
+                  </a:graphicData>
+                </a:graphic>
+              </wp:anchor>
+            </w:drawing>
+          </mc:Choice>
+          <mc:Fallback>
+            <w:pict>
+              <v:rect w14:anchorId="0F8129CB" id="Rectangle 671" o:spid="_x0000_s1026" style="position:absolute;margin-left:90.4pt;margin-top:16.05pt;width:205.65pt;height:376.15pt;z-index:251679744;visibility:visible;mso-wrap-style:square;mso-wrap-distance-left:9pt;mso-wrap-distance-top:0;mso-wrap-distance-right:9pt;mso-wrap-distance-bottom:0;mso-position-horizontal:absolute;mso-position-horizontal-relative:text;mso-position-vertical:absolute;mso-position-vertical-relative:text;v-text-anchor:middle" o:gfxdata="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" filled="f" strokecolor="black [3200]">
+                <v:stroke joinstyle="round"/>
+              </v:rect>
+            </w:pict>
+          </mc:Fallback>
+        </mc:AlternateContent>
+      </w:r>
+      <w:r>
+        <w:rPr>
+          <w:noProof/>
+        </w:rPr>
+        <mc:AlternateContent>
+          <mc:Choice Requires="wps">
+            <w:drawing>
+              <wp:anchor distT="118745" distB="118745" distL="114300" distR="114300" simplePos="0" relativeHeight="251678720" behindDoc="0" locked="0" layoutInCell="0" allowOverlap="1" wp14:anchorId="080E97A2" wp14:editId="32DBDEC5">
+                <wp:simplePos x="0" y="0"/>
+                <wp:positionH relativeFrom="column">
+                  <wp:posOffset>-643890</wp:posOffset>
+                </wp:positionH>
+                <wp:positionV relativeFrom="paragraph">
+                  <wp:posOffset>4812030</wp:posOffset>
+                </wp:positionV>
+                <wp:extent cx="1309370" cy="255905"/>
+                <wp:effectExtent l="0" t="0" r="0" b="0"/>
+                <wp:wrapSquare wrapText="bothSides"/>
+                <wp:docPr id="672" name="Zone de texte 2"/>
+                <wp:cNvGraphicFramePr>
+                  <a:graphicFrameLocks xmlns:a="http://schemas.openxmlformats.org/drawingml/2006/main"/>
+                </wp:cNvGraphicFramePr>
+                <a:graphic xmlns:a="http://schemas.openxmlformats.org/drawingml/2006/main">
+                  <a:graphicData uri="http://schemas.microsoft.com/office/word/2010/wordprocessingShape">
+                    <wps:wsp>
+                      <wps:cNvSpPr txBox="1">
+                        <a:spLocks noChangeArrowheads="1"/>
+                      </wps:cNvSpPr>
+                      <wps:spPr bwMode="auto">
+                        <a:xfrm>
+                          <a:off x="0" y="0"/>
+                          <a:ext cx="1309370" cy="255905"/>
+                        </a:xfrm>
+                        <a:prstGeom prst="rect">
+                          <a:avLst/>
+                        </a:prstGeom>
+                        <a:noFill/>
+                        <a:extLst>
+                          <a:ext uri="{53640926-AAD7-44D8-BBD7-CCE9431645EC}">
+                            <a14:shadowObscured xmlns:a14="http://schemas.microsoft.com/office/drawing/2010/main" val="1"/>
+                          </a:ext>
+                        </a:extLst>
+                      </wps:spPr>
+                      <wps:txbx>
+                        <w:txbxContent>
+                          <w:p>
+                            <w:pPr>
+                              <w:pBdr>
+                                <w:left w:val="single" w:sz="12" w:space="9" w:color="4472C4" w:themeColor="accent1"/>
+                              </w:pBdr>
+                              <w:spacing w:after="0"/>
+                            </w:pPr>
+                            <w:r>
+                              <w:t>Utilisateurs</w:t>
+                            </w:r>
+                          </w:p>
+                        </w:txbxContent>
+                      </wps:txbx>
+                      <wps:bodyPr rot="0" vert="horz" wrap="square" lIns="91440" tIns="45720" rIns="91440" bIns="45720" anchor="t" anchorCtr="0" upright="1">
+                        <a:noAutofit/>
+                      </wps:bodyPr>
+                    </wps:wsp>
+                  </a:graphicData>
+                </a:graphic>
+                <wp14:sizeRelH relativeFrom="margin">
+                  <wp14:pctWidth>0</wp14:pctWidth>
+                </wp14:sizeRelH>
+                <wp14:sizeRelV relativeFrom="page">
+                  <wp14:pctHeight>0</wp14:pctHeight>
+                </wp14:sizeRelV>
+              </wp:anchor>
+            </w:drawing>
+          </mc:Choice>
+          <mc:Fallback>
+            <w:pict>
+              <v:shape w14:anchorId="080E97A2" id="_x0000_s1040" type="#_x0000_t202" style="position:absolute;left:0;text-align:left;margin-left:-50.7pt;margin-top:378.9pt;width:103.1pt;height:20.15pt;z-index:251678720;visibility:visible;mso-wrap-style:square;mso-width-percent:0;mso-height-percent:0;mso-wrap-distance-left:9pt;mso-wrap-distance-top:9.35pt;mso-wrap-distance-right:9pt;mso-wrap-distance-bottom:9.35pt;mso-position-horizontal:absolute;mso-position-horizontal-relative:text;mso-position-vertical:absolute;mso-position-vertical-relative:text;mso-width-percent:0;mso-height-percent:0;mso-width-relative:margin;mso-height-relative:page;v-text-anchor:top" o:gfxdata="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" o:allowincell="f" filled="f" stroked="f">
+                <v:textbox>
+                  <w:txbxContent>
+                    <w:p>
+                      <w:pPr>
+                        <w:pBdr>
+                          <w:left w:val="single" w:sz="12" w:space="9" w:color="4472C4" w:themeColor="accent1"/>
+                        </w:pBdr>
+                        <w:spacing w:after="0"/>
+                      </w:pPr>
+                      <w:r>
+                        <w:t>Utilisateurs</w:t>
+                      </w:r>
+                    </w:p>
+                  </w:txbxContent>
+                </v:textbox>
+                <w10:wrap type="square"/>
+              </v:shape>
+            </w:pict>
+          </mc:Fallback>
+        </mc:AlternateContent>
+      </w:r>
+      <w:r>
+        <w:rPr>
+          <w:noProof/>
+        </w:rPr>
+        <mc:AlternateContent>
+          <mc:Choice Requires="wps">
+            <w:drawing>
+              <wp:anchor distT="0" distB="0" distL="114300" distR="114300" simplePos="0" relativeHeight="251677696" behindDoc="0" locked="0" layoutInCell="1" allowOverlap="1" wp14:anchorId="37FDF8E5" wp14:editId="25422E0D">
+                <wp:simplePos x="0" y="0"/>
+                <wp:positionH relativeFrom="column">
+                  <wp:posOffset>-285318</wp:posOffset>
+                </wp:positionH>
+                <wp:positionV relativeFrom="paragraph">
+                  <wp:posOffset>3737305</wp:posOffset>
+                </wp:positionV>
+                <wp:extent cx="212141" cy="204826"/>
+                <wp:effectExtent l="0" t="0" r="16510" b="24130"/>
+                <wp:wrapNone/>
+                <wp:docPr id="673" name="Ellipse 673"/>
+                <wp:cNvGraphicFramePr/>
+                <a:graphic xmlns:a="http://schemas.openxmlformats.org/drawingml/2006/main">
+                  <a:graphicData uri="http://schemas.microsoft.com/office/word/2010/wordprocessingShape">
+                    <wps:wsp>
+                      <wps:cNvSpPr/>
+                      <wps:spPr>
+                        <a:xfrm>
+                          <a:off x="0" y="0"/>
+                          <a:ext cx="212141" cy="204826"/>
+                        </a:xfrm>
+                        <a:prstGeom prst="ellipse">
+                          <a:avLst/>
+                        </a:prstGeom>
+                        <a:noFill/>
+                        <a:ln w="9525" cap="flat" cmpd="sng" algn="ctr">
+                          <a:solidFill>
+                            <a:schemeClr val="dk1"/>
+                          </a:solidFill>
+                          <a:prstDash val="solid"/>
+                          <a:round/>
+                          <a:headEnd type="none" w="med" len="med"/>
+                          <a:tailEnd type="none" w="med" len="med"/>
+                        </a:ln>
+                      </wps:spPr>
+                      <wps:style>
+                        <a:lnRef idx="0">
+                          <a:scrgbClr r="0" g="0" b="0"/>
+                        </a:lnRef>
+                        <a:fillRef idx="0">
+                          <a:scrgbClr r="0" g="0" b="0"/>
+                        </a:fillRef>
+                        <a:effectRef idx="0">
+                          <a:scrgbClr r="0" g="0" b="0"/>
+                        </a:effectRef>
+                        <a:fontRef idx="minor">
+                          <a:schemeClr val="dk1"/>
+                        </a:fontRef>
+                      </wps:style>
+                      <wps:bodyPr rot="0" spcFirstLastPara="0" vertOverflow="overflow" horzOverflow="overflow" vert="horz" wrap="square" lIns="91440" tIns="45720" rIns="91440" bIns="45720" numCol="1" spcCol="0" rtlCol="0" fromWordArt="0" anchor="ctr" anchorCtr="0" forceAA="0" compatLnSpc="1">
+                        <a:prstTxWarp prst="textNoShape">
+                          <a:avLst/>
+                        </a:prstTxWarp>
+                        <a:noAutofit/>
+                      </wps:bodyPr>
+                    </wps:wsp>
+                  </a:graphicData>
+                </a:graphic>
+              </wp:anchor>
+            </w:drawing>
+          </mc:Choice>
+          <mc:Fallback>
+            <w:pict>
+              <v:oval w14:anchorId="5E4B11DF" id="Ellipse 673" o:spid="_x0000_s1026" style="position:absolute;margin-left:-22.45pt;margin-top:294.3pt;width:16.7pt;height:16.15pt;z-index:251677696;visibility:visible;mso-wrap-style:square;mso-wrap-distance-left:9pt;mso-wrap-distance-top:0;mso-wrap-distance-right:9pt;mso-wrap-distance-bottom:0;mso-position-horizontal:absolute;mso-position-horizontal-relative:text;mso-position-vertical:absolute;mso-position-vertical-relative:text;v-text-anchor:middle" o:gfxdata="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" filled="f" strokecolor="black [3200]"/>
+            </w:pict>
+          </mc:Fallback>
+        </mc:AlternateContent>
+      </w:r>
+      <w:r>
+        <w:rPr>
+          <w:noProof/>
+        </w:rPr>
+        <mc:AlternateContent>
+          <mc:Choice Requires="wps">
+            <w:drawing>
+              <wp:anchor distT="0" distB="0" distL="114300" distR="114300" simplePos="0" relativeHeight="251676672" behindDoc="0" locked="0" layoutInCell="1" allowOverlap="1" wp14:anchorId="76ED7FC9" wp14:editId="104C44C6">
+                <wp:simplePos x="0" y="0"/>
+                <wp:positionH relativeFrom="column">
+                  <wp:posOffset>-314579</wp:posOffset>
+                </wp:positionH>
+                <wp:positionV relativeFrom="paragraph">
+                  <wp:posOffset>4154272</wp:posOffset>
+                </wp:positionV>
+                <wp:extent cx="314554" cy="0"/>
+                <wp:effectExtent l="0" t="0" r="0" b="0"/>
+                <wp:wrapNone/>
+                <wp:docPr id="22" name="Connecteur droit 22"/>
+                <wp:cNvGraphicFramePr/>
+                <a:graphic xmlns:a="http://schemas.openxmlformats.org/drawingml/2006/main">
+                  <a:graphicData uri="http://schemas.microsoft.com/office/word/2010/wordprocessingShape">
+                    <wps:wsp>
+                      <wps:cNvCnPr/>
+                      <wps:spPr>
+                        <a:xfrm>
+                          <a:off x="0" y="0"/>
+                          <a:ext cx="314554" cy="0"/>
+                        </a:xfrm>
+                        <a:prstGeom prst="line">
+                          <a:avLst/>
+                        </a:prstGeom>
+                      </wps:spPr>
+                      <wps:style>
+                        <a:lnRef idx="1">
+                          <a:schemeClr val="dk1"/>
+                        </a:lnRef>
+                        <a:fillRef idx="0">
+                          <a:schemeClr val="dk1"/>
+                        </a:fillRef>
+                        <a:effectRef idx="0">
+                          <a:schemeClr val="dk1"/>
+                        </a:effectRef>
+                        <a:fontRef idx="minor">
+                          <a:schemeClr val="tx1"/>
+                        </a:fontRef>
+                      </wps:style>
+                      <wps:bodyPr/>
+                    </wps:wsp>
+                  </a:graphicData>
+                </a:graphic>
+              </wp:anchor>
+            </w:drawing>
+          </mc:Choice>
+          <mc:Fallback>
+            <w:pict>
+              <v:line w14:anchorId="3515F2CB" id="Connecteur droit 22" o:spid="_x0000_s1026" style="position:absolute;z-index:251676672;visibility:visible;mso-wrap-style:square;mso-wrap-distance-left:9pt;mso-wrap-distance-top:0;mso-wrap-distance-right:9pt;mso-wrap-distance-bottom:0;mso-position-horizontal:absolute;mso-position-horizontal-relative:text;mso-position-vertical:absolute;mso-position-vertical-relative:text" from="-24.75pt,327.1pt" to="0,327.1pt" o:gfxdata="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" strokecolor="black [3200]" strokeweight=".5pt">
+                <v:stroke joinstyle="miter"/>
+              </v:line>
+            </w:pict>
+          </mc:Fallback>
+        </mc:AlternateContent>
+      </w:r>
+      <w:r>
+        <w:rPr>
+          <w:noProof/>
+        </w:rPr>
+        <mc:AlternateContent>
+          <mc:Choice Requires="wps">
+            <w:drawing>
+              <wp:anchor distT="0" distB="0" distL="114300" distR="114300" simplePos="0" relativeHeight="251675648" behindDoc="0" locked="0" layoutInCell="1" allowOverlap="1" wp14:anchorId="58F7120E" wp14:editId="197C90C9">
+                <wp:simplePos x="0" y="0"/>
+                <wp:positionH relativeFrom="column">
+                  <wp:posOffset>-190221</wp:posOffset>
+                </wp:positionH>
+                <wp:positionV relativeFrom="paragraph">
+                  <wp:posOffset>3905555</wp:posOffset>
+                </wp:positionV>
+                <wp:extent cx="7316" cy="534009"/>
+                <wp:effectExtent l="0" t="0" r="31115" b="19050"/>
+                <wp:wrapNone/>
+                <wp:docPr id="21" name="Connecteur droit 21"/>
+                <wp:cNvGraphicFramePr/>
+                <a:graphic xmlns:a="http://schemas.openxmlformats.org/drawingml/2006/main">
+                  <a:graphicData uri="http://schemas.microsoft.com/office/word/2010/wordprocessingShape">
+                    <wps:wsp>
+                      <wps:cNvCnPr/>
+                      <wps:spPr>
+                        <a:xfrm flipH="1" flipV="1">
+                          <a:off x="0" y="0"/>
+                          <a:ext cx="7316" cy="534009"/>
+                        </a:xfrm>
+                        <a:prstGeom prst="line">
+                          <a:avLst/>
+                        </a:prstGeom>
+                      </wps:spPr>
+                      <wps:style>
+                        <a:lnRef idx="1">
+                          <a:schemeClr val="dk1"/>
+                        </a:lnRef>
+                        <a:fillRef idx="0">
+                          <a:schemeClr val="dk1"/>
+                        </a:fillRef>
+                        <a:effectRef idx="0">
+                          <a:schemeClr val="dk1"/>
+                        </a:effectRef>
+                        <a:fontRef idx="minor">
+                          <a:schemeClr val="tx1"/>
+                        </a:fontRef>
+                      </wps:style>
+                      <wps:bodyPr/>
+                    </wps:wsp>
+                  </a:graphicData>
+                </a:graphic>
+              </wp:anchor>
+            </w:drawing>
+          </mc:Choice>
+          <mc:Fallback>
+            <w:pict>
+              <v:line w14:anchorId="4F379FFF" id="Connecteur droit 21" o:spid="_x0000_s1026" style="position:absolute;flip:x y;z-index:251675648;visibility:visible;mso-wrap-style:square;mso-wrap-distance-left:9pt;mso-wrap-distance-top:0;mso-wrap-distance-right:9pt;mso-wrap-distance-bottom:0;mso-position-horizontal:absolute;mso-position-horizontal-relative:text;mso-position-vertical:absolute;mso-position-vertical-relative:text" from="-15pt,307.5pt" to="-14.4pt,349.55pt" o:gfxdata="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" strokecolor="black [3200]" strokeweight=".5pt">
+                <v:stroke joinstyle="miter"/>
+              </v:line>
+            </w:pict>
+          </mc:Fallback>
+        </mc:AlternateContent>
+      </w:r>
+      <w:r>
+        <w:rPr>
+          <w:noProof/>
+        </w:rPr>
+        <mc:AlternateContent>
+          <mc:Choice Requires="wps">
+            <w:drawing>
+              <wp:anchor distT="0" distB="0" distL="114300" distR="114300" simplePos="0" relativeHeight="251674624" behindDoc="0" locked="0" layoutInCell="1" allowOverlap="1" wp14:anchorId="5ACB1F7F" wp14:editId="3D8438FB">
+                <wp:simplePos x="0" y="0"/>
+                <wp:positionH relativeFrom="column">
+                  <wp:posOffset>-183464</wp:posOffset>
+                </wp:positionH>
+                <wp:positionV relativeFrom="paragraph">
+                  <wp:posOffset>4446880</wp:posOffset>
+                </wp:positionV>
+                <wp:extent cx="93142" cy="270484"/>
+                <wp:effectExtent l="0" t="0" r="21590" b="34925"/>
+                <wp:wrapNone/>
+                <wp:docPr id="18" name="Connecteur droit 18"/>
+                <wp:cNvGraphicFramePr/>
+                <a:graphic xmlns:a="http://schemas.openxmlformats.org/drawingml/2006/main">
+                  <a:graphicData uri="http://schemas.microsoft.com/office/word/2010/wordprocessingShape">
+                    <wps:wsp>
+                      <wps:cNvCnPr/>
+                      <wps:spPr>
+                        <a:xfrm>
+                          <a:off x="0" y="0"/>
+                          <a:ext cx="93142" cy="270484"/>
+                        </a:xfrm>
+                        <a:prstGeom prst="line">
+                          <a:avLst/>
+                        </a:prstGeom>
+                      </wps:spPr>
+                      <wps:style>
+                        <a:lnRef idx="1">
+                          <a:schemeClr val="dk1"/>
+                        </a:lnRef>
+                        <a:fillRef idx="0">
+                          <a:schemeClr val="dk1"/>
+                        </a:fillRef>
+                        <a:effectRef idx="0">
+                          <a:schemeClr val="dk1"/>
+                        </a:effectRef>
+                        <a:fontRef idx="minor">
+                          <a:schemeClr val="tx1"/>
+                        </a:fontRef>
+                      </wps:style>
+                      <wps:bodyPr/>
+                    </wps:wsp>
+                  </a:graphicData>
+                </a:graphic>
+              </wp:anchor>
+            </w:drawing>
+          </mc:Choice>
+          <mc:Fallback>
+            <w:pict>
+              <v:line w14:anchorId="63739AAE" id="Connecteur droit 18" o:spid="_x0000_s1026" style="position:absolute;z-index:251674624;visibility:visible;mso-wrap-style:square;mso-wrap-distance-left:9pt;mso-wrap-distance-top:0;mso-wrap-distance-right:9pt;mso-wrap-distance-bottom:0;mso-position-horizontal:absolute;mso-position-horizontal-relative:text;mso-position-vertical:absolute;mso-position-vertical-relative:text" from="-14.45pt,350.15pt" to="-7.1pt,371.45pt" o:gfxdata="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" strokecolor="black [3200]" strokeweight=".5pt">
+                <v:stroke joinstyle="miter"/>
+              </v:line>
+            </w:pict>
+          </mc:Fallback>
+        </mc:AlternateContent>
+      </w:r>
+      <w:r>
+        <w:rPr>
+          <w:noProof/>
+        </w:rPr>
+        <mc:AlternateContent>
+          <mc:Choice Requires="wps">
+            <w:drawing>
+              <wp:anchor distT="0" distB="0" distL="114300" distR="114300" simplePos="0" relativeHeight="251673600" behindDoc="0" locked="0" layoutInCell="1" allowOverlap="1" wp14:anchorId="148AD9F7" wp14:editId="2DD897F9">
+                <wp:simplePos x="0" y="0"/>
+                <wp:positionH relativeFrom="column">
+                  <wp:posOffset>-321894</wp:posOffset>
+                </wp:positionH>
+                <wp:positionV relativeFrom="paragraph">
+                  <wp:posOffset>4432249</wp:posOffset>
+                </wp:positionV>
+                <wp:extent cx="138989" cy="285293"/>
+                <wp:effectExtent l="0" t="0" r="33020" b="19685"/>
+                <wp:wrapNone/>
+                <wp:docPr id="17" name="Connecteur droit 17"/>
+                <wp:cNvGraphicFramePr/>
+                <a:graphic xmlns:a="http://schemas.openxmlformats.org/drawingml/2006/main">
+                  <a:graphicData uri="http://schemas.microsoft.com/office/word/2010/wordprocessingShape">
+                    <wps:wsp>
+                      <wps:cNvCnPr/>
+                      <wps:spPr>
+                        <a:xfrm flipH="1">
+                          <a:off x="0" y="0"/>
+                          <a:ext cx="138989" cy="285293"/>
+                        </a:xfrm>
+                        <a:prstGeom prst="line">
+                          <a:avLst/>
+                        </a:prstGeom>
+                      </wps:spPr>
+                      <wps:style>
+                        <a:lnRef idx="1">
+                          <a:schemeClr val="dk1"/>
+                        </a:lnRef>
+                        <a:fillRef idx="0">
+                          <a:schemeClr val="dk1"/>
+                        </a:fillRef>
+                        <a:effectRef idx="0">
+                          <a:schemeClr val="dk1"/>
+                        </a:effectRef>
+                        <a:fontRef idx="minor">
+                          <a:schemeClr val="tx1"/>
+                        </a:fontRef>
+                      </wps:style>
+                      <wps:bodyPr/>
+                    </wps:wsp>
+                  </a:graphicData>
+                </a:graphic>
+              </wp:anchor>
+            </w:drawing>
+          </mc:Choice>
+          <mc:Fallback>
+            <w:pict>
+              <v:line w14:anchorId="76F24958" id="Connecteur droit 17" o:spid="_x0000_s1026" style="position:absolute;flip:x;z-index:251673600;visibility:visible;mso-wrap-style:square;mso-wrap-distance-left:9pt;mso-wrap-distance-top:0;mso-wrap-distance-right:9pt;mso-wrap-distance-bottom:0;mso-position-horizontal:absolute;mso-position-horizontal-relative:text;mso-position-vertical:absolute;mso-position-vertical-relative:text" from="-25.35pt,349pt" to="-14.4pt,371.45pt" o:gfxdata="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" strokecolor="black [3200]" strokeweight=".5pt">
+                <v:stroke joinstyle="miter"/>
+              </v:line>
+            </w:pict>
+          </mc:Fallback>
+        </mc:AlternateContent>
+      </w:r>
+      <w:r>
+        <w:rPr>
+          <w:noProof/>
+        </w:rPr>
+        <mc:AlternateContent>
+          <mc:Choice Requires="wps">
+            <w:drawing>
+              <wp:anchor distT="0" distB="0" distL="114300" distR="114300" simplePos="0" relativeHeight="251671552" behindDoc="0" locked="0" layoutInCell="1" allowOverlap="1" wp14:anchorId="694AEA9F" wp14:editId="7A17B451">
+                <wp:simplePos x="0" y="0"/>
+                <wp:positionH relativeFrom="column">
+                  <wp:posOffset>-187325</wp:posOffset>
+                </wp:positionH>
+                <wp:positionV relativeFrom="paragraph">
+                  <wp:posOffset>1728173</wp:posOffset>
+                </wp:positionV>
+                <wp:extent cx="225351" cy="254758"/>
+                <wp:effectExtent l="0" t="0" r="22860" b="12065"/>
+                <wp:wrapNone/>
+                <wp:docPr id="16" name="Organigramme : Connecteur 16"/>
+                <wp:cNvGraphicFramePr/>
+                <a:graphic xmlns:a="http://schemas.openxmlformats.org/drawingml/2006/main">
+                  <a:graphicData uri="http://schemas.microsoft.com/office/word/2010/wordprocessingShape">
+                    <wps:wsp>
+                      <wps:cNvSpPr/>
+                      <wps:spPr>
+                        <a:xfrm>
+                          <a:off x="0" y="0"/>
+                          <a:ext cx="225351" cy="254758"/>
+                        </a:xfrm>
+                        <a:prstGeom prst="flowChartConnector">
+                          <a:avLst/>
+                        </a:prstGeom>
+                        <a:noFill/>
+                        <a:ln w="9525" cap="flat" cmpd="sng" algn="ctr">
+                          <a:solidFill>
+                            <a:schemeClr val="dk1"/>
+                          </a:solidFill>
+                          <a:prstDash val="solid"/>
+                          <a:round/>
+                          <a:headEnd type="none" w="med" len="med"/>
+                          <a:tailEnd type="none" w="med" len="med"/>
+                        </a:ln>
+                      </wps:spPr>
+                      <wps:style>
+                        <a:lnRef idx="0">
+                          <a:scrgbClr r="0" g="0" b="0"/>
+                        </a:lnRef>
+                        <a:fillRef idx="0">
+                          <a:scrgbClr r="0" g="0" b="0"/>
+                        </a:fillRef>
+                        <a:effectRef idx="0">
+                          <a:scrgbClr r="0" g="0" b="0"/>
+                        </a:effectRef>
+                        <a:fontRef idx="minor">
+                          <a:schemeClr val="dk1"/>
+                        </a:fontRef>
+                      </wps:style>
+                      <wps:bodyPr rot="0" spcFirstLastPara="0" vertOverflow="overflow" horzOverflow="overflow" vert="horz" wrap="square" lIns="91440" tIns="45720" rIns="91440" bIns="45720" numCol="1" spcCol="0" rtlCol="0" fromWordArt="0" anchor="ctr" anchorCtr="0" forceAA="0" compatLnSpc="1">
+                        <a:prstTxWarp prst="textNoShape">
+                          <a:avLst/>
+                        </a:prstTxWarp>
+                        <a:noAutofit/>
+                      </wps:bodyPr>
+                    </wps:wsp>
+                  </a:graphicData>
+                </a:graphic>
+                <wp14:sizeRelH relativeFrom="margin">
+                  <wp14:pctWidth>0</wp14:pctWidth>
+                </wp14:sizeRelH>
+                <wp14:sizeRelV relativeFrom="margin">
+                  <wp14:pctHeight>0</wp14:pctHeight>
+                </wp14:sizeRelV>
+              </wp:anchor>
+            </w:drawing>
+          </mc:Choice>
+          <mc:Fallback>
+            <w:pict>
+              <v:shapetype w14:anchorId="64C65113" id="_x0000_t120" coordsize="21600,21600" o:spt="120" path="m10800,qx,10800,10800,21600,21600,10800,10800,xe">
+                <v:path gradientshapeok="t" o:connecttype="custom" o:connectlocs="10800,0;3163,3163;0,10800;3163,18437;10800,21600;18437,18437;21600,10800;18437,3163" textboxrect="3163,3163,18437,18437"/>
+              </v:shapetype>
+              <v:shape id="Organigramme : Connecteur 16" o:spid="_x0000_s1026" type="#_x0000_t120" style="position:absolute;margin-left:-14.75pt;margin-top:136.1pt;width:17.75pt;height:20.05pt;z-index:251671552;visibility:visible;mso-wrap-style:square;mso-width-percent:0;mso-height-percent:0;mso-wrap-distance-left:9pt;mso-wrap-distance-top:0;mso-wrap-distance-right:9pt;mso-wrap-distance-bottom:0;mso-position-horizontal:absolute;mso-position-horizontal-relative:text;mso-position-vertical:absolute;mso-position-vertical-relative:text;mso-width-percent:0;mso-height-percent:0;mso-width-relative:margin;mso-height-relative:margin;v-text-anchor:middle" o:gfxdata="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" filled="f" strokecolor="black [3200]"/>
+            </w:pict>
+          </mc:Fallback>
+        </mc:AlternateContent>
+      </w:r>
+      <w:r>
+        <w:rPr>
+          <w:noProof/>
+        </w:rPr>
+        <mc:AlternateContent>
+          <mc:Choice Requires="wps">
+            <w:drawing>
+              <wp:anchor distT="0" distB="0" distL="114300" distR="114300" simplePos="0" relativeHeight="251670528" behindDoc="0" locked="0" layoutInCell="1" allowOverlap="1" wp14:anchorId="7A6D9077" wp14:editId="584C2DF9">
+                <wp:simplePos x="0" y="0"/>
+                <wp:positionH relativeFrom="column">
+                  <wp:posOffset>-199151</wp:posOffset>
+                </wp:positionH>
+                <wp:positionV relativeFrom="paragraph">
+                  <wp:posOffset>2101685</wp:posOffset>
+                </wp:positionV>
+                <wp:extent cx="368135" cy="0"/>
+                <wp:effectExtent l="0" t="0" r="0" b="0"/>
+                <wp:wrapNone/>
+                <wp:docPr id="15" name="Connecteur droit 15"/>
+                <wp:cNvGraphicFramePr/>
+                <a:graphic xmlns:a="http://schemas.openxmlformats.org/drawingml/2006/main">
+                  <a:graphicData uri="http://schemas.microsoft.com/office/word/2010/wordprocessingShape">
+                    <wps:wsp>
+                      <wps:cNvCnPr/>
+                      <wps:spPr>
+                        <a:xfrm>
+                          <a:off x="0" y="0"/>
+                          <a:ext cx="368135" cy="0"/>
+                        </a:xfrm>
+                        <a:prstGeom prst="line">
+                          <a:avLst/>
+                        </a:prstGeom>
+                      </wps:spPr>
+                      <wps:style>
+                        <a:lnRef idx="1">
+                          <a:schemeClr val="dk1"/>
+                        </a:lnRef>
+                        <a:fillRef idx="0">
+                          <a:schemeClr val="dk1"/>
+                        </a:fillRef>
+                        <a:effectRef idx="0">
+                          <a:schemeClr val="dk1"/>
+                        </a:effectRef>
+                        <a:fontRef idx="minor">
+                          <a:schemeClr val="tx1"/>
+                        </a:fontRef>
+                      </wps:style>
+                      <wps:bodyPr/>
+                    </wps:wsp>
+                  </a:graphicData>
+                </a:graphic>
+              </wp:anchor>
+            </w:drawing>
+          </mc:Choice>
+          <mc:Fallback>
+            <w:pict>
+              <v:line w14:anchorId="7DC0399A" id="Connecteur droit 15" o:spid="_x0000_s1026" style="position:absolute;z-index:251670528;visibility:visible;mso-wrap-style:square;mso-wrap-distance-left:9pt;mso-wrap-distance-top:0;mso-wrap-distance-right:9pt;mso-wrap-distance-bottom:0;mso-position-horizontal:absolute;mso-position-horizontal-relative:text;mso-position-vertical:absolute;mso-position-vertical-relative:text" from="-15.7pt,165.5pt" to="13.3pt,165.5pt" o:gfxdata="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" strokecolor="black [3200]" strokeweight=".5pt">
+                <v:stroke joinstyle="miter"/>
+              </v:line>
+            </w:pict>
+          </mc:Fallback>
+        </mc:AlternateContent>
+      </w:r>
+      <w:r>
+        <w:rPr>
+          <w:noProof/>
+        </w:rPr>
+        <mc:AlternateContent>
+          <mc:Choice Requires="wps">
+            <w:drawing>
+              <wp:anchor distT="0" distB="0" distL="114300" distR="114300" simplePos="0" relativeHeight="251669504" behindDoc="0" locked="0" layoutInCell="1" allowOverlap="1" wp14:anchorId="7D8C9653" wp14:editId="156FEB6F">
+                <wp:simplePos x="0" y="0"/>
+                <wp:positionH relativeFrom="column">
+                  <wp:posOffset>-80398</wp:posOffset>
+                </wp:positionH>
+                <wp:positionV relativeFrom="paragraph">
+                  <wp:posOffset>1982932</wp:posOffset>
+                </wp:positionV>
+                <wp:extent cx="0" cy="403761"/>
+                <wp:effectExtent l="0" t="0" r="38100" b="15875"/>
+                <wp:wrapNone/>
+                <wp:docPr id="14" name="Connecteur droit 14"/>
+                <wp:cNvGraphicFramePr/>
+                <a:graphic xmlns:a="http://schemas.openxmlformats.org/drawingml/2006/main">
+                  <a:graphicData uri="http://schemas.microsoft.com/office/word/2010/wordprocessingShape">
+                    <wps:wsp>
+                      <wps:cNvCnPr/>
+                      <wps:spPr>
+                        <a:xfrm flipV="1">
+                          <a:off x="0" y="0"/>
+                          <a:ext cx="0" cy="403761"/>
+                        </a:xfrm>
+                        <a:prstGeom prst="line">
+                          <a:avLst/>
+                        </a:prstGeom>
+                      </wps:spPr>
+                      <wps:style>
+                        <a:lnRef idx="1">
+                          <a:schemeClr val="dk1"/>
+                        </a:lnRef>
+                        <a:fillRef idx="0">
+                          <a:schemeClr val="dk1"/>
+                        </a:fillRef>
+                        <a:effectRef idx="0">
+                          <a:schemeClr val="dk1"/>
+                        </a:effectRef>
+                        <a:fontRef idx="minor">
+                          <a:schemeClr val="tx1"/>
+                        </a:fontRef>
+                      </wps:style>
+                      <wps:bodyPr/>
+                    </wps:wsp>
+                  </a:graphicData>
+                </a:graphic>
+              </wp:anchor>
+            </w:drawing>
+          </mc:Choice>
+          <mc:Fallback>
+            <w:pict>
+              <v:line w14:anchorId="5C2D18DF" id="Connecteur droit 14" o:spid="_x0000_s1026" style="position:absolute;flip:y;z-index:251669504;visibility:visible;mso-wrap-style:square;mso-wrap-distance-left:9pt;mso-wrap-distance-top:0;mso-wrap-distance-right:9pt;mso-wrap-distance-bottom:0;mso-position-horizontal:absolute;mso-position-horizontal-relative:text;mso-position-vertical:absolute;mso-position-vertical-relative:text" from="-6.35pt,156.15pt" to="-6.35pt,187.95pt" o:gfxdata="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" strokecolor="black [3200]" strokeweight=".5pt">
+                <v:stroke joinstyle="miter"/>
+              </v:line>
+            </w:pict>
+          </mc:Fallback>
+        </mc:AlternateContent>
+      </w:r>
+      <w:r>
+        <w:rPr>
+          <w:noProof/>
+        </w:rPr>
+        <mc:AlternateContent>
+          <mc:Choice Requires="wps">
+            <w:drawing>
+              <wp:anchor distT="0" distB="0" distL="114300" distR="114300" simplePos="0" relativeHeight="251668480" behindDoc="0" locked="0" layoutInCell="1" allowOverlap="1" wp14:anchorId="01A7CFC7" wp14:editId="1DDABF97">
+                <wp:simplePos x="0" y="0"/>
+                <wp:positionH relativeFrom="column">
+                  <wp:posOffset>-80398</wp:posOffset>
+                </wp:positionH>
+                <wp:positionV relativeFrom="paragraph">
+                  <wp:posOffset>2386693</wp:posOffset>
+                </wp:positionV>
+                <wp:extent cx="83763" cy="285008"/>
+                <wp:effectExtent l="0" t="0" r="31115" b="20320"/>
+                <wp:wrapNone/>
+                <wp:docPr id="13" name="Connecteur droit 13"/>
+                <wp:cNvGraphicFramePr/>
+                <a:graphic xmlns:a="http://schemas.openxmlformats.org/drawingml/2006/main">
+                  <a:graphicData uri="http://schemas.microsoft.com/office/word/2010/wordprocessingShape">
+                    <wps:wsp>
+                      <wps:cNvCnPr/>
+                      <wps:spPr>
+                        <a:xfrm>
+                          <a:off x="0" y="0"/>
+                          <a:ext cx="83763" cy="285008"/>
+                        </a:xfrm>
+                        <a:prstGeom prst="line">
+                          <a:avLst/>
+                        </a:prstGeom>
+                      </wps:spPr>
+                      <wps:style>
+                        <a:lnRef idx="1">
+                          <a:schemeClr val="dk1"/>
+                        </a:lnRef>
+                        <a:fillRef idx="0">
+                          <a:schemeClr val="dk1"/>
+                        </a:fillRef>
+                        <a:effectRef idx="0">
+                          <a:schemeClr val="dk1"/>
+                        </a:effectRef>
+                        <a:fontRef idx="minor">
+                          <a:schemeClr val="tx1"/>
+                        </a:fontRef>
+                      </wps:style>
+                      <wps:bodyPr/>
+                    </wps:wsp>
+                  </a:graphicData>
+                </a:graphic>
+              </wp:anchor>
+            </w:drawing>
+          </mc:Choice>
+          <mc:Fallback>
+            <w:pict>
+              <v:line w14:anchorId="37A6F555" id="Connecteur droit 13" o:spid="_x0000_s1026" style="position:absolute;z-index:251668480;visibility:visible;mso-wrap-style:square;mso-wrap-distance-left:9pt;mso-wrap-distance-top:0;mso-wrap-distance-right:9pt;mso-wrap-distance-bottom:0;mso-position-horizontal:absolute;mso-position-horizontal-relative:text;mso-position-vertical:absolute;mso-position-vertical-relative:text" from="-6.35pt,187.95pt" to=".25pt,210.4pt" o:gfxdata="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" strokecolor="black [3200]" strokeweight=".5pt">
+                <v:stroke joinstyle="miter"/>
+              </v:line>
+            </w:pict>
+          </mc:Fallback>
+        </mc:AlternateContent>
+      </w:r>
+      <w:r>
+        <w:rPr>
+          <w:noProof/>
+        </w:rPr>
+        <mc:AlternateContent>
+          <mc:Choice Requires="wps">
+            <w:drawing>
+              <wp:anchor distT="0" distB="0" distL="114300" distR="114300" simplePos="0" relativeHeight="251667456" behindDoc="0" locked="0" layoutInCell="1" allowOverlap="1" wp14:anchorId="6BF4C378" wp14:editId="27FBC01A">
+                <wp:simplePos x="0" y="0"/>
+                <wp:positionH relativeFrom="column">
+                  <wp:posOffset>-258527</wp:posOffset>
+                </wp:positionH>
+                <wp:positionV relativeFrom="paragraph">
+                  <wp:posOffset>2386693</wp:posOffset>
+                </wp:positionV>
+                <wp:extent cx="166254" cy="273132"/>
+                <wp:effectExtent l="0" t="0" r="24765" b="31750"/>
+                <wp:wrapNone/>
+                <wp:docPr id="12" name="Connecteur droit 12"/>
+                <wp:cNvGraphicFramePr/>
+                <a:graphic xmlns:a="http://schemas.openxmlformats.org/drawingml/2006/main">
+                  <a:graphicData uri="http://schemas.microsoft.com/office/word/2010/wordprocessingShape">
+                    <wps:wsp>
+                      <wps:cNvCnPr/>
+                      <wps:spPr>
+                        <a:xfrm flipH="1">
+                          <a:off x="0" y="0"/>
+                          <a:ext cx="166254" cy="273132"/>
+                        </a:xfrm>
+                        <a:prstGeom prst="line">
+                          <a:avLst/>
+                        </a:prstGeom>
+                      </wps:spPr>
+                      <wps:style>
+                        <a:lnRef idx="1">
+                          <a:schemeClr val="dk1"/>
+                        </a:lnRef>
+                        <a:fillRef idx="0">
+                          <a:schemeClr val="dk1"/>
+                        </a:fillRef>
+                        <a:effectRef idx="0">
+                          <a:schemeClr val="dk1"/>
+                        </a:effectRef>
+                        <a:fontRef idx="minor">
+                          <a:schemeClr val="tx1"/>
+                        </a:fontRef>
+                      </wps:style>
+                      <wps:bodyPr/>
+                    </wps:wsp>
+                  </a:graphicData>
+                </a:graphic>
+              </wp:anchor>
+            </w:drawing>
+          </mc:Choice>
+          <mc:Fallback>
+            <w:pict>
+              <v:line w14:anchorId="7D53E718" id="Connecteur droit 12" o:spid="_x0000_s1026" style="position:absolute;flip:x;z-index:251667456;visibility:visible;mso-wrap-style:square;mso-wrap-distance-left:9pt;mso-wrap-distance-top:0;mso-wrap-distance-right:9pt;mso-wrap-distance-bottom:0;mso-position-horizontal:absolute;mso-position-horizontal-relative:text;mso-position-vertical:absolute;mso-position-vertical-relative:text" from="-20.35pt,187.95pt" to="-7.25pt,209.45pt" o:gfxdata="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" strokecolor="black [3200]" strokeweight=".5pt">
+                <v:stroke joinstyle="miter"/>
+              </v:line>
+            </w:pict>
+          </mc:Fallback>
+        </mc:AlternateContent>
+      </w:r>
+      <w:r>
+        <w:rPr>
+          <w:noProof/>
+        </w:rPr>
+        <mc:AlternateContent>
+          <mc:Choice Requires="wps">
+            <w:drawing>
+              <wp:anchor distT="118745" distB="118745" distL="114300" distR="114300" simplePos="0" relativeHeight="251666432" behindDoc="0" locked="0" layoutInCell="0" allowOverlap="1" wp14:anchorId="00057E17" wp14:editId="6DC2E742">
+                <wp:simplePos x="0" y="0"/>
+                <wp:positionH relativeFrom="column">
+                  <wp:posOffset>-532130</wp:posOffset>
+                </wp:positionH>
+                <wp:positionV relativeFrom="paragraph">
+                  <wp:posOffset>1056640</wp:posOffset>
+                </wp:positionV>
+                <wp:extent cx="1306195" cy="248920"/>
+                <wp:effectExtent l="0" t="0" r="0" b="0"/>
+                <wp:wrapSquare wrapText="bothSides"/>
+                <wp:docPr id="7" name="Zone de texte 2"/>
+                <wp:cNvGraphicFramePr>
+                  <a:graphicFrameLocks xmlns:a="http://schemas.openxmlformats.org/drawingml/2006/main"/>
+                </wp:cNvGraphicFramePr>
+                <a:graphic xmlns:a="http://schemas.openxmlformats.org/drawingml/2006/main">
+                  <a:graphicData uri="http://schemas.microsoft.com/office/word/2010/wordprocessingShape">
+                    <wps:wsp>
+                      <wps:cNvSpPr txBox="1">
+                        <a:spLocks noChangeArrowheads="1"/>
+                      </wps:cNvSpPr>
+                      <wps:spPr bwMode="auto">
+                        <a:xfrm>
+                          <a:off x="0" y="0"/>
+                          <a:ext cx="1306195" cy="248920"/>
+                        </a:xfrm>
+                        <a:prstGeom prst="rect">
+                          <a:avLst/>
+                        </a:prstGeom>
+                        <a:noFill/>
+                        <a:extLst>
+                          <a:ext uri="{53640926-AAD7-44D8-BBD7-CCE9431645EC}">
+                            <a14:shadowObscured xmlns:a14="http://schemas.microsoft.com/office/drawing/2010/main" val="1"/>
+                          </a:ext>
+                        </a:extLst>
+                      </wps:spPr>
+                      <wps:txbx>
+                        <w:txbxContent>
+                          <w:p>
+                            <w:pPr>
+                              <w:pBdr>
+                                <w:left w:val="single" w:sz="12" w:space="9" w:color="4472C4" w:themeColor="accent1"/>
+                              </w:pBdr>
+                              <w:spacing w:after="0"/>
+                            </w:pPr>
+                            <w:r>
+                              <w:t>APMAGWEB</w:t>
+                            </w:r>
+                          </w:p>
+                        </w:txbxContent>
+                      </wps:txbx>
+                      <wps:bodyPr rot="0" vert="horz" wrap="square" lIns="91440" tIns="45720" rIns="91440" bIns="45720" anchor="t" anchorCtr="0" upright="1">
+                        <a:noAutofit/>
+                      </wps:bodyPr>
+                    </wps:wsp>
+                  </a:graphicData>
+                </a:graphic>
+                <wp14:sizeRelH relativeFrom="margin">
+                  <wp14:pctWidth>0</wp14:pctWidth>
+                </wp14:sizeRelH>
+                <wp14:sizeRelV relativeFrom="page">
+                  <wp14:pctHeight>0</wp14:pctHeight>
+                </wp14:sizeRelV>
+              </wp:anchor>
+            </w:drawing>
+          </mc:Choice>
+          <mc:Fallback>
+            <w:pict>
+              <v:shape w14:anchorId="00057E17" id="_x0000_s1041" type="#_x0000_t202" style="position:absolute;left:0;text-align:left;margin-left:-41.9pt;margin-top:83.2pt;width:102.85pt;height:19.6pt;z-index:251666432;visibility:visible;mso-wrap-style:square;mso-width-percent:0;mso-height-percent:0;mso-wrap-distance-left:9pt;mso-wrap-distance-top:9.35pt;mso-wrap-distance-right:9pt;mso-wrap-distance-bottom:9.35pt;mso-position-horizontal:absolute;mso-position-horizontal-relative:text;mso-position-vertical:absolute;mso-position-vertical-relative:text;mso-width-percent:0;mso-height-percent:0;mso-width-relative:margin;mso-height-relative:page;v-text-anchor:top" o:gfxdata="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" o:allowincell="f" filled="f" stroked="f">
+                <v:textbox>
+                  <w:txbxContent>
+                    <w:p>
+                      <w:pPr>
+                        <w:pBdr>
+                          <w:left w:val="single" w:sz="12" w:space="9" w:color="4472C4" w:themeColor="accent1"/>
+                        </w:pBdr>
+                        <w:spacing w:after="0"/>
+                      </w:pPr>
+                      <w:r>
+                        <w:t>APMAGWEB</w:t>
+                      </w:r>
+                    </w:p>
+                  </w:txbxContent>
+                </v:textbox>
+                <w10:wrap type="square"/>
+              </v:shape>
+            </w:pict>
+          </mc:Fallback>
+        </mc:AlternateContent>
+      </w:r>
+      <w:r>
+        <w:rPr>
+          <w:noProof/>
+        </w:rPr>
+        <mc:AlternateContent>
+          <mc:Choice Requires="wps">
+            <w:drawing>
+              <wp:anchor distT="0" distB="0" distL="114300" distR="114300" simplePos="0" relativeHeight="251663360" behindDoc="0" locked="0" layoutInCell="1" allowOverlap="1" wp14:anchorId="692EC3F0" wp14:editId="421FCAA5">
+                <wp:simplePos x="0" y="0"/>
+                <wp:positionH relativeFrom="margin">
+                  <wp:align>left</wp:align>
+                </wp:positionH>
+                <wp:positionV relativeFrom="paragraph">
+                  <wp:posOffset>296512</wp:posOffset>
+                </wp:positionV>
+                <wp:extent cx="899" cy="403646"/>
+                <wp:effectExtent l="0" t="0" r="37465" b="15875"/>
+                <wp:wrapNone/>
+                <wp:docPr id="4" name="Connecteur droit 4"/>
+                <wp:cNvGraphicFramePr/>
+                <a:graphic xmlns:a="http://schemas.openxmlformats.org/drawingml/2006/main">
+                  <a:graphicData uri="http://schemas.microsoft.com/office/word/2010/wordprocessingShape">
+                    <wps:wsp>
+                      <wps:cNvCnPr/>
+                      <wps:spPr>
+                        <a:xfrm flipH="1" flipV="1">
+                          <a:off x="0" y="0"/>
+                          <a:ext cx="899" cy="403646"/>
+                        </a:xfrm>
+                        <a:prstGeom prst="line">
+                          <a:avLst/>
+                        </a:prstGeom>
+                      </wps:spPr>
+                      <wps:style>
+                        <a:lnRef idx="1">
+                          <a:schemeClr val="dk1"/>
+                        </a:lnRef>
+                        <a:fillRef idx="0">
+                          <a:schemeClr val="dk1"/>
+                        </a:fillRef>
+                        <a:effectRef idx="0">
+                          <a:schemeClr val="dk1"/>
+                        </a:effectRef>
+                        <a:fontRef idx="minor">
+                          <a:schemeClr val="tx1"/>
+                        </a:fontRef>
+                      </wps:style>
+                      <wps:bodyPr/>
+                    </wps:wsp>
+                  </a:graphicData>
+                </a:graphic>
+                <wp14:sizeRelV relativeFrom="margin">
+                  <wp14:pctHeight>0</wp14:pctHeight>
+                </wp14:sizeRelV>
+              </wp:anchor>
+            </w:drawing>
+          </mc:Choice>
+          <mc:Fallback>
+            <w:pict>
+              <v:line w14:anchorId="60030FDD" id="Connecteur droit 4" o:spid="_x0000_s1026" style="position:absolute;flip:x y;z-index:251663360;visibility:visible;mso-wrap-style:square;mso-height-percent:0;mso-wrap-distance-left:9pt;mso-wrap-distance-top:0;mso-wrap-distance-right:9pt;mso-wrap-distance-bottom:0;mso-position-horizontal:left;mso-position-horizontal-relative:margin;mso-position-vertical:absolute;mso-position-vertical-relative:text;mso-height-percent:0;mso-height-relative:margin" from="0,23.35pt" to=".05pt,55.15pt" o:gfxdata="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" strokecolor="black [3200]" strokeweight=".5pt">
+                <v:stroke joinstyle="miter"/>
+                <w10:wrap anchorx="margin"/>
+              </v:line>
+            </w:pict>
+          </mc:Fallback>
+        </mc:AlternateContent>
+      </w:r>
+      <w:r>
+        <w:rPr>
+          <w:noProof/>
+        </w:rPr>
+        <mc:AlternateContent>
+          <mc:Choice Requires="wps">
+            <w:drawing>
+              <wp:anchor distT="0" distB="0" distL="114300" distR="114300" simplePos="0" relativeHeight="251662336" behindDoc="0" locked="0" layoutInCell="1" allowOverlap="1" wp14:anchorId="58ADEA77" wp14:editId="2308BEDC">
+                <wp:simplePos x="0" y="0"/>
+                <wp:positionH relativeFrom="margin">
+                  <wp:align>left</wp:align>
+                </wp:positionH>
+                <wp:positionV relativeFrom="paragraph">
+                  <wp:posOffset>687977</wp:posOffset>
+                </wp:positionV>
+                <wp:extent cx="71252" cy="285008"/>
+                <wp:effectExtent l="0" t="0" r="24130" b="20320"/>
+                <wp:wrapNone/>
+                <wp:docPr id="3" name="Connecteur droit 3"/>
+                <wp:cNvGraphicFramePr/>
+                <a:graphic xmlns:a="http://schemas.openxmlformats.org/drawingml/2006/main">
+                  <a:graphicData uri="http://schemas.microsoft.com/office/word/2010/wordprocessingShape">
+                    <wps:wsp>
+                      <wps:cNvCnPr/>
+                      <wps:spPr>
+                        <a:xfrm>
+                          <a:off x="0" y="0"/>
+                          <a:ext cx="71252" cy="285008"/>
+                        </a:xfrm>
+                        <a:prstGeom prst="line">
+                          <a:avLst/>
+                        </a:prstGeom>
+                      </wps:spPr>
+                      <wps:style>
+                        <a:lnRef idx="1">
+                          <a:schemeClr val="dk1"/>
+                        </a:lnRef>
+                        <a:fillRef idx="0">
+                          <a:schemeClr val="dk1"/>
+                        </a:fillRef>
+                        <a:effectRef idx="0">
+                          <a:schemeClr val="dk1"/>
+                        </a:effectRef>
+                        <a:fontRef idx="minor">
+                          <a:schemeClr val="tx1"/>
+                        </a:fontRef>
+                      </wps:style>
+                      <wps:bodyPr/>
+                    </wps:wsp>
+                  </a:graphicData>
+                </a:graphic>
+                <wp14:sizeRelH relativeFrom="margin">
+                  <wp14:pctWidth>0</wp14:pctWidth>
+                </wp14:sizeRelH>
+                <wp14:sizeRelV relativeFrom="margin">
+                  <wp14:pctHeight>0</wp14:pctHeight>
+                </wp14:sizeRelV>
+              </wp:anchor>
+            </w:drawing>
+          </mc:Choice>
+          <mc:Fallback>
+            <w:pict>
+              <v:line w14:anchorId="2CB62F9D" id="Connecteur droit 3" o:spid="_x0000_s1026" style="position:absolute;z-index:251662336;visibility:visible;mso-wrap-style:square;mso-width-percent:0;mso-height-percent:0;mso-wrap-distance-left:9pt;mso-wrap-distance-top:0;mso-wrap-distance-right:9pt;mso-wrap-distance-bottom:0;mso-position-horizontal:left;mso-position-horizontal-relative:margin;mso-position-vertical:absolute;mso-position-vertical-relative:text;mso-width-percent:0;mso-height-percent:0;mso-width-relative:margin;mso-height-relative:margin" from="0,54.15pt" to="5.6pt,76.6pt" o:gfxdata="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" strokecolor="black [3200]" strokeweight=".5pt">
+                <v:stroke joinstyle="miter"/>
+                <w10:wrap anchorx="margin"/>
+              </v:line>
+            </w:pict>
+          </mc:Fallback>
+        </mc:AlternateContent>
+      </w:r>
+      <w:r>
+        <w:rPr>
+          <w:noProof/>
+        </w:rPr>
+        <mc:AlternateContent>
+          <mc:Choice Requires="wps">
+            <w:drawing>
+              <wp:anchor distT="0" distB="0" distL="114300" distR="114300" simplePos="0" relativeHeight="251661312" behindDoc="0" locked="0" layoutInCell="1" allowOverlap="1" wp14:anchorId="218EB96B" wp14:editId="7B6BF9E3">
+                <wp:simplePos x="0" y="0"/>
+                <wp:positionH relativeFrom="column">
+                  <wp:posOffset>-139700</wp:posOffset>
+                </wp:positionH>
+                <wp:positionV relativeFrom="paragraph">
+                  <wp:posOffset>700298</wp:posOffset>
+                </wp:positionV>
+                <wp:extent cx="141910" cy="237506"/>
+                <wp:effectExtent l="0" t="0" r="29845" b="29210"/>
+                <wp:wrapNone/>
+                <wp:docPr id="674" name="Connecteur droit 674"/>
+                <wp:cNvGraphicFramePr/>
+                <a:graphic xmlns:a="http://schemas.openxmlformats.org/drawingml/2006/main">
+                  <a:graphicData uri="http://schemas.microsoft.com/office/word/2010/wordprocessingShape">
+                    <wps:wsp>
+                      <wps:cNvCnPr/>
+                      <wps:spPr>
+                        <a:xfrm flipH="1">
+                          <a:off x="0" y="0"/>
+                          <a:ext cx="141910" cy="237506"/>
+                        </a:xfrm>
+                        <a:prstGeom prst="line">
+                          <a:avLst/>
+                        </a:prstGeom>
+                      </wps:spPr>
+                      <wps:style>
+                        <a:lnRef idx="1">
+                          <a:schemeClr val="dk1"/>
+                        </a:lnRef>
+                        <a:fillRef idx="0">
+                          <a:schemeClr val="dk1"/>
+                        </a:fillRef>
+                        <a:effectRef idx="0">
+                          <a:schemeClr val="dk1"/>
+                        </a:effectRef>
+                        <a:fontRef idx="minor">
+                          <a:schemeClr val="tx1"/>
+                        </a:fontRef>
+                      </wps:style>
+                      <wps:bodyPr/>
+                    </wps:wsp>
+                  </a:graphicData>
+                </a:graphic>
+                <wp14:sizeRelH relativeFrom="margin">
+                  <wp14:pctWidth>0</wp14:pctWidth>
+                </wp14:sizeRelH>
+                <wp14:sizeRelV relativeFrom="margin">
+                  <wp14:pctHeight>0</wp14:pctHeight>
+                </wp14:sizeRelV>
+              </wp:anchor>
+            </w:drawing>
+          </mc:Choice>
+          <mc:Fallback>
+            <w:pict>
+              <v:line w14:anchorId="581392DD" id="Connecteur droit 674" o:spid="_x0000_s1026" style="position:absolute;flip:x;z-index:251661312;visibility:visible;mso-wrap-style:square;mso-width-percent:0;mso-height-percent:0;mso-wrap-distance-left:9pt;mso-wrap-distance-top:0;mso-wrap-distance-right:9pt;mso-wrap-distance-bottom:0;mso-position-horizontal:absolute;mso-position-horizontal-relative:text;mso-position-vertical:absolute;mso-position-vertical-relative:text;mso-width-percent:0;mso-height-percent:0;mso-width-relative:margin;mso-height-relative:margin" from="-11pt,55.15pt" to=".15pt,73.85pt" o:gfxdata="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" strokecolor="black [3200]" strokeweight=".5pt">
+                <v:stroke joinstyle="miter"/>
+              </v:line>
+            </w:pict>
+          </mc:Fallback>
+        </mc:AlternateContent>
+      </w:r>
+      <w:r>
+        <w:rPr>
+          <w:noProof/>
+        </w:rPr>
+        <mc:AlternateContent>
+          <mc:Choice Requires="wps">
+            <w:drawing>
+              <wp:anchor distT="0" distB="0" distL="114300" distR="114300" simplePos="0" relativeHeight="251664384" behindDoc="0" locked="0" layoutInCell="1" allowOverlap="1" wp14:anchorId="785E6642" wp14:editId="5885E84A">
+                <wp:simplePos x="0" y="0"/>
+                <wp:positionH relativeFrom="column">
+                  <wp:posOffset>-234571</wp:posOffset>
+                </wp:positionH>
+                <wp:positionV relativeFrom="paragraph">
+                  <wp:posOffset>391045</wp:posOffset>
+                </wp:positionV>
+                <wp:extent cx="498326" cy="12131"/>
+                <wp:effectExtent l="0" t="0" r="35560" b="26035"/>
+                <wp:wrapNone/>
+                <wp:docPr id="5" name="Connecteur droit 5"/>
+                <wp:cNvGraphicFramePr/>
+                <a:graphic xmlns:a="http://schemas.openxmlformats.org/drawingml/2006/main">
+                  <a:graphicData uri="http://schemas.microsoft.com/office/word/2010/wordprocessingShape">
+                    <wps:wsp>
+                      <wps:cNvCnPr/>
+                      <wps:spPr>
+                        <a:xfrm flipV="1">
+                          <a:off x="0" y="0"/>
+                          <a:ext cx="498326" cy="12131"/>
+                        </a:xfrm>
+                        <a:prstGeom prst="line">
+                          <a:avLst/>
+                        </a:prstGeom>
+                      </wps:spPr>
+                      <wps:style>
+                        <a:lnRef idx="1">
+                          <a:schemeClr val="dk1"/>
+                        </a:lnRef>
+                        <a:fillRef idx="0">
+                          <a:schemeClr val="dk1"/>
+                        </a:fillRef>
+                        <a:effectRef idx="0">
+                          <a:schemeClr val="dk1"/>
+                        </a:effectRef>
+                        <a:fontRef idx="minor">
+                          <a:schemeClr val="tx1"/>
+                        </a:fontRef>
+                      </wps:style>
+                      <wps:bodyPr/>
+                    </wps:wsp>
+                  </a:graphicData>
+                </a:graphic>
+                <wp14:sizeRelH relativeFrom="margin">
+                  <wp14:pctWidth>0</wp14:pctWidth>
+                </wp14:sizeRelH>
+                <wp14:sizeRelV relativeFrom="margin">
+                  <wp14:pctHeight>0</wp14:pctHeight>
+                </wp14:sizeRelV>
+              </wp:anchor>
+            </w:drawing>
+          </mc:Choice>
+          <mc:Fallback>
+            <w:pict>
+              <v:line w14:anchorId="2F389F2E" id="Connecteur droit 5" o:spid="_x0000_s1026" style="position:absolute;flip:y;z-index:251664384;visibility:visible;mso-wrap-style:square;mso-width-percent:0;mso-height-percent:0;mso-wrap-distance-left:9pt;mso-wrap-distance-top:0;mso-wrap-distance-right:9pt;mso-wrap-distance-bottom:0;mso-position-horizontal:absolute;mso-position-horizontal-relative:text;mso-position-vertical:absolute;mso-position-vertical-relative:text;mso-width-percent:0;mso-height-percent:0;mso-width-relative:margin;mso-height-relative:margin" from="-18.45pt,30.8pt" to="20.8pt,31.75pt" o:gfxdata="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" strokecolor="black [3200]" strokeweight=".5pt">
+                <v:stroke joinstyle="miter"/>
+              </v:line>
+            </w:pict>
+          </mc:Fallback>
+        </mc:AlternateContent>
+      </w:r>
+      <w:r>
+        <w:rPr>
+          <w:noProof/>
+        </w:rPr>
+        <mc:AlternateContent>
+          <mc:Choice Requires="wps">
+            <w:drawing>
+              <wp:anchor distT="0" distB="0" distL="114300" distR="114300" simplePos="0" relativeHeight="251665408" behindDoc="0" locked="0" layoutInCell="1" allowOverlap="1" wp14:anchorId="242D3188" wp14:editId="74D1EF4B">
+                <wp:simplePos x="0" y="0"/>
+                <wp:positionH relativeFrom="column">
+                  <wp:posOffset>-103950</wp:posOffset>
+                </wp:positionH>
+                <wp:positionV relativeFrom="paragraph">
+                  <wp:posOffset>93807</wp:posOffset>
+                </wp:positionV>
+                <wp:extent cx="237375" cy="165851"/>
+                <wp:effectExtent l="0" t="0" r="10795" b="24765"/>
+                <wp:wrapNone/>
+                <wp:docPr id="6" name="Organigramme : Connecteur 6"/>
+                <wp:cNvGraphicFramePr/>
+                <a:graphic xmlns:a="http://schemas.openxmlformats.org/drawingml/2006/main">
+                  <a:graphicData uri="http://schemas.microsoft.com/office/word/2010/wordprocessingShape">
+                    <wps:wsp>
+                      <wps:cNvSpPr/>
+                      <wps:spPr>
+                        <a:xfrm>
+                          <a:off x="0" y="0"/>
+                          <a:ext cx="237375" cy="165851"/>
+                        </a:xfrm>
+                        <a:prstGeom prst="flowChartConnector">
+                          <a:avLst/>
+                        </a:prstGeom>
+                        <a:noFill/>
+                        <a:ln w="9525" cap="flat" cmpd="sng" algn="ctr">
+                          <a:solidFill>
+                            <a:schemeClr val="dk1"/>
+                          </a:solidFill>
+                          <a:prstDash val="solid"/>
+                          <a:round/>
+                          <a:headEnd type="none" w="med" len="med"/>
+                          <a:tailEnd type="none" w="med" len="med"/>
+                        </a:ln>
+                      </wps:spPr>
+                      <wps:style>
+                        <a:lnRef idx="0">
+                          <a:scrgbClr r="0" g="0" b="0"/>
+                        </a:lnRef>
+                        <a:fillRef idx="0">
+                          <a:scrgbClr r="0" g="0" b="0"/>
+                        </a:fillRef>
+                        <a:effectRef idx="0">
+                          <a:scrgbClr r="0" g="0" b="0"/>
+                        </a:effectRef>
+                        <a:fontRef idx="minor">
+                          <a:schemeClr val="dk1"/>
+                        </a:fontRef>
+                      </wps:style>
+                      <wps:bodyPr rot="0" spcFirstLastPara="0" vertOverflow="overflow" horzOverflow="overflow" vert="horz" wrap="square" lIns="91440" tIns="45720" rIns="91440" bIns="45720" numCol="1" spcCol="0" rtlCol="0" fromWordArt="0" anchor="ctr" anchorCtr="0" forceAA="0" compatLnSpc="1">
+                        <a:prstTxWarp prst="textNoShape">
+                          <a:avLst/>
+                        </a:prstTxWarp>
+                        <a:noAutofit/>
+                      </wps:bodyPr>
+                    </wps:wsp>
+                  </a:graphicData>
+                </a:graphic>
+                <wp14:sizeRelH relativeFrom="margin">
+                  <wp14:pctWidth>0</wp14:pctWidth>
+                </wp14:sizeRelH>
+                <wp14:sizeRelV relativeFrom="margin">
+                  <wp14:pctHeight>0</wp14:pctHeight>
+                </wp14:sizeRelV>
+              </wp:anchor>
+            </w:drawing>
+          </mc:Choice>
+          <mc:Fallback>
+            <w:pict>
+              <v:shape w14:anchorId="2CA9E05D" id="Organigramme : Connecteur 6" o:spid="_x0000_s1026" type="#_x0000_t120" style="position:absolute;margin-left:-8.2pt;margin-top:7.4pt;width:18.7pt;height:13.05pt;z-index:251665408;visibility:visible;mso-wrap-style:square;mso-width-percent:0;mso-height-percent:0;mso-wrap-distance-left:9pt;mso-wrap-distance-top:0;mso-wrap-distance-right:9pt;mso-wrap-distance-bottom:0;mso-position-horizontal:absolute;mso-position-horizontal-relative:text;mso-position-vertical:absolute;mso-position-vertical-relative:text;mso-width-percent:0;mso-height-percent:0;mso-width-relative:margin;mso-height-relative:margin;v-text-anchor:middle" o:gfxdata="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" filled="f" strokecolor="black [3200]"/>
+            </w:pict>
+          </mc:Fallback>
+        </mc:AlternateContent>
       </w:r>
     </w:p>
     <w:p>
@@ -280,13 +5991,156 @@
           <w:u w:val="single"/>
         </w:rPr>
       </w:pPr>
-      <w:r>
+    </w:p>
+    <w:p>
+      <w:pPr>
         <w:rPr>
           <w:color w:val="FF0000"/>
           <w:sz w:val="56"/>
           <w:szCs w:val="56"/>
           <w:u w:val="single"/>
         </w:rPr>
+      </w:pPr>
+    </w:p>
+    <w:p>
+      <w:pPr>
+        <w:rPr>
+          <w:color w:val="FF0000"/>
+          <w:sz w:val="56"/>
+          <w:szCs w:val="56"/>
+          <w:u w:val="single"/>
+        </w:rPr>
+      </w:pPr>
+    </w:p>
+    <w:p>
+      <w:pPr>
+        <w:rPr>
+          <w:color w:val="FF0000"/>
+          <w:sz w:val="56"/>
+          <w:szCs w:val="56"/>
+          <w:u w:val="single"/>
+        </w:rPr>
+      </w:pPr>
+    </w:p>
+    <w:p>
+      <w:pPr>
+        <w:rPr>
+          <w:color w:val="FF0000"/>
+          <w:sz w:val="56"/>
+          <w:szCs w:val="56"/>
+          <w:u w:val="single"/>
+        </w:rPr>
+      </w:pPr>
+    </w:p>
+    <w:p>
+      <w:pPr>
+        <w:rPr>
+          <w:color w:val="FF0000"/>
+          <w:sz w:val="56"/>
+          <w:szCs w:val="56"/>
+          <w:u w:val="single"/>
+        </w:rPr>
+      </w:pPr>
+    </w:p>
+    <w:p>
+      <w:pPr>
+        <w:rPr>
+          <w:color w:val="FF0000"/>
+          <w:sz w:val="56"/>
+          <w:szCs w:val="56"/>
+          <w:u w:val="single"/>
+        </w:rPr>
+      </w:pPr>
+    </w:p>
+    <w:p>
+      <w:pPr>
+        <w:rPr>
+          <w:color w:val="FF0000"/>
+          <w:sz w:val="56"/>
+          <w:szCs w:val="56"/>
+          <w:u w:val="single"/>
+        </w:rPr>
+      </w:pPr>
+    </w:p>
+    <w:p>
+      <w:pPr>
+        <w:rPr>
+          <w:color w:val="FF0000"/>
+          <w:sz w:val="56"/>
+          <w:szCs w:val="56"/>
+          <w:u w:val="single"/>
+        </w:rPr>
+      </w:pPr>
+    </w:p>
+    <w:p>
+      <w:pPr>
+        <w:rPr>
+          <w:color w:val="FF0000"/>
+          <w:sz w:val="56"/>
+          <w:szCs w:val="56"/>
+          <w:u w:val="single"/>
+        </w:rPr>
+      </w:pPr>
+    </w:p>
+    <w:p>
+      <w:pPr>
+        <w:rPr>
+          <w:color w:val="FF0000"/>
+          <w:sz w:val="56"/>
+          <w:szCs w:val="56"/>
+          <w:u w:val="single"/>
+        </w:rPr>
+      </w:pPr>
+    </w:p>
+    <w:p>
+      <w:pPr>
+        <w:rPr>
+          <w:color w:val="FF0000"/>
+          <w:sz w:val="56"/>
+          <w:szCs w:val="56"/>
+          <w:u w:val="single"/>
+        </w:rPr>
+      </w:pPr>
+    </w:p>
+    <w:p>
+      <w:pPr>
+        <w:rPr>
+          <w:color w:val="FF0000"/>
+          <w:sz w:val="56"/>
+          <w:szCs w:val="56"/>
+          <w:u w:val="single"/>
+        </w:rPr>
+      </w:pPr>
+    </w:p>
+    <w:p>
+      <w:pPr>
+        <w:rPr>
+          <w:color w:val="FF0000"/>
+          <w:sz w:val="56"/>
+          <w:szCs w:val="56"/>
+          <w:u w:val="single"/>
+        </w:rPr>
+      </w:pPr>
+    </w:p>
+    <w:p>
+      <w:pPr>
+        <w:rPr>
+          <w:color w:val="FF0000"/>
+          <w:sz w:val="56"/>
+          <w:szCs w:val="56"/>
+          <w:u w:val="single"/>
+        </w:rPr>
+      </w:pPr>
+      <w:bookmarkStart w:id="0" w:name="_GoBack"/>
+      <w:bookmarkEnd w:id="0"/>
+      <w:r>
+        <w:rPr>
+          <w:color w:val="FF0000"/>
+          <w:sz w:val="56"/>
+          <w:szCs w:val="56"/>
+          <w:u w:val="single"/>
+        </w:rPr>
+        <w:lastRenderedPageBreak/>
         <w:t xml:space="preserve">Sommaire : </w:t>
       </w:r>
     </w:p>
@@ -548,7 +6402,6 @@
           <w:sz w:val="44"/>
           <w:szCs w:val="44"/>
         </w:rPr>
-        <w:lastRenderedPageBreak/>
         <w:t xml:space="preserve">I – </w:t>
       </w:r>
       <w:r>
@@ -681,69 +6534,6 @@
             <wp:extent cx="6496050" cy="214135"/>
             <wp:effectExtent l="0" t="0" r="0" b="0"/>
             <wp:docPr id="1" name="Image 1"/>
-            <wp:cNvGraphicFramePr>
-              <a:graphicFrameLocks xmlns:a="http://schemas.openxmlformats.org/drawingml/2006/main" noChangeAspect="1"/>
-            </wp:cNvGraphicFramePr>
-            <a:graphic xmlns:a="http://schemas.openxmlformats.org/drawingml/2006/main">
-              <a:graphicData uri="http://schemas.openxmlformats.org/drawingml/2006/picture">
-                <pic:pic xmlns:pic="http://schemas.openxmlformats.org/drawingml/2006/picture">
-                  <pic:nvPicPr>
-                    <pic:cNvPr id="1" name=""/>
-                    <pic:cNvPicPr/>
-                  </pic:nvPicPr>
-                  <pic:blipFill>
-                    <a:blip r:embed="rId7"/>
-                    <a:stretch>
-                      <a:fillRect/>
-                    </a:stretch>
-                  </pic:blipFill>
-                  <pic:spPr>
-                    <a:xfrm>
-                      <a:off x="0" y="0"/>
-                      <a:ext cx="6703989" cy="220989"/>
-                    </a:xfrm>
-                    <a:prstGeom prst="rect">
-                      <a:avLst/>
-                    </a:prstGeom>
-                  </pic:spPr>
-                </pic:pic>
-              </a:graphicData>
-            </a:graphic>
-          </wp:inline>
-        </w:drawing>
-      </w:r>
-    </w:p>
-    <w:p>
-      <w:pPr>
-        <w:ind w:left="708"/>
-        <w:jc w:val="both"/>
-        <w:rPr>
-          <w:sz w:val="26"/>
-          <w:szCs w:val="26"/>
-        </w:rPr>
-      </w:pPr>
-      <w:r>
-        <w:rPr>
-          <w:sz w:val="26"/>
-          <w:szCs w:val="26"/>
-        </w:rPr>
-        <w:t>Une fois les données stocker dans une variable on peut récupérer la liste des films qui est structuré par un tableau de page composé de 15 films par page.</w:t>
-      </w:r>
-      <w:r>
-        <w:rPr>
-          <w:noProof/>
-        </w:rPr>
-        <w:t xml:space="preserve"> </w:t>
-      </w:r>
-      <w:r>
-        <w:rPr>
-          <w:noProof/>
-        </w:rPr>
-        <w:drawing>
-          <wp:inline distT="0" distB="0" distL="0" distR="0" wp14:anchorId="4E9A88FB" wp14:editId="1985DAC1">
-            <wp:extent cx="4171950" cy="1762125"/>
-            <wp:effectExtent l="0" t="0" r="0" b="9525"/>
-            <wp:docPr id="20" name="Image 20"/>
             <wp:cNvGraphicFramePr>
               <a:graphicFrameLocks xmlns:a="http://schemas.openxmlformats.org/drawingml/2006/main" noChangeAspect="1"/>
             </wp:cNvGraphicFramePr>
@@ -763,7 +6553,7 @@
                   <pic:spPr>
                     <a:xfrm>
                       <a:off x="0" y="0"/>
-                      <a:ext cx="4171950" cy="1762125"/>
+                      <a:ext cx="6703989" cy="220989"/>
                     </a:xfrm>
                     <a:prstGeom prst="rect">
                       <a:avLst/>
@@ -778,7 +6568,7 @@
     </w:p>
     <w:p>
       <w:pPr>
-        <w:ind w:left="705"/>
+        <w:ind w:left="708"/>
         <w:jc w:val="both"/>
         <w:rPr>
           <w:sz w:val="26"/>
@@ -790,27 +6580,23 @@
           <w:sz w:val="26"/>
           <w:szCs w:val="26"/>
         </w:rPr>
-        <w:t xml:space="preserve">Simplement dans la vue il faudra donc faire une boucle qui parcourra chaque film et affichera son titre et son affiche </w:t>
-      </w:r>
-    </w:p>
-    <w:p>
-      <w:pPr>
-        <w:ind w:left="705"/>
-        <w:jc w:val="both"/>
-        <w:rPr>
-          <w:sz w:val="26"/>
-          <w:szCs w:val="26"/>
-        </w:rPr>
-      </w:pPr>
+        <w:t>Une fois les données stocker dans une variable on peut récupérer la liste des films qui est structuré par un tableau de page composé de 15 films par page.</w:t>
+      </w:r>
       <w:r>
         <w:rPr>
           <w:noProof/>
         </w:rPr>
+        <w:t xml:space="preserve"> </w:t>
+      </w:r>
+      <w:r>
+        <w:rPr>
+          <w:noProof/>
+        </w:rPr>
         <w:drawing>
-          <wp:inline distT="0" distB="0" distL="0" distR="0" wp14:anchorId="1B50863E" wp14:editId="2CB027D6">
-            <wp:extent cx="6505575" cy="1465091"/>
-            <wp:effectExtent l="0" t="0" r="0" b="1905"/>
-            <wp:docPr id="23" name="Image 23"/>
+          <wp:inline distT="0" distB="0" distL="0" distR="0" wp14:anchorId="4E9A88FB" wp14:editId="1985DAC1">
+            <wp:extent cx="4171950" cy="1762125"/>
+            <wp:effectExtent l="0" t="0" r="0" b="9525"/>
+            <wp:docPr id="20" name="Image 20"/>
             <wp:cNvGraphicFramePr>
               <a:graphicFrameLocks xmlns:a="http://schemas.openxmlformats.org/drawingml/2006/main" noChangeAspect="1"/>
             </wp:cNvGraphicFramePr>
@@ -830,7 +6616,7 @@
                   <pic:spPr>
                     <a:xfrm>
                       <a:off x="0" y="0"/>
-                      <a:ext cx="6563834" cy="1478211"/>
+                      <a:ext cx="4171950" cy="1762125"/>
                     </a:xfrm>
                     <a:prstGeom prst="rect">
                       <a:avLst/>
@@ -857,7 +6643,8 @@
           <w:sz w:val="26"/>
           <w:szCs w:val="26"/>
         </w:rPr>
-        <w:t>Ce qui donne en rendu :</w:t>
+        <w:lastRenderedPageBreak/>
+        <w:t xml:space="preserve">Simplement dans la vue il faudra donc faire une boucle qui parcourra chaque film et affichera son titre et son affiche </w:t>
       </w:r>
     </w:p>
     <w:p>
@@ -874,10 +6661,10 @@
           <w:noProof/>
         </w:rPr>
         <w:drawing>
-          <wp:inline distT="0" distB="0" distL="0" distR="0" wp14:anchorId="0C655536" wp14:editId="7104ECD1">
-            <wp:extent cx="6645910" cy="2292985"/>
-            <wp:effectExtent l="0" t="0" r="2540" b="0"/>
-            <wp:docPr id="24" name="Image 24"/>
+          <wp:inline distT="0" distB="0" distL="0" distR="0" wp14:anchorId="1B50863E" wp14:editId="2CB027D6">
+            <wp:extent cx="6505575" cy="1465091"/>
+            <wp:effectExtent l="0" t="0" r="0" b="1905"/>
+            <wp:docPr id="23" name="Image 23"/>
             <wp:cNvGraphicFramePr>
               <a:graphicFrameLocks xmlns:a="http://schemas.openxmlformats.org/drawingml/2006/main" noChangeAspect="1"/>
             </wp:cNvGraphicFramePr>
@@ -897,7 +6684,7 @@
                   <pic:spPr>
                     <a:xfrm>
                       <a:off x="0" y="0"/>
-                      <a:ext cx="6645910" cy="2292985"/>
+                      <a:ext cx="6563834" cy="1478211"/>
                     </a:xfrm>
                     <a:prstGeom prst="rect">
                       <a:avLst/>
@@ -912,96 +6699,25 @@
     </w:p>
     <w:p>
       <w:pPr>
-        <w:rPr>
-          <w:sz w:val="26"/>
-          <w:szCs w:val="26"/>
-        </w:rPr>
-      </w:pPr>
-      <w:r>
-        <w:rPr>
-          <w:sz w:val="26"/>
-          <w:szCs w:val="26"/>
-        </w:rPr>
-        <w:lastRenderedPageBreak/>
-        <w:tab/>
-      </w:r>
-    </w:p>
-    <w:p>
-      <w:pPr>
-        <w:ind w:firstLine="705"/>
-        <w:rPr>
-          <w:sz w:val="26"/>
-          <w:szCs w:val="26"/>
-        </w:rPr>
-      </w:pPr>
-      <w:r>
-        <w:rPr>
-          <w:sz w:val="26"/>
-          <w:szCs w:val="26"/>
-        </w:rPr>
-        <w:t xml:space="preserve">Sachant que la page web se structure avec 4 films par ligne (Merci </w:t>
-      </w:r>
-      <w:proofErr w:type="spellStart"/>
-      <w:r>
-        <w:rPr>
-          <w:sz w:val="26"/>
-          <w:szCs w:val="26"/>
-        </w:rPr>
-        <w:t>bootstrap</w:t>
-      </w:r>
-      <w:proofErr w:type="spellEnd"/>
-      <w:r>
-        <w:rPr>
-          <w:sz w:val="26"/>
-          <w:szCs w:val="26"/>
-        </w:rPr>
-        <w:t>)</w:t>
-      </w:r>
-    </w:p>
-    <w:p>
-      <w:pPr>
-        <w:ind w:left="708"/>
-        <w:rPr>
-          <w:sz w:val="26"/>
-          <w:szCs w:val="26"/>
-        </w:rPr>
-      </w:pPr>
-      <w:r>
-        <w:rPr>
-          <w:sz w:val="26"/>
-          <w:szCs w:val="26"/>
-        </w:rPr>
-        <w:t>Nous avons aussi modifier la taille des affiches pour que cela donne quelque chose d’assez uniforme</w:t>
-      </w:r>
-    </w:p>
-    <w:p>
-      <w:pPr>
-        <w:ind w:left="708"/>
-        <w:rPr>
-          <w:sz w:val="26"/>
-          <w:szCs w:val="26"/>
-        </w:rPr>
-      </w:pPr>
-    </w:p>
-    <w:p>
-      <w:pPr>
-        <w:ind w:left="708"/>
-        <w:rPr>
-          <w:sz w:val="26"/>
-          <w:szCs w:val="26"/>
-        </w:rPr>
-      </w:pPr>
-      <w:r>
-        <w:rPr>
-          <w:sz w:val="26"/>
-          <w:szCs w:val="26"/>
-        </w:rPr>
-        <w:t>Nous avons énoncer le fait qu’ils y a différente page de 15 films hors le lien que nous stockons dans une variable ne renvoie que une seul page bien précise il a donc fallu créer une bar de navigation permettant de changer de page</w:t>
-      </w:r>
-    </w:p>
-    <w:p>
-      <w:pPr>
-        <w:ind w:left="708"/>
+        <w:ind w:left="705"/>
+        <w:jc w:val="both"/>
+        <w:rPr>
+          <w:sz w:val="26"/>
+          <w:szCs w:val="26"/>
+        </w:rPr>
+      </w:pPr>
+      <w:r>
+        <w:rPr>
+          <w:sz w:val="26"/>
+          <w:szCs w:val="26"/>
+        </w:rPr>
+        <w:t>Ce qui donne en rendu :</w:t>
+      </w:r>
+    </w:p>
+    <w:p>
+      <w:pPr>
+        <w:ind w:left="705"/>
+        <w:jc w:val="both"/>
         <w:rPr>
           <w:sz w:val="26"/>
           <w:szCs w:val="26"/>
@@ -1012,10 +6728,10 @@
           <w:noProof/>
         </w:rPr>
         <w:drawing>
-          <wp:inline distT="0" distB="0" distL="0" distR="0" wp14:anchorId="2296C54D" wp14:editId="0D1BF052">
-            <wp:extent cx="4943475" cy="771525"/>
-            <wp:effectExtent l="0" t="0" r="9525" b="9525"/>
-            <wp:docPr id="25" name="Image 25"/>
+          <wp:inline distT="0" distB="0" distL="0" distR="0" wp14:anchorId="0C655536" wp14:editId="7104ECD1">
+            <wp:extent cx="6645910" cy="2292985"/>
+            <wp:effectExtent l="0" t="0" r="2540" b="0"/>
+            <wp:docPr id="24" name="Image 24"/>
             <wp:cNvGraphicFramePr>
               <a:graphicFrameLocks xmlns:a="http://schemas.openxmlformats.org/drawingml/2006/main" noChangeAspect="1"/>
             </wp:cNvGraphicFramePr>
@@ -1035,7 +6751,7 @@
                   <pic:spPr>
                     <a:xfrm>
                       <a:off x="0" y="0"/>
-                      <a:ext cx="4943475" cy="771525"/>
+                      <a:ext cx="6645910" cy="2292985"/>
                     </a:xfrm>
                     <a:prstGeom prst="rect">
                       <a:avLst/>
@@ -1050,6 +6766,53 @@
     </w:p>
     <w:p>
       <w:pPr>
+        <w:rPr>
+          <w:sz w:val="26"/>
+          <w:szCs w:val="26"/>
+        </w:rPr>
+      </w:pPr>
+      <w:r>
+        <w:rPr>
+          <w:sz w:val="26"/>
+          <w:szCs w:val="26"/>
+        </w:rPr>
+        <w:tab/>
+      </w:r>
+    </w:p>
+    <w:p>
+      <w:pPr>
+        <w:ind w:firstLine="705"/>
+        <w:rPr>
+          <w:sz w:val="26"/>
+          <w:szCs w:val="26"/>
+        </w:rPr>
+      </w:pPr>
+      <w:r>
+        <w:rPr>
+          <w:sz w:val="26"/>
+          <w:szCs w:val="26"/>
+        </w:rPr>
+        <w:t xml:space="preserve">Sachant que la page web se structure avec 4 films par ligne (Merci </w:t>
+      </w:r>
+      <w:proofErr w:type="spellStart"/>
+      <w:r>
+        <w:rPr>
+          <w:sz w:val="26"/>
+          <w:szCs w:val="26"/>
+        </w:rPr>
+        <w:t>bootstrap</w:t>
+      </w:r>
+      <w:proofErr w:type="spellEnd"/>
+      <w:r>
+        <w:rPr>
+          <w:sz w:val="26"/>
+          <w:szCs w:val="26"/>
+        </w:rPr>
+        <w:t>)</w:t>
+      </w:r>
+    </w:p>
+    <w:p>
+      <w:pPr>
         <w:ind w:left="708"/>
         <w:rPr>
           <w:sz w:val="26"/>
@@ -1061,7 +6824,23 @@
           <w:sz w:val="26"/>
           <w:szCs w:val="26"/>
         </w:rPr>
-        <w:t>Voici le code dans la vue :</w:t>
+        <w:t xml:space="preserve">Nous avons aussi </w:t>
+      </w:r>
+      <w:proofErr w:type="gramStart"/>
+      <w:r>
+        <w:rPr>
+          <w:sz w:val="26"/>
+          <w:szCs w:val="26"/>
+        </w:rPr>
+        <w:t>modifier</w:t>
+      </w:r>
+      <w:proofErr w:type="gramEnd"/>
+      <w:r>
+        <w:rPr>
+          <w:sz w:val="26"/>
+          <w:szCs w:val="26"/>
+        </w:rPr>
+        <w:t xml:space="preserve"> la taille des affiches pour que cela donne quelque chose d’assez uniforme</w:t>
       </w:r>
     </w:p>
     <w:p>
@@ -1072,15 +6851,56 @@
           <w:szCs w:val="26"/>
         </w:rPr>
       </w:pPr>
+    </w:p>
+    <w:p>
+      <w:pPr>
+        <w:ind w:left="708"/>
+        <w:rPr>
+          <w:sz w:val="26"/>
+          <w:szCs w:val="26"/>
+        </w:rPr>
+      </w:pPr>
+      <w:r>
+        <w:rPr>
+          <w:sz w:val="26"/>
+          <w:szCs w:val="26"/>
+        </w:rPr>
+        <w:t xml:space="preserve">Nous avons </w:t>
+      </w:r>
+      <w:proofErr w:type="gramStart"/>
+      <w:r>
+        <w:rPr>
+          <w:sz w:val="26"/>
+          <w:szCs w:val="26"/>
+        </w:rPr>
+        <w:t>énoncer</w:t>
+      </w:r>
+      <w:proofErr w:type="gramEnd"/>
+      <w:r>
+        <w:rPr>
+          <w:sz w:val="26"/>
+          <w:szCs w:val="26"/>
+        </w:rPr>
+        <w:t xml:space="preserve"> le fait qu’ils y a différente page de 15 films hors le lien que nous stockons dans une variable ne renvoie que une seul page bien précise il a donc fallu créer une bar de navigation permettant de changer de page</w:t>
+      </w:r>
+    </w:p>
+    <w:p>
+      <w:pPr>
+        <w:ind w:left="708"/>
+        <w:rPr>
+          <w:sz w:val="26"/>
+          <w:szCs w:val="26"/>
+        </w:rPr>
+      </w:pPr>
       <w:r>
         <w:rPr>
           <w:noProof/>
         </w:rPr>
         <w:drawing>
-          <wp:inline distT="0" distB="0" distL="0" distR="0" wp14:anchorId="02647F8E" wp14:editId="32518C88">
-            <wp:extent cx="6609815" cy="5239981"/>
-            <wp:effectExtent l="0" t="0" r="635" b="0"/>
-            <wp:docPr id="26" name="Image 26"/>
+          <wp:inline distT="0" distB="0" distL="0" distR="0" wp14:anchorId="2296C54D" wp14:editId="0D1BF052">
+            <wp:extent cx="4943475" cy="771525"/>
+            <wp:effectExtent l="0" t="0" r="9525" b="9525"/>
+            <wp:docPr id="25" name="Image 25"/>
             <wp:cNvGraphicFramePr>
               <a:graphicFrameLocks xmlns:a="http://schemas.openxmlformats.org/drawingml/2006/main" noChangeAspect="1"/>
             </wp:cNvGraphicFramePr>
@@ -1100,7 +6920,7 @@
                   <pic:spPr>
                     <a:xfrm>
                       <a:off x="0" y="0"/>
-                      <a:ext cx="6622480" cy="5250021"/>
+                      <a:ext cx="4943475" cy="771525"/>
                     </a:xfrm>
                     <a:prstGeom prst="rect">
                       <a:avLst/>
@@ -1115,91 +6935,38 @@
     </w:p>
     <w:p>
       <w:pPr>
-        <w:rPr>
-          <w:sz w:val="26"/>
-          <w:szCs w:val="26"/>
-        </w:rPr>
-      </w:pPr>
-      <w:r>
-        <w:rPr>
-          <w:sz w:val="26"/>
-          <w:szCs w:val="26"/>
-        </w:rPr>
-        <w:tab/>
-      </w:r>
-    </w:p>
-    <w:p>
-      <w:pPr>
-        <w:rPr>
-          <w:sz w:val="26"/>
-          <w:szCs w:val="26"/>
-        </w:rPr>
-      </w:pPr>
-    </w:p>
-    <w:p>
-      <w:pPr>
-        <w:ind w:left="705"/>
-        <w:rPr>
-          <w:sz w:val="26"/>
-          <w:szCs w:val="26"/>
-        </w:rPr>
-      </w:pPr>
-      <w:r>
-        <w:rPr>
-          <w:sz w:val="26"/>
-          <w:szCs w:val="26"/>
+        <w:ind w:left="708"/>
+        <w:rPr>
+          <w:sz w:val="26"/>
+          <w:szCs w:val="26"/>
+        </w:rPr>
+      </w:pPr>
+      <w:r>
+        <w:rPr>
+          <w:sz w:val="26"/>
+          <w:szCs w:val="26"/>
+        </w:rPr>
+        <w:t>Voici le code dans la vue :</w:t>
+      </w:r>
+    </w:p>
+    <w:p>
+      <w:pPr>
+        <w:ind w:left="708"/>
+        <w:rPr>
+          <w:sz w:val="26"/>
+          <w:szCs w:val="26"/>
+        </w:rPr>
+      </w:pPr>
+      <w:r>
+        <w:rPr>
+          <w:noProof/>
         </w:rPr>
         <w:lastRenderedPageBreak/>
-        <w:t xml:space="preserve">Une fois </w:t>
-      </w:r>
-      <w:r>
-        <w:rPr>
-          <w:sz w:val="26"/>
-          <w:szCs w:val="26"/>
-        </w:rPr>
-        <w:t>cet outil</w:t>
-      </w:r>
-      <w:r>
-        <w:rPr>
-          <w:sz w:val="26"/>
-          <w:szCs w:val="26"/>
-        </w:rPr>
-        <w:t xml:space="preserve"> créer il fallait que celui-ci modifie directement le lien qui récupère la liste des films dans le </w:t>
-      </w:r>
-      <w:proofErr w:type="spellStart"/>
-      <w:r>
-        <w:rPr>
-          <w:sz w:val="26"/>
-          <w:szCs w:val="26"/>
-        </w:rPr>
-        <w:t>controller</w:t>
-      </w:r>
-      <w:proofErr w:type="spellEnd"/>
-      <w:r>
-        <w:rPr>
-          <w:sz w:val="26"/>
-          <w:szCs w:val="26"/>
-        </w:rPr>
-        <w:t> :</w:t>
-      </w:r>
-    </w:p>
-    <w:p>
-      <w:pPr>
-        <w:ind w:left="705"/>
-        <w:rPr>
-          <w:sz w:val="26"/>
-          <w:szCs w:val="26"/>
-        </w:rPr>
-      </w:pPr>
-      <w:r>
-        <w:rPr>
-          <w:noProof/>
-        </w:rPr>
         <w:drawing>
-          <wp:inline distT="0" distB="0" distL="0" distR="0" wp14:anchorId="3A12F854" wp14:editId="50BE85D5">
-            <wp:extent cx="6645910" cy="931545"/>
-            <wp:effectExtent l="0" t="0" r="2540" b="1905"/>
-            <wp:docPr id="27" name="Image 27"/>
+          <wp:inline distT="0" distB="0" distL="0" distR="0" wp14:anchorId="02647F8E" wp14:editId="32518C88">
+            <wp:extent cx="6609815" cy="5239981"/>
+            <wp:effectExtent l="0" t="0" r="635" b="0"/>
+            <wp:docPr id="26" name="Image 26"/>
             <wp:cNvGraphicFramePr>
               <a:graphicFrameLocks xmlns:a="http://schemas.openxmlformats.org/drawingml/2006/main" noChangeAspect="1"/>
             </wp:cNvGraphicFramePr>
@@ -1219,7 +6986,7 @@
                   <pic:spPr>
                     <a:xfrm>
                       <a:off x="0" y="0"/>
-                      <a:ext cx="6645910" cy="931545"/>
+                      <a:ext cx="6622480" cy="5250021"/>
                     </a:xfrm>
                     <a:prstGeom prst="rect">
                       <a:avLst/>
@@ -1234,6 +7001,29 @@
     </w:p>
     <w:p>
       <w:pPr>
+        <w:rPr>
+          <w:sz w:val="26"/>
+          <w:szCs w:val="26"/>
+        </w:rPr>
+      </w:pPr>
+      <w:r>
+        <w:rPr>
+          <w:sz w:val="26"/>
+          <w:szCs w:val="26"/>
+        </w:rPr>
+        <w:tab/>
+      </w:r>
+    </w:p>
+    <w:p>
+      <w:pPr>
+        <w:rPr>
+          <w:sz w:val="26"/>
+          <w:szCs w:val="26"/>
+        </w:rPr>
+      </w:pPr>
+    </w:p>
+    <w:p>
+      <w:pPr>
         <w:ind w:left="705"/>
         <w:rPr>
           <w:sz w:val="26"/>
@@ -1245,21 +7035,21 @@
           <w:sz w:val="26"/>
           <w:szCs w:val="26"/>
         </w:rPr>
-        <w:t xml:space="preserve">Nous passons donc dans le lien de l’application la valeur </w:t>
-      </w:r>
-      <w:r>
-        <w:rPr>
-          <w:sz w:val="26"/>
-          <w:szCs w:val="26"/>
-        </w:rPr>
-        <w:t>de la page désirée</w:t>
-      </w:r>
-      <w:r>
-        <w:rPr>
-          <w:sz w:val="26"/>
-          <w:szCs w:val="26"/>
-        </w:rPr>
-        <w:t xml:space="preserve"> qui sera par défaut 1 définit dans le </w:t>
+        <w:t xml:space="preserve">Une fois </w:t>
+      </w:r>
+      <w:r>
+        <w:rPr>
+          <w:sz w:val="26"/>
+          <w:szCs w:val="26"/>
+        </w:rPr>
+        <w:t>cet outil</w:t>
+      </w:r>
+      <w:r>
+        <w:rPr>
+          <w:sz w:val="26"/>
+          <w:szCs w:val="26"/>
+        </w:rPr>
+        <w:t xml:space="preserve"> créer il fallait que celui-ci modifie directement le lien qui récupère la liste des films dans le </w:t>
       </w:r>
       <w:proofErr w:type="spellStart"/>
       <w:r>
@@ -1267,7 +7057,7 @@
           <w:sz w:val="26"/>
           <w:szCs w:val="26"/>
         </w:rPr>
-        <w:t>layout.pug</w:t>
+        <w:t>controller</w:t>
       </w:r>
       <w:proofErr w:type="spellEnd"/>
       <w:r>
@@ -1275,22 +7065,6 @@
           <w:sz w:val="26"/>
           <w:szCs w:val="26"/>
         </w:rPr>
-        <w:t xml:space="preserve"> puisque a la base de l’appli nous nous trouvons ici il faut cliquer sur le bouton </w:t>
-      </w:r>
-      <w:proofErr w:type="spellStart"/>
-      <w:r>
-        <w:rPr>
-          <w:sz w:val="26"/>
-          <w:szCs w:val="26"/>
-        </w:rPr>
-        <w:t>ApNotPan</w:t>
-      </w:r>
-      <w:proofErr w:type="spellEnd"/>
-      <w:r>
-        <w:rPr>
-          <w:sz w:val="26"/>
-          <w:szCs w:val="26"/>
-        </w:rPr>
         <w:t> :</w:t>
       </w:r>
     </w:p>
@@ -1307,10 +7081,10 @@
           <w:noProof/>
         </w:rPr>
         <w:drawing>
-          <wp:inline distT="0" distB="0" distL="0" distR="0" wp14:anchorId="6849E733" wp14:editId="0D37A2F9">
-            <wp:extent cx="6486481" cy="2712720"/>
-            <wp:effectExtent l="0" t="0" r="0" b="0"/>
-            <wp:docPr id="28" name="Image 28"/>
+          <wp:inline distT="0" distB="0" distL="0" distR="0" wp14:anchorId="3A12F854" wp14:editId="50BE85D5">
+            <wp:extent cx="6645910" cy="931545"/>
+            <wp:effectExtent l="0" t="0" r="2540" b="1905"/>
+            <wp:docPr id="27" name="Image 27"/>
             <wp:cNvGraphicFramePr>
               <a:graphicFrameLocks xmlns:a="http://schemas.openxmlformats.org/drawingml/2006/main" noChangeAspect="1"/>
             </wp:cNvGraphicFramePr>
@@ -1330,7 +7104,7 @@
                   <pic:spPr>
                     <a:xfrm>
                       <a:off x="0" y="0"/>
-                      <a:ext cx="6492157" cy="2715094"/>
+                      <a:ext cx="6645910" cy="931545"/>
                     </a:xfrm>
                     <a:prstGeom prst="rect">
                       <a:avLst/>
@@ -1356,7 +7130,53 @@
           <w:sz w:val="26"/>
           <w:szCs w:val="26"/>
         </w:rPr>
-        <w:t>Et donc selon le bouton de la page sur laquelle on appuie la proposition de page change tout en laissant à disposition le retour a la première page et l’accès a la dernière page pour que l’utilisateur sache combien il y a de page de films au total :</w:t>
+        <w:t xml:space="preserve">Nous passons donc dans le lien de l’application la valeur </w:t>
+      </w:r>
+      <w:r>
+        <w:rPr>
+          <w:sz w:val="26"/>
+          <w:szCs w:val="26"/>
+        </w:rPr>
+        <w:t>de la page désirée</w:t>
+      </w:r>
+      <w:r>
+        <w:rPr>
+          <w:sz w:val="26"/>
+          <w:szCs w:val="26"/>
+        </w:rPr>
+        <w:t xml:space="preserve"> qui sera par défaut 1 définit dans le </w:t>
+      </w:r>
+      <w:proofErr w:type="spellStart"/>
+      <w:r>
+        <w:rPr>
+          <w:sz w:val="26"/>
+          <w:szCs w:val="26"/>
+        </w:rPr>
+        <w:t>layout.pug</w:t>
+      </w:r>
+      <w:proofErr w:type="spellEnd"/>
+      <w:r>
+        <w:rPr>
+          <w:sz w:val="26"/>
+          <w:szCs w:val="26"/>
+        </w:rPr>
+        <w:t xml:space="preserve"> puisque a la base de l’appli nous nous trouvons ici il faut cliquer sur le bouton </w:t>
+      </w:r>
+      <w:proofErr w:type="spellStart"/>
+      <w:r>
+        <w:rPr>
+          <w:sz w:val="26"/>
+          <w:szCs w:val="26"/>
+        </w:rPr>
+        <w:t>ApNotPan</w:t>
+      </w:r>
+      <w:proofErr w:type="spellEnd"/>
+      <w:r>
+        <w:rPr>
+          <w:sz w:val="26"/>
+          <w:szCs w:val="26"/>
+        </w:rPr>
+        <w:t> :</w:t>
       </w:r>
     </w:p>
     <w:p>
@@ -1371,11 +7191,12 @@
         <w:rPr>
           <w:noProof/>
         </w:rPr>
+        <w:lastRenderedPageBreak/>
         <w:drawing>
-          <wp:inline distT="0" distB="0" distL="0" distR="0" wp14:anchorId="1AC092F5" wp14:editId="22E52110">
-            <wp:extent cx="6645910" cy="511810"/>
-            <wp:effectExtent l="0" t="0" r="2540" b="2540"/>
-            <wp:docPr id="29" name="Image 29"/>
+          <wp:inline distT="0" distB="0" distL="0" distR="0" wp14:anchorId="6849E733" wp14:editId="0D37A2F9">
+            <wp:extent cx="6486481" cy="2712720"/>
+            <wp:effectExtent l="0" t="0" r="0" b="0"/>
+            <wp:docPr id="28" name="Image 28"/>
             <wp:cNvGraphicFramePr>
               <a:graphicFrameLocks xmlns:a="http://schemas.openxmlformats.org/drawingml/2006/main" noChangeAspect="1"/>
             </wp:cNvGraphicFramePr>
@@ -1395,7 +7216,7 @@
                   <pic:spPr>
                     <a:xfrm>
                       <a:off x="0" y="0"/>
-                      <a:ext cx="6645910" cy="511810"/>
+                      <a:ext cx="6492157" cy="2715094"/>
                     </a:xfrm>
                     <a:prstGeom prst="rect">
                       <a:avLst/>
@@ -1410,35 +7231,37 @@
     </w:p>
     <w:p>
       <w:pPr>
-        <w:rPr>
-          <w:sz w:val="26"/>
-          <w:szCs w:val="26"/>
-        </w:rPr>
-      </w:pPr>
-    </w:p>
-    <w:p>
-      <w:pPr>
-        <w:rPr>
-          <w:sz w:val="26"/>
-          <w:szCs w:val="26"/>
-        </w:rPr>
-      </w:pPr>
-      <w:r>
-        <w:rPr>
-          <w:sz w:val="26"/>
-          <w:szCs w:val="26"/>
-        </w:rPr>
-        <w:tab/>
-      </w:r>
+        <w:ind w:left="705"/>
+        <w:rPr>
+          <w:sz w:val="26"/>
+          <w:szCs w:val="26"/>
+        </w:rPr>
+      </w:pPr>
+      <w:r>
+        <w:rPr>
+          <w:sz w:val="26"/>
+          <w:szCs w:val="26"/>
+        </w:rPr>
+        <w:t>Et donc selon le bouton de la page sur laquelle on appuie la proposition de page change tout en laissant à disposition le retour a la première page et l’accès a la dernière page pour que l’utilisateur sache combien il y a de page de films au total :</w:t>
+      </w:r>
+    </w:p>
+    <w:p>
+      <w:pPr>
+        <w:ind w:left="705"/>
+        <w:rPr>
+          <w:sz w:val="26"/>
+          <w:szCs w:val="26"/>
+        </w:rPr>
+      </w:pPr>
       <w:r>
         <w:rPr>
           <w:noProof/>
         </w:rPr>
         <w:drawing>
-          <wp:inline distT="0" distB="0" distL="0" distR="0" wp14:anchorId="403769C9" wp14:editId="28E2219B">
-            <wp:extent cx="2400300" cy="361950"/>
-            <wp:effectExtent l="0" t="0" r="0" b="0"/>
-            <wp:docPr id="30" name="Image 30"/>
+          <wp:inline distT="0" distB="0" distL="0" distR="0" wp14:anchorId="1AC092F5" wp14:editId="22E52110">
+            <wp:extent cx="6645910" cy="511810"/>
+            <wp:effectExtent l="0" t="0" r="2540" b="2540"/>
+            <wp:docPr id="29" name="Image 29"/>
             <wp:cNvGraphicFramePr>
               <a:graphicFrameLocks xmlns:a="http://schemas.openxmlformats.org/drawingml/2006/main" noChangeAspect="1"/>
             </wp:cNvGraphicFramePr>
@@ -1458,7 +7281,7 @@
                   <pic:spPr>
                     <a:xfrm>
                       <a:off x="0" y="0"/>
-                      <a:ext cx="2400300" cy="361950"/>
+                      <a:ext cx="6645910" cy="511810"/>
                     </a:xfrm>
                     <a:prstGeom prst="rect">
                       <a:avLst/>
@@ -1481,44 +7304,27 @@
     </w:p>
     <w:p>
       <w:pPr>
-        <w:ind w:left="705"/>
-        <w:rPr>
-          <w:sz w:val="26"/>
-          <w:szCs w:val="26"/>
-        </w:rPr>
-      </w:pPr>
-      <w:r>
-        <w:rPr>
-          <w:sz w:val="26"/>
-          <w:szCs w:val="26"/>
-        </w:rPr>
-        <w:t>Après cela</w:t>
-      </w:r>
-      <w:r>
-        <w:rPr>
-          <w:sz w:val="26"/>
-          <w:szCs w:val="26"/>
-        </w:rPr>
-        <w:t xml:space="preserve"> nous faisons en sorte que l’appli se tienne à jour en termes de période automatiquement :</w:t>
-      </w:r>
-    </w:p>
-    <w:p>
-      <w:pPr>
-        <w:ind w:left="705"/>
-        <w:rPr>
-          <w:sz w:val="26"/>
-          <w:szCs w:val="26"/>
-        </w:rPr>
-      </w:pPr>
+        <w:rPr>
+          <w:sz w:val="26"/>
+          <w:szCs w:val="26"/>
+        </w:rPr>
+      </w:pPr>
+      <w:r>
+        <w:rPr>
+          <w:sz w:val="26"/>
+          <w:szCs w:val="26"/>
+        </w:rPr>
+        <w:tab/>
+      </w:r>
       <w:r>
         <w:rPr>
           <w:noProof/>
         </w:rPr>
         <w:drawing>
-          <wp:inline distT="0" distB="0" distL="0" distR="0" wp14:anchorId="7317481F" wp14:editId="5F36BA5B">
-            <wp:extent cx="4000500" cy="752475"/>
-            <wp:effectExtent l="0" t="0" r="0" b="9525"/>
-            <wp:docPr id="31" name="Image 31"/>
+          <wp:inline distT="0" distB="0" distL="0" distR="0" wp14:anchorId="403769C9" wp14:editId="28E2219B">
+            <wp:extent cx="2400300" cy="361950"/>
+            <wp:effectExtent l="0" t="0" r="0" b="0"/>
+            <wp:docPr id="30" name="Image 30"/>
             <wp:cNvGraphicFramePr>
               <a:graphicFrameLocks xmlns:a="http://schemas.openxmlformats.org/drawingml/2006/main" noChangeAspect="1"/>
             </wp:cNvGraphicFramePr>
@@ -1538,7 +7344,7 @@
                   <pic:spPr>
                     <a:xfrm>
                       <a:off x="0" y="0"/>
-                      <a:ext cx="4000500" cy="752475"/>
+                      <a:ext cx="2400300" cy="361950"/>
                     </a:xfrm>
                     <a:prstGeom prst="rect">
                       <a:avLst/>
@@ -1558,32 +7364,33 @@
           <w:szCs w:val="26"/>
         </w:rPr>
       </w:pPr>
-      <w:r>
-        <w:rPr>
-          <w:sz w:val="26"/>
-          <w:szCs w:val="26"/>
-        </w:rPr>
-        <w:tab/>
-      </w:r>
-    </w:p>
-    <w:p>
-      <w:pPr>
-        <w:rPr>
-          <w:sz w:val="26"/>
-          <w:szCs w:val="26"/>
-        </w:rPr>
-      </w:pPr>
-      <w:r>
-        <w:rPr>
-          <w:sz w:val="26"/>
-          <w:szCs w:val="26"/>
-        </w:rPr>
-        <w:lastRenderedPageBreak/>
-        <w:t>Nous récupérons ici le mois dernier et le actuel ce qui nous permet de récupérer tous les films d’actualité ce mois-ci en incluant dans le lien les valeurs récupérer :</w:t>
-      </w:r>
-    </w:p>
-    <w:p>
-      <w:pPr>
+    </w:p>
+    <w:p>
+      <w:pPr>
+        <w:ind w:left="705"/>
+        <w:rPr>
+          <w:sz w:val="26"/>
+          <w:szCs w:val="26"/>
+        </w:rPr>
+      </w:pPr>
+      <w:r>
+        <w:rPr>
+          <w:sz w:val="26"/>
+          <w:szCs w:val="26"/>
+        </w:rPr>
+        <w:t>Après cela</w:t>
+      </w:r>
+      <w:r>
+        <w:rPr>
+          <w:sz w:val="26"/>
+          <w:szCs w:val="26"/>
+        </w:rPr>
+        <w:t xml:space="preserve"> nous faisons en sorte que l’appli se tienne à jour en termes de période automatiquement :</w:t>
+      </w:r>
+    </w:p>
+    <w:p>
+      <w:pPr>
+        <w:ind w:left="705"/>
         <w:rPr>
           <w:sz w:val="26"/>
           <w:szCs w:val="26"/>
@@ -1594,10 +7401,10 @@
           <w:noProof/>
         </w:rPr>
         <w:drawing>
-          <wp:inline distT="0" distB="0" distL="0" distR="0" wp14:anchorId="7A01C308" wp14:editId="57B31265">
-            <wp:extent cx="6645910" cy="234950"/>
-            <wp:effectExtent l="0" t="0" r="2540" b="0"/>
-            <wp:docPr id="32" name="Image 32"/>
+          <wp:inline distT="0" distB="0" distL="0" distR="0" wp14:anchorId="7317481F" wp14:editId="5F36BA5B">
+            <wp:extent cx="4000500" cy="752475"/>
+            <wp:effectExtent l="0" t="0" r="0" b="9525"/>
+            <wp:docPr id="31" name="Image 31"/>
             <wp:cNvGraphicFramePr>
               <a:graphicFrameLocks xmlns:a="http://schemas.openxmlformats.org/drawingml/2006/main" noChangeAspect="1"/>
             </wp:cNvGraphicFramePr>
@@ -1617,7 +7424,7 @@
                   <pic:spPr>
                     <a:xfrm>
                       <a:off x="0" y="0"/>
-                      <a:ext cx="6645910" cy="234950"/>
+                      <a:ext cx="4000500" cy="752475"/>
                     </a:xfrm>
                     <a:prstGeom prst="rect">
                       <a:avLst/>
@@ -1629,188 +7436,53 @@
           </wp:inline>
         </w:drawing>
       </w:r>
-      <w:r>
-        <w:rPr>
-          <w:sz w:val="26"/>
-          <w:szCs w:val="26"/>
-        </w:rPr>
-        <w:t xml:space="preserve"> </w:t>
-      </w:r>
-    </w:p>
-    <w:p>
-      <w:pPr>
-        <w:rPr>
-          <w:sz w:val="26"/>
-          <w:szCs w:val="26"/>
-        </w:rPr>
-      </w:pPr>
-    </w:p>
-    <w:p/>
-    <w:p>
-      <w:pPr>
-        <w:jc w:val="center"/>
-        <w:rPr>
-          <w:color w:val="000000"/>
-        </w:rPr>
-      </w:pPr>
-      <w:r>
-        <w:rPr>
-          <w:color w:val="000000"/>
-          <w:spacing w:val="-3"/>
-          <w:sz w:val="44"/>
-          <w:szCs w:val="44"/>
-          <w:shd w:val="clear" w:color="auto" w:fill="FFFFFF"/>
-        </w:rPr>
-        <w:t xml:space="preserve">II </w:t>
-      </w:r>
-      <w:r>
-        <w:rPr>
-          <w:color w:val="000000"/>
-          <w:spacing w:val="-3"/>
-          <w:sz w:val="44"/>
-          <w:szCs w:val="44"/>
-          <w:shd w:val="clear" w:color="auto" w:fill="FFFFFF"/>
-        </w:rPr>
-        <w:t>– Formulaire</w:t>
-      </w:r>
-    </w:p>
-    <w:p>
-      <w:pPr>
-        <w:jc w:val="center"/>
-        <w:rPr>
-          <w:color w:val="000000"/>
-        </w:rPr>
-      </w:pPr>
-      <w:r>
-        <w:rPr>
-          <w:i/>
-          <w:iCs/>
-          <w:color w:val="000000"/>
-          <w:sz w:val="26"/>
-          <w:szCs w:val="26"/>
-        </w:rPr>
-        <w:t>1.</w:t>
-      </w:r>
-      <w:r>
-        <w:rPr>
-          <w:color w:val="000000"/>
-          <w:spacing w:val="-3"/>
-          <w:sz w:val="26"/>
-          <w:szCs w:val="26"/>
-          <w:shd w:val="clear" w:color="auto" w:fill="FFFFFF"/>
-        </w:rPr>
-        <w:t xml:space="preserve"> </w:t>
-      </w:r>
-      <w:r>
-        <w:rPr>
-          <w:i/>
-          <w:iCs/>
-          <w:color w:val="000000"/>
-          <w:spacing w:val="-3"/>
-          <w:sz w:val="26"/>
-          <w:szCs w:val="26"/>
-        </w:rPr>
-        <w:t>Formulaire de critique</w:t>
-      </w:r>
-    </w:p>
-    <w:p>
-      <w:pPr>
-        <w:jc w:val="center"/>
-        <w:rPr>
-          <w:i/>
-          <w:iCs/>
-          <w:spacing w:val="-3"/>
-          <w:sz w:val="26"/>
-          <w:szCs w:val="26"/>
-          <w:highlight w:val="white"/>
-        </w:rPr>
-      </w:pPr>
-    </w:p>
-    <w:p>
-      <w:pPr>
-        <w:rPr>
-          <w:spacing w:val="-3"/>
-          <w:sz w:val="26"/>
-          <w:szCs w:val="26"/>
-          <w:highlight w:val="white"/>
-        </w:rPr>
-      </w:pPr>
-      <w:r>
-        <w:rPr>
-          <w:spacing w:val="-3"/>
-          <w:sz w:val="26"/>
-          <w:szCs w:val="26"/>
-          <w:highlight w:val="white"/>
+    </w:p>
+    <w:p>
+      <w:pPr>
+        <w:rPr>
+          <w:sz w:val="26"/>
+          <w:szCs w:val="26"/>
+        </w:rPr>
+      </w:pPr>
+      <w:r>
+        <w:rPr>
+          <w:sz w:val="26"/>
+          <w:szCs w:val="26"/>
         </w:rPr>
         <w:tab/>
-        <w:t xml:space="preserve">Pour le formulaire nous avons utiliser la fonction des </w:t>
-      </w:r>
-      <w:r>
-        <w:rPr>
-          <w:spacing w:val="-3"/>
-          <w:sz w:val="26"/>
-          <w:szCs w:val="26"/>
-          <w:highlight w:val="white"/>
-        </w:rPr>
-        <w:t>modal</w:t>
-      </w:r>
-      <w:r>
-        <w:rPr>
-          <w:spacing w:val="-3"/>
-          <w:sz w:val="26"/>
-          <w:szCs w:val="26"/>
-          <w:highlight w:val="white"/>
-        </w:rPr>
-        <w:t xml:space="preserve"> de </w:t>
-      </w:r>
-      <w:proofErr w:type="spellStart"/>
-      <w:r>
-        <w:rPr>
-          <w:spacing w:val="-3"/>
-          <w:sz w:val="26"/>
-          <w:szCs w:val="26"/>
-          <w:highlight w:val="white"/>
-        </w:rPr>
-        <w:t>bootstrap</w:t>
-      </w:r>
-      <w:proofErr w:type="spellEnd"/>
-      <w:r>
-        <w:rPr>
-          <w:spacing w:val="-3"/>
-          <w:sz w:val="26"/>
-          <w:szCs w:val="26"/>
-          <w:highlight w:val="white"/>
-        </w:rPr>
-        <w:t> :</w:t>
-      </w:r>
-    </w:p>
-    <w:p>
-      <w:pPr>
-        <w:rPr>
-          <w:spacing w:val="-3"/>
-          <w:sz w:val="26"/>
-          <w:szCs w:val="26"/>
-          <w:highlight w:val="white"/>
-        </w:rPr>
-      </w:pPr>
-      <w:r>
-        <w:rPr>
-          <w:spacing w:val="-3"/>
-          <w:sz w:val="26"/>
-          <w:szCs w:val="26"/>
-          <w:highlight w:val="white"/>
-        </w:rPr>
-        <w:tab/>
-      </w:r>
+      </w:r>
+    </w:p>
+    <w:p>
+      <w:pPr>
+        <w:rPr>
+          <w:sz w:val="26"/>
+          <w:szCs w:val="26"/>
+        </w:rPr>
+      </w:pPr>
+      <w:r>
+        <w:rPr>
+          <w:sz w:val="26"/>
+          <w:szCs w:val="26"/>
+        </w:rPr>
+        <w:t>Nous récupérons ici le mois dernier et le actuel ce qui nous permet de récupérer tous les films d’actualité ce mois-ci en incluant dans le lien les valeurs récupérer :</w:t>
+      </w:r>
+    </w:p>
+    <w:p>
+      <w:pPr>
+        <w:rPr>
+          <w:sz w:val="26"/>
+          <w:szCs w:val="26"/>
+        </w:rPr>
+      </w:pPr>
       <w:r>
         <w:rPr>
           <w:noProof/>
         </w:rPr>
         <w:drawing>
-          <wp:inline distT="0" distB="0" distL="0" distR="0" wp14:anchorId="59BCFEC4" wp14:editId="7DE25106">
-            <wp:extent cx="6645910" cy="4229100"/>
+          <wp:inline distT="0" distB="0" distL="0" distR="0" wp14:anchorId="7A01C308" wp14:editId="57B31265">
+            <wp:extent cx="6645910" cy="234950"/>
             <wp:effectExtent l="0" t="0" r="2540" b="0"/>
-            <wp:docPr id="33" name="Image 33"/>
+            <wp:docPr id="32" name="Image 32"/>
             <wp:cNvGraphicFramePr>
               <a:graphicFrameLocks xmlns:a="http://schemas.openxmlformats.org/drawingml/2006/main" noChangeAspect="1"/>
             </wp:cNvGraphicFramePr>
@@ -1830,7 +7502,7 @@
                   <pic:spPr>
                     <a:xfrm>
                       <a:off x="0" y="0"/>
-                      <a:ext cx="6645910" cy="4229100"/>
+                      <a:ext cx="6645910" cy="234950"/>
                     </a:xfrm>
                     <a:prstGeom prst="rect">
                       <a:avLst/>
@@ -1842,131 +7514,188 @@
           </wp:inline>
         </w:drawing>
       </w:r>
-    </w:p>
-    <w:p>
-      <w:pPr>
-        <w:ind w:left="708"/>
-        <w:rPr>
-          <w:spacing w:val="-3"/>
-          <w:sz w:val="26"/>
-          <w:szCs w:val="26"/>
-          <w:highlight w:val="white"/>
-        </w:rPr>
-      </w:pPr>
-    </w:p>
-    <w:p>
-      <w:pPr>
-        <w:ind w:left="708"/>
-        <w:rPr>
-          <w:spacing w:val="-3"/>
-          <w:sz w:val="26"/>
-          <w:szCs w:val="26"/>
-          <w:highlight w:val="white"/>
-        </w:rPr>
-      </w:pPr>
-    </w:p>
-    <w:p>
-      <w:pPr>
-        <w:ind w:left="708"/>
-        <w:rPr>
-          <w:spacing w:val="-3"/>
-          <w:sz w:val="26"/>
-          <w:szCs w:val="26"/>
-          <w:highlight w:val="white"/>
-        </w:rPr>
-      </w:pPr>
-    </w:p>
-    <w:p>
-      <w:pPr>
-        <w:ind w:left="708"/>
-        <w:rPr>
-          <w:spacing w:val="-3"/>
-          <w:sz w:val="26"/>
-          <w:szCs w:val="26"/>
-          <w:highlight w:val="white"/>
-        </w:rPr>
-      </w:pPr>
-    </w:p>
-    <w:p>
-      <w:pPr>
-        <w:ind w:left="708"/>
-        <w:rPr>
-          <w:spacing w:val="-3"/>
-          <w:sz w:val="26"/>
-          <w:szCs w:val="26"/>
-          <w:highlight w:val="white"/>
-        </w:rPr>
-      </w:pPr>
-    </w:p>
-    <w:p>
-      <w:pPr>
-        <w:ind w:left="708"/>
-        <w:rPr>
-          <w:spacing w:val="-3"/>
-          <w:sz w:val="26"/>
-          <w:szCs w:val="26"/>
-          <w:highlight w:val="white"/>
-        </w:rPr>
-      </w:pPr>
-    </w:p>
-    <w:p>
-      <w:pPr>
-        <w:ind w:left="708"/>
-        <w:rPr>
-          <w:spacing w:val="-3"/>
-          <w:sz w:val="26"/>
-          <w:szCs w:val="26"/>
-          <w:highlight w:val="white"/>
-        </w:rPr>
-      </w:pPr>
-      <w:r>
-        <w:rPr>
-          <w:spacing w:val="-3"/>
-          <w:sz w:val="26"/>
-          <w:szCs w:val="26"/>
-          <w:highlight w:val="white"/>
-        </w:rPr>
-        <w:lastRenderedPageBreak/>
-        <w:t xml:space="preserve">Le formulaire étant disponible pour chaque </w:t>
-      </w:r>
-      <w:r>
-        <w:rPr>
-          <w:spacing w:val="-3"/>
-          <w:sz w:val="26"/>
-          <w:szCs w:val="26"/>
-          <w:highlight w:val="white"/>
-        </w:rPr>
-        <w:t>film</w:t>
-      </w:r>
-      <w:r>
-        <w:rPr>
-          <w:spacing w:val="-3"/>
-          <w:sz w:val="26"/>
-          <w:szCs w:val="26"/>
-          <w:highlight w:val="white"/>
-        </w:rPr>
-        <w:t xml:space="preserve"> puisque ce code dans la vue se trouve dans la boucle qui affiche les films ce qui donne en rendu :</w:t>
-      </w:r>
-    </w:p>
-    <w:p>
-      <w:pPr>
-        <w:ind w:left="708"/>
-        <w:rPr>
-          <w:spacing w:val="-3"/>
-          <w:sz w:val="26"/>
-          <w:szCs w:val="26"/>
-          <w:highlight w:val="white"/>
-        </w:rPr>
-      </w:pPr>
+      <w:r>
+        <w:rPr>
+          <w:sz w:val="26"/>
+          <w:szCs w:val="26"/>
+        </w:rPr>
+        <w:t xml:space="preserve"> </w:t>
+      </w:r>
+    </w:p>
+    <w:p>
+      <w:pPr>
+        <w:rPr>
+          <w:sz w:val="26"/>
+          <w:szCs w:val="26"/>
+        </w:rPr>
+      </w:pPr>
+    </w:p>
+    <w:p/>
+    <w:p>
+      <w:pPr>
+        <w:jc w:val="center"/>
+        <w:rPr>
+          <w:color w:val="000000"/>
+        </w:rPr>
+      </w:pPr>
+      <w:r>
+        <w:rPr>
+          <w:color w:val="000000"/>
+          <w:spacing w:val="-3"/>
+          <w:sz w:val="44"/>
+          <w:szCs w:val="44"/>
+          <w:shd w:val="clear" w:color="auto" w:fill="FFFFFF"/>
+        </w:rPr>
+        <w:t xml:space="preserve">II </w:t>
+      </w:r>
+      <w:r>
+        <w:rPr>
+          <w:color w:val="000000"/>
+          <w:spacing w:val="-3"/>
+          <w:sz w:val="44"/>
+          <w:szCs w:val="44"/>
+          <w:shd w:val="clear" w:color="auto" w:fill="FFFFFF"/>
+        </w:rPr>
+        <w:t>– Formulaire</w:t>
+      </w:r>
+    </w:p>
+    <w:p>
+      <w:pPr>
+        <w:jc w:val="center"/>
+        <w:rPr>
+          <w:color w:val="000000"/>
+        </w:rPr>
+      </w:pPr>
+      <w:r>
+        <w:rPr>
+          <w:i/>
+          <w:iCs/>
+          <w:color w:val="000000"/>
+          <w:sz w:val="26"/>
+          <w:szCs w:val="26"/>
+        </w:rPr>
+        <w:t>1.</w:t>
+      </w:r>
+      <w:r>
+        <w:rPr>
+          <w:color w:val="000000"/>
+          <w:spacing w:val="-3"/>
+          <w:sz w:val="26"/>
+          <w:szCs w:val="26"/>
+          <w:shd w:val="clear" w:color="auto" w:fill="FFFFFF"/>
+        </w:rPr>
+        <w:t xml:space="preserve"> </w:t>
+      </w:r>
+      <w:r>
+        <w:rPr>
+          <w:i/>
+          <w:iCs/>
+          <w:color w:val="000000"/>
+          <w:spacing w:val="-3"/>
+          <w:sz w:val="26"/>
+          <w:szCs w:val="26"/>
+        </w:rPr>
+        <w:t>Formulaire de critique</w:t>
+      </w:r>
+    </w:p>
+    <w:p>
+      <w:pPr>
+        <w:jc w:val="center"/>
+        <w:rPr>
+          <w:i/>
+          <w:iCs/>
+          <w:spacing w:val="-3"/>
+          <w:sz w:val="26"/>
+          <w:szCs w:val="26"/>
+          <w:highlight w:val="white"/>
+        </w:rPr>
+      </w:pPr>
+    </w:p>
+    <w:p>
+      <w:pPr>
+        <w:rPr>
+          <w:spacing w:val="-3"/>
+          <w:sz w:val="26"/>
+          <w:szCs w:val="26"/>
+          <w:highlight w:val="white"/>
+        </w:rPr>
+      </w:pPr>
+      <w:r>
+        <w:rPr>
+          <w:spacing w:val="-3"/>
+          <w:sz w:val="26"/>
+          <w:szCs w:val="26"/>
+          <w:highlight w:val="white"/>
+        </w:rPr>
+        <w:tab/>
+        <w:t xml:space="preserve">Pour le formulaire nous avons utiliser la fonction des </w:t>
+      </w:r>
+      <w:r>
+        <w:rPr>
+          <w:spacing w:val="-3"/>
+          <w:sz w:val="26"/>
+          <w:szCs w:val="26"/>
+          <w:highlight w:val="white"/>
+        </w:rPr>
+        <w:t>modal</w:t>
+      </w:r>
+      <w:r>
+        <w:rPr>
+          <w:spacing w:val="-3"/>
+          <w:sz w:val="26"/>
+          <w:szCs w:val="26"/>
+          <w:highlight w:val="white"/>
+        </w:rPr>
+        <w:t xml:space="preserve"> de </w:t>
+      </w:r>
+      <w:proofErr w:type="spellStart"/>
+      <w:r>
+        <w:rPr>
+          <w:spacing w:val="-3"/>
+          <w:sz w:val="26"/>
+          <w:szCs w:val="26"/>
+          <w:highlight w:val="white"/>
+        </w:rPr>
+        <w:t>bootstrap</w:t>
+      </w:r>
+      <w:proofErr w:type="spellEnd"/>
+      <w:r>
+        <w:rPr>
+          <w:spacing w:val="-3"/>
+          <w:sz w:val="26"/>
+          <w:szCs w:val="26"/>
+          <w:highlight w:val="white"/>
+        </w:rPr>
+        <w:t> :</w:t>
+      </w:r>
+    </w:p>
+    <w:p>
+      <w:pPr>
+        <w:rPr>
+          <w:spacing w:val="-3"/>
+          <w:sz w:val="26"/>
+          <w:szCs w:val="26"/>
+          <w:highlight w:val="white"/>
+        </w:rPr>
+      </w:pPr>
+      <w:r>
+        <w:rPr>
+          <w:spacing w:val="-3"/>
+          <w:sz w:val="26"/>
+          <w:szCs w:val="26"/>
+          <w:highlight w:val="white"/>
+        </w:rPr>
+        <w:tab/>
+      </w:r>
       <w:r>
         <w:rPr>
           <w:noProof/>
         </w:rPr>
         <w:drawing>
-          <wp:inline distT="0" distB="0" distL="0" distR="0" wp14:anchorId="2615D389" wp14:editId="3744ECE5">
-            <wp:extent cx="6096000" cy="2308279"/>
-            <wp:effectExtent l="0" t="0" r="0" b="0"/>
-            <wp:docPr id="34" name="Image 34"/>
+          <wp:inline distT="0" distB="0" distL="0" distR="0" wp14:anchorId="59BCFEC4" wp14:editId="7DE25106">
+            <wp:extent cx="6645910" cy="4229100"/>
+            <wp:effectExtent l="0" t="0" r="2540" b="0"/>
+            <wp:docPr id="33" name="Image 33"/>
             <wp:cNvGraphicFramePr>
               <a:graphicFrameLocks xmlns:a="http://schemas.openxmlformats.org/drawingml/2006/main" noChangeAspect="1"/>
             </wp:cNvGraphicFramePr>
@@ -1986,7 +7715,7 @@
                   <pic:spPr>
                     <a:xfrm>
                       <a:off x="0" y="0"/>
-                      <a:ext cx="6124586" cy="2319103"/>
+                      <a:ext cx="6645910" cy="4229100"/>
                     </a:xfrm>
                     <a:prstGeom prst="rect">
                       <a:avLst/>
@@ -2009,33 +7738,6 @@
           <w:highlight w:val="white"/>
         </w:rPr>
       </w:pPr>
-      <w:r>
-        <w:rPr>
-          <w:spacing w:val="-3"/>
-          <w:sz w:val="26"/>
-          <w:szCs w:val="26"/>
-          <w:highlight w:val="white"/>
-        </w:rPr>
-        <w:t xml:space="preserve">En cliquant sur le bouton noter cela nous affiche </w:t>
-      </w:r>
-      <w:r>
-        <w:rPr>
-          <w:spacing w:val="-3"/>
-          <w:sz w:val="26"/>
-          <w:szCs w:val="26"/>
-          <w:highlight w:val="white"/>
-        </w:rPr>
-        <w:t>un pop-up</w:t>
-      </w:r>
-      <w:r>
-        <w:rPr>
-          <w:spacing w:val="-3"/>
-          <w:sz w:val="26"/>
-          <w:szCs w:val="26"/>
-          <w:highlight w:val="white"/>
-        </w:rPr>
-        <w:t> permettant à l’utilisateur de s’identifier via un pseudo, de laisser sa critique et de noter le film avec une note allant de 1 à 5 :</w:t>
-      </w:r>
     </w:p>
     <w:p>
       <w:pPr>
@@ -2047,15 +7749,109 @@
           <w:highlight w:val="white"/>
         </w:rPr>
       </w:pPr>
+    </w:p>
+    <w:p>
+      <w:pPr>
+        <w:ind w:left="708"/>
+        <w:rPr>
+          <w:spacing w:val="-3"/>
+          <w:sz w:val="26"/>
+          <w:szCs w:val="26"/>
+          <w:highlight w:val="white"/>
+        </w:rPr>
+      </w:pPr>
+    </w:p>
+    <w:p>
+      <w:pPr>
+        <w:ind w:left="708"/>
+        <w:rPr>
+          <w:spacing w:val="-3"/>
+          <w:sz w:val="26"/>
+          <w:szCs w:val="26"/>
+          <w:highlight w:val="white"/>
+        </w:rPr>
+      </w:pPr>
+    </w:p>
+    <w:p>
+      <w:pPr>
+        <w:ind w:left="708"/>
+        <w:rPr>
+          <w:spacing w:val="-3"/>
+          <w:sz w:val="26"/>
+          <w:szCs w:val="26"/>
+          <w:highlight w:val="white"/>
+        </w:rPr>
+      </w:pPr>
+    </w:p>
+    <w:p>
+      <w:pPr>
+        <w:ind w:left="708"/>
+        <w:rPr>
+          <w:spacing w:val="-3"/>
+          <w:sz w:val="26"/>
+          <w:szCs w:val="26"/>
+          <w:highlight w:val="white"/>
+        </w:rPr>
+      </w:pPr>
+    </w:p>
+    <w:p>
+      <w:pPr>
+        <w:ind w:left="708"/>
+        <w:rPr>
+          <w:spacing w:val="-3"/>
+          <w:sz w:val="26"/>
+          <w:szCs w:val="26"/>
+          <w:highlight w:val="white"/>
+        </w:rPr>
+      </w:pPr>
+      <w:r>
+        <w:rPr>
+          <w:spacing w:val="-3"/>
+          <w:sz w:val="26"/>
+          <w:szCs w:val="26"/>
+          <w:highlight w:val="white"/>
+        </w:rPr>
+        <w:t xml:space="preserve">Le formulaire étant disponible pour chaque </w:t>
+      </w:r>
+      <w:r>
+        <w:rPr>
+          <w:spacing w:val="-3"/>
+          <w:sz w:val="26"/>
+          <w:szCs w:val="26"/>
+          <w:highlight w:val="white"/>
+        </w:rPr>
+        <w:t>film</w:t>
+      </w:r>
+      <w:r>
+        <w:rPr>
+          <w:spacing w:val="-3"/>
+          <w:sz w:val="26"/>
+          <w:szCs w:val="26"/>
+          <w:highlight w:val="white"/>
+        </w:rPr>
+        <w:t xml:space="preserve"> puisque ce code dans la vue se trouve dans la boucle qui affiche les films ce qui donne en rendu :</w:t>
+      </w:r>
+    </w:p>
+    <w:p>
+      <w:pPr>
+        <w:ind w:left="708"/>
+        <w:rPr>
+          <w:spacing w:val="-3"/>
+          <w:sz w:val="26"/>
+          <w:szCs w:val="26"/>
+          <w:highlight w:val="white"/>
+        </w:rPr>
+      </w:pPr>
       <w:r>
         <w:rPr>
           <w:noProof/>
         </w:rPr>
+        <w:lastRenderedPageBreak/>
         <w:drawing>
-          <wp:inline distT="0" distB="0" distL="0" distR="0" wp14:anchorId="16A54DD1" wp14:editId="669A35F4">
-            <wp:extent cx="3128021" cy="2857490"/>
-            <wp:effectExtent l="0" t="0" r="0" b="635"/>
-            <wp:docPr id="35" name="Image 35"/>
+          <wp:inline distT="0" distB="0" distL="0" distR="0" wp14:anchorId="2615D389" wp14:editId="3744ECE5">
+            <wp:extent cx="6096000" cy="2308279"/>
+            <wp:effectExtent l="0" t="0" r="0" b="0"/>
+            <wp:docPr id="34" name="Image 34"/>
             <wp:cNvGraphicFramePr>
               <a:graphicFrameLocks xmlns:a="http://schemas.openxmlformats.org/drawingml/2006/main" noChangeAspect="1"/>
             </wp:cNvGraphicFramePr>
@@ -2075,7 +7871,7 @@
                   <pic:spPr>
                     <a:xfrm>
                       <a:off x="0" y="0"/>
-                      <a:ext cx="3206002" cy="2928727"/>
+                      <a:ext cx="6124586" cy="2319103"/>
                     </a:xfrm>
                     <a:prstGeom prst="rect">
                       <a:avLst/>
@@ -2087,15 +7883,64 @@
           </wp:inline>
         </w:drawing>
       </w:r>
+    </w:p>
+    <w:p>
+      <w:pPr>
+        <w:ind w:left="708"/>
+        <w:rPr>
+          <w:spacing w:val="-3"/>
+          <w:sz w:val="26"/>
+          <w:szCs w:val="26"/>
+          <w:highlight w:val="white"/>
+        </w:rPr>
+      </w:pPr>
+      <w:r>
+        <w:rPr>
+          <w:spacing w:val="-3"/>
+          <w:sz w:val="26"/>
+          <w:szCs w:val="26"/>
+          <w:highlight w:val="white"/>
+        </w:rPr>
+        <w:t xml:space="preserve">En cliquant sur le bouton noter cela nous affiche </w:t>
+      </w:r>
+      <w:r>
+        <w:rPr>
+          <w:spacing w:val="-3"/>
+          <w:sz w:val="26"/>
+          <w:szCs w:val="26"/>
+          <w:highlight w:val="white"/>
+        </w:rPr>
+        <w:t>un pop-up</w:t>
+      </w:r>
+      <w:r>
+        <w:rPr>
+          <w:spacing w:val="-3"/>
+          <w:sz w:val="26"/>
+          <w:szCs w:val="26"/>
+          <w:highlight w:val="white"/>
+        </w:rPr>
+        <w:t> permettant à l’utilisateur de s’identifier via un pseudo, de laisser sa critique et de noter le film avec une note allant de 1 à 5 :</w:t>
+      </w:r>
+    </w:p>
+    <w:p>
+      <w:pPr>
+        <w:ind w:left="708"/>
+        <w:rPr>
+          <w:spacing w:val="-3"/>
+          <w:sz w:val="26"/>
+          <w:szCs w:val="26"/>
+          <w:highlight w:val="white"/>
+        </w:rPr>
+      </w:pPr>
       <w:r>
         <w:rPr>
           <w:noProof/>
         </w:rPr>
         <w:drawing>
-          <wp:inline distT="0" distB="0" distL="0" distR="0" wp14:anchorId="45593DA5" wp14:editId="07E3894C">
-            <wp:extent cx="2943225" cy="2881630"/>
-            <wp:effectExtent l="0" t="0" r="9525" b="0"/>
-            <wp:docPr id="36" name="Image 36"/>
+          <wp:inline distT="0" distB="0" distL="0" distR="0" wp14:anchorId="16A54DD1" wp14:editId="669A35F4">
+            <wp:extent cx="3128021" cy="2857490"/>
+            <wp:effectExtent l="0" t="0" r="0" b="635"/>
+            <wp:docPr id="35" name="Image 35"/>
             <wp:cNvGraphicFramePr>
               <a:graphicFrameLocks xmlns:a="http://schemas.openxmlformats.org/drawingml/2006/main" noChangeAspect="1"/>
             </wp:cNvGraphicFramePr>
@@ -2115,7 +7960,7 @@
                   <pic:spPr>
                     <a:xfrm>
                       <a:off x="0" y="0"/>
-                      <a:ext cx="3035382" cy="2971858"/>
+                      <a:ext cx="3206002" cy="2928727"/>
                     </a:xfrm>
                     <a:prstGeom prst="rect">
                       <a:avLst/>
@@ -2127,301 +7972,15 @@
           </wp:inline>
         </w:drawing>
       </w:r>
-    </w:p>
-    <w:p>
-      <w:pPr>
-        <w:ind w:left="708"/>
-        <w:rPr>
-          <w:spacing w:val="-3"/>
-          <w:sz w:val="26"/>
-          <w:szCs w:val="26"/>
-          <w:highlight w:val="white"/>
-        </w:rPr>
-      </w:pPr>
-    </w:p>
-    <w:p>
-      <w:pPr>
-        <w:ind w:left="708"/>
-        <w:rPr>
-          <w:spacing w:val="-3"/>
-          <w:sz w:val="26"/>
-          <w:szCs w:val="26"/>
-          <w:highlight w:val="white"/>
-        </w:rPr>
-      </w:pPr>
-      <w:r>
-        <w:rPr>
-          <w:spacing w:val="-3"/>
-          <w:sz w:val="26"/>
-          <w:szCs w:val="26"/>
-          <w:highlight w:val="white"/>
-        </w:rPr>
-        <w:t>Voici les deux points de vue du formulaire puisque dans le premier les boutons fermer et confirmer sont cacher par le menu déroulant.</w:t>
-      </w:r>
-    </w:p>
-    <w:p>
-      <w:pPr>
-        <w:ind w:left="708"/>
-        <w:rPr>
-          <w:spacing w:val="-3"/>
-          <w:sz w:val="26"/>
-          <w:szCs w:val="26"/>
-          <w:highlight w:val="white"/>
-        </w:rPr>
-      </w:pPr>
-    </w:p>
-    <w:p>
-      <w:pPr>
-        <w:ind w:left="708"/>
-        <w:rPr>
-          <w:spacing w:val="-3"/>
-          <w:sz w:val="26"/>
-          <w:szCs w:val="26"/>
-          <w:highlight w:val="white"/>
-        </w:rPr>
-      </w:pPr>
-    </w:p>
-    <w:p>
-      <w:pPr>
-        <w:ind w:left="708"/>
-        <w:rPr>
-          <w:spacing w:val="-3"/>
-          <w:sz w:val="26"/>
-          <w:szCs w:val="26"/>
-          <w:highlight w:val="white"/>
-        </w:rPr>
-      </w:pPr>
-    </w:p>
-    <w:p>
-      <w:pPr>
-        <w:ind w:left="708"/>
-        <w:rPr>
-          <w:spacing w:val="-3"/>
-          <w:sz w:val="26"/>
-          <w:szCs w:val="26"/>
-          <w:highlight w:val="white"/>
-        </w:rPr>
-      </w:pPr>
-    </w:p>
-    <w:p>
-      <w:pPr>
-        <w:ind w:left="708"/>
-        <w:rPr>
-          <w:spacing w:val="-3"/>
-          <w:sz w:val="26"/>
-          <w:szCs w:val="26"/>
-          <w:highlight w:val="white"/>
-        </w:rPr>
-      </w:pPr>
-    </w:p>
-    <w:p>
-      <w:pPr>
-        <w:ind w:left="708"/>
-        <w:rPr>
-          <w:spacing w:val="-3"/>
-          <w:sz w:val="26"/>
-          <w:szCs w:val="26"/>
-          <w:highlight w:val="white"/>
-        </w:rPr>
-      </w:pPr>
-    </w:p>
-    <w:p>
-      <w:pPr>
-        <w:jc w:val="center"/>
-        <w:rPr>
-          <w:color w:val="000000"/>
-        </w:rPr>
-      </w:pPr>
-      <w:r>
-        <w:rPr>
-          <w:color w:val="000000"/>
-          <w:spacing w:val="-3"/>
-          <w:sz w:val="44"/>
-          <w:szCs w:val="44"/>
-          <w:shd w:val="clear" w:color="auto" w:fill="FFFFFF"/>
-        </w:rPr>
-        <w:lastRenderedPageBreak/>
-        <w:t>III – La base donnée</w:t>
-      </w:r>
-    </w:p>
-    <w:p>
-      <w:pPr>
-        <w:jc w:val="center"/>
-        <w:rPr>
-          <w:color w:val="000000"/>
-        </w:rPr>
-      </w:pPr>
-      <w:r>
-        <w:rPr>
-          <w:i/>
-          <w:iCs/>
-          <w:color w:val="000000"/>
-          <w:sz w:val="26"/>
-          <w:szCs w:val="26"/>
-        </w:rPr>
-        <w:t>1.</w:t>
-      </w:r>
-      <w:r>
-        <w:rPr>
-          <w:color w:val="000000"/>
-          <w:spacing w:val="-3"/>
-          <w:sz w:val="26"/>
-          <w:szCs w:val="26"/>
-          <w:shd w:val="clear" w:color="auto" w:fill="FFFFFF"/>
-        </w:rPr>
-        <w:t xml:space="preserve"> </w:t>
-      </w:r>
-      <w:r>
-        <w:rPr>
-          <w:i/>
-          <w:iCs/>
-          <w:color w:val="000000"/>
-          <w:spacing w:val="-3"/>
-          <w:sz w:val="26"/>
-          <w:szCs w:val="26"/>
-        </w:rPr>
-        <w:t>La récupération des données du formulaire</w:t>
-      </w:r>
-    </w:p>
-    <w:p>
-      <w:pPr>
-        <w:ind w:left="708"/>
-        <w:rPr>
-          <w:spacing w:val="-3"/>
-          <w:sz w:val="26"/>
-          <w:szCs w:val="26"/>
-          <w:highlight w:val="white"/>
-        </w:rPr>
-      </w:pPr>
-      <w:r>
-        <w:rPr>
-          <w:spacing w:val="-3"/>
-          <w:sz w:val="26"/>
-          <w:szCs w:val="26"/>
-          <w:highlight w:val="white"/>
-        </w:rPr>
-        <w:t xml:space="preserve">La technologie utilisée pour la base de données est </w:t>
-      </w:r>
-      <w:proofErr w:type="spellStart"/>
-      <w:r>
-        <w:rPr>
-          <w:spacing w:val="-3"/>
-          <w:sz w:val="26"/>
-          <w:szCs w:val="26"/>
-          <w:highlight w:val="white"/>
-        </w:rPr>
-        <w:t>mongodb</w:t>
-      </w:r>
-      <w:proofErr w:type="spellEnd"/>
-      <w:r>
-        <w:rPr>
-          <w:spacing w:val="-3"/>
-          <w:sz w:val="26"/>
-          <w:szCs w:val="26"/>
-          <w:highlight w:val="white"/>
-        </w:rPr>
-        <w:t xml:space="preserve"> donc </w:t>
-      </w:r>
-      <w:proofErr w:type="spellStart"/>
-      <w:r>
-        <w:rPr>
-          <w:spacing w:val="-3"/>
-          <w:sz w:val="26"/>
-          <w:szCs w:val="26"/>
-          <w:highlight w:val="white"/>
-        </w:rPr>
-        <w:t>sont</w:t>
-      </w:r>
-      <w:proofErr w:type="spellEnd"/>
-      <w:r>
-        <w:rPr>
-          <w:spacing w:val="-3"/>
-          <w:sz w:val="26"/>
-          <w:szCs w:val="26"/>
-          <w:highlight w:val="white"/>
-        </w:rPr>
-        <w:t xml:space="preserve"> utilisation avec </w:t>
-      </w:r>
-      <w:proofErr w:type="spellStart"/>
-      <w:r>
-        <w:rPr>
-          <w:spacing w:val="-3"/>
-          <w:sz w:val="26"/>
-          <w:szCs w:val="26"/>
-          <w:highlight w:val="white"/>
-        </w:rPr>
-        <w:t>nodejs</w:t>
-      </w:r>
-      <w:proofErr w:type="spellEnd"/>
-      <w:r>
-        <w:rPr>
-          <w:spacing w:val="-3"/>
-          <w:sz w:val="26"/>
-          <w:szCs w:val="26"/>
-          <w:highlight w:val="white"/>
-        </w:rPr>
-        <w:t xml:space="preserve"> requiert l’installation de </w:t>
-      </w:r>
-      <w:proofErr w:type="spellStart"/>
-      <w:r>
-        <w:rPr>
-          <w:spacing w:val="-3"/>
-          <w:sz w:val="26"/>
-          <w:szCs w:val="26"/>
-          <w:highlight w:val="white"/>
-        </w:rPr>
-        <w:t>monk</w:t>
-      </w:r>
-      <w:proofErr w:type="spellEnd"/>
-      <w:r>
-        <w:rPr>
-          <w:spacing w:val="-3"/>
-          <w:sz w:val="26"/>
-          <w:szCs w:val="26"/>
-          <w:highlight w:val="white"/>
-        </w:rPr>
-        <w:t xml:space="preserve"> et de </w:t>
-      </w:r>
-      <w:proofErr w:type="spellStart"/>
-      <w:r>
-        <w:rPr>
-          <w:spacing w:val="-3"/>
-          <w:sz w:val="26"/>
-          <w:szCs w:val="26"/>
-          <w:highlight w:val="white"/>
-        </w:rPr>
-        <w:t>mongoose</w:t>
-      </w:r>
-      <w:proofErr w:type="spellEnd"/>
-      <w:r>
-        <w:rPr>
-          <w:spacing w:val="-3"/>
-          <w:sz w:val="26"/>
-          <w:szCs w:val="26"/>
-          <w:highlight w:val="white"/>
-        </w:rPr>
-        <w:t> :</w:t>
-      </w:r>
-    </w:p>
-    <w:p>
-      <w:pPr>
-        <w:ind w:left="708"/>
-        <w:rPr>
-          <w:spacing w:val="-3"/>
-          <w:sz w:val="26"/>
-          <w:szCs w:val="26"/>
-          <w:highlight w:val="white"/>
-        </w:rPr>
-      </w:pPr>
       <w:r>
         <w:rPr>
           <w:noProof/>
         </w:rPr>
         <w:drawing>
-          <wp:inline distT="0" distB="0" distL="0" distR="0" wp14:anchorId="691B0E0E" wp14:editId="4DF72B9E">
-            <wp:extent cx="3190875" cy="581025"/>
-            <wp:effectExtent l="0" t="0" r="9525" b="9525"/>
-            <wp:docPr id="37" name="Image 37"/>
+          <wp:inline distT="0" distB="0" distL="0" distR="0" wp14:anchorId="45593DA5" wp14:editId="07E3894C">
+            <wp:extent cx="2943225" cy="2881630"/>
+            <wp:effectExtent l="0" t="0" r="9525" b="0"/>
+            <wp:docPr id="36" name="Image 36"/>
             <wp:cNvGraphicFramePr>
               <a:graphicFrameLocks xmlns:a="http://schemas.openxmlformats.org/drawingml/2006/main" noChangeAspect="1"/>
             </wp:cNvGraphicFramePr>
@@ -2441,7 +8000,7 @@
                   <pic:spPr>
                     <a:xfrm>
                       <a:off x="0" y="0"/>
-                      <a:ext cx="3190875" cy="581025"/>
+                      <a:ext cx="3035382" cy="2971858"/>
                     </a:xfrm>
                     <a:prstGeom prst="rect">
                       <a:avLst/>
@@ -2453,21 +8012,301 @@
           </wp:inline>
         </w:drawing>
       </w:r>
+    </w:p>
+    <w:p>
+      <w:pPr>
+        <w:ind w:left="708"/>
+        <w:rPr>
+          <w:spacing w:val="-3"/>
+          <w:sz w:val="26"/>
+          <w:szCs w:val="26"/>
+          <w:highlight w:val="white"/>
+        </w:rPr>
+      </w:pPr>
+    </w:p>
+    <w:p>
+      <w:pPr>
+        <w:ind w:left="708"/>
+        <w:rPr>
+          <w:spacing w:val="-3"/>
+          <w:sz w:val="26"/>
+          <w:szCs w:val="26"/>
+          <w:highlight w:val="white"/>
+        </w:rPr>
+      </w:pPr>
+      <w:r>
+        <w:rPr>
+          <w:spacing w:val="-3"/>
+          <w:sz w:val="26"/>
+          <w:szCs w:val="26"/>
+          <w:highlight w:val="white"/>
+        </w:rPr>
+        <w:t>Voici les deux points de vue du formulaire puisque dans le premier les boutons fermer et confirmer sont cacher par le menu déroulant.</w:t>
+      </w:r>
+    </w:p>
+    <w:p>
+      <w:pPr>
+        <w:ind w:left="708"/>
+        <w:rPr>
+          <w:spacing w:val="-3"/>
+          <w:sz w:val="26"/>
+          <w:szCs w:val="26"/>
+          <w:highlight w:val="white"/>
+        </w:rPr>
+      </w:pPr>
+    </w:p>
+    <w:p>
+      <w:pPr>
+        <w:ind w:left="708"/>
+        <w:rPr>
+          <w:spacing w:val="-3"/>
+          <w:sz w:val="26"/>
+          <w:szCs w:val="26"/>
+          <w:highlight w:val="white"/>
+        </w:rPr>
+      </w:pPr>
+    </w:p>
+    <w:p>
+      <w:pPr>
+        <w:ind w:left="708"/>
+        <w:rPr>
+          <w:spacing w:val="-3"/>
+          <w:sz w:val="26"/>
+          <w:szCs w:val="26"/>
+          <w:highlight w:val="white"/>
+        </w:rPr>
+      </w:pPr>
+    </w:p>
+    <w:p>
+      <w:pPr>
+        <w:ind w:left="708"/>
+        <w:rPr>
+          <w:spacing w:val="-3"/>
+          <w:sz w:val="26"/>
+          <w:szCs w:val="26"/>
+          <w:highlight w:val="white"/>
+        </w:rPr>
+      </w:pPr>
+    </w:p>
+    <w:p>
+      <w:pPr>
+        <w:ind w:left="708"/>
+        <w:rPr>
+          <w:spacing w:val="-3"/>
+          <w:sz w:val="26"/>
+          <w:szCs w:val="26"/>
+          <w:highlight w:val="white"/>
+        </w:rPr>
+      </w:pPr>
+    </w:p>
+    <w:p>
+      <w:pPr>
+        <w:ind w:left="708"/>
+        <w:rPr>
+          <w:spacing w:val="-3"/>
+          <w:sz w:val="26"/>
+          <w:szCs w:val="26"/>
+          <w:highlight w:val="white"/>
+        </w:rPr>
+      </w:pPr>
+    </w:p>
+    <w:p>
+      <w:pPr>
+        <w:jc w:val="center"/>
+        <w:rPr>
+          <w:color w:val="000000"/>
+        </w:rPr>
+      </w:pPr>
+      <w:r>
+        <w:rPr>
+          <w:color w:val="000000"/>
+          <w:spacing w:val="-3"/>
+          <w:sz w:val="44"/>
+          <w:szCs w:val="44"/>
+          <w:shd w:val="clear" w:color="auto" w:fill="FFFFFF"/>
+        </w:rPr>
+        <w:t>III – La base donnée</w:t>
+      </w:r>
+    </w:p>
+    <w:p>
+      <w:pPr>
+        <w:jc w:val="center"/>
+        <w:rPr>
+          <w:color w:val="000000"/>
+        </w:rPr>
+      </w:pPr>
+      <w:r>
+        <w:rPr>
+          <w:i/>
+          <w:iCs/>
+          <w:color w:val="000000"/>
+          <w:sz w:val="26"/>
+          <w:szCs w:val="26"/>
+        </w:rPr>
+        <w:lastRenderedPageBreak/>
+        <w:t>1.</w:t>
+      </w:r>
+      <w:r>
+        <w:rPr>
+          <w:color w:val="000000"/>
+          <w:spacing w:val="-3"/>
+          <w:sz w:val="26"/>
+          <w:szCs w:val="26"/>
+          <w:shd w:val="clear" w:color="auto" w:fill="FFFFFF"/>
+        </w:rPr>
+        <w:t xml:space="preserve"> </w:t>
+      </w:r>
+      <w:r>
+        <w:rPr>
+          <w:i/>
+          <w:iCs/>
+          <w:color w:val="000000"/>
+          <w:spacing w:val="-3"/>
+          <w:sz w:val="26"/>
+          <w:szCs w:val="26"/>
+        </w:rPr>
+        <w:t>La récupération des données du formulaire</w:t>
+      </w:r>
+    </w:p>
+    <w:p>
+      <w:pPr>
+        <w:ind w:left="708"/>
+        <w:rPr>
+          <w:spacing w:val="-3"/>
+          <w:sz w:val="26"/>
+          <w:szCs w:val="26"/>
+          <w:highlight w:val="white"/>
+        </w:rPr>
+      </w:pPr>
+      <w:r>
+        <w:rPr>
+          <w:spacing w:val="-3"/>
+          <w:sz w:val="26"/>
+          <w:szCs w:val="26"/>
+          <w:highlight w:val="white"/>
+        </w:rPr>
+        <w:t xml:space="preserve">La technologie utilisée pour la base de données est </w:t>
+      </w:r>
+      <w:proofErr w:type="spellStart"/>
+      <w:r>
+        <w:rPr>
+          <w:spacing w:val="-3"/>
+          <w:sz w:val="26"/>
+          <w:szCs w:val="26"/>
+          <w:highlight w:val="white"/>
+        </w:rPr>
+        <w:t>mongodb</w:t>
+      </w:r>
+      <w:proofErr w:type="spellEnd"/>
+      <w:r>
+        <w:rPr>
+          <w:spacing w:val="-3"/>
+          <w:sz w:val="26"/>
+          <w:szCs w:val="26"/>
+          <w:highlight w:val="white"/>
+        </w:rPr>
+        <w:t xml:space="preserve"> donc </w:t>
+      </w:r>
+      <w:proofErr w:type="spellStart"/>
+      <w:r>
+        <w:rPr>
+          <w:spacing w:val="-3"/>
+          <w:sz w:val="26"/>
+          <w:szCs w:val="26"/>
+          <w:highlight w:val="white"/>
+        </w:rPr>
+        <w:t>sont</w:t>
+      </w:r>
+      <w:proofErr w:type="spellEnd"/>
+      <w:r>
+        <w:rPr>
+          <w:spacing w:val="-3"/>
+          <w:sz w:val="26"/>
+          <w:szCs w:val="26"/>
+          <w:highlight w:val="white"/>
+        </w:rPr>
+        <w:t xml:space="preserve"> utilisation avec </w:t>
+      </w:r>
+      <w:proofErr w:type="spellStart"/>
+      <w:r>
+        <w:rPr>
+          <w:spacing w:val="-3"/>
+          <w:sz w:val="26"/>
+          <w:szCs w:val="26"/>
+          <w:highlight w:val="white"/>
+        </w:rPr>
+        <w:t>nodejs</w:t>
+      </w:r>
+      <w:proofErr w:type="spellEnd"/>
+      <w:r>
+        <w:rPr>
+          <w:spacing w:val="-3"/>
+          <w:sz w:val="26"/>
+          <w:szCs w:val="26"/>
+          <w:highlight w:val="white"/>
+        </w:rPr>
+        <w:t xml:space="preserve"> requiert l’installation de </w:t>
+      </w:r>
+      <w:proofErr w:type="spellStart"/>
+      <w:r>
+        <w:rPr>
+          <w:spacing w:val="-3"/>
+          <w:sz w:val="26"/>
+          <w:szCs w:val="26"/>
+          <w:highlight w:val="white"/>
+        </w:rPr>
+        <w:t>monk</w:t>
+      </w:r>
+      <w:proofErr w:type="spellEnd"/>
+      <w:r>
+        <w:rPr>
+          <w:spacing w:val="-3"/>
+          <w:sz w:val="26"/>
+          <w:szCs w:val="26"/>
+          <w:highlight w:val="white"/>
+        </w:rPr>
+        <w:t xml:space="preserve"> et de </w:t>
+      </w:r>
+      <w:proofErr w:type="spellStart"/>
+      <w:r>
+        <w:rPr>
+          <w:spacing w:val="-3"/>
+          <w:sz w:val="26"/>
+          <w:szCs w:val="26"/>
+          <w:highlight w:val="white"/>
+        </w:rPr>
+        <w:t>mongoose</w:t>
+      </w:r>
+      <w:proofErr w:type="spellEnd"/>
+      <w:r>
+        <w:rPr>
+          <w:spacing w:val="-3"/>
+          <w:sz w:val="26"/>
+          <w:szCs w:val="26"/>
+          <w:highlight w:val="white"/>
+        </w:rPr>
+        <w:t> :</w:t>
+      </w:r>
+    </w:p>
+    <w:p>
+      <w:pPr>
+        <w:ind w:left="708"/>
+        <w:rPr>
+          <w:spacing w:val="-3"/>
+          <w:sz w:val="26"/>
+          <w:szCs w:val="26"/>
+          <w:highlight w:val="white"/>
+        </w:rPr>
+      </w:pPr>
       <w:r>
         <w:rPr>
           <w:noProof/>
         </w:rPr>
-        <w:t xml:space="preserve"> </w:t>
-      </w:r>
-      <w:r>
-        <w:rPr>
-          <w:noProof/>
-        </w:rPr>
         <w:drawing>
-          <wp:inline distT="0" distB="0" distL="0" distR="0" wp14:anchorId="0933F969" wp14:editId="4124C808">
-            <wp:extent cx="6562725" cy="1800225"/>
+          <wp:inline distT="0" distB="0" distL="0" distR="0" wp14:anchorId="691B0E0E" wp14:editId="4DF72B9E">
+            <wp:extent cx="3190875" cy="581025"/>
             <wp:effectExtent l="0" t="0" r="9525" b="9525"/>
-            <wp:docPr id="38" name="Image 38"/>
+            <wp:docPr id="37" name="Image 37"/>
             <wp:cNvGraphicFramePr>
               <a:graphicFrameLocks xmlns:a="http://schemas.openxmlformats.org/drawingml/2006/main" noChangeAspect="1"/>
             </wp:cNvGraphicFramePr>
@@ -2487,7 +8326,7 @@
                   <pic:spPr>
                     <a:xfrm>
                       <a:off x="0" y="0"/>
-                      <a:ext cx="6562725" cy="1800225"/>
+                      <a:ext cx="3190875" cy="581025"/>
                     </a:xfrm>
                     <a:prstGeom prst="rect">
                       <a:avLst/>
@@ -2499,26 +8338,21 @@
           </wp:inline>
         </w:drawing>
       </w:r>
-    </w:p>
-    <w:p>
-      <w:pPr>
-        <w:ind w:left="708"/>
-        <w:rPr>
-          <w:spacing w:val="-3"/>
-          <w:sz w:val="26"/>
-          <w:szCs w:val="26"/>
-          <w:highlight w:val="white"/>
-        </w:rPr>
-      </w:pPr>
       <w:r>
         <w:rPr>
           <w:noProof/>
         </w:rPr>
+        <w:t xml:space="preserve"> </w:t>
+      </w:r>
+      <w:r>
+        <w:rPr>
+          <w:noProof/>
+        </w:rPr>
         <w:drawing>
-          <wp:inline distT="0" distB="0" distL="0" distR="0" wp14:anchorId="3E7A8471" wp14:editId="7D37AD87">
-            <wp:extent cx="2371725" cy="752475"/>
+          <wp:inline distT="0" distB="0" distL="0" distR="0" wp14:anchorId="0933F969" wp14:editId="4124C808">
+            <wp:extent cx="6562725" cy="1800225"/>
             <wp:effectExtent l="0" t="0" r="9525" b="9525"/>
-            <wp:docPr id="40" name="Image 40"/>
+            <wp:docPr id="38" name="Image 38"/>
             <wp:cNvGraphicFramePr>
               <a:graphicFrameLocks xmlns:a="http://schemas.openxmlformats.org/drawingml/2006/main" noChangeAspect="1"/>
             </wp:cNvGraphicFramePr>
@@ -2538,7 +8372,7 @@
                   <pic:spPr>
                     <a:xfrm>
                       <a:off x="0" y="0"/>
-                      <a:ext cx="2371725" cy="752475"/>
+                      <a:ext cx="6562725" cy="1800225"/>
                     </a:xfrm>
                     <a:prstGeom prst="rect">
                       <a:avLst/>
@@ -2563,33 +8397,13 @@
       </w:pPr>
       <w:r>
         <w:rPr>
-          <w:spacing w:val="-3"/>
-          <w:sz w:val="26"/>
-          <w:szCs w:val="26"/>
-          <w:highlight w:val="white"/>
-        </w:rPr>
-        <w:t>Une fois que tous ces modules sont ajoutés et que la base de données est créée avec sa collection appelé film :</w:t>
-      </w:r>
-    </w:p>
-    <w:p>
-      <w:pPr>
-        <w:ind w:left="708"/>
-        <w:rPr>
-          <w:spacing w:val="-3"/>
-          <w:sz w:val="26"/>
-          <w:szCs w:val="26"/>
-          <w:highlight w:val="white"/>
-        </w:rPr>
-      </w:pPr>
-      <w:r>
-        <w:rPr>
           <w:noProof/>
         </w:rPr>
         <w:drawing>
-          <wp:inline distT="0" distB="0" distL="0" distR="0" wp14:anchorId="41606DA6" wp14:editId="2B5B5DA3">
-            <wp:extent cx="2333625" cy="962025"/>
+          <wp:inline distT="0" distB="0" distL="0" distR="0" wp14:anchorId="3E7A8471" wp14:editId="7D37AD87">
+            <wp:extent cx="2371725" cy="752475"/>
             <wp:effectExtent l="0" t="0" r="9525" b="9525"/>
-            <wp:docPr id="41" name="Image 41"/>
+            <wp:docPr id="40" name="Image 40"/>
             <wp:cNvGraphicFramePr>
               <a:graphicFrameLocks xmlns:a="http://schemas.openxmlformats.org/drawingml/2006/main" noChangeAspect="1"/>
             </wp:cNvGraphicFramePr>
@@ -2609,7 +8423,7 @@
                   <pic:spPr>
                     <a:xfrm>
                       <a:off x="0" y="0"/>
-                      <a:ext cx="2333625" cy="962025"/>
+                      <a:ext cx="2371725" cy="752475"/>
                     </a:xfrm>
                     <a:prstGeom prst="rect">
                       <a:avLst/>
@@ -2632,6 +8446,15 @@
           <w:highlight w:val="white"/>
         </w:rPr>
       </w:pPr>
+      <w:r>
+        <w:rPr>
+          <w:spacing w:val="-3"/>
+          <w:sz w:val="26"/>
+          <w:szCs w:val="26"/>
+          <w:highlight w:val="white"/>
+        </w:rPr>
+        <w:t>Une fois que tous ces modules sont ajoutés et que la base de données est créée avec sa collection appelé film :</w:t>
+      </w:r>
     </w:p>
     <w:p>
       <w:pPr>
@@ -2645,53 +8468,13 @@
       </w:pPr>
       <w:r>
         <w:rPr>
-          <w:spacing w:val="-3"/>
-          <w:sz w:val="26"/>
-          <w:szCs w:val="26"/>
-          <w:highlight w:val="white"/>
-        </w:rPr>
-        <w:t>Nous pouvons donc commencer a utilisé la base de données.</w:t>
-      </w:r>
-    </w:p>
-    <w:p>
-      <w:pPr>
-        <w:ind w:left="708"/>
-        <w:rPr>
-          <w:spacing w:val="-3"/>
-          <w:sz w:val="26"/>
-          <w:szCs w:val="26"/>
-          <w:highlight w:val="white"/>
-        </w:rPr>
-      </w:pPr>
-      <w:r>
-        <w:rPr>
-          <w:spacing w:val="-3"/>
-          <w:sz w:val="26"/>
-          <w:szCs w:val="26"/>
-          <w:highlight w:val="white"/>
-        </w:rPr>
-        <w:t>Dans le screen précédemment soumis dans la section du formulaire celui montrant le code situé dans la vue nous pouvons identifier les value assigner aux différents champs celle-ci vont être utilisé pour envoyer les données dans la collection film de notre BDD :</w:t>
-      </w:r>
-    </w:p>
-    <w:p>
-      <w:pPr>
-        <w:ind w:left="708"/>
-        <w:rPr>
-          <w:spacing w:val="-3"/>
-          <w:sz w:val="26"/>
-          <w:szCs w:val="26"/>
-          <w:highlight w:val="white"/>
-        </w:rPr>
-      </w:pPr>
-      <w:r>
-        <w:rPr>
           <w:noProof/>
         </w:rPr>
         <w:drawing>
-          <wp:inline distT="0" distB="0" distL="0" distR="0" wp14:anchorId="0D080D9F" wp14:editId="06865003">
-            <wp:extent cx="4343400" cy="1726456"/>
-            <wp:effectExtent l="0" t="0" r="0" b="7620"/>
-            <wp:docPr id="42" name="Image 42"/>
+          <wp:inline distT="0" distB="0" distL="0" distR="0" wp14:anchorId="41606DA6" wp14:editId="2B5B5DA3">
+            <wp:extent cx="2333625" cy="962025"/>
+            <wp:effectExtent l="0" t="0" r="9525" b="9525"/>
+            <wp:docPr id="41" name="Image 41"/>
             <wp:cNvGraphicFramePr>
               <a:graphicFrameLocks xmlns:a="http://schemas.openxmlformats.org/drawingml/2006/main" noChangeAspect="1"/>
             </wp:cNvGraphicFramePr>
@@ -2711,7 +8494,7 @@
                   <pic:spPr>
                     <a:xfrm>
                       <a:off x="0" y="0"/>
-                      <a:ext cx="4410552" cy="1753148"/>
+                      <a:ext cx="2333625" cy="962025"/>
                     </a:xfrm>
                     <a:prstGeom prst="rect">
                       <a:avLst/>
@@ -2734,16 +8517,6 @@
           <w:highlight w:val="white"/>
         </w:rPr>
       </w:pPr>
-      <w:r>
-        <w:rPr>
-          <w:spacing w:val="-3"/>
-          <w:sz w:val="26"/>
-          <w:szCs w:val="26"/>
-          <w:highlight w:val="white"/>
-        </w:rPr>
-        <w:lastRenderedPageBreak/>
-        <w:t xml:space="preserve">Nous voyons que les actions du code seront réalisées sur la route /formulaire car le bouton de confirmation de notre formulaire de critique renvoie sur cette route qui elle-même renverra l’utilisateur sur la page 1 de la liste des films (à noter qu’une amélioration future pourrait être faite pour que le formulaire renvoie l’utilisateur sur la page à laquelle il se situait) </w:t>
-      </w:r>
     </w:p>
     <w:p>
       <w:pPr>
@@ -2755,6 +8528,15 @@
           <w:highlight w:val="white"/>
         </w:rPr>
       </w:pPr>
+      <w:r>
+        <w:rPr>
+          <w:spacing w:val="-3"/>
+          <w:sz w:val="26"/>
+          <w:szCs w:val="26"/>
+          <w:highlight w:val="white"/>
+        </w:rPr>
+        <w:t>Nous pouvons donc commencer a utilisé la base de données.</w:t>
+      </w:r>
     </w:p>
     <w:p>
       <w:pPr>
@@ -2773,7 +8555,7 @@
           <w:szCs w:val="26"/>
           <w:highlight w:val="white"/>
         </w:rPr>
-        <w:t>Donc avec ces données que nous avons récupérées nous allons pouvoir faire des requêtes auprès de la BDD :</w:t>
+        <w:t>Dans le screen précédemment soumis dans la section du formulaire celui montrant le code situé dans la vue nous pouvons identifier les value assigner aux différents champs celle-ci vont être utilisé pour envoyer les données dans la collection film de notre BDD :</w:t>
       </w:r>
     </w:p>
     <w:p>
@@ -2791,10 +8573,10 @@
           <w:noProof/>
         </w:rPr>
         <w:drawing>
-          <wp:inline distT="0" distB="0" distL="0" distR="0" wp14:anchorId="71D913DB" wp14:editId="2FDBA3C8">
-            <wp:extent cx="4514850" cy="1466850"/>
-            <wp:effectExtent l="0" t="0" r="0" b="0"/>
-            <wp:docPr id="43" name="Image 43"/>
+          <wp:inline distT="0" distB="0" distL="0" distR="0" wp14:anchorId="0D080D9F" wp14:editId="06865003">
+            <wp:extent cx="4343400" cy="1726456"/>
+            <wp:effectExtent l="0" t="0" r="0" b="7620"/>
+            <wp:docPr id="42" name="Image 42"/>
             <wp:cNvGraphicFramePr>
               <a:graphicFrameLocks xmlns:a="http://schemas.openxmlformats.org/drawingml/2006/main" noChangeAspect="1"/>
             </wp:cNvGraphicFramePr>
@@ -2814,7 +8596,7 @@
                   <pic:spPr>
                     <a:xfrm>
                       <a:off x="0" y="0"/>
-                      <a:ext cx="4514850" cy="1466850"/>
+                      <a:ext cx="4410552" cy="1753148"/>
                     </a:xfrm>
                     <a:prstGeom prst="rect">
                       <a:avLst/>
@@ -2844,27 +8626,8 @@
           <w:szCs w:val="26"/>
           <w:highlight w:val="white"/>
         </w:rPr>
-        <w:t xml:space="preserve">Premièrement nous vérifions si le film actuellement noté existe dans la BDD s’il n’existe pas nous créons un objet à son image identifiable grâce à </w:t>
-      </w:r>
-      <w:proofErr w:type="spellStart"/>
-      <w:r>
-        <w:rPr>
-          <w:spacing w:val="-3"/>
-          <w:sz w:val="26"/>
-          <w:szCs w:val="26"/>
-          <w:highlight w:val="white"/>
-        </w:rPr>
-        <w:t>l’id</w:t>
-      </w:r>
-      <w:proofErr w:type="spellEnd"/>
-      <w:r>
-        <w:rPr>
-          <w:spacing w:val="-3"/>
-          <w:sz w:val="26"/>
-          <w:szCs w:val="26"/>
-          <w:highlight w:val="white"/>
-        </w:rPr>
-        <w:t xml:space="preserve"> film.</w:t>
+        <w:lastRenderedPageBreak/>
+        <w:t xml:space="preserve">Nous voyons que les actions du code seront réalisées sur la route /formulaire car le bouton de confirmation de notre formulaire de critique renvoie sur cette route qui elle-même renverra l’utilisateur sur la page 1 de la liste des films (à noter qu’une amélioration future pourrait être faite pour que le formulaire renvoie l’utilisateur sur la page à laquelle il se situait) </w:t>
       </w:r>
     </w:p>
     <w:p>
@@ -2877,15 +8640,46 @@
           <w:highlight w:val="white"/>
         </w:rPr>
       </w:pPr>
+    </w:p>
+    <w:p>
+      <w:pPr>
+        <w:ind w:left="708"/>
+        <w:rPr>
+          <w:spacing w:val="-3"/>
+          <w:sz w:val="26"/>
+          <w:szCs w:val="26"/>
+          <w:highlight w:val="white"/>
+        </w:rPr>
+      </w:pPr>
+      <w:r>
+        <w:rPr>
+          <w:spacing w:val="-3"/>
+          <w:sz w:val="26"/>
+          <w:szCs w:val="26"/>
+          <w:highlight w:val="white"/>
+        </w:rPr>
+        <w:t>Donc avec ces données que nous avons récupérées nous allons pouvoir faire des requêtes auprès de la BDD :</w:t>
+      </w:r>
+    </w:p>
+    <w:p>
+      <w:pPr>
+        <w:ind w:left="708"/>
+        <w:rPr>
+          <w:spacing w:val="-3"/>
+          <w:sz w:val="26"/>
+          <w:szCs w:val="26"/>
+          <w:highlight w:val="white"/>
+        </w:rPr>
+      </w:pPr>
       <w:r>
         <w:rPr>
           <w:noProof/>
         </w:rPr>
         <w:drawing>
-          <wp:inline distT="0" distB="0" distL="0" distR="0" wp14:anchorId="2B5A9994" wp14:editId="4DC2914A">
-            <wp:extent cx="3076575" cy="2743200"/>
-            <wp:effectExtent l="0" t="0" r="9525" b="0"/>
-            <wp:docPr id="44" name="Image 44"/>
+          <wp:inline distT="0" distB="0" distL="0" distR="0" wp14:anchorId="71D913DB" wp14:editId="2FDBA3C8">
+            <wp:extent cx="4514850" cy="1466850"/>
+            <wp:effectExtent l="0" t="0" r="0" b="0"/>
+            <wp:docPr id="43" name="Image 43"/>
             <wp:cNvGraphicFramePr>
               <a:graphicFrameLocks xmlns:a="http://schemas.openxmlformats.org/drawingml/2006/main" noChangeAspect="1"/>
             </wp:cNvGraphicFramePr>
@@ -2905,7 +8699,7 @@
                   <pic:spPr>
                     <a:xfrm>
                       <a:off x="0" y="0"/>
-                      <a:ext cx="3076575" cy="2743200"/>
+                      <a:ext cx="4514850" cy="1466850"/>
                     </a:xfrm>
                     <a:prstGeom prst="rect">
                       <a:avLst/>
@@ -2935,7 +8729,7 @@
           <w:szCs w:val="26"/>
           <w:highlight w:val="white"/>
         </w:rPr>
-        <w:t xml:space="preserve">A partir d’ici nous cherchons </w:t>
+        <w:t xml:space="preserve">Premièrement nous vérifions si le film actuellement noté existe dans la BDD s’il n’existe pas nous créons un objet à son image identifiable grâce à </w:t>
       </w:r>
       <w:proofErr w:type="spellStart"/>
       <w:r>
@@ -2955,7 +8749,7 @@
           <w:szCs w:val="26"/>
           <w:highlight w:val="white"/>
         </w:rPr>
-        <w:t xml:space="preserve"> film actuel dans la base de données sachant qu’il sera obligé d’exister puisque s’il n’existait pas il aurait été créer avec la requête précédente.</w:t>
+        <w:t xml:space="preserve"> film.</w:t>
       </w:r>
     </w:p>
     <w:p>
@@ -2970,118 +8764,13 @@
       </w:pPr>
       <w:r>
         <w:rPr>
-          <w:spacing w:val="-3"/>
-          <w:sz w:val="26"/>
-          <w:szCs w:val="26"/>
-          <w:highlight w:val="white"/>
-        </w:rPr>
-        <w:t xml:space="preserve">Ici nous créons  un objet note dans l’objet identifier par </w:t>
-      </w:r>
-      <w:proofErr w:type="spellStart"/>
-      <w:r>
-        <w:rPr>
-          <w:spacing w:val="-3"/>
-          <w:sz w:val="26"/>
-          <w:szCs w:val="26"/>
-          <w:highlight w:val="white"/>
-        </w:rPr>
-        <w:t>l’id</w:t>
-      </w:r>
-      <w:proofErr w:type="spellEnd"/>
-      <w:r>
-        <w:rPr>
-          <w:spacing w:val="-3"/>
-          <w:sz w:val="26"/>
-          <w:szCs w:val="26"/>
-          <w:highlight w:val="white"/>
-        </w:rPr>
-        <w:t xml:space="preserve"> film dans cet objet note il y aura donc le pseudo que l’utilisateur aura choisis (en se disant que l’utilisateur utilisera toujours le même pseudo, une amélioration futur pourrait avoir lieu à ce niveau) ainsi que sa critique et sa note, la note qui sera identifier par un chiffre allant donc de 1 à 5 et non pas 1/5 – 2/5 – 3/5 …</w:t>
-      </w:r>
-    </w:p>
-    <w:p>
-      <w:pPr>
-        <w:ind w:left="708"/>
-        <w:rPr>
-          <w:spacing w:val="-3"/>
-          <w:sz w:val="26"/>
-          <w:szCs w:val="26"/>
-          <w:highlight w:val="white"/>
-        </w:rPr>
-      </w:pPr>
-    </w:p>
-    <w:p>
-      <w:pPr>
-        <w:ind w:left="708"/>
-        <w:rPr>
-          <w:spacing w:val="-3"/>
-          <w:sz w:val="26"/>
-          <w:szCs w:val="26"/>
-          <w:highlight w:val="white"/>
-        </w:rPr>
-      </w:pPr>
-    </w:p>
-    <w:p>
-      <w:pPr>
-        <w:ind w:left="708"/>
-        <w:rPr>
-          <w:spacing w:val="-3"/>
-          <w:sz w:val="26"/>
-          <w:szCs w:val="26"/>
-          <w:highlight w:val="white"/>
-        </w:rPr>
-      </w:pPr>
-    </w:p>
-    <w:p>
-      <w:pPr>
-        <w:ind w:left="708"/>
-        <w:rPr>
-          <w:spacing w:val="-3"/>
-          <w:sz w:val="26"/>
-          <w:szCs w:val="26"/>
-          <w:highlight w:val="white"/>
-        </w:rPr>
-      </w:pPr>
-    </w:p>
-    <w:p>
-      <w:pPr>
-        <w:ind w:left="708"/>
-        <w:rPr>
-          <w:spacing w:val="-3"/>
-          <w:sz w:val="26"/>
-          <w:szCs w:val="26"/>
-          <w:highlight w:val="white"/>
-        </w:rPr>
-      </w:pPr>
-      <w:r>
-        <w:rPr>
-          <w:spacing w:val="-3"/>
-          <w:sz w:val="26"/>
-          <w:szCs w:val="26"/>
-          <w:highlight w:val="white"/>
-        </w:rPr>
-        <w:lastRenderedPageBreak/>
-        <w:t>La structure que cela donne dans la base de données est la suivante :</w:t>
-      </w:r>
-    </w:p>
-    <w:p>
-      <w:pPr>
-        <w:ind w:left="708"/>
-        <w:rPr>
-          <w:spacing w:val="-3"/>
-          <w:sz w:val="26"/>
-          <w:szCs w:val="26"/>
-          <w:highlight w:val="white"/>
-        </w:rPr>
-      </w:pPr>
-      <w:r>
-        <w:rPr>
           <w:noProof/>
         </w:rPr>
         <w:drawing>
-          <wp:inline distT="0" distB="0" distL="0" distR="0" wp14:anchorId="5E5C2992" wp14:editId="6B8A1E53">
-            <wp:extent cx="6572717" cy="1710690"/>
-            <wp:effectExtent l="0" t="0" r="0" b="3810"/>
-            <wp:docPr id="2" name="Image 2"/>
+          <wp:inline distT="0" distB="0" distL="0" distR="0" wp14:anchorId="2B5A9994" wp14:editId="4DC2914A">
+            <wp:extent cx="3076575" cy="2743200"/>
+            <wp:effectExtent l="0" t="0" r="9525" b="0"/>
+            <wp:docPr id="44" name="Image 44"/>
             <wp:cNvGraphicFramePr>
               <a:graphicFrameLocks xmlns:a="http://schemas.openxmlformats.org/drawingml/2006/main" noChangeAspect="1"/>
             </wp:cNvGraphicFramePr>
@@ -3101,6 +8790,222 @@
                   <pic:spPr>
                     <a:xfrm>
                       <a:off x="0" y="0"/>
+                      <a:ext cx="3076575" cy="2743200"/>
+                    </a:xfrm>
+                    <a:prstGeom prst="rect">
+                      <a:avLst/>
+                    </a:prstGeom>
+                  </pic:spPr>
+                </pic:pic>
+              </a:graphicData>
+            </a:graphic>
+          </wp:inline>
+        </w:drawing>
+      </w:r>
+    </w:p>
+    <w:p>
+      <w:pPr>
+        <w:ind w:left="708"/>
+        <w:rPr>
+          <w:spacing w:val="-3"/>
+          <w:sz w:val="26"/>
+          <w:szCs w:val="26"/>
+          <w:highlight w:val="white"/>
+        </w:rPr>
+      </w:pPr>
+      <w:r>
+        <w:rPr>
+          <w:spacing w:val="-3"/>
+          <w:sz w:val="26"/>
+          <w:szCs w:val="26"/>
+          <w:highlight w:val="white"/>
+        </w:rPr>
+        <w:t xml:space="preserve">A partir d’ici nous cherchons </w:t>
+      </w:r>
+      <w:proofErr w:type="spellStart"/>
+      <w:r>
+        <w:rPr>
+          <w:spacing w:val="-3"/>
+          <w:sz w:val="26"/>
+          <w:szCs w:val="26"/>
+          <w:highlight w:val="white"/>
+        </w:rPr>
+        <w:t>l’id</w:t>
+      </w:r>
+      <w:proofErr w:type="spellEnd"/>
+      <w:r>
+        <w:rPr>
+          <w:spacing w:val="-3"/>
+          <w:sz w:val="26"/>
+          <w:szCs w:val="26"/>
+          <w:highlight w:val="white"/>
+        </w:rPr>
+        <w:t xml:space="preserve"> film actuel dans la base de données sachant qu’il sera obligé d’exister puisque s’il n’existait pas il aurait été créer avec la requête précédente.</w:t>
+      </w:r>
+    </w:p>
+    <w:p>
+      <w:pPr>
+        <w:ind w:left="708"/>
+        <w:rPr>
+          <w:spacing w:val="-3"/>
+          <w:sz w:val="26"/>
+          <w:szCs w:val="26"/>
+          <w:highlight w:val="white"/>
+        </w:rPr>
+      </w:pPr>
+      <w:r>
+        <w:rPr>
+          <w:spacing w:val="-3"/>
+          <w:sz w:val="26"/>
+          <w:szCs w:val="26"/>
+          <w:highlight w:val="white"/>
+        </w:rPr>
+        <w:t xml:space="preserve">Ici nous </w:t>
+      </w:r>
+      <w:proofErr w:type="gramStart"/>
+      <w:r>
+        <w:rPr>
+          <w:spacing w:val="-3"/>
+          <w:sz w:val="26"/>
+          <w:szCs w:val="26"/>
+          <w:highlight w:val="white"/>
+        </w:rPr>
+        <w:t>créons  un</w:t>
+      </w:r>
+      <w:proofErr w:type="gramEnd"/>
+      <w:r>
+        <w:rPr>
+          <w:spacing w:val="-3"/>
+          <w:sz w:val="26"/>
+          <w:szCs w:val="26"/>
+          <w:highlight w:val="white"/>
+        </w:rPr>
+        <w:t xml:space="preserve"> objet note dans l’objet identifier par </w:t>
+      </w:r>
+      <w:proofErr w:type="spellStart"/>
+      <w:r>
+        <w:rPr>
+          <w:spacing w:val="-3"/>
+          <w:sz w:val="26"/>
+          <w:szCs w:val="26"/>
+          <w:highlight w:val="white"/>
+        </w:rPr>
+        <w:t>l’id</w:t>
+      </w:r>
+      <w:proofErr w:type="spellEnd"/>
+      <w:r>
+        <w:rPr>
+          <w:spacing w:val="-3"/>
+          <w:sz w:val="26"/>
+          <w:szCs w:val="26"/>
+          <w:highlight w:val="white"/>
+        </w:rPr>
+        <w:t xml:space="preserve"> film dans cet objet note il y aura donc le pseudo que l’utilisateur aura choisis (en se disant que l’utilisateur utilisera toujours le même pseudo, une amélioration futur pourrait avoir lieu à ce niveau) ainsi que sa critique et sa note, la note qui sera identifier par un chiffre allant donc de 1 à 5 et non pas 1/5 – 2/5 – 3/5 …</w:t>
+      </w:r>
+    </w:p>
+    <w:p>
+      <w:pPr>
+        <w:ind w:left="708"/>
+        <w:rPr>
+          <w:spacing w:val="-3"/>
+          <w:sz w:val="26"/>
+          <w:szCs w:val="26"/>
+          <w:highlight w:val="white"/>
+        </w:rPr>
+      </w:pPr>
+    </w:p>
+    <w:p>
+      <w:pPr>
+        <w:ind w:left="708"/>
+        <w:rPr>
+          <w:spacing w:val="-3"/>
+          <w:sz w:val="26"/>
+          <w:szCs w:val="26"/>
+          <w:highlight w:val="white"/>
+        </w:rPr>
+      </w:pPr>
+    </w:p>
+    <w:p>
+      <w:pPr>
+        <w:ind w:left="708"/>
+        <w:rPr>
+          <w:spacing w:val="-3"/>
+          <w:sz w:val="26"/>
+          <w:szCs w:val="26"/>
+          <w:highlight w:val="white"/>
+        </w:rPr>
+      </w:pPr>
+    </w:p>
+    <w:p>
+      <w:pPr>
+        <w:ind w:left="708"/>
+        <w:rPr>
+          <w:spacing w:val="-3"/>
+          <w:sz w:val="26"/>
+          <w:szCs w:val="26"/>
+          <w:highlight w:val="white"/>
+        </w:rPr>
+      </w:pPr>
+    </w:p>
+    <w:p>
+      <w:pPr>
+        <w:ind w:left="708"/>
+        <w:rPr>
+          <w:spacing w:val="-3"/>
+          <w:sz w:val="26"/>
+          <w:szCs w:val="26"/>
+          <w:highlight w:val="white"/>
+        </w:rPr>
+      </w:pPr>
+      <w:r>
+        <w:rPr>
+          <w:spacing w:val="-3"/>
+          <w:sz w:val="26"/>
+          <w:szCs w:val="26"/>
+          <w:highlight w:val="white"/>
+        </w:rPr>
+        <w:lastRenderedPageBreak/>
+        <w:t>La structure que cela donne dans la base de données est la suivante :</w:t>
+      </w:r>
+    </w:p>
+    <w:p>
+      <w:pPr>
+        <w:ind w:left="708"/>
+        <w:rPr>
+          <w:spacing w:val="-3"/>
+          <w:sz w:val="26"/>
+          <w:szCs w:val="26"/>
+          <w:highlight w:val="white"/>
+        </w:rPr>
+      </w:pPr>
+      <w:r>
+        <w:rPr>
+          <w:noProof/>
+        </w:rPr>
+        <w:drawing>
+          <wp:inline distT="0" distB="0" distL="0" distR="0" wp14:anchorId="5E5C2992" wp14:editId="6B8A1E53">
+            <wp:extent cx="6572717" cy="1710690"/>
+            <wp:effectExtent l="0" t="0" r="0" b="3810"/>
+            <wp:docPr id="2" name="Image 2"/>
+            <wp:cNvGraphicFramePr>
+              <a:graphicFrameLocks xmlns:a="http://schemas.openxmlformats.org/drawingml/2006/main" noChangeAspect="1"/>
+            </wp:cNvGraphicFramePr>
+            <a:graphic xmlns:a="http://schemas.openxmlformats.org/drawingml/2006/main">
+              <a:graphicData uri="http://schemas.openxmlformats.org/drawingml/2006/picture">
+                <pic:pic xmlns:pic="http://schemas.openxmlformats.org/drawingml/2006/picture">
+                  <pic:nvPicPr>
+                    <pic:cNvPr id="1" name=""/>
+                    <pic:cNvPicPr/>
+                  </pic:nvPicPr>
+                  <pic:blipFill>
+                    <a:blip r:embed="rId31"/>
+                    <a:stretch>
+                      <a:fillRect/>
+                    </a:stretch>
+                  </pic:blipFill>
+                  <pic:spPr>
+                    <a:xfrm>
+                      <a:off x="0" y="0"/>
                       <a:ext cx="6581350" cy="1712937"/>
                     </a:xfrm>
                     <a:prstGeom prst="rect">
@@ -3124,8 +9029,6 @@
           <w:highlight w:val="white"/>
         </w:rPr>
       </w:pPr>
-      <w:bookmarkStart w:id="0" w:name="_GoBack"/>
-      <w:bookmarkEnd w:id="0"/>
     </w:p>
     <w:p>
       <w:pPr>
@@ -3304,7 +9207,7 @@
       </w:pPr>
     </w:p>
     <w:sectPr>
-      <w:headerReference w:type="default" r:id="rId31"/>
+      <w:headerReference w:type="default" r:id="rId32"/>
       <w:pgSz w:w="11906" w:h="16838"/>
       <w:pgMar w:top="720" w:right="720" w:bottom="720" w:left="720" w:header="0" w:footer="0" w:gutter="0"/>
       <w:cols w:space="720"/>
@@ -4517,6 +10420,35 @@
     <w:uiPriority w:val="99"/>
     <w:rsid w:val="004E32E8"/>
   </w:style>
+  <w:style w:type="character" w:styleId="Lienhypertexte">
+    <w:name w:val="Hyperlink"/>
+    <w:basedOn w:val="Policepardfaut"/>
+    <w:uiPriority w:val="99"/>
+    <w:semiHidden/>
+    <w:unhideWhenUsed/>
+    <w:rsid w:val="00347A65"/>
+    <w:rPr>
+      <w:color w:val="0563C1" w:themeColor="hyperlink"/>
+      <w:u w:val="single"/>
+    </w:rPr>
+  </w:style>
+  <w:style w:type="paragraph" w:styleId="NormalWeb">
+    <w:name w:val="Normal (Web)"/>
+    <w:basedOn w:val="Normal"/>
+    <w:uiPriority w:val="99"/>
+    <w:semiHidden/>
+    <w:unhideWhenUsed/>
+    <w:rsid w:val="00347A65"/>
+    <w:pPr>
+      <w:spacing w:before="100" w:beforeAutospacing="1" w:after="100" w:afterAutospacing="1" w:line="240" w:lineRule="auto"/>
+    </w:pPr>
+    <w:rPr>
+      <w:rFonts w:ascii="Times New Roman" w:eastAsia="Times New Roman" w:hAnsi="Times New Roman" w:cs="Times New Roman"/>
+      <w:sz w:val="24"/>
+      <w:szCs w:val="24"/>
+      <w:lang w:eastAsia="fr-FR"/>
+    </w:rPr>
+  </w:style>
 </w:styles>
 </file>
 

--- a/Projet_Mission3_ApNotPan_Villar_Alexandre.docx
+++ b/Projet_Mission3_ApNotPan_Villar_Alexandre.docx
@@ -152,72 +152,31 @@
           <w:sz w:val="32"/>
           <w:szCs w:val="32"/>
         </w:rPr>
-        <w:t xml:space="preserve">Il contient l’ensemble des éléments de </w:t>
-      </w:r>
-      <w:proofErr w:type="spellStart"/>
-      <w:r>
+        <w:t>Il contient l’ensemble des éléments de debut de realisation de notre projet.</w:t>
+      </w:r>
+    </w:p>
+    <w:p>
+      <w:pPr>
         <w:rPr>
           <w:sz w:val="32"/>
           <w:szCs w:val="32"/>
         </w:rPr>
-        <w:t>debut</w:t>
-      </w:r>
-      <w:proofErr w:type="spellEnd"/>
-      <w:r>
+      </w:pPr>
+    </w:p>
+    <w:p>
+      <w:pPr>
         <w:rPr>
           <w:sz w:val="32"/>
           <w:szCs w:val="32"/>
         </w:rPr>
-        <w:t xml:space="preserve"> de </w:t>
-      </w:r>
-      <w:proofErr w:type="spellStart"/>
+      </w:pPr>
       <w:r>
         <w:rPr>
           <w:sz w:val="32"/>
           <w:szCs w:val="32"/>
         </w:rPr>
-        <w:t>realisation</w:t>
-      </w:r>
-      <w:proofErr w:type="spellEnd"/>
-      <w:r>
-        <w:rPr>
-          <w:sz w:val="32"/>
-          <w:szCs w:val="32"/>
-        </w:rPr>
-        <w:t xml:space="preserve"> de notre projet.</w:t>
-      </w:r>
-    </w:p>
-    <w:p>
-      <w:pPr>
-        <w:rPr>
-          <w:sz w:val="32"/>
-          <w:szCs w:val="32"/>
-        </w:rPr>
-      </w:pPr>
-    </w:p>
-    <w:p>
-      <w:pPr>
-        <w:rPr>
-          <w:sz w:val="32"/>
-          <w:szCs w:val="32"/>
-        </w:rPr>
-      </w:pPr>
-      <w:r>
-        <w:rPr>
-          <w:sz w:val="32"/>
-          <w:szCs w:val="32"/>
-        </w:rPr>
-        <w:t xml:space="preserve">Tout d’abord, nous présenterons le projet qui nous a été </w:t>
-      </w:r>
-      <w:proofErr w:type="gramStart"/>
-      <w:r>
-        <w:rPr>
-          <w:sz w:val="32"/>
-          <w:szCs w:val="32"/>
-        </w:rPr>
-        <w:t>attribuer .</w:t>
-      </w:r>
-      <w:proofErr w:type="gramEnd"/>
+        <w:t>Tout d’abord, nous présenterons le projet qui nous a été attribuer .</w:t>
+      </w:r>
     </w:p>
     <w:p>
       <w:pPr>
@@ -278,47 +237,7 @@
           <w:szCs w:val="32"/>
           <w:shd w:val="clear" w:color="auto" w:fill="FFFFFF"/>
         </w:rPr>
-        <w:t xml:space="preserve">Nous explorons aussi le choix de notre support de réalisation </w:t>
-      </w:r>
-      <w:proofErr w:type="gramStart"/>
-      <w:r>
-        <w:rPr>
-          <w:spacing w:val="-3"/>
-          <w:sz w:val="32"/>
-          <w:szCs w:val="32"/>
-          <w:shd w:val="clear" w:color="auto" w:fill="FFFFFF"/>
-        </w:rPr>
-        <w:t>( vue</w:t>
-      </w:r>
-      <w:proofErr w:type="gramEnd"/>
-      <w:r>
-        <w:rPr>
-          <w:spacing w:val="-3"/>
-          <w:sz w:val="32"/>
-          <w:szCs w:val="32"/>
-          <w:shd w:val="clear" w:color="auto" w:fill="FFFFFF"/>
-        </w:rPr>
-        <w:t xml:space="preserve"> </w:t>
-      </w:r>
-      <w:proofErr w:type="spellStart"/>
-      <w:r>
-        <w:rPr>
-          <w:spacing w:val="-3"/>
-          <w:sz w:val="32"/>
-          <w:szCs w:val="32"/>
-          <w:shd w:val="clear" w:color="auto" w:fill="FFFFFF"/>
-        </w:rPr>
-        <w:t>Js</w:t>
-      </w:r>
-      <w:proofErr w:type="spellEnd"/>
-      <w:r>
-        <w:rPr>
-          <w:spacing w:val="-3"/>
-          <w:sz w:val="32"/>
-          <w:szCs w:val="32"/>
-          <w:shd w:val="clear" w:color="auto" w:fill="FFFFFF"/>
-        </w:rPr>
-        <w:t xml:space="preserve"> ) </w:t>
+        <w:t xml:space="preserve">Nous explorons aussi le choix de notre support de réalisation ( vue Js ) </w:t>
       </w:r>
     </w:p>
     <w:p>
@@ -390,12 +309,22 @@
           <w:u w:val="single"/>
         </w:rPr>
       </w:pPr>
-      <w:r>
+    </w:p>
+    <w:p>
+      <w:pPr>
         <w:rPr>
           <w:sz w:val="48"/>
           <w:szCs w:val="48"/>
           <w:u w:val="single"/>
         </w:rPr>
+      </w:pPr>
+      <w:r>
+        <w:rPr>
+          <w:sz w:val="48"/>
+          <w:szCs w:val="48"/>
+          <w:u w:val="single"/>
+        </w:rPr>
+        <w:lastRenderedPageBreak/>
         <w:t>Note Sur le Choix d’un VPN :</w:t>
       </w:r>
     </w:p>
@@ -444,39 +373,28 @@
           <w:sz w:val="32"/>
           <w:szCs w:val="32"/>
         </w:rPr>
-        <w:t xml:space="preserve">Sans VPN, les données qui sont envoyé via Internet (surtout via les sites web qui ne respectent pas la norme HTTPS) sont visibles en clair et donc sans protection. Les pirates peuvent visualiser les données en transit et remonter leur piste pour identifier et accéder à l’adresse IP. Cela peut affecter directement l’entreprise si ces données incluent des informations </w:t>
-      </w:r>
-      <w:proofErr w:type="gramStart"/>
-      <w:r>
+        <w:t>Sans VPN, les données qui sont envoyé via Internet (surtout via les sites web qui ne respectent pas la norme HTTPS) sont visibles en clair et donc sans protection. Les pirates peuvent visualiser les données en transit et remonter leur piste pour identifier et accéder à l’adresse IP. Cela peut affecter directement l’entreprise si ces données incluent des informations confidentielles .</w:t>
+      </w:r>
+    </w:p>
+    <w:p>
+      <w:pPr>
+        <w:pStyle w:val="NormalWeb"/>
+        <w:shd w:val="clear" w:color="auto" w:fill="FFFFFF"/>
+        <w:spacing w:before="0" w:beforeAutospacing="0"/>
         <w:rPr>
           <w:rFonts w:ascii="Segoe UI" w:hAnsi="Segoe UI" w:cs="Segoe UI"/>
           <w:color w:val="212529"/>
           <w:sz w:val="32"/>
           <w:szCs w:val="32"/>
         </w:rPr>
-        <w:t>confidentielles .</w:t>
-      </w:r>
-      <w:proofErr w:type="gramEnd"/>
-    </w:p>
-    <w:p>
-      <w:pPr>
-        <w:pStyle w:val="NormalWeb"/>
-        <w:shd w:val="clear" w:color="auto" w:fill="FFFFFF"/>
-        <w:spacing w:before="0" w:beforeAutospacing="0"/>
+      </w:pPr>
+      <w:r>
         <w:rPr>
           <w:rFonts w:ascii="Segoe UI" w:hAnsi="Segoe UI" w:cs="Segoe UI"/>
           <w:color w:val="212529"/>
           <w:sz w:val="32"/>
           <w:szCs w:val="32"/>
         </w:rPr>
-      </w:pPr>
-      <w:r>
-        <w:rPr>
-          <w:rFonts w:ascii="Segoe UI" w:hAnsi="Segoe UI" w:cs="Segoe UI"/>
-          <w:color w:val="212529"/>
-          <w:sz w:val="32"/>
-          <w:szCs w:val="32"/>
-        </w:rPr>
         <w:t>Indirectement, les utilisateurs du panel peuvent rendre vos serveurs et vos appareils vulnérables pour lancer des cyberattaques.</w:t>
       </w:r>
     </w:p>
@@ -520,6 +438,14 @@
           <w:shd w:val="clear" w:color="auto" w:fill="FFFFFF"/>
         </w:rPr>
       </w:pPr>
+      <w:r>
+        <w:rPr>
+          <w:rFonts w:ascii="Tahoma" w:hAnsi="Tahoma" w:cs="Tahoma"/>
+          <w:color w:val="000000"/>
+          <w:shd w:val="clear" w:color="auto" w:fill="FFFFFF"/>
+        </w:rPr>
+        <w:t>Node.js peut être dure à prendre en mains au début, mais une fois pris en main de mon point de vue celui-ci permet de réaliser certaine tâche complexe plus facilement que en utilisant vue.js.</w:t>
+      </w:r>
     </w:p>
     <w:p>
       <w:pPr>
@@ -527,85 +453,11 @@
         <w:shd w:val="clear" w:color="auto" w:fill="FFFFFF"/>
         <w:spacing w:before="0" w:beforeAutospacing="0"/>
         <w:rPr>
-          <w:rFonts w:asciiTheme="minorHAnsi" w:hAnsiTheme="minorHAnsi" w:cstheme="minorHAnsi"/>
+          <w:rFonts w:ascii="Tahoma" w:hAnsi="Tahoma" w:cs="Tahoma"/>
           <w:color w:val="000000"/>
-          <w:sz w:val="32"/>
-          <w:szCs w:val="32"/>
           <w:shd w:val="clear" w:color="auto" w:fill="FFFFFF"/>
         </w:rPr>
       </w:pPr>
-      <w:r>
-        <w:rPr>
-          <w:rFonts w:asciiTheme="minorHAnsi" w:hAnsiTheme="minorHAnsi" w:cstheme="minorHAnsi"/>
-          <w:color w:val="000000"/>
-          <w:sz w:val="32"/>
-          <w:szCs w:val="32"/>
-          <w:shd w:val="clear" w:color="auto" w:fill="FFFFFF"/>
-        </w:rPr>
-        <w:t>Vue.js est facilement adaptable et peut être facilement intégré aux grands projets de développement de première ligne sans aucune difficulté.</w:t>
-      </w:r>
-      <w:r>
-        <w:rPr>
-          <w:rFonts w:asciiTheme="minorHAnsi" w:hAnsiTheme="minorHAnsi" w:cstheme="minorHAnsi"/>
-          <w:color w:val="000000"/>
-          <w:sz w:val="32"/>
-          <w:szCs w:val="32"/>
-          <w:shd w:val="clear" w:color="auto" w:fill="F7F7F7"/>
-        </w:rPr>
-        <w:t> </w:t>
-      </w:r>
-      <w:r>
-        <w:rPr>
-          <w:rFonts w:asciiTheme="minorHAnsi" w:hAnsiTheme="minorHAnsi" w:cstheme="minorHAnsi"/>
-          <w:color w:val="000000"/>
-          <w:sz w:val="32"/>
-          <w:szCs w:val="32"/>
-          <w:shd w:val="clear" w:color="auto" w:fill="FFFFFF"/>
-        </w:rPr>
-        <w:t xml:space="preserve">Sans plugins supplémentaires et bibliothèques externes, </w:t>
-      </w:r>
-      <w:proofErr w:type="spellStart"/>
-      <w:r>
-        <w:rPr>
-          <w:rFonts w:asciiTheme="minorHAnsi" w:hAnsiTheme="minorHAnsi" w:cstheme="minorHAnsi"/>
-          <w:color w:val="000000"/>
-          <w:sz w:val="32"/>
-          <w:szCs w:val="32"/>
-          <w:shd w:val="clear" w:color="auto" w:fill="FFFFFF"/>
-        </w:rPr>
-        <w:t>Vuejs</w:t>
-      </w:r>
-      <w:proofErr w:type="spellEnd"/>
-      <w:r>
-        <w:rPr>
-          <w:rFonts w:asciiTheme="minorHAnsi" w:hAnsiTheme="minorHAnsi" w:cstheme="minorHAnsi"/>
-          <w:color w:val="000000"/>
-          <w:sz w:val="32"/>
-          <w:szCs w:val="32"/>
-          <w:shd w:val="clear" w:color="auto" w:fill="FFFFFF"/>
-        </w:rPr>
-        <w:t xml:space="preserve"> aide à coder des applications robustes.</w:t>
-      </w:r>
-      <w:r>
-        <w:rPr>
-          <w:rFonts w:asciiTheme="minorHAnsi" w:hAnsiTheme="minorHAnsi" w:cstheme="minorHAnsi"/>
-          <w:color w:val="000000"/>
-          <w:sz w:val="32"/>
-          <w:szCs w:val="32"/>
-          <w:shd w:val="clear" w:color="auto" w:fill="F7F7F7"/>
-        </w:rPr>
-        <w:t> </w:t>
-      </w:r>
-      <w:r>
-        <w:rPr>
-          <w:rFonts w:asciiTheme="minorHAnsi" w:hAnsiTheme="minorHAnsi" w:cstheme="minorHAnsi"/>
-          <w:color w:val="000000"/>
-          <w:sz w:val="32"/>
-          <w:szCs w:val="32"/>
-          <w:shd w:val="clear" w:color="auto" w:fill="FFFFFF"/>
-        </w:rPr>
-        <w:t>De plus, il offre aux développeurs de bibliothèque de documents énorme, rendant ainsi le processus de développement d’applications Vue.js immensément plus facile.</w:t>
-      </w:r>
     </w:p>
     <w:p>
       <w:pPr>
@@ -613,12 +465,21 @@
         <w:shd w:val="clear" w:color="auto" w:fill="FFFFFF"/>
         <w:spacing w:before="0" w:beforeAutospacing="0"/>
         <w:rPr>
-          <w:rFonts w:asciiTheme="minorHAnsi" w:hAnsiTheme="minorHAnsi" w:cstheme="minorHAnsi"/>
-          <w:color w:val="212529"/>
-          <w:sz w:val="32"/>
-          <w:szCs w:val="32"/>
-        </w:rPr>
-      </w:pPr>
+          <w:rFonts w:ascii="Tahoma" w:hAnsi="Tahoma" w:cs="Tahoma"/>
+          <w:color w:val="000000"/>
+          <w:shd w:val="clear" w:color="auto" w:fill="FFFFFF"/>
+        </w:rPr>
+      </w:pPr>
+      <w:r>
+        <w:rPr>
+          <w:rFonts w:ascii="Tahoma" w:hAnsi="Tahoma" w:cs="Tahoma"/>
+          <w:color w:val="000000"/>
+          <w:shd w:val="clear" w:color="auto" w:fill="FFFFFF"/>
+        </w:rPr>
+        <w:t>Sachant aussi que selon ce que j’ai pu ressentir en développant j’ai trouvé que nous avions plus de liberté avec node.js que avec vue.js, celui permet aussi de ce que j’ai pu voir une utilisation des base de donnée simplifier comparer à vue.js.</w:t>
+      </w:r>
+      <w:bookmarkStart w:id="0" w:name="_GoBack"/>
+      <w:bookmarkEnd w:id="0"/>
     </w:p>
     <w:p>
       <w:pPr>
@@ -626,104 +487,11 @@
         <w:shd w:val="clear" w:color="auto" w:fill="FFFFFF"/>
         <w:spacing w:before="0" w:beforeAutospacing="0"/>
         <w:rPr>
-          <w:rFonts w:asciiTheme="minorHAnsi" w:hAnsiTheme="minorHAnsi" w:cstheme="minorHAnsi"/>
-          <w:color w:val="212529"/>
-          <w:sz w:val="32"/>
-          <w:szCs w:val="32"/>
-        </w:rPr>
-      </w:pPr>
-      <w:r>
-        <w:rPr>
-          <w:rFonts w:asciiTheme="minorHAnsi" w:hAnsiTheme="minorHAnsi" w:cstheme="minorHAnsi"/>
-          <w:color w:val="212529"/>
-          <w:sz w:val="32"/>
-          <w:szCs w:val="32"/>
-        </w:rPr>
-        <w:t>Il est très flexible car il peut être utilisé dans n’importe quel environnement</w:t>
-      </w:r>
-    </w:p>
-    <w:p>
-      <w:pPr>
-        <w:pStyle w:val="NormalWeb"/>
-        <w:shd w:val="clear" w:color="auto" w:fill="FFFFFF"/>
-        <w:spacing w:before="0" w:beforeAutospacing="0"/>
-        <w:rPr>
-          <w:rFonts w:ascii="Segoe UI" w:hAnsi="Segoe UI" w:cs="Segoe UI"/>
-          <w:color w:val="212529"/>
-          <w:sz w:val="32"/>
-          <w:szCs w:val="32"/>
-        </w:rPr>
-      </w:pPr>
-    </w:p>
-    <w:p>
-      <w:pPr>
-        <w:rPr>
-          <w:sz w:val="32"/>
-          <w:szCs w:val="32"/>
-        </w:rPr>
-      </w:pPr>
-      <w:r>
-        <w:rPr>
-          <w:sz w:val="32"/>
-          <w:szCs w:val="32"/>
-        </w:rPr>
-        <w:t xml:space="preserve">Il offre aux développeurs une intégration facile avec des applications </w:t>
-      </w:r>
-      <w:proofErr w:type="gramStart"/>
-      <w:r>
-        <w:rPr>
-          <w:sz w:val="32"/>
-          <w:szCs w:val="32"/>
-        </w:rPr>
-        <w:t>déjà  existantes</w:t>
-      </w:r>
-      <w:proofErr w:type="gramEnd"/>
-      <w:r>
-        <w:rPr>
-          <w:sz w:val="32"/>
-          <w:szCs w:val="32"/>
-        </w:rPr>
-        <w:t>.  Car il est basé sur le Framework JS.</w:t>
-      </w:r>
-    </w:p>
-    <w:p>
-      <w:pPr>
-        <w:rPr>
-          <w:sz w:val="32"/>
-          <w:szCs w:val="32"/>
-        </w:rPr>
-      </w:pPr>
-    </w:p>
-    <w:p>
-      <w:pPr>
-        <w:rPr>
-          <w:sz w:val="32"/>
-          <w:szCs w:val="32"/>
-        </w:rPr>
-      </w:pPr>
-      <w:r>
-        <w:rPr>
-          <w:sz w:val="32"/>
-          <w:szCs w:val="32"/>
-        </w:rPr>
-        <w:t xml:space="preserve">En raison de son codage simple et facile, il conduit à une meilleure maintenabilité du code qui, en fin de compte, réduit les bugs et finalement nécessite moins d’heure de développement dans la correction de ces </w:t>
-      </w:r>
-      <w:proofErr w:type="gramStart"/>
-      <w:r>
-        <w:rPr>
-          <w:sz w:val="32"/>
-          <w:szCs w:val="32"/>
-        </w:rPr>
-        <w:t>derniers ,</w:t>
-      </w:r>
-      <w:proofErr w:type="gramEnd"/>
-      <w:r>
-        <w:rPr>
-          <w:sz w:val="32"/>
-          <w:szCs w:val="32"/>
-        </w:rPr>
-        <w:t xml:space="preserve"> ce qui représente un gain de temps précieux au sein de projets ou le temps est l’une des principale contrainte </w:t>
-      </w:r>
+          <w:rFonts w:ascii="Tahoma" w:hAnsi="Tahoma" w:cs="Tahoma"/>
+          <w:color w:val="000000"/>
+          <w:shd w:val="clear" w:color="auto" w:fill="FFFFFF"/>
+        </w:rPr>
+      </w:pPr>
     </w:p>
     <w:p/>
     <w:p>
@@ -740,18 +508,8 @@
           <w:szCs w:val="48"/>
           <w:u w:val="single"/>
         </w:rPr>
-        <w:t xml:space="preserve">Analyse API </w:t>
-      </w:r>
-      <w:proofErr w:type="gramStart"/>
-      <w:r>
-        <w:rPr>
-          <w:sz w:val="48"/>
-          <w:szCs w:val="48"/>
-          <w:u w:val="single"/>
-        </w:rPr>
-        <w:t>REST:</w:t>
-      </w:r>
-      <w:proofErr w:type="gramEnd"/>
+        <w:t>Analyse API REST:</w:t>
+      </w:r>
     </w:p>
     <w:p>
       <w:pPr>
@@ -802,45 +560,43 @@
           <w:szCs w:val="24"/>
         </w:rPr>
       </w:pPr>
-      <w:proofErr w:type="spellStart"/>
       <w:r>
         <w:rPr>
           <w:sz w:val="24"/>
           <w:szCs w:val="24"/>
         </w:rPr>
-        <w:t>Get</w:t>
-      </w:r>
-      <w:proofErr w:type="spellEnd"/>
-      <w:r>
+        <w:t>Get https://www.notreapplication.fr/liste</w:t>
+      </w:r>
+    </w:p>
+    <w:p>
+      <w:pPr>
         <w:rPr>
           <w:sz w:val="24"/>
           <w:szCs w:val="24"/>
         </w:rPr>
-        <w:t xml:space="preserve"> https://www.notreapplication.fr/liste</w:t>
-      </w:r>
-    </w:p>
-    <w:p>
-      <w:pPr>
+      </w:pPr>
+      <w:r>
         <w:rPr>
           <w:sz w:val="24"/>
           <w:szCs w:val="24"/>
         </w:rPr>
-      </w:pPr>
-      <w:proofErr w:type="gramStart"/>
-      <w:r>
+        <w:t>data {</w:t>
+      </w:r>
+    </w:p>
+    <w:p>
+      <w:pPr>
         <w:rPr>
           <w:sz w:val="24"/>
           <w:szCs w:val="24"/>
         </w:rPr>
-        <w:t>data</w:t>
-      </w:r>
-      <w:proofErr w:type="gramEnd"/>
+      </w:pPr>
       <w:r>
         <w:rPr>
           <w:sz w:val="24"/>
           <w:szCs w:val="24"/>
         </w:rPr>
-        <w:t xml:space="preserve"> {</w:t>
+        <w:lastRenderedPageBreak/>
+        <w:t xml:space="preserve">    Films {</w:t>
       </w:r>
     </w:p>
     <w:p>
@@ -855,7 +611,7 @@
           <w:sz w:val="24"/>
           <w:szCs w:val="24"/>
         </w:rPr>
-        <w:t xml:space="preserve">    Films {</w:t>
+        <w:t xml:space="preserve">        “Nom Film” {</w:t>
       </w:r>
     </w:p>
     <w:p>
@@ -870,7 +626,7 @@
           <w:sz w:val="24"/>
           <w:szCs w:val="24"/>
         </w:rPr>
-        <w:t xml:space="preserve">        “Nom Film” {</w:t>
+        <w:t xml:space="preserve">                Title : “...”</w:t>
       </w:r>
     </w:p>
     <w:p>
@@ -885,23 +641,22 @@
           <w:sz w:val="24"/>
           <w:szCs w:val="24"/>
         </w:rPr>
-        <w:t xml:space="preserve">                </w:t>
-      </w:r>
-      <w:proofErr w:type="spellStart"/>
-      <w:r>
+        <w:t xml:space="preserve">                Release Date : “...”</w:t>
+      </w:r>
+    </w:p>
+    <w:p>
+      <w:pPr>
         <w:rPr>
           <w:sz w:val="24"/>
           <w:szCs w:val="24"/>
         </w:rPr>
-        <w:t>Title</w:t>
-      </w:r>
-      <w:proofErr w:type="spellEnd"/>
+      </w:pPr>
       <w:r>
         <w:rPr>
           <w:sz w:val="24"/>
           <w:szCs w:val="24"/>
         </w:rPr>
-        <w:t xml:space="preserve"> : “...”</w:t>
+        <w:t xml:space="preserve">                Auteur : “...”</w:t>
       </w:r>
     </w:p>
     <w:p>
@@ -916,7 +671,7 @@
           <w:sz w:val="24"/>
           <w:szCs w:val="24"/>
         </w:rPr>
-        <w:t xml:space="preserve">                Release Date : “...”</w:t>
+        <w:t xml:space="preserve">                Note Critique : “...”</w:t>
       </w:r>
     </w:p>
     <w:p>
@@ -931,7 +686,7 @@
           <w:sz w:val="24"/>
           <w:szCs w:val="24"/>
         </w:rPr>
-        <w:t xml:space="preserve">                Auteur : “...”</w:t>
+        <w:t xml:space="preserve">                Note Critique haute : “...”</w:t>
       </w:r>
     </w:p>
     <w:p>
@@ -946,7 +701,7 @@
           <w:sz w:val="24"/>
           <w:szCs w:val="24"/>
         </w:rPr>
-        <w:t xml:space="preserve">                Note Critique : “...”</w:t>
+        <w:t xml:space="preserve">                Note Critique basse : “...”</w:t>
       </w:r>
     </w:p>
     <w:p>
@@ -961,7 +716,7 @@
           <w:sz w:val="24"/>
           <w:szCs w:val="24"/>
         </w:rPr>
-        <w:t xml:space="preserve">                Note Critique haute : “...”</w:t>
+        <w:t xml:space="preserve">                etc…</w:t>
       </w:r>
     </w:p>
     <w:p>
@@ -976,7 +731,7 @@
           <w:sz w:val="24"/>
           <w:szCs w:val="24"/>
         </w:rPr>
-        <w:t xml:space="preserve">                Note Critique basse : “...”</w:t>
+        <w:t xml:space="preserve">                }</w:t>
       </w:r>
     </w:p>
     <w:p>
@@ -991,69 +746,7 @@
           <w:sz w:val="24"/>
           <w:szCs w:val="24"/>
         </w:rPr>
-        <w:t xml:space="preserve">                </w:t>
-      </w:r>
-      <w:proofErr w:type="gramStart"/>
-      <w:r>
-        <w:rPr>
-          <w:sz w:val="24"/>
-          <w:szCs w:val="24"/>
-        </w:rPr>
-        <w:t>etc</w:t>
-      </w:r>
-      <w:proofErr w:type="gramEnd"/>
-      <w:r>
-        <w:rPr>
-          <w:sz w:val="24"/>
-          <w:szCs w:val="24"/>
-        </w:rPr>
-        <w:t>…</w:t>
-      </w:r>
-    </w:p>
-    <w:p>
-      <w:pPr>
-        <w:rPr>
-          <w:sz w:val="24"/>
-          <w:szCs w:val="24"/>
-        </w:rPr>
-      </w:pPr>
-      <w:r>
-        <w:rPr>
-          <w:sz w:val="24"/>
-          <w:szCs w:val="24"/>
-        </w:rPr>
-        <w:t xml:space="preserve">                }</w:t>
-      </w:r>
-    </w:p>
-    <w:p>
-      <w:pPr>
-        <w:rPr>
-          <w:sz w:val="24"/>
-          <w:szCs w:val="24"/>
-        </w:rPr>
-      </w:pPr>
-      <w:r>
-        <w:rPr>
-          <w:sz w:val="24"/>
-          <w:szCs w:val="24"/>
-        </w:rPr>
-        <w:t xml:space="preserve">        “</w:t>
-      </w:r>
-      <w:proofErr w:type="gramStart"/>
-      <w:r>
-        <w:rPr>
-          <w:sz w:val="24"/>
-          <w:szCs w:val="24"/>
-        </w:rPr>
-        <w:t>Nom  film</w:t>
-      </w:r>
-      <w:proofErr w:type="gramEnd"/>
-      <w:r>
-        <w:rPr>
-          <w:sz w:val="24"/>
-          <w:szCs w:val="24"/>
-        </w:rPr>
-        <w:t xml:space="preserve"> 2” {...}</w:t>
+        <w:t xml:space="preserve">        “Nom  film 2” {...}</w:t>
       </w:r>
     </w:p>
     <w:p>
@@ -1153,18 +846,8 @@
           <w:szCs w:val="48"/>
           <w:u w:val="single"/>
         </w:rPr>
-        <w:t xml:space="preserve">Diagramme UML des USE </w:t>
-      </w:r>
-      <w:proofErr w:type="gramStart"/>
-      <w:r>
-        <w:rPr>
-          <w:sz w:val="48"/>
-          <w:szCs w:val="48"/>
-          <w:u w:val="single"/>
-        </w:rPr>
-        <w:t>CASES:</w:t>
-      </w:r>
-      <w:proofErr w:type="gramEnd"/>
+        <w:t>Diagramme UML des USE CASES:</w:t>
+      </w:r>
     </w:p>
     <w:p>
       <w:pPr>
@@ -1179,7 +862,6 @@
         <w:rPr>
           <w:noProof/>
         </w:rPr>
-        <w:lastRenderedPageBreak/>
         <mc:AlternateContent>
           <mc:Choice Requires="wps">
             <w:drawing>
@@ -1449,23 +1131,7 @@
                                 <w:sz w:val="16"/>
                                 <w:szCs w:val="16"/>
                               </w:rPr>
-                              <w:t>&lt;&lt;</w:t>
-                            </w:r>
-                            <w:proofErr w:type="spellStart"/>
-                            <w:r>
-                              <w:rPr>
-                                <w:sz w:val="16"/>
-                                <w:szCs w:val="16"/>
-                              </w:rPr>
-                              <w:t>Include</w:t>
-                            </w:r>
-                            <w:proofErr w:type="spellEnd"/>
-                            <w:r>
-                              <w:rPr>
-                                <w:sz w:val="16"/>
-                                <w:szCs w:val="16"/>
-                              </w:rPr>
-                              <w:t>&gt;&gt;</w:t>
+                              <w:t>&lt;&lt;Include&gt;&gt;</w:t>
                             </w:r>
                           </w:p>
                         </w:txbxContent>
@@ -2378,23 +2044,7 @@
                                 <w:sz w:val="16"/>
                                 <w:szCs w:val="16"/>
                               </w:rPr>
-                              <w:t>&lt;&lt;</w:t>
-                            </w:r>
-                            <w:proofErr w:type="spellStart"/>
-                            <w:r>
-                              <w:rPr>
-                                <w:sz w:val="16"/>
-                                <w:szCs w:val="16"/>
-                              </w:rPr>
-                              <w:t>Include</w:t>
-                            </w:r>
-                            <w:proofErr w:type="spellEnd"/>
-                            <w:r>
-                              <w:rPr>
-                                <w:sz w:val="16"/>
-                                <w:szCs w:val="16"/>
-                              </w:rPr>
-                              <w:t>&gt;&gt;</w:t>
+                              <w:t>&lt;&lt;Include&gt;&gt;</w:t>
                             </w:r>
                           </w:p>
                         </w:txbxContent>
@@ -2930,23 +2580,7 @@
                                 <w:sz w:val="16"/>
                                 <w:szCs w:val="16"/>
                               </w:rPr>
-                              <w:t>&lt;&lt;</w:t>
-                            </w:r>
-                            <w:proofErr w:type="spellStart"/>
-                            <w:r>
-                              <w:rPr>
-                                <w:sz w:val="16"/>
-                                <w:szCs w:val="16"/>
-                              </w:rPr>
-                              <w:t>Include</w:t>
-                            </w:r>
-                            <w:proofErr w:type="spellEnd"/>
-                            <w:r>
-                              <w:rPr>
-                                <w:sz w:val="16"/>
-                                <w:szCs w:val="16"/>
-                              </w:rPr>
-                              <w:t>&gt;&gt;</w:t>
+                              <w:t>&lt;&lt;Include&gt;&gt;</w:t>
                             </w:r>
                           </w:p>
                         </w:txbxContent>
@@ -3582,23 +3216,7 @@
                                 <w:sz w:val="16"/>
                                 <w:szCs w:val="16"/>
                               </w:rPr>
-                              <w:t>&lt;&lt;</w:t>
-                            </w:r>
-                            <w:proofErr w:type="spellStart"/>
-                            <w:r>
-                              <w:rPr>
-                                <w:sz w:val="16"/>
-                                <w:szCs w:val="16"/>
-                              </w:rPr>
-                              <w:t>Include</w:t>
-                            </w:r>
-                            <w:proofErr w:type="spellEnd"/>
-                            <w:r>
-                              <w:rPr>
-                                <w:sz w:val="16"/>
-                                <w:szCs w:val="16"/>
-                              </w:rPr>
-                              <w:t>&gt;&gt;</w:t>
+                              <w:t>&lt;&lt;Include&gt;&gt;</w:t>
                             </w:r>
                           </w:p>
                         </w:txbxContent>
@@ -6131,8 +5749,6 @@
           <w:u w:val="single"/>
         </w:rPr>
       </w:pPr>
-      <w:bookmarkStart w:id="0" w:name="_GoBack"/>
-      <w:bookmarkEnd w:id="0"/>
       <w:r>
         <w:rPr>
           <w:color w:val="FF0000"/>
@@ -6140,7 +5756,6 @@
           <w:szCs w:val="56"/>
           <w:u w:val="single"/>
         </w:rPr>
-        <w:lastRenderedPageBreak/>
         <w:t xml:space="preserve">Sommaire : </w:t>
       </w:r>
     </w:p>
@@ -6341,6 +5956,7 @@
           <w:szCs w:val="26"/>
           <w:highlight w:val="white"/>
         </w:rPr>
+        <w:lastRenderedPageBreak/>
         <w:t>La récupération des données du formulaire</w:t>
       </w:r>
     </w:p>
@@ -6643,7 +6259,6 @@
           <w:sz w:val="26"/>
           <w:szCs w:val="26"/>
         </w:rPr>
-        <w:lastRenderedPageBreak/>
         <w:t xml:space="preserve">Simplement dans la vue il faudra donc faire une boucle qui parcourra chaque film et affichera son titre et son affiche </w:t>
       </w:r>
     </w:p>
@@ -6727,6 +6342,7 @@
         <w:rPr>
           <w:noProof/>
         </w:rPr>
+        <w:lastRenderedPageBreak/>
         <w:drawing>
           <wp:inline distT="0" distB="0" distL="0" distR="0" wp14:anchorId="0C655536" wp14:editId="7104ECD1">
             <wp:extent cx="6645910" cy="2292985"/>
@@ -6792,23 +6408,7 @@
           <w:sz w:val="26"/>
           <w:szCs w:val="26"/>
         </w:rPr>
-        <w:t xml:space="preserve">Sachant que la page web se structure avec 4 films par ligne (Merci </w:t>
-      </w:r>
-      <w:proofErr w:type="spellStart"/>
-      <w:r>
-        <w:rPr>
-          <w:sz w:val="26"/>
-          <w:szCs w:val="26"/>
-        </w:rPr>
-        <w:t>bootstrap</w:t>
-      </w:r>
-      <w:proofErr w:type="spellEnd"/>
-      <w:r>
-        <w:rPr>
-          <w:sz w:val="26"/>
-          <w:szCs w:val="26"/>
-        </w:rPr>
-        <w:t>)</w:t>
+        <w:t>Sachant que la page web se structure avec 4 films par ligne (Merci bootstrap)</w:t>
       </w:r>
     </w:p>
     <w:p>
@@ -6824,23 +6424,7 @@
           <w:sz w:val="26"/>
           <w:szCs w:val="26"/>
         </w:rPr>
-        <w:t xml:space="preserve">Nous avons aussi </w:t>
-      </w:r>
-      <w:proofErr w:type="gramStart"/>
-      <w:r>
-        <w:rPr>
-          <w:sz w:val="26"/>
-          <w:szCs w:val="26"/>
-        </w:rPr>
-        <w:t>modifier</w:t>
-      </w:r>
-      <w:proofErr w:type="gramEnd"/>
-      <w:r>
-        <w:rPr>
-          <w:sz w:val="26"/>
-          <w:szCs w:val="26"/>
-        </w:rPr>
-        <w:t xml:space="preserve"> la taille des affiches pour que cela donne quelque chose d’assez uniforme</w:t>
+        <w:t>Nous avons aussi modifier la taille des affiches pour que cela donne quelque chose d’assez uniforme</w:t>
       </w:r>
     </w:p>
     <w:p>
@@ -6865,23 +6449,7 @@
           <w:sz w:val="26"/>
           <w:szCs w:val="26"/>
         </w:rPr>
-        <w:t xml:space="preserve">Nous avons </w:t>
-      </w:r>
-      <w:proofErr w:type="gramStart"/>
-      <w:r>
-        <w:rPr>
-          <w:sz w:val="26"/>
-          <w:szCs w:val="26"/>
-        </w:rPr>
-        <w:t>énoncer</w:t>
-      </w:r>
-      <w:proofErr w:type="gramEnd"/>
-      <w:r>
-        <w:rPr>
-          <w:sz w:val="26"/>
-          <w:szCs w:val="26"/>
-        </w:rPr>
-        <w:t xml:space="preserve"> le fait qu’ils y a différente page de 15 films hors le lien que nous stockons dans une variable ne renvoie que une seul page bien précise il a donc fallu créer une bar de navigation permettant de changer de page</w:t>
+        <w:t>Nous avons énoncer le fait qu’ils y a différente page de 15 films hors le lien que nous stockons dans une variable ne renvoie que une seul page bien précise il a donc fallu créer une bar de navigation permettant de changer de page</w:t>
       </w:r>
     </w:p>
     <w:p>
@@ -7049,23 +6617,7 @@
           <w:sz w:val="26"/>
           <w:szCs w:val="26"/>
         </w:rPr>
-        <w:t xml:space="preserve"> créer il fallait que celui-ci modifie directement le lien qui récupère la liste des films dans le </w:t>
-      </w:r>
-      <w:proofErr w:type="spellStart"/>
-      <w:r>
-        <w:rPr>
-          <w:sz w:val="26"/>
-          <w:szCs w:val="26"/>
-        </w:rPr>
-        <w:t>controller</w:t>
-      </w:r>
-      <w:proofErr w:type="spellEnd"/>
-      <w:r>
-        <w:rPr>
-          <w:sz w:val="26"/>
-          <w:szCs w:val="26"/>
-        </w:rPr>
-        <w:t> :</w:t>
+        <w:t xml:space="preserve"> créer il fallait que celui-ci modifie directement le lien qui récupère la liste des films dans le controller :</w:t>
       </w:r>
     </w:p>
     <w:p>
@@ -7144,39 +6696,7 @@
           <w:sz w:val="26"/>
           <w:szCs w:val="26"/>
         </w:rPr>
-        <w:t xml:space="preserve"> qui sera par défaut 1 définit dans le </w:t>
-      </w:r>
-      <w:proofErr w:type="spellStart"/>
-      <w:r>
-        <w:rPr>
-          <w:sz w:val="26"/>
-          <w:szCs w:val="26"/>
-        </w:rPr>
-        <w:t>layout.pug</w:t>
-      </w:r>
-      <w:proofErr w:type="spellEnd"/>
-      <w:r>
-        <w:rPr>
-          <w:sz w:val="26"/>
-          <w:szCs w:val="26"/>
-        </w:rPr>
-        <w:t xml:space="preserve"> puisque a la base de l’appli nous nous trouvons ici il faut cliquer sur le bouton </w:t>
-      </w:r>
-      <w:proofErr w:type="spellStart"/>
-      <w:r>
-        <w:rPr>
-          <w:sz w:val="26"/>
-          <w:szCs w:val="26"/>
-        </w:rPr>
-        <w:t>ApNotPan</w:t>
-      </w:r>
-      <w:proofErr w:type="spellEnd"/>
-      <w:r>
-        <w:rPr>
-          <w:sz w:val="26"/>
-          <w:szCs w:val="26"/>
-        </w:rPr>
-        <w:t> :</w:t>
+        <w:t xml:space="preserve"> qui sera par défaut 1 définit dans le layout.pug puisque a la base de l’appli nous nous trouvons ici il faut cliquer sur le bouton ApNotPan :</w:t>
       </w:r>
     </w:p>
     <w:p>
@@ -7646,27 +7166,7 @@
           <w:szCs w:val="26"/>
           <w:highlight w:val="white"/>
         </w:rPr>
-        <w:t xml:space="preserve"> de </w:t>
-      </w:r>
-      <w:proofErr w:type="spellStart"/>
-      <w:r>
-        <w:rPr>
-          <w:spacing w:val="-3"/>
-          <w:sz w:val="26"/>
-          <w:szCs w:val="26"/>
-          <w:highlight w:val="white"/>
-        </w:rPr>
-        <w:t>bootstrap</w:t>
-      </w:r>
-      <w:proofErr w:type="spellEnd"/>
-      <w:r>
-        <w:rPr>
-          <w:spacing w:val="-3"/>
-          <w:sz w:val="26"/>
-          <w:szCs w:val="26"/>
-          <w:highlight w:val="white"/>
-        </w:rPr>
-        <w:t> :</w:t>
+        <w:t xml:space="preserve"> de bootstrap :</w:t>
       </w:r>
     </w:p>
     <w:p>
@@ -8185,107 +7685,7 @@
           <w:szCs w:val="26"/>
           <w:highlight w:val="white"/>
         </w:rPr>
-        <w:t xml:space="preserve">La technologie utilisée pour la base de données est </w:t>
-      </w:r>
-      <w:proofErr w:type="spellStart"/>
-      <w:r>
-        <w:rPr>
-          <w:spacing w:val="-3"/>
-          <w:sz w:val="26"/>
-          <w:szCs w:val="26"/>
-          <w:highlight w:val="white"/>
-        </w:rPr>
-        <w:t>mongodb</w:t>
-      </w:r>
-      <w:proofErr w:type="spellEnd"/>
-      <w:r>
-        <w:rPr>
-          <w:spacing w:val="-3"/>
-          <w:sz w:val="26"/>
-          <w:szCs w:val="26"/>
-          <w:highlight w:val="white"/>
-        </w:rPr>
-        <w:t xml:space="preserve"> donc </w:t>
-      </w:r>
-      <w:proofErr w:type="spellStart"/>
-      <w:r>
-        <w:rPr>
-          <w:spacing w:val="-3"/>
-          <w:sz w:val="26"/>
-          <w:szCs w:val="26"/>
-          <w:highlight w:val="white"/>
-        </w:rPr>
-        <w:t>sont</w:t>
-      </w:r>
-      <w:proofErr w:type="spellEnd"/>
-      <w:r>
-        <w:rPr>
-          <w:spacing w:val="-3"/>
-          <w:sz w:val="26"/>
-          <w:szCs w:val="26"/>
-          <w:highlight w:val="white"/>
-        </w:rPr>
-        <w:t xml:space="preserve"> utilisation avec </w:t>
-      </w:r>
-      <w:proofErr w:type="spellStart"/>
-      <w:r>
-        <w:rPr>
-          <w:spacing w:val="-3"/>
-          <w:sz w:val="26"/>
-          <w:szCs w:val="26"/>
-          <w:highlight w:val="white"/>
-        </w:rPr>
-        <w:t>nodejs</w:t>
-      </w:r>
-      <w:proofErr w:type="spellEnd"/>
-      <w:r>
-        <w:rPr>
-          <w:spacing w:val="-3"/>
-          <w:sz w:val="26"/>
-          <w:szCs w:val="26"/>
-          <w:highlight w:val="white"/>
-        </w:rPr>
-        <w:t xml:space="preserve"> requiert l’installation de </w:t>
-      </w:r>
-      <w:proofErr w:type="spellStart"/>
-      <w:r>
-        <w:rPr>
-          <w:spacing w:val="-3"/>
-          <w:sz w:val="26"/>
-          <w:szCs w:val="26"/>
-          <w:highlight w:val="white"/>
-        </w:rPr>
-        <w:t>monk</w:t>
-      </w:r>
-      <w:proofErr w:type="spellEnd"/>
-      <w:r>
-        <w:rPr>
-          <w:spacing w:val="-3"/>
-          <w:sz w:val="26"/>
-          <w:szCs w:val="26"/>
-          <w:highlight w:val="white"/>
-        </w:rPr>
-        <w:t xml:space="preserve"> et de </w:t>
-      </w:r>
-      <w:proofErr w:type="spellStart"/>
-      <w:r>
-        <w:rPr>
-          <w:spacing w:val="-3"/>
-          <w:sz w:val="26"/>
-          <w:szCs w:val="26"/>
-          <w:highlight w:val="white"/>
-        </w:rPr>
-        <w:t>mongoose</w:t>
-      </w:r>
-      <w:proofErr w:type="spellEnd"/>
-      <w:r>
-        <w:rPr>
-          <w:spacing w:val="-3"/>
-          <w:sz w:val="26"/>
-          <w:szCs w:val="26"/>
-          <w:highlight w:val="white"/>
-        </w:rPr>
-        <w:t> :</w:t>
+        <w:t>La technologie utilisée pour la base de données est mongodb donc sont utilisation avec nodejs requiert l’installation de monk et de mongoose :</w:t>
       </w:r>
     </w:p>
     <w:p>
@@ -8729,27 +8129,7 @@
           <w:szCs w:val="26"/>
           <w:highlight w:val="white"/>
         </w:rPr>
-        <w:t xml:space="preserve">Premièrement nous vérifions si le film actuellement noté existe dans la BDD s’il n’existe pas nous créons un objet à son image identifiable grâce à </w:t>
-      </w:r>
-      <w:proofErr w:type="spellStart"/>
-      <w:r>
-        <w:rPr>
-          <w:spacing w:val="-3"/>
-          <w:sz w:val="26"/>
-          <w:szCs w:val="26"/>
-          <w:highlight w:val="white"/>
-        </w:rPr>
-        <w:t>l’id</w:t>
-      </w:r>
-      <w:proofErr w:type="spellEnd"/>
-      <w:r>
-        <w:rPr>
-          <w:spacing w:val="-3"/>
-          <w:sz w:val="26"/>
-          <w:szCs w:val="26"/>
-          <w:highlight w:val="white"/>
-        </w:rPr>
-        <w:t xml:space="preserve"> film.</w:t>
+        <w:t>Premièrement nous vérifions si le film actuellement noté existe dans la BDD s’il n’existe pas nous créons un objet à son image identifiable grâce à l’id film.</w:t>
       </w:r>
     </w:p>
     <w:p>
@@ -8820,19 +8200,19 @@
           <w:szCs w:val="26"/>
           <w:highlight w:val="white"/>
         </w:rPr>
-        <w:t xml:space="preserve">A partir d’ici nous cherchons </w:t>
-      </w:r>
-      <w:proofErr w:type="spellStart"/>
-      <w:r>
+        <w:t>A partir d’ici nous cherchons l’id film actuel dans la base de données sachant qu’il sera obligé d’exister puisque s’il n’existait pas il aurait été créer avec la requête précédente.</w:t>
+      </w:r>
+    </w:p>
+    <w:p>
+      <w:pPr>
+        <w:ind w:left="708"/>
         <w:rPr>
           <w:spacing w:val="-3"/>
           <w:sz w:val="26"/>
           <w:szCs w:val="26"/>
           <w:highlight w:val="white"/>
         </w:rPr>
-        <w:t>l’id</w:t>
-      </w:r>
-      <w:proofErr w:type="spellEnd"/>
+      </w:pPr>
       <w:r>
         <w:rPr>
           <w:spacing w:val="-3"/>
@@ -8840,67 +8220,7 @@
           <w:szCs w:val="26"/>
           <w:highlight w:val="white"/>
         </w:rPr>
-        <w:t xml:space="preserve"> film actuel dans la base de données sachant qu’il sera obligé d’exister puisque s’il n’existait pas il aurait été créer avec la requête précédente.</w:t>
-      </w:r>
-    </w:p>
-    <w:p>
-      <w:pPr>
-        <w:ind w:left="708"/>
-        <w:rPr>
-          <w:spacing w:val="-3"/>
-          <w:sz w:val="26"/>
-          <w:szCs w:val="26"/>
-          <w:highlight w:val="white"/>
-        </w:rPr>
-      </w:pPr>
-      <w:r>
-        <w:rPr>
-          <w:spacing w:val="-3"/>
-          <w:sz w:val="26"/>
-          <w:szCs w:val="26"/>
-          <w:highlight w:val="white"/>
-        </w:rPr>
-        <w:t xml:space="preserve">Ici nous </w:t>
-      </w:r>
-      <w:proofErr w:type="gramStart"/>
-      <w:r>
-        <w:rPr>
-          <w:spacing w:val="-3"/>
-          <w:sz w:val="26"/>
-          <w:szCs w:val="26"/>
-          <w:highlight w:val="white"/>
-        </w:rPr>
-        <w:t>créons  un</w:t>
-      </w:r>
-      <w:proofErr w:type="gramEnd"/>
-      <w:r>
-        <w:rPr>
-          <w:spacing w:val="-3"/>
-          <w:sz w:val="26"/>
-          <w:szCs w:val="26"/>
-          <w:highlight w:val="white"/>
-        </w:rPr>
-        <w:t xml:space="preserve"> objet note dans l’objet identifier par </w:t>
-      </w:r>
-      <w:proofErr w:type="spellStart"/>
-      <w:r>
-        <w:rPr>
-          <w:spacing w:val="-3"/>
-          <w:sz w:val="26"/>
-          <w:szCs w:val="26"/>
-          <w:highlight w:val="white"/>
-        </w:rPr>
-        <w:t>l’id</w:t>
-      </w:r>
-      <w:proofErr w:type="spellEnd"/>
-      <w:r>
-        <w:rPr>
-          <w:spacing w:val="-3"/>
-          <w:sz w:val="26"/>
-          <w:szCs w:val="26"/>
-          <w:highlight w:val="white"/>
-        </w:rPr>
-        <w:t xml:space="preserve"> film dans cet objet note il y aura donc le pseudo que l’utilisateur aura choisis (en se disant que l’utilisateur utilisera toujours le même pseudo, une amélioration futur pourrait avoir lieu à ce niveau) ainsi que sa critique et sa note, la note qui sera identifier par un chiffre allant donc de 1 à 5 et non pas 1/5 – 2/5 – 3/5 …</w:t>
+        <w:t>Ici nous créons  un objet note dans l’objet identifier par l’id film dans cet objet note il y aura donc le pseudo que l’utilisateur aura choisis (en se disant que l’utilisateur utilisera toujours le même pseudo, une amélioration futur pourrait avoir lieu à ce niveau) ainsi que sa critique et sa note, la note qui sera identifier par un chiffre allant donc de 1 à 5 et non pas 1/5 – 2/5 – 3/5 …</w:t>
       </w:r>
     </w:p>
     <w:p>
